--- a/docs/oplevering/06TO/TO.docx
+++ b/docs/oplevering/06TO/TO.docx
@@ -1,10 +1,10 @@
 
 <file path=word/document.xml><?xml version="1.0" encoding="utf-8"?>
-<w:document xmlns:wpc="http://schemas.microsoft.com/office/word/2010/wordprocessingCanvas" xmlns:mc="http://schemas.openxmlformats.org/markup-compatibility/2006" xmlns:o="urn:schemas-microsoft-com:office:office" xmlns:r="http://schemas.openxmlformats.org/officeDocument/2006/relationships" xmlns:m="http://schemas.openxmlformats.org/officeDocument/2006/math" xmlns:v="urn:schemas-microsoft-com:vml" xmlns:wp14="http://schemas.microsoft.com/office/word/2010/wordprocessingDrawing" xmlns:wp="http://schemas.openxmlformats.org/drawingml/2006/wordprocessingDrawing" xmlns:w10="urn:schemas-microsoft-com:office:word" xmlns:w="http://schemas.openxmlformats.org/wordprocessingml/2006/main" xmlns:w14="http://schemas.microsoft.com/office/word/2010/wordml" xmlns:wpg="http://schemas.microsoft.com/office/word/2010/wordprocessingGroup" xmlns:wpi="http://schemas.microsoft.com/office/word/2010/wordprocessingInk" xmlns:wne="http://schemas.microsoft.com/office/word/2006/wordml" xmlns:wps="http://schemas.microsoft.com/office/word/2010/wordprocessingShape" mc:Ignorable="w14 wp14">
+<w:document xmlns:wpc="http://schemas.microsoft.com/office/word/2010/wordprocessingCanvas" xmlns:cx="http://schemas.microsoft.com/office/drawing/2014/chartex" xmlns:cx1="http://schemas.microsoft.com/office/drawing/2015/9/8/chartex" xmlns:cx2="http://schemas.microsoft.com/office/drawing/2015/10/21/chartex" xmlns:cx3="http://schemas.microsoft.com/office/drawing/2016/5/9/chartex" xmlns:cx4="http://schemas.microsoft.com/office/drawing/2016/5/10/chartex" xmlns:cx5="http://schemas.microsoft.com/office/drawing/2016/5/11/chartex" xmlns:cx6="http://schemas.microsoft.com/office/drawing/2016/5/12/chartex" xmlns:cx7="http://schemas.microsoft.com/office/drawing/2016/5/13/chartex" xmlns:cx8="http://schemas.microsoft.com/office/drawing/2016/5/14/chartex" xmlns:mc="http://schemas.openxmlformats.org/markup-compatibility/2006" xmlns:aink="http://schemas.microsoft.com/office/drawing/2016/ink" xmlns:am3d="http://schemas.microsoft.com/office/drawing/2017/model3d" xmlns:o="urn:schemas-microsoft-com:office:office" xmlns:oel="http://schemas.microsoft.com/office/2019/extlst" xmlns:r="http://schemas.openxmlformats.org/officeDocument/2006/relationships" xmlns:m="http://schemas.openxmlformats.org/officeDocument/2006/math" xmlns:v="urn:schemas-microsoft-com:vml" xmlns:wp14="http://schemas.microsoft.com/office/word/2010/wordprocessingDrawing" xmlns:wp="http://schemas.openxmlformats.org/drawingml/2006/wordprocessingDrawing" xmlns:w10="urn:schemas-microsoft-com:office:word" xmlns:w="http://schemas.openxmlformats.org/wordprocessingml/2006/main" xmlns:w14="http://schemas.microsoft.com/office/word/2010/wordml" xmlns:w15="http://schemas.microsoft.com/office/word/2012/wordml" xmlns:w16cex="http://schemas.microsoft.com/office/word/2018/wordml/cex" xmlns:w16cid="http://schemas.microsoft.com/office/word/2016/wordml/cid" xmlns:w16="http://schemas.microsoft.com/office/word/2018/wordml" xmlns:w16sdtdh="http://schemas.microsoft.com/office/word/2020/wordml/sdtdatahash" xmlns:w16se="http://schemas.microsoft.com/office/word/2015/wordml/symex" xmlns:wpg="http://schemas.microsoft.com/office/word/2010/wordprocessingGroup" xmlns:wpi="http://schemas.microsoft.com/office/word/2010/wordprocessingInk" xmlns:wne="http://schemas.microsoft.com/office/word/2006/wordml" xmlns:wps="http://schemas.microsoft.com/office/word/2010/wordprocessingShape" mc:Ignorable="w14 w15 w16se w16cid w16 w16cex w16sdtdh wp14">
   <w:body>
     <w:p>
       <w:pPr>
-        <w:pStyle w:val="Titel"/>
+        <w:pStyle w:val="Title"/>
         <w:tabs>
           <w:tab w:val="left" w:pos="5585"/>
         </w:tabs>
@@ -13,31 +13,18 @@
           <w:bCs/>
         </w:rPr>
       </w:pPr>
+      <w:bookmarkStart w:id="0" w:name="_Toc57214406"/>
       <w:r>
         <w:rPr>
           <w:b/>
           <w:bCs/>
         </w:rPr>
-        <w:t>Technisch</w:t>
-      </w:r>
-      <w:r>
-        <w:rPr>
-          <w:b/>
-          <w:bCs/>
-        </w:rPr>
-        <w:t xml:space="preserve"> Ontwerp</w:t>
-      </w:r>
-      <w:r>
-        <w:rPr>
-          <w:b/>
-          <w:bCs/>
-        </w:rPr>
-        <w:t xml:space="preserve"> </w:t>
+        <w:t xml:space="preserve">Technisch Ontwerp </w:t>
       </w:r>
     </w:p>
     <w:p>
       <w:pPr>
-        <w:pStyle w:val="Titel"/>
+        <w:pStyle w:val="Title"/>
         <w:tabs>
           <w:tab w:val="left" w:pos="5585"/>
         </w:tabs>
@@ -62,7 +49,7 @@
     </w:p>
     <w:tbl>
       <w:tblPr>
-        <w:tblStyle w:val="Tabelraster"/>
+        <w:tblStyle w:val="TableGrid"/>
         <w:tblpPr w:leftFromText="180" w:rightFromText="180" w:vertAnchor="text" w:horzAnchor="margin" w:tblpY="11116"/>
         <w:tblW w:w="0" w:type="auto"/>
         <w:tblBorders>
@@ -83,6 +70,7 @@
         <w:tc>
           <w:tcPr>
             <w:tcW w:w="2238" w:type="dxa"/>
+            <w:hideMark/>
           </w:tcPr>
           <w:p>
             <w:r>
@@ -93,16 +81,11 @@
         <w:tc>
           <w:tcPr>
             <w:tcW w:w="3776" w:type="dxa"/>
+            <w:hideMark/>
           </w:tcPr>
           <w:p>
             <w:r>
-              <w:t>0</w:t>
-            </w:r>
-            <w:r>
-              <w:t>.</w:t>
-            </w:r>
-            <w:r>
-              <w:t>1</w:t>
+              <w:t>1.0</w:t>
             </w:r>
           </w:p>
         </w:tc>
@@ -111,6 +94,7 @@
         <w:tc>
           <w:tcPr>
             <w:tcW w:w="2238" w:type="dxa"/>
+            <w:hideMark/>
           </w:tcPr>
           <w:p>
             <w:r>
@@ -121,6 +105,7 @@
         <w:tc>
           <w:tcPr>
             <w:tcW w:w="3776" w:type="dxa"/>
+            <w:hideMark/>
           </w:tcPr>
           <w:p>
             <w:pPr>
@@ -132,13 +117,20 @@
                 <w:bCs/>
               </w:rPr>
             </w:pPr>
+            <w:r>
+              <w:rPr>
+                <w:b/>
+                <w:bCs/>
+              </w:rPr>
+              <w:t>23/11/2023</w:t>
+            </w:r>
           </w:p>
         </w:tc>
       </w:tr>
     </w:tbl>
     <w:p>
       <w:pPr>
-        <w:spacing w:after="160" w:line="259" w:lineRule="auto"/>
+        <w:spacing w:after="160" w:line="256" w:lineRule="auto"/>
         <w:rPr>
           <w:rFonts w:asciiTheme="majorHAnsi" w:hAnsiTheme="majorHAnsi"/>
         </w:rPr>
@@ -146,7 +138,7 @@
     </w:p>
     <w:p>
       <w:pPr>
-        <w:spacing w:after="160" w:line="259" w:lineRule="auto"/>
+        <w:spacing w:after="160" w:line="256" w:lineRule="auto"/>
         <w:rPr>
           <w:rFonts w:asciiTheme="majorHAnsi" w:hAnsiTheme="majorHAnsi"/>
         </w:rPr>
@@ -160,7 +152,7 @@
     </w:p>
     <w:p>
       <w:pPr>
-        <w:pStyle w:val="Geenafstand"/>
+        <w:pStyle w:val="NoSpacing"/>
         <w:rPr>
           <w:rFonts w:asciiTheme="majorHAnsi" w:hAnsiTheme="majorHAnsi" w:cstheme="majorHAnsi"/>
           <w:color w:val="2F5496" w:themeColor="accent1" w:themeShade="BF"/>
@@ -179,7 +171,7 @@
     </w:p>
     <w:p>
       <w:pPr>
-        <w:pStyle w:val="Geenafstand"/>
+        <w:pStyle w:val="NoSpacing"/>
         <w:rPr>
           <w:rFonts w:asciiTheme="majorHAnsi" w:hAnsiTheme="majorHAnsi" w:cstheme="majorHAnsi"/>
           <w:color w:val="2F5496" w:themeColor="accent1" w:themeShade="BF"/>
@@ -190,7 +182,7 @@
     </w:p>
     <w:p>
       <w:pPr>
-        <w:pStyle w:val="Geenafstand"/>
+        <w:pStyle w:val="NoSpacing"/>
         <w:rPr>
           <w:rFonts w:asciiTheme="majorHAnsi" w:hAnsiTheme="majorHAnsi" w:cstheme="majorHAnsi"/>
           <w:color w:val="2F5496" w:themeColor="accent1" w:themeShade="BF"/>
@@ -201,7 +193,7 @@
     </w:p>
     <w:p>
       <w:pPr>
-        <w:pStyle w:val="Geenafstand"/>
+        <w:pStyle w:val="NoSpacing"/>
         <w:rPr>
           <w:rFonts w:asciiTheme="majorHAnsi" w:hAnsiTheme="majorHAnsi" w:cstheme="majorHAnsi"/>
           <w:color w:val="2F5496" w:themeColor="accent1" w:themeShade="BF"/>
@@ -221,7 +213,7 @@
     </w:p>
     <w:p>
       <w:pPr>
-        <w:spacing w:line="256" w:lineRule="auto"/>
+        <w:spacing w:line="254" w:lineRule="auto"/>
       </w:pPr>
       <w:r>
         <w:t xml:space="preserve"> </w:t>
@@ -262,6 +254,11 @@
           <w:tcPr>
             <w:cnfStyle w:val="001000000000" w:firstRow="0" w:lastRow="0" w:firstColumn="1" w:lastColumn="0" w:oddVBand="0" w:evenVBand="0" w:oddHBand="0" w:evenHBand="0" w:firstRowFirstColumn="0" w:firstRowLastColumn="0" w:lastRowFirstColumn="0" w:lastRowLastColumn="0"/>
             <w:tcW w:w="3998" w:type="dxa"/>
+            <w:tcBorders>
+              <w:top w:val="single" w:sz="4" w:space="0" w:color="auto"/>
+              <w:left w:val="single" w:sz="4" w:space="0" w:color="auto"/>
+              <w:right w:val="single" w:sz="4" w:space="0" w:color="auto"/>
+            </w:tcBorders>
             <w:shd w:val="clear" w:color="auto" w:fill="FFFF00"/>
             <w:hideMark/>
           </w:tcPr>
@@ -282,6 +279,11 @@
         <w:tc>
           <w:tcPr>
             <w:tcW w:w="1922" w:type="dxa"/>
+            <w:tcBorders>
+              <w:top w:val="single" w:sz="4" w:space="0" w:color="auto"/>
+              <w:left w:val="single" w:sz="4" w:space="0" w:color="auto"/>
+              <w:right w:val="single" w:sz="4" w:space="0" w:color="auto"/>
+            </w:tcBorders>
             <w:shd w:val="clear" w:color="auto" w:fill="FFFF00"/>
             <w:hideMark/>
           </w:tcPr>
@@ -303,6 +305,11 @@
         <w:tc>
           <w:tcPr>
             <w:tcW w:w="3011" w:type="dxa"/>
+            <w:tcBorders>
+              <w:top w:val="single" w:sz="4" w:space="0" w:color="auto"/>
+              <w:left w:val="single" w:sz="4" w:space="0" w:color="auto"/>
+              <w:right w:val="single" w:sz="4" w:space="0" w:color="auto"/>
+            </w:tcBorders>
             <w:shd w:val="clear" w:color="auto" w:fill="FFFF00"/>
             <w:hideMark/>
           </w:tcPr>
@@ -330,44 +337,83 @@
           <w:tcPr>
             <w:cnfStyle w:val="001000000000" w:firstRow="0" w:lastRow="0" w:firstColumn="1" w:lastColumn="0" w:oddVBand="0" w:evenVBand="0" w:oddHBand="0" w:evenHBand="0" w:firstRowFirstColumn="0" w:firstRowLastColumn="0" w:lastRowFirstColumn="0" w:lastRowLastColumn="0"/>
             <w:tcW w:w="3998" w:type="dxa"/>
+            <w:tcBorders>
+              <w:top w:val="single" w:sz="4" w:space="0" w:color="auto"/>
+              <w:left w:val="single" w:sz="4" w:space="0" w:color="auto"/>
+              <w:bottom w:val="single" w:sz="4" w:space="0" w:color="auto"/>
+              <w:right w:val="single" w:sz="4" w:space="0" w:color="auto"/>
+            </w:tcBorders>
+            <w:hideMark/>
           </w:tcPr>
           <w:p>
             <w:pPr>
-              <w:spacing w:line="256" w:lineRule="auto"/>
+              <w:spacing w:line="254" w:lineRule="auto"/>
               <w:ind w:left="5"/>
               <w:rPr>
                 <w:rFonts w:ascii="Calibri" w:eastAsia="Calibri" w:hAnsi="Calibri" w:cs="Calibri"/>
               </w:rPr>
             </w:pPr>
+            <w:r>
+              <w:rPr>
+                <w:rFonts w:ascii="Calibri" w:eastAsia="Calibri" w:hAnsi="Calibri" w:cs="Calibri"/>
+              </w:rPr>
+              <w:t>Marvin</w:t>
+            </w:r>
           </w:p>
         </w:tc>
         <w:tc>
           <w:tcPr>
             <w:tcW w:w="1922" w:type="dxa"/>
+            <w:tcBorders>
+              <w:top w:val="single" w:sz="4" w:space="0" w:color="auto"/>
+              <w:left w:val="single" w:sz="4" w:space="0" w:color="auto"/>
+              <w:bottom w:val="single" w:sz="4" w:space="0" w:color="auto"/>
+              <w:right w:val="single" w:sz="4" w:space="0" w:color="auto"/>
+            </w:tcBorders>
+            <w:hideMark/>
           </w:tcPr>
           <w:p>
             <w:pPr>
-              <w:spacing w:line="256" w:lineRule="auto"/>
+              <w:spacing w:line="254" w:lineRule="auto"/>
               <w:ind w:left="5"/>
               <w:cnfStyle w:val="000000000000" w:firstRow="0" w:lastRow="0" w:firstColumn="0" w:lastColumn="0" w:oddVBand="0" w:evenVBand="0" w:oddHBand="0" w:evenHBand="0" w:firstRowFirstColumn="0" w:firstRowLastColumn="0" w:lastRowFirstColumn="0" w:lastRowLastColumn="0"/>
               <w:rPr>
                 <w:rFonts w:ascii="Calibri" w:eastAsia="Calibri" w:hAnsi="Calibri" w:cs="Calibri"/>
               </w:rPr>
             </w:pPr>
+            <w:r>
+              <w:rPr>
+                <w:rFonts w:ascii="Calibri" w:eastAsia="Calibri" w:hAnsi="Calibri" w:cs="Calibri"/>
+              </w:rPr>
+              <w:t>HTML</w:t>
+            </w:r>
           </w:p>
         </w:tc>
         <w:tc>
           <w:tcPr>
             <w:tcW w:w="3011" w:type="dxa"/>
+            <w:tcBorders>
+              <w:top w:val="single" w:sz="4" w:space="0" w:color="auto"/>
+              <w:left w:val="single" w:sz="4" w:space="0" w:color="auto"/>
+              <w:bottom w:val="single" w:sz="4" w:space="0" w:color="auto"/>
+              <w:right w:val="single" w:sz="4" w:space="0" w:color="auto"/>
+            </w:tcBorders>
+            <w:hideMark/>
           </w:tcPr>
           <w:p>
             <w:pPr>
-              <w:spacing w:line="256" w:lineRule="auto"/>
+              <w:spacing w:line="254" w:lineRule="auto"/>
               <w:cnfStyle w:val="000000000000" w:firstRow="0" w:lastRow="0" w:firstColumn="0" w:lastColumn="0" w:oddVBand="0" w:evenVBand="0" w:oddHBand="0" w:evenHBand="0" w:firstRowFirstColumn="0" w:firstRowLastColumn="0" w:lastRowFirstColumn="0" w:lastRowLastColumn="0"/>
               <w:rPr>
                 <w:rFonts w:ascii="Calibri" w:eastAsia="Calibri" w:hAnsi="Calibri" w:cs="Calibri"/>
               </w:rPr>
             </w:pPr>
+            <w:r>
+              <w:rPr>
+                <w:rFonts w:ascii="Calibri" w:eastAsia="Calibri" w:hAnsi="Calibri" w:cs="Calibri"/>
+              </w:rPr>
+              <w:t>Scrum master</w:t>
+            </w:r>
           </w:p>
         </w:tc>
       </w:tr>
@@ -379,44 +425,83 @@
           <w:tcPr>
             <w:cnfStyle w:val="001000000000" w:firstRow="0" w:lastRow="0" w:firstColumn="1" w:lastColumn="0" w:oddVBand="0" w:evenVBand="0" w:oddHBand="0" w:evenHBand="0" w:firstRowFirstColumn="0" w:firstRowLastColumn="0" w:lastRowFirstColumn="0" w:lastRowLastColumn="0"/>
             <w:tcW w:w="3998" w:type="dxa"/>
+            <w:tcBorders>
+              <w:top w:val="single" w:sz="4" w:space="0" w:color="auto"/>
+              <w:left w:val="single" w:sz="4" w:space="0" w:color="auto"/>
+              <w:bottom w:val="single" w:sz="4" w:space="0" w:color="auto"/>
+              <w:right w:val="single" w:sz="4" w:space="0" w:color="auto"/>
+            </w:tcBorders>
+            <w:hideMark/>
           </w:tcPr>
           <w:p>
             <w:pPr>
-              <w:spacing w:line="256" w:lineRule="auto"/>
+              <w:spacing w:line="254" w:lineRule="auto"/>
               <w:ind w:left="5"/>
               <w:rPr>
                 <w:rFonts w:ascii="Calibri" w:eastAsia="Calibri" w:hAnsi="Calibri" w:cs="Calibri"/>
               </w:rPr>
             </w:pPr>
+            <w:r>
+              <w:rPr>
+                <w:rFonts w:ascii="Calibri" w:eastAsia="Calibri" w:hAnsi="Calibri" w:cs="Calibri"/>
+              </w:rPr>
+              <w:t>Demi</w:t>
+            </w:r>
           </w:p>
         </w:tc>
         <w:tc>
           <w:tcPr>
             <w:tcW w:w="1922" w:type="dxa"/>
+            <w:tcBorders>
+              <w:top w:val="single" w:sz="4" w:space="0" w:color="auto"/>
+              <w:left w:val="single" w:sz="4" w:space="0" w:color="auto"/>
+              <w:bottom w:val="single" w:sz="4" w:space="0" w:color="auto"/>
+              <w:right w:val="single" w:sz="4" w:space="0" w:color="auto"/>
+            </w:tcBorders>
+            <w:hideMark/>
           </w:tcPr>
           <w:p>
             <w:pPr>
-              <w:spacing w:line="256" w:lineRule="auto"/>
+              <w:spacing w:line="254" w:lineRule="auto"/>
               <w:ind w:left="5"/>
               <w:cnfStyle w:val="000000000000" w:firstRow="0" w:lastRow="0" w:firstColumn="0" w:lastColumn="0" w:oddVBand="0" w:evenVBand="0" w:oddHBand="0" w:evenHBand="0" w:firstRowFirstColumn="0" w:firstRowLastColumn="0" w:lastRowFirstColumn="0" w:lastRowLastColumn="0"/>
               <w:rPr>
                 <w:rFonts w:ascii="Calibri" w:eastAsia="Calibri" w:hAnsi="Calibri" w:cs="Calibri"/>
               </w:rPr>
             </w:pPr>
+            <w:r>
+              <w:rPr>
+                <w:rFonts w:ascii="Calibri" w:eastAsia="Calibri" w:hAnsi="Calibri" w:cs="Calibri"/>
+              </w:rPr>
+              <w:t>HTML</w:t>
+            </w:r>
           </w:p>
         </w:tc>
         <w:tc>
           <w:tcPr>
             <w:tcW w:w="3011" w:type="dxa"/>
+            <w:tcBorders>
+              <w:top w:val="single" w:sz="4" w:space="0" w:color="auto"/>
+              <w:left w:val="single" w:sz="4" w:space="0" w:color="auto"/>
+              <w:bottom w:val="single" w:sz="4" w:space="0" w:color="auto"/>
+              <w:right w:val="single" w:sz="4" w:space="0" w:color="auto"/>
+            </w:tcBorders>
+            <w:hideMark/>
           </w:tcPr>
           <w:p>
             <w:pPr>
-              <w:spacing w:line="256" w:lineRule="auto"/>
+              <w:spacing w:line="254" w:lineRule="auto"/>
               <w:cnfStyle w:val="000000000000" w:firstRow="0" w:lastRow="0" w:firstColumn="0" w:lastColumn="0" w:oddVBand="0" w:evenVBand="0" w:oddHBand="0" w:evenHBand="0" w:firstRowFirstColumn="0" w:firstRowLastColumn="0" w:lastRowFirstColumn="0" w:lastRowLastColumn="0"/>
               <w:rPr>
                 <w:rFonts w:ascii="Calibri" w:eastAsia="Calibri" w:hAnsi="Calibri" w:cs="Calibri"/>
               </w:rPr>
             </w:pPr>
+            <w:r>
+              <w:rPr>
+                <w:rFonts w:ascii="Calibri" w:eastAsia="Calibri" w:hAnsi="Calibri" w:cs="Calibri"/>
+              </w:rPr>
+              <w:t>Programmeur</w:t>
+            </w:r>
           </w:p>
         </w:tc>
       </w:tr>
@@ -428,44 +513,83 @@
           <w:tcPr>
             <w:cnfStyle w:val="001000000000" w:firstRow="0" w:lastRow="0" w:firstColumn="1" w:lastColumn="0" w:oddVBand="0" w:evenVBand="0" w:oddHBand="0" w:evenHBand="0" w:firstRowFirstColumn="0" w:firstRowLastColumn="0" w:lastRowFirstColumn="0" w:lastRowLastColumn="0"/>
             <w:tcW w:w="3998" w:type="dxa"/>
+            <w:tcBorders>
+              <w:top w:val="single" w:sz="4" w:space="0" w:color="auto"/>
+              <w:left w:val="single" w:sz="4" w:space="0" w:color="auto"/>
+              <w:bottom w:val="single" w:sz="4" w:space="0" w:color="auto"/>
+              <w:right w:val="single" w:sz="4" w:space="0" w:color="auto"/>
+            </w:tcBorders>
+            <w:hideMark/>
           </w:tcPr>
           <w:p>
             <w:pPr>
-              <w:spacing w:line="256" w:lineRule="auto"/>
+              <w:spacing w:line="254" w:lineRule="auto"/>
               <w:ind w:left="5"/>
               <w:rPr>
                 <w:rFonts w:ascii="Calibri" w:eastAsia="Calibri" w:hAnsi="Calibri" w:cs="Calibri"/>
               </w:rPr>
             </w:pPr>
+            <w:r>
+              <w:rPr>
+                <w:rFonts w:ascii="Calibri" w:eastAsia="Calibri" w:hAnsi="Calibri" w:cs="Calibri"/>
+              </w:rPr>
+              <w:t>Lucas</w:t>
+            </w:r>
           </w:p>
         </w:tc>
         <w:tc>
           <w:tcPr>
             <w:tcW w:w="1922" w:type="dxa"/>
+            <w:tcBorders>
+              <w:top w:val="single" w:sz="4" w:space="0" w:color="auto"/>
+              <w:left w:val="single" w:sz="4" w:space="0" w:color="auto"/>
+              <w:bottom w:val="single" w:sz="4" w:space="0" w:color="auto"/>
+              <w:right w:val="single" w:sz="4" w:space="0" w:color="auto"/>
+            </w:tcBorders>
+            <w:hideMark/>
           </w:tcPr>
           <w:p>
             <w:pPr>
-              <w:spacing w:line="256" w:lineRule="auto"/>
+              <w:spacing w:line="254" w:lineRule="auto"/>
               <w:ind w:left="5"/>
               <w:cnfStyle w:val="000000000000" w:firstRow="0" w:lastRow="0" w:firstColumn="0" w:lastColumn="0" w:oddVBand="0" w:evenVBand="0" w:oddHBand="0" w:evenHBand="0" w:firstRowFirstColumn="0" w:firstRowLastColumn="0" w:lastRowFirstColumn="0" w:lastRowLastColumn="0"/>
               <w:rPr>
                 <w:rFonts w:ascii="Calibri" w:eastAsia="Calibri" w:hAnsi="Calibri" w:cs="Calibri"/>
               </w:rPr>
             </w:pPr>
+            <w:r>
+              <w:rPr>
+                <w:rFonts w:ascii="Calibri" w:eastAsia="Calibri" w:hAnsi="Calibri" w:cs="Calibri"/>
+              </w:rPr>
+              <w:t>HTML</w:t>
+            </w:r>
           </w:p>
         </w:tc>
         <w:tc>
           <w:tcPr>
             <w:tcW w:w="3011" w:type="dxa"/>
+            <w:tcBorders>
+              <w:top w:val="single" w:sz="4" w:space="0" w:color="auto"/>
+              <w:left w:val="single" w:sz="4" w:space="0" w:color="auto"/>
+              <w:bottom w:val="single" w:sz="4" w:space="0" w:color="auto"/>
+              <w:right w:val="single" w:sz="4" w:space="0" w:color="auto"/>
+            </w:tcBorders>
+            <w:hideMark/>
           </w:tcPr>
           <w:p>
             <w:pPr>
-              <w:spacing w:line="256" w:lineRule="auto"/>
+              <w:spacing w:line="254" w:lineRule="auto"/>
               <w:cnfStyle w:val="000000000000" w:firstRow="0" w:lastRow="0" w:firstColumn="0" w:lastColumn="0" w:oddVBand="0" w:evenVBand="0" w:oddHBand="0" w:evenHBand="0" w:firstRowFirstColumn="0" w:firstRowLastColumn="0" w:lastRowFirstColumn="0" w:lastRowLastColumn="0"/>
               <w:rPr>
                 <w:rFonts w:ascii="Calibri" w:eastAsia="Calibri" w:hAnsi="Calibri" w:cs="Calibri"/>
               </w:rPr>
             </w:pPr>
+            <w:r>
+              <w:rPr>
+                <w:rFonts w:ascii="Calibri" w:eastAsia="Calibri" w:hAnsi="Calibri" w:cs="Calibri"/>
+              </w:rPr>
+              <w:t>Programmeur</w:t>
+            </w:r>
           </w:p>
         </w:tc>
       </w:tr>
@@ -477,44 +601,83 @@
           <w:tcPr>
             <w:cnfStyle w:val="001000000000" w:firstRow="0" w:lastRow="0" w:firstColumn="1" w:lastColumn="0" w:oddVBand="0" w:evenVBand="0" w:oddHBand="0" w:evenHBand="0" w:firstRowFirstColumn="0" w:firstRowLastColumn="0" w:lastRowFirstColumn="0" w:lastRowLastColumn="0"/>
             <w:tcW w:w="3998" w:type="dxa"/>
+            <w:tcBorders>
+              <w:top w:val="single" w:sz="4" w:space="0" w:color="auto"/>
+              <w:left w:val="single" w:sz="4" w:space="0" w:color="auto"/>
+              <w:bottom w:val="single" w:sz="4" w:space="0" w:color="auto"/>
+              <w:right w:val="single" w:sz="4" w:space="0" w:color="auto"/>
+            </w:tcBorders>
+            <w:hideMark/>
           </w:tcPr>
           <w:p>
             <w:pPr>
-              <w:spacing w:line="256" w:lineRule="auto"/>
+              <w:spacing w:line="254" w:lineRule="auto"/>
               <w:ind w:left="5"/>
               <w:rPr>
                 <w:rFonts w:ascii="Calibri" w:eastAsia="Calibri" w:hAnsi="Calibri" w:cs="Calibri"/>
               </w:rPr>
             </w:pPr>
+            <w:r>
+              <w:rPr>
+                <w:rFonts w:ascii="Calibri" w:eastAsia="Calibri" w:hAnsi="Calibri" w:cs="Calibri"/>
+              </w:rPr>
+              <w:t>Luuk</w:t>
+            </w:r>
           </w:p>
         </w:tc>
         <w:tc>
           <w:tcPr>
             <w:tcW w:w="1922" w:type="dxa"/>
+            <w:tcBorders>
+              <w:top w:val="single" w:sz="4" w:space="0" w:color="auto"/>
+              <w:left w:val="single" w:sz="4" w:space="0" w:color="auto"/>
+              <w:bottom w:val="single" w:sz="4" w:space="0" w:color="auto"/>
+              <w:right w:val="single" w:sz="4" w:space="0" w:color="auto"/>
+            </w:tcBorders>
+            <w:hideMark/>
           </w:tcPr>
           <w:p>
             <w:pPr>
-              <w:spacing w:line="256" w:lineRule="auto"/>
+              <w:spacing w:line="254" w:lineRule="auto"/>
               <w:ind w:left="5"/>
               <w:cnfStyle w:val="000000000000" w:firstRow="0" w:lastRow="0" w:firstColumn="0" w:lastColumn="0" w:oddVBand="0" w:evenVBand="0" w:oddHBand="0" w:evenHBand="0" w:firstRowFirstColumn="0" w:firstRowLastColumn="0" w:lastRowFirstColumn="0" w:lastRowLastColumn="0"/>
               <w:rPr>
                 <w:rFonts w:ascii="Calibri" w:eastAsia="Calibri" w:hAnsi="Calibri" w:cs="Calibri"/>
               </w:rPr>
             </w:pPr>
+            <w:r>
+              <w:rPr>
+                <w:rFonts w:ascii="Calibri" w:eastAsia="Calibri" w:hAnsi="Calibri" w:cs="Calibri"/>
+              </w:rPr>
+              <w:t>HTML</w:t>
+            </w:r>
           </w:p>
         </w:tc>
         <w:tc>
           <w:tcPr>
             <w:tcW w:w="3011" w:type="dxa"/>
+            <w:tcBorders>
+              <w:top w:val="single" w:sz="4" w:space="0" w:color="auto"/>
+              <w:left w:val="single" w:sz="4" w:space="0" w:color="auto"/>
+              <w:bottom w:val="single" w:sz="4" w:space="0" w:color="auto"/>
+              <w:right w:val="single" w:sz="4" w:space="0" w:color="auto"/>
+            </w:tcBorders>
+            <w:hideMark/>
           </w:tcPr>
           <w:p>
             <w:pPr>
-              <w:spacing w:line="256" w:lineRule="auto"/>
+              <w:spacing w:line="254" w:lineRule="auto"/>
               <w:cnfStyle w:val="000000000000" w:firstRow="0" w:lastRow="0" w:firstColumn="0" w:lastColumn="0" w:oddVBand="0" w:evenVBand="0" w:oddHBand="0" w:evenHBand="0" w:firstRowFirstColumn="0" w:firstRowLastColumn="0" w:lastRowFirstColumn="0" w:lastRowLastColumn="0"/>
               <w:rPr>
                 <w:rFonts w:ascii="Calibri" w:eastAsia="Calibri" w:hAnsi="Calibri" w:cs="Calibri"/>
               </w:rPr>
             </w:pPr>
+            <w:r>
+              <w:rPr>
+                <w:rFonts w:ascii="Calibri" w:eastAsia="Calibri" w:hAnsi="Calibri" w:cs="Calibri"/>
+              </w:rPr>
+              <w:t>Programmeur</w:t>
+            </w:r>
           </w:p>
         </w:tc>
       </w:tr>
@@ -526,44 +689,83 @@
           <w:tcPr>
             <w:cnfStyle w:val="001000000000" w:firstRow="0" w:lastRow="0" w:firstColumn="1" w:lastColumn="0" w:oddVBand="0" w:evenVBand="0" w:oddHBand="0" w:evenHBand="0" w:firstRowFirstColumn="0" w:firstRowLastColumn="0" w:lastRowFirstColumn="0" w:lastRowLastColumn="0"/>
             <w:tcW w:w="3998" w:type="dxa"/>
+            <w:tcBorders>
+              <w:top w:val="single" w:sz="4" w:space="0" w:color="auto"/>
+              <w:left w:val="single" w:sz="4" w:space="0" w:color="auto"/>
+              <w:bottom w:val="single" w:sz="4" w:space="0" w:color="auto"/>
+              <w:right w:val="single" w:sz="4" w:space="0" w:color="auto"/>
+            </w:tcBorders>
+            <w:hideMark/>
           </w:tcPr>
           <w:p>
             <w:pPr>
-              <w:spacing w:line="256" w:lineRule="auto"/>
+              <w:spacing w:line="254" w:lineRule="auto"/>
               <w:ind w:left="5"/>
               <w:rPr>
                 <w:rFonts w:ascii="Calibri" w:eastAsia="Calibri" w:hAnsi="Calibri" w:cs="Calibri"/>
               </w:rPr>
             </w:pPr>
+            <w:r>
+              <w:rPr>
+                <w:rFonts w:ascii="Calibri" w:eastAsia="Calibri" w:hAnsi="Calibri" w:cs="Calibri"/>
+              </w:rPr>
+              <w:t>Jochem</w:t>
+            </w:r>
           </w:p>
         </w:tc>
         <w:tc>
           <w:tcPr>
             <w:tcW w:w="1922" w:type="dxa"/>
+            <w:tcBorders>
+              <w:top w:val="single" w:sz="4" w:space="0" w:color="auto"/>
+              <w:left w:val="single" w:sz="4" w:space="0" w:color="auto"/>
+              <w:bottom w:val="single" w:sz="4" w:space="0" w:color="auto"/>
+              <w:right w:val="single" w:sz="4" w:space="0" w:color="auto"/>
+            </w:tcBorders>
+            <w:hideMark/>
           </w:tcPr>
           <w:p>
             <w:pPr>
-              <w:spacing w:line="256" w:lineRule="auto"/>
+              <w:spacing w:line="254" w:lineRule="auto"/>
               <w:ind w:left="5"/>
               <w:cnfStyle w:val="000000000000" w:firstRow="0" w:lastRow="0" w:firstColumn="0" w:lastColumn="0" w:oddVBand="0" w:evenVBand="0" w:oddHBand="0" w:evenHBand="0" w:firstRowFirstColumn="0" w:firstRowLastColumn="0" w:lastRowFirstColumn="0" w:lastRowLastColumn="0"/>
               <w:rPr>
                 <w:rFonts w:ascii="Calibri" w:eastAsia="Calibri" w:hAnsi="Calibri" w:cs="Calibri"/>
               </w:rPr>
             </w:pPr>
+            <w:r>
+              <w:rPr>
+                <w:rFonts w:ascii="Calibri" w:eastAsia="Calibri" w:hAnsi="Calibri" w:cs="Calibri"/>
+              </w:rPr>
+              <w:t>HTML</w:t>
+            </w:r>
           </w:p>
         </w:tc>
         <w:tc>
           <w:tcPr>
             <w:tcW w:w="3011" w:type="dxa"/>
+            <w:tcBorders>
+              <w:top w:val="single" w:sz="4" w:space="0" w:color="auto"/>
+              <w:left w:val="single" w:sz="4" w:space="0" w:color="auto"/>
+              <w:bottom w:val="single" w:sz="4" w:space="0" w:color="auto"/>
+              <w:right w:val="single" w:sz="4" w:space="0" w:color="auto"/>
+            </w:tcBorders>
+            <w:hideMark/>
           </w:tcPr>
           <w:p>
             <w:pPr>
-              <w:spacing w:line="256" w:lineRule="auto"/>
+              <w:spacing w:line="254" w:lineRule="auto"/>
               <w:cnfStyle w:val="000000000000" w:firstRow="0" w:lastRow="0" w:firstColumn="0" w:lastColumn="0" w:oddVBand="0" w:evenVBand="0" w:oddHBand="0" w:evenHBand="0" w:firstRowFirstColumn="0" w:firstRowLastColumn="0" w:lastRowFirstColumn="0" w:lastRowLastColumn="0"/>
               <w:rPr>
                 <w:rFonts w:ascii="Calibri" w:eastAsia="Calibri" w:hAnsi="Calibri" w:cs="Calibri"/>
               </w:rPr>
             </w:pPr>
+            <w:r>
+              <w:rPr>
+                <w:rFonts w:ascii="Calibri" w:eastAsia="Calibri" w:hAnsi="Calibri" w:cs="Calibri"/>
+              </w:rPr>
+              <w:t>Programmeur</w:t>
+            </w:r>
           </w:p>
         </w:tc>
       </w:tr>
@@ -575,50 +777,89 @@
           <w:tcPr>
             <w:cnfStyle w:val="001000000000" w:firstRow="0" w:lastRow="0" w:firstColumn="1" w:lastColumn="0" w:oddVBand="0" w:evenVBand="0" w:oddHBand="0" w:evenHBand="0" w:firstRowFirstColumn="0" w:firstRowLastColumn="0" w:lastRowFirstColumn="0" w:lastRowLastColumn="0"/>
             <w:tcW w:w="3998" w:type="dxa"/>
+            <w:tcBorders>
+              <w:top w:val="single" w:sz="4" w:space="0" w:color="auto"/>
+              <w:left w:val="single" w:sz="4" w:space="0" w:color="auto"/>
+              <w:bottom w:val="single" w:sz="4" w:space="0" w:color="auto"/>
+              <w:right w:val="single" w:sz="4" w:space="0" w:color="auto"/>
+            </w:tcBorders>
+            <w:hideMark/>
           </w:tcPr>
           <w:p>
             <w:pPr>
-              <w:spacing w:line="257" w:lineRule="auto"/>
+              <w:spacing w:line="256" w:lineRule="auto"/>
               <w:rPr>
                 <w:rFonts w:ascii="Calibri" w:eastAsia="Calibri" w:hAnsi="Calibri" w:cs="Calibri"/>
               </w:rPr>
             </w:pPr>
+            <w:r>
+              <w:rPr>
+                <w:rFonts w:ascii="Calibri" w:eastAsia="Calibri" w:hAnsi="Calibri" w:cs="Calibri"/>
+              </w:rPr>
+              <w:t>Twan :D</w:t>
+            </w:r>
           </w:p>
         </w:tc>
         <w:tc>
           <w:tcPr>
             <w:tcW w:w="1922" w:type="dxa"/>
+            <w:tcBorders>
+              <w:top w:val="single" w:sz="4" w:space="0" w:color="auto"/>
+              <w:left w:val="single" w:sz="4" w:space="0" w:color="auto"/>
+              <w:bottom w:val="single" w:sz="4" w:space="0" w:color="auto"/>
+              <w:right w:val="single" w:sz="4" w:space="0" w:color="auto"/>
+            </w:tcBorders>
+            <w:hideMark/>
           </w:tcPr>
           <w:p>
             <w:pPr>
-              <w:spacing w:line="257" w:lineRule="auto"/>
+              <w:spacing w:line="256" w:lineRule="auto"/>
               <w:ind w:left="5"/>
               <w:cnfStyle w:val="000000000000" w:firstRow="0" w:lastRow="0" w:firstColumn="0" w:lastColumn="0" w:oddVBand="0" w:evenVBand="0" w:oddHBand="0" w:evenHBand="0" w:firstRowFirstColumn="0" w:firstRowLastColumn="0" w:lastRowFirstColumn="0" w:lastRowLastColumn="0"/>
               <w:rPr>
                 <w:rFonts w:ascii="Calibri" w:eastAsia="Calibri" w:hAnsi="Calibri" w:cs="Calibri"/>
               </w:rPr>
             </w:pPr>
+            <w:r>
+              <w:rPr>
+                <w:rFonts w:ascii="Calibri" w:eastAsia="Calibri" w:hAnsi="Calibri" w:cs="Calibri"/>
+              </w:rPr>
+              <w:t>HTML</w:t>
+            </w:r>
           </w:p>
         </w:tc>
         <w:tc>
           <w:tcPr>
             <w:tcW w:w="3011" w:type="dxa"/>
+            <w:tcBorders>
+              <w:top w:val="single" w:sz="4" w:space="0" w:color="auto"/>
+              <w:left w:val="single" w:sz="4" w:space="0" w:color="auto"/>
+              <w:bottom w:val="single" w:sz="4" w:space="0" w:color="auto"/>
+              <w:right w:val="single" w:sz="4" w:space="0" w:color="auto"/>
+            </w:tcBorders>
+            <w:hideMark/>
           </w:tcPr>
           <w:p>
             <w:pPr>
-              <w:spacing w:line="257" w:lineRule="auto"/>
+              <w:spacing w:line="256" w:lineRule="auto"/>
               <w:cnfStyle w:val="000000000000" w:firstRow="0" w:lastRow="0" w:firstColumn="0" w:lastColumn="0" w:oddVBand="0" w:evenVBand="0" w:oddHBand="0" w:evenHBand="0" w:firstRowFirstColumn="0" w:firstRowLastColumn="0" w:lastRowFirstColumn="0" w:lastRowLastColumn="0"/>
               <w:rPr>
                 <w:rFonts w:ascii="Calibri" w:eastAsia="Calibri" w:hAnsi="Calibri" w:cs="Calibri"/>
               </w:rPr>
             </w:pPr>
+            <w:r>
+              <w:rPr>
+                <w:rFonts w:ascii="Calibri" w:eastAsia="Calibri" w:hAnsi="Calibri" w:cs="Calibri"/>
+              </w:rPr>
+              <w:t>programmeur</w:t>
+            </w:r>
           </w:p>
         </w:tc>
       </w:tr>
     </w:tbl>
     <w:p>
       <w:pPr>
-        <w:spacing w:line="256" w:lineRule="auto"/>
+        <w:spacing w:line="254" w:lineRule="auto"/>
         <w:rPr>
           <w:sz w:val="18"/>
         </w:rPr>
@@ -635,7 +876,7 @@
     </w:p>
     <w:p>
       <w:pPr>
-        <w:spacing w:line="256" w:lineRule="auto"/>
+        <w:spacing w:line="254" w:lineRule="auto"/>
         <w:rPr>
           <w:rFonts w:ascii="Calibri" w:eastAsia="Calibri" w:hAnsi="Calibri" w:cs="Calibri"/>
         </w:rPr>
@@ -643,7 +884,7 @@
     </w:p>
     <w:p>
       <w:pPr>
-        <w:pStyle w:val="Geenafstand"/>
+        <w:pStyle w:val="NoSpacing"/>
         <w:rPr>
           <w:rFonts w:asciiTheme="majorHAnsi" w:hAnsiTheme="majorHAnsi" w:cstheme="majorHAnsi"/>
           <w:color w:val="2F5496" w:themeColor="accent1" w:themeShade="BF"/>
@@ -663,7 +904,7 @@
     </w:p>
     <w:p>
       <w:pPr>
-        <w:pStyle w:val="Geenafstand"/>
+        <w:pStyle w:val="NoSpacing"/>
         <w:rPr>
           <w:lang w:eastAsia="ja-JP"/>
         </w:rPr>
@@ -698,11 +939,17 @@
           <w:tcPr>
             <w:cnfStyle w:val="001000000000" w:firstRow="0" w:lastRow="0" w:firstColumn="1" w:lastColumn="0" w:oddVBand="0" w:evenVBand="0" w:oddHBand="0" w:evenHBand="0" w:firstRowFirstColumn="0" w:firstRowLastColumn="0" w:lastRowFirstColumn="0" w:lastRowLastColumn="0"/>
             <w:tcW w:w="877" w:type="dxa"/>
+            <w:tcBorders>
+              <w:top w:val="single" w:sz="4" w:space="0" w:color="auto"/>
+              <w:left w:val="single" w:sz="4" w:space="0" w:color="auto"/>
+              <w:right w:val="single" w:sz="4" w:space="0" w:color="auto"/>
+            </w:tcBorders>
             <w:shd w:val="clear" w:color="auto" w:fill="FFFF00"/>
+            <w:hideMark/>
           </w:tcPr>
           <w:p>
             <w:pPr>
-              <w:pStyle w:val="Geenafstand"/>
+              <w:pStyle w:val="NoSpacing"/>
               <w:rPr>
                 <w:sz w:val="24"/>
                 <w:szCs w:val="24"/>
@@ -722,11 +969,17 @@
         <w:tc>
           <w:tcPr>
             <w:tcW w:w="1456" w:type="dxa"/>
+            <w:tcBorders>
+              <w:top w:val="single" w:sz="4" w:space="0" w:color="auto"/>
+              <w:left w:val="single" w:sz="4" w:space="0" w:color="auto"/>
+              <w:right w:val="single" w:sz="4" w:space="0" w:color="auto"/>
+            </w:tcBorders>
             <w:shd w:val="clear" w:color="auto" w:fill="FFFF00"/>
+            <w:hideMark/>
           </w:tcPr>
           <w:p>
             <w:pPr>
-              <w:pStyle w:val="Geenafstand"/>
+              <w:pStyle w:val="NoSpacing"/>
               <w:cnfStyle w:val="100000000000" w:firstRow="1" w:lastRow="0" w:firstColumn="0" w:lastColumn="0" w:oddVBand="0" w:evenVBand="0" w:oddHBand="0" w:evenHBand="0" w:firstRowFirstColumn="0" w:firstRowLastColumn="0" w:lastRowFirstColumn="0" w:lastRowLastColumn="0"/>
               <w:rPr>
                 <w:sz w:val="24"/>
@@ -747,11 +1000,17 @@
         <w:tc>
           <w:tcPr>
             <w:tcW w:w="2877" w:type="dxa"/>
+            <w:tcBorders>
+              <w:top w:val="single" w:sz="4" w:space="0" w:color="auto"/>
+              <w:left w:val="single" w:sz="4" w:space="0" w:color="auto"/>
+              <w:right w:val="single" w:sz="4" w:space="0" w:color="auto"/>
+            </w:tcBorders>
             <w:shd w:val="clear" w:color="auto" w:fill="FFFF00"/>
+            <w:hideMark/>
           </w:tcPr>
           <w:p>
             <w:pPr>
-              <w:pStyle w:val="Geenafstand"/>
+              <w:pStyle w:val="NoSpacing"/>
               <w:cnfStyle w:val="100000000000" w:firstRow="1" w:lastRow="0" w:firstColumn="0" w:lastColumn="0" w:oddVBand="0" w:evenVBand="0" w:oddHBand="0" w:evenHBand="0" w:firstRowFirstColumn="0" w:firstRowLastColumn="0" w:lastRowFirstColumn="0" w:lastRowLastColumn="0"/>
               <w:rPr>
                 <w:sz w:val="24"/>
@@ -772,11 +1031,17 @@
         <w:tc>
           <w:tcPr>
             <w:tcW w:w="3749" w:type="dxa"/>
+            <w:tcBorders>
+              <w:top w:val="single" w:sz="4" w:space="0" w:color="auto"/>
+              <w:left w:val="single" w:sz="4" w:space="0" w:color="auto"/>
+              <w:right w:val="single" w:sz="4" w:space="0" w:color="auto"/>
+            </w:tcBorders>
             <w:shd w:val="clear" w:color="auto" w:fill="FFFF00"/>
+            <w:hideMark/>
           </w:tcPr>
           <w:p>
             <w:pPr>
-              <w:pStyle w:val="Geenafstand"/>
+              <w:pStyle w:val="NoSpacing"/>
               <w:cnfStyle w:val="100000000000" w:firstRow="1" w:lastRow="0" w:firstColumn="0" w:lastColumn="0" w:oddVBand="0" w:evenVBand="0" w:oddHBand="0" w:evenHBand="0" w:firstRowFirstColumn="0" w:firstRowLastColumn="0" w:lastRowFirstColumn="0" w:lastRowLastColumn="0"/>
               <w:rPr>
                 <w:sz w:val="24"/>
@@ -800,10 +1065,17 @@
           <w:tcPr>
             <w:cnfStyle w:val="001000000000" w:firstRow="0" w:lastRow="0" w:firstColumn="1" w:lastColumn="0" w:oddVBand="0" w:evenVBand="0" w:oddHBand="0" w:evenHBand="0" w:firstRowFirstColumn="0" w:firstRowLastColumn="0" w:lastRowFirstColumn="0" w:lastRowLastColumn="0"/>
             <w:tcW w:w="877" w:type="dxa"/>
+            <w:tcBorders>
+              <w:top w:val="single" w:sz="4" w:space="0" w:color="auto"/>
+              <w:left w:val="single" w:sz="4" w:space="0" w:color="auto"/>
+              <w:bottom w:val="single" w:sz="4" w:space="0" w:color="auto"/>
+              <w:right w:val="single" w:sz="4" w:space="0" w:color="auto"/>
+            </w:tcBorders>
+            <w:hideMark/>
           </w:tcPr>
           <w:p>
             <w:pPr>
-              <w:pStyle w:val="Geenafstand"/>
+              <w:pStyle w:val="NoSpacing"/>
               <w:rPr>
                 <w:sz w:val="24"/>
                 <w:szCs w:val="24"/>
@@ -823,10 +1095,17 @@
         <w:tc>
           <w:tcPr>
             <w:tcW w:w="1456" w:type="dxa"/>
+            <w:tcBorders>
+              <w:top w:val="single" w:sz="4" w:space="0" w:color="auto"/>
+              <w:left w:val="single" w:sz="4" w:space="0" w:color="auto"/>
+              <w:bottom w:val="single" w:sz="4" w:space="0" w:color="auto"/>
+              <w:right w:val="single" w:sz="4" w:space="0" w:color="auto"/>
+            </w:tcBorders>
+            <w:hideMark/>
           </w:tcPr>
           <w:p>
             <w:pPr>
-              <w:pStyle w:val="Geenafstand"/>
+              <w:pStyle w:val="NoSpacing"/>
               <w:cnfStyle w:val="000000000000" w:firstRow="0" w:lastRow="0" w:firstColumn="0" w:lastColumn="0" w:oddVBand="0" w:evenVBand="0" w:oddHBand="0" w:evenHBand="0" w:firstRowFirstColumn="0" w:firstRowLastColumn="0" w:lastRowFirstColumn="0" w:lastRowLastColumn="0"/>
               <w:rPr>
                 <w:sz w:val="24"/>
@@ -834,15 +1113,30 @@
                 <w:lang w:eastAsia="ja-JP"/>
               </w:rPr>
             </w:pPr>
+            <w:r>
+              <w:rPr>
+                <w:sz w:val="24"/>
+                <w:szCs w:val="24"/>
+                <w:lang w:eastAsia="ja-JP"/>
+              </w:rPr>
+              <w:t>23/11/2023</w:t>
+            </w:r>
           </w:p>
         </w:tc>
         <w:tc>
           <w:tcPr>
             <w:tcW w:w="2877" w:type="dxa"/>
+            <w:tcBorders>
+              <w:top w:val="single" w:sz="4" w:space="0" w:color="auto"/>
+              <w:left w:val="single" w:sz="4" w:space="0" w:color="auto"/>
+              <w:bottom w:val="single" w:sz="4" w:space="0" w:color="auto"/>
+              <w:right w:val="single" w:sz="4" w:space="0" w:color="auto"/>
+            </w:tcBorders>
+            <w:hideMark/>
           </w:tcPr>
           <w:p>
             <w:pPr>
-              <w:pStyle w:val="Geenafstand"/>
+              <w:pStyle w:val="NoSpacing"/>
               <w:cnfStyle w:val="000000000000" w:firstRow="0" w:lastRow="0" w:firstColumn="0" w:lastColumn="0" w:oddVBand="0" w:evenVBand="0" w:oddHBand="0" w:evenHBand="0" w:firstRowFirstColumn="0" w:firstRowLastColumn="0" w:lastRowFirstColumn="0" w:lastRowLastColumn="0"/>
               <w:rPr>
                 <w:sz w:val="24"/>
@@ -850,15 +1144,30 @@
                 <w:lang w:eastAsia="ja-JP"/>
               </w:rPr>
             </w:pPr>
+            <w:r>
+              <w:rPr>
+                <w:sz w:val="24"/>
+                <w:szCs w:val="24"/>
+                <w:lang w:eastAsia="ja-JP"/>
+              </w:rPr>
+              <w:t>Opstel TO</w:t>
+            </w:r>
           </w:p>
         </w:tc>
         <w:tc>
           <w:tcPr>
             <w:tcW w:w="3749" w:type="dxa"/>
+            <w:tcBorders>
+              <w:top w:val="single" w:sz="4" w:space="0" w:color="auto"/>
+              <w:left w:val="single" w:sz="4" w:space="0" w:color="auto"/>
+              <w:bottom w:val="single" w:sz="4" w:space="0" w:color="auto"/>
+              <w:right w:val="single" w:sz="4" w:space="0" w:color="auto"/>
+            </w:tcBorders>
+            <w:hideMark/>
           </w:tcPr>
           <w:p>
             <w:pPr>
-              <w:pStyle w:val="Geenafstand"/>
+              <w:pStyle w:val="NoSpacing"/>
               <w:cnfStyle w:val="000000000000" w:firstRow="0" w:lastRow="0" w:firstColumn="0" w:lastColumn="0" w:oddVBand="0" w:evenVBand="0" w:oddHBand="0" w:evenHBand="0" w:firstRowFirstColumn="0" w:firstRowLastColumn="0" w:lastRowFirstColumn="0" w:lastRowLastColumn="0"/>
               <w:rPr>
                 <w:sz w:val="24"/>
@@ -866,6 +1175,14 @@
                 <w:lang w:eastAsia="ja-JP"/>
               </w:rPr>
             </w:pPr>
+            <w:r>
+              <w:rPr>
+                <w:sz w:val="24"/>
+                <w:szCs w:val="24"/>
+                <w:lang w:eastAsia="ja-JP"/>
+              </w:rPr>
+              <w:t>Eerste opstel van het TO voor nerdygadgets</w:t>
+            </w:r>
           </w:p>
         </w:tc>
       </w:tr>
@@ -874,7 +1191,7 @@
     <w:p/>
     <w:p>
       <w:pPr>
-        <w:pStyle w:val="Geenafstand"/>
+        <w:pStyle w:val="NoSpacing"/>
         <w:rPr>
           <w:rFonts w:asciiTheme="majorHAnsi" w:hAnsiTheme="majorHAnsi" w:cstheme="majorHAnsi"/>
           <w:color w:val="2F5496" w:themeColor="accent1" w:themeShade="BF"/>
@@ -894,7 +1211,7 @@
     </w:p>
     <w:p>
       <w:pPr>
-        <w:pStyle w:val="Geenafstand"/>
+        <w:pStyle w:val="NoSpacing"/>
         <w:rPr>
           <w:rFonts w:asciiTheme="majorHAnsi" w:hAnsiTheme="majorHAnsi" w:cstheme="majorHAnsi"/>
           <w:color w:val="2F5496" w:themeColor="accent1" w:themeShade="BF"/>
@@ -905,21 +1222,27 @@
     </w:p>
     <w:tbl>
       <w:tblPr>
-        <w:tblStyle w:val="Tabelraster"/>
-        <w:tblW w:w="8931" w:type="dxa"/>
+        <w:tblStyle w:val="TableGrid"/>
+        <w:tblW w:w="8925" w:type="dxa"/>
         <w:tblInd w:w="108" w:type="dxa"/>
         <w:tblLayout w:type="fixed"/>
         <w:tblLook w:val="04A0" w:firstRow="1" w:lastRow="0" w:firstColumn="1" w:lastColumn="0" w:noHBand="0" w:noVBand="1"/>
       </w:tblPr>
       <w:tblGrid>
-        <w:gridCol w:w="5722"/>
-        <w:gridCol w:w="1260"/>
-        <w:gridCol w:w="1949"/>
+        <w:gridCol w:w="5718"/>
+        <w:gridCol w:w="1259"/>
+        <w:gridCol w:w="1948"/>
       </w:tblGrid>
       <w:tr>
         <w:tc>
           <w:tcPr>
             <w:tcW w:w="5722" w:type="dxa"/>
+            <w:tcBorders>
+              <w:top w:val="single" w:sz="4" w:space="0" w:color="auto"/>
+              <w:left w:val="single" w:sz="4" w:space="0" w:color="auto"/>
+              <w:bottom w:val="single" w:sz="4" w:space="0" w:color="auto"/>
+              <w:right w:val="single" w:sz="4" w:space="0" w:color="auto"/>
+            </w:tcBorders>
             <w:shd w:val="clear" w:color="auto" w:fill="FFFF00"/>
             <w:hideMark/>
           </w:tcPr>
@@ -944,6 +1267,12 @@
         <w:tc>
           <w:tcPr>
             <w:tcW w:w="1260" w:type="dxa"/>
+            <w:tcBorders>
+              <w:top w:val="single" w:sz="4" w:space="0" w:color="auto"/>
+              <w:left w:val="single" w:sz="4" w:space="0" w:color="auto"/>
+              <w:bottom w:val="single" w:sz="4" w:space="0" w:color="auto"/>
+              <w:right w:val="single" w:sz="4" w:space="0" w:color="auto"/>
+            </w:tcBorders>
             <w:shd w:val="clear" w:color="auto" w:fill="FFFF00"/>
             <w:hideMark/>
           </w:tcPr>
@@ -968,6 +1297,12 @@
         <w:tc>
           <w:tcPr>
             <w:tcW w:w="1949" w:type="dxa"/>
+            <w:tcBorders>
+              <w:top w:val="single" w:sz="4" w:space="0" w:color="auto"/>
+              <w:left w:val="single" w:sz="4" w:space="0" w:color="auto"/>
+              <w:bottom w:val="single" w:sz="4" w:space="0" w:color="auto"/>
+              <w:right w:val="single" w:sz="4" w:space="0" w:color="auto"/>
+            </w:tcBorders>
             <w:shd w:val="clear" w:color="auto" w:fill="FFFF00"/>
             <w:hideMark/>
           </w:tcPr>
@@ -996,6 +1331,13 @@
         <w:tc>
           <w:tcPr>
             <w:tcW w:w="5722" w:type="dxa"/>
+            <w:tcBorders>
+              <w:top w:val="single" w:sz="4" w:space="0" w:color="auto"/>
+              <w:left w:val="single" w:sz="4" w:space="0" w:color="auto"/>
+              <w:bottom w:val="single" w:sz="4" w:space="0" w:color="auto"/>
+              <w:right w:val="single" w:sz="4" w:space="0" w:color="auto"/>
+            </w:tcBorders>
+            <w:hideMark/>
           </w:tcPr>
           <w:p>
             <w:pPr>
@@ -1004,11 +1346,24 @@
                 <w:lang w:val="en-US"/>
               </w:rPr>
             </w:pPr>
+            <w:r>
+              <w:rPr>
+                <w:rFonts w:cstheme="minorHAnsi"/>
+                <w:lang w:val="en-US"/>
+              </w:rPr>
+              <w:t>?</w:t>
+            </w:r>
           </w:p>
         </w:tc>
         <w:tc>
           <w:tcPr>
             <w:tcW w:w="1260" w:type="dxa"/>
+            <w:tcBorders>
+              <w:top w:val="single" w:sz="4" w:space="0" w:color="auto"/>
+              <w:left w:val="single" w:sz="4" w:space="0" w:color="auto"/>
+              <w:bottom w:val="single" w:sz="4" w:space="0" w:color="auto"/>
+              <w:right w:val="single" w:sz="4" w:space="0" w:color="auto"/>
+            </w:tcBorders>
           </w:tcPr>
           <w:p>
             <w:pPr>
@@ -1021,6 +1376,12 @@
         <w:tc>
           <w:tcPr>
             <w:tcW w:w="1949" w:type="dxa"/>
+            <w:tcBorders>
+              <w:top w:val="single" w:sz="4" w:space="0" w:color="auto"/>
+              <w:left w:val="single" w:sz="4" w:space="0" w:color="auto"/>
+              <w:bottom w:val="single" w:sz="4" w:space="0" w:color="auto"/>
+              <w:right w:val="single" w:sz="4" w:space="0" w:color="auto"/>
+            </w:tcBorders>
           </w:tcPr>
           <w:p>
             <w:pPr>
@@ -1035,6 +1396,12 @@
         <w:tc>
           <w:tcPr>
             <w:tcW w:w="5722" w:type="dxa"/>
+            <w:tcBorders>
+              <w:top w:val="single" w:sz="4" w:space="0" w:color="auto"/>
+              <w:left w:val="single" w:sz="4" w:space="0" w:color="auto"/>
+              <w:bottom w:val="single" w:sz="4" w:space="0" w:color="auto"/>
+              <w:right w:val="single" w:sz="4" w:space="0" w:color="auto"/>
+            </w:tcBorders>
           </w:tcPr>
           <w:p>
             <w:pPr>
@@ -1047,6 +1414,12 @@
         <w:tc>
           <w:tcPr>
             <w:tcW w:w="1260" w:type="dxa"/>
+            <w:tcBorders>
+              <w:top w:val="single" w:sz="4" w:space="0" w:color="auto"/>
+              <w:left w:val="single" w:sz="4" w:space="0" w:color="auto"/>
+              <w:bottom w:val="single" w:sz="4" w:space="0" w:color="auto"/>
+              <w:right w:val="single" w:sz="4" w:space="0" w:color="auto"/>
+            </w:tcBorders>
           </w:tcPr>
           <w:p>
             <w:pPr>
@@ -1059,6 +1432,12 @@
         <w:tc>
           <w:tcPr>
             <w:tcW w:w="1949" w:type="dxa"/>
+            <w:tcBorders>
+              <w:top w:val="single" w:sz="4" w:space="0" w:color="auto"/>
+              <w:left w:val="single" w:sz="4" w:space="0" w:color="auto"/>
+              <w:bottom w:val="single" w:sz="4" w:space="0" w:color="auto"/>
+              <w:right w:val="single" w:sz="4" w:space="0" w:color="auto"/>
+            </w:tcBorders>
           </w:tcPr>
           <w:p>
             <w:pPr>
@@ -1073,7 +1452,7 @@
     <w:p/>
     <w:p>
       <w:pPr>
-        <w:spacing w:after="160" w:line="259" w:lineRule="auto"/>
+        <w:spacing w:after="160" w:line="256" w:lineRule="auto"/>
         <w:rPr>
           <w:rFonts w:asciiTheme="majorHAnsi" w:hAnsiTheme="majorHAnsi" w:cstheme="majorHAnsi"/>
           <w:color w:val="5B9BD5" w:themeColor="accent5"/>
@@ -1091,7 +1470,7 @@
     </w:p>
     <w:p>
       <w:pPr>
-        <w:spacing w:after="160" w:line="259" w:lineRule="auto"/>
+        <w:spacing w:after="160" w:line="256" w:lineRule="auto"/>
         <w:rPr>
           <w:rFonts w:asciiTheme="majorHAnsi" w:hAnsiTheme="majorHAnsi" w:cstheme="majorHAnsi"/>
           <w:color w:val="2F5496" w:themeColor="accent1" w:themeShade="BF"/>
@@ -1104,11 +1483,12 @@
           <w:color w:val="2F5496" w:themeColor="accent1" w:themeShade="BF"/>
           <w:sz w:val="36"/>
         </w:rPr>
+        <w:lastRenderedPageBreak/>
         <w:t>Inhoudsopgave</w:t>
       </w:r>
     </w:p>
-    <w:bookmarkStart w:id="0" w:name="_Toc468823591" w:displacedByCustomXml="next"/>
     <w:bookmarkStart w:id="1" w:name="_Toc26028" w:displacedByCustomXml="next"/>
+    <w:bookmarkStart w:id="2" w:name="_Toc468823591" w:displacedByCustomXml="next"/>
     <w:sdt>
       <w:sdtPr>
         <w:id w:val="-358438973"/>
@@ -1117,19 +1497,10 @@
           <w:docPartUnique/>
         </w:docPartObj>
       </w:sdtPr>
-      <w:sdtEndPr>
-        <w:rPr>
-          <w:b/>
-          <w:bCs/>
-          <w:noProof/>
-        </w:rPr>
-      </w:sdtEndPr>
       <w:sdtContent>
-        <w:bookmarkStart w:id="2" w:name="_GoBack" w:displacedByCustomXml="prev"/>
-        <w:bookmarkEnd w:id="2" w:displacedByCustomXml="prev"/>
         <w:p>
           <w:pPr>
-            <w:pStyle w:val="Inhopg1"/>
+            <w:pStyle w:val="TOC1"/>
             <w:tabs>
               <w:tab w:val="left" w:pos="480"/>
               <w:tab w:val="right" w:leader="dot" w:pos="9016"/>
@@ -1151,7 +1522,7 @@
           <w:r>
             <w:fldChar w:fldCharType="separate"/>
           </w:r>
-          <w:hyperlink w:anchor="_Toc57214386" w:history="1">
+          <w:hyperlink r:id="rId11" w:anchor="_Toc57214386" w:history="1">
             <w:r>
               <w:rPr>
                 <w:rStyle w:val="Hyperlink"/>
@@ -1161,6 +1532,7 @@
             </w:r>
             <w:r>
               <w:rPr>
+                <w:rStyle w:val="Hyperlink"/>
                 <w:rFonts w:eastAsiaTheme="minorEastAsia"/>
                 <w:noProof/>
                 <w:sz w:val="22"/>
@@ -1178,6 +1550,7 @@
             </w:r>
             <w:r>
               <w:rPr>
+                <w:rStyle w:val="Hyperlink"/>
                 <w:noProof/>
                 <w:webHidden/>
               </w:rPr>
@@ -1185,42 +1558,40 @@
             </w:r>
             <w:r>
               <w:rPr>
+                <w:rStyle w:val="Hyperlink"/>
+              </w:rPr>
+              <w:fldChar w:fldCharType="begin"/>
+            </w:r>
+            <w:r>
+              <w:rPr>
+                <w:rStyle w:val="Hyperlink"/>
                 <w:noProof/>
                 <w:webHidden/>
               </w:rPr>
-              <w:fldChar w:fldCharType="begin"/>
-            </w:r>
-            <w:r>
-              <w:rPr>
+              <w:instrText xml:space="preserve"> PAGEREF _Toc57214386 \h </w:instrText>
+            </w:r>
+            <w:r>
+              <w:rPr>
+                <w:rStyle w:val="Hyperlink"/>
+              </w:rPr>
+            </w:r>
+            <w:r>
+              <w:rPr>
+                <w:rStyle w:val="Hyperlink"/>
+              </w:rPr>
+              <w:fldChar w:fldCharType="separate"/>
+            </w:r>
+            <w:r>
+              <w:rPr>
+                <w:rStyle w:val="Hyperlink"/>
                 <w:noProof/>
                 <w:webHidden/>
               </w:rPr>
-              <w:instrText xml:space="preserve"> PAGEREF _Toc57214386 \h </w:instrText>
-            </w:r>
-            <w:r>
-              <w:rPr>
-                <w:noProof/>
-                <w:webHidden/>
-              </w:rPr>
-            </w:r>
-            <w:r>
-              <w:rPr>
-                <w:noProof/>
-                <w:webHidden/>
-              </w:rPr>
-              <w:fldChar w:fldCharType="separate"/>
-            </w:r>
-            <w:r>
-              <w:rPr>
-                <w:noProof/>
-                <w:webHidden/>
-              </w:rPr>
               <w:t>4</w:t>
             </w:r>
             <w:r>
               <w:rPr>
-                <w:noProof/>
-                <w:webHidden/>
+                <w:rStyle w:val="Hyperlink"/>
               </w:rPr>
               <w:fldChar w:fldCharType="end"/>
             </w:r>
@@ -1228,7 +1599,7 @@
         </w:p>
         <w:p>
           <w:pPr>
-            <w:pStyle w:val="Inhopg2"/>
+            <w:pStyle w:val="TOC2"/>
             <w:tabs>
               <w:tab w:val="left" w:pos="880"/>
               <w:tab w:val="right" w:leader="dot" w:pos="9016"/>
@@ -1241,7 +1612,7 @@
               <w:lang w:eastAsia="nl-NL"/>
             </w:rPr>
           </w:pPr>
-          <w:hyperlink w:anchor="_Toc57214387" w:history="1">
+          <w:hyperlink r:id="rId12" w:anchor="_Toc57214387" w:history="1">
             <w:r>
               <w:rPr>
                 <w:rStyle w:val="Hyperlink"/>
@@ -1251,6 +1622,7 @@
             </w:r>
             <w:r>
               <w:rPr>
+                <w:rStyle w:val="Hyperlink"/>
                 <w:rFonts w:eastAsiaTheme="minorEastAsia"/>
                 <w:noProof/>
                 <w:sz w:val="22"/>
@@ -1268,6 +1640,7 @@
             </w:r>
             <w:r>
               <w:rPr>
+                <w:rStyle w:val="Hyperlink"/>
                 <w:noProof/>
                 <w:webHidden/>
               </w:rPr>
@@ -1275,42 +1648,40 @@
             </w:r>
             <w:r>
               <w:rPr>
+                <w:rStyle w:val="Hyperlink"/>
+              </w:rPr>
+              <w:fldChar w:fldCharType="begin"/>
+            </w:r>
+            <w:r>
+              <w:rPr>
+                <w:rStyle w:val="Hyperlink"/>
                 <w:noProof/>
                 <w:webHidden/>
               </w:rPr>
-              <w:fldChar w:fldCharType="begin"/>
-            </w:r>
-            <w:r>
-              <w:rPr>
+              <w:instrText xml:space="preserve"> PAGEREF _Toc57214387 \h </w:instrText>
+            </w:r>
+            <w:r>
+              <w:rPr>
+                <w:rStyle w:val="Hyperlink"/>
+              </w:rPr>
+            </w:r>
+            <w:r>
+              <w:rPr>
+                <w:rStyle w:val="Hyperlink"/>
+              </w:rPr>
+              <w:fldChar w:fldCharType="separate"/>
+            </w:r>
+            <w:r>
+              <w:rPr>
+                <w:rStyle w:val="Hyperlink"/>
                 <w:noProof/>
                 <w:webHidden/>
               </w:rPr>
-              <w:instrText xml:space="preserve"> PAGEREF _Toc57214387 \h </w:instrText>
-            </w:r>
-            <w:r>
-              <w:rPr>
-                <w:noProof/>
-                <w:webHidden/>
-              </w:rPr>
-            </w:r>
-            <w:r>
-              <w:rPr>
-                <w:noProof/>
-                <w:webHidden/>
-              </w:rPr>
-              <w:fldChar w:fldCharType="separate"/>
-            </w:r>
-            <w:r>
-              <w:rPr>
-                <w:noProof/>
-                <w:webHidden/>
-              </w:rPr>
               <w:t>4</w:t>
             </w:r>
             <w:r>
               <w:rPr>
-                <w:noProof/>
-                <w:webHidden/>
+                <w:rStyle w:val="Hyperlink"/>
               </w:rPr>
               <w:fldChar w:fldCharType="end"/>
             </w:r>
@@ -1318,7 +1689,7 @@
         </w:p>
         <w:p>
           <w:pPr>
-            <w:pStyle w:val="Inhopg2"/>
+            <w:pStyle w:val="TOC2"/>
             <w:tabs>
               <w:tab w:val="left" w:pos="880"/>
               <w:tab w:val="right" w:leader="dot" w:pos="9016"/>
@@ -1331,7 +1702,7 @@
               <w:lang w:eastAsia="nl-NL"/>
             </w:rPr>
           </w:pPr>
-          <w:hyperlink w:anchor="_Toc57214388" w:history="1">
+          <w:hyperlink r:id="rId13" w:anchor="_Toc57214388" w:history="1">
             <w:r>
               <w:rPr>
                 <w:rStyle w:val="Hyperlink"/>
@@ -1341,6 +1712,7 @@
             </w:r>
             <w:r>
               <w:rPr>
+                <w:rStyle w:val="Hyperlink"/>
                 <w:rFonts w:eastAsiaTheme="minorEastAsia"/>
                 <w:noProof/>
                 <w:sz w:val="22"/>
@@ -1358,6 +1730,7 @@
             </w:r>
             <w:r>
               <w:rPr>
+                <w:rStyle w:val="Hyperlink"/>
                 <w:noProof/>
                 <w:webHidden/>
               </w:rPr>
@@ -1365,42 +1738,40 @@
             </w:r>
             <w:r>
               <w:rPr>
+                <w:rStyle w:val="Hyperlink"/>
+              </w:rPr>
+              <w:fldChar w:fldCharType="begin"/>
+            </w:r>
+            <w:r>
+              <w:rPr>
+                <w:rStyle w:val="Hyperlink"/>
                 <w:noProof/>
                 <w:webHidden/>
               </w:rPr>
-              <w:fldChar w:fldCharType="begin"/>
-            </w:r>
-            <w:r>
-              <w:rPr>
+              <w:instrText xml:space="preserve"> PAGEREF _Toc57214388 \h </w:instrText>
+            </w:r>
+            <w:r>
+              <w:rPr>
+                <w:rStyle w:val="Hyperlink"/>
+              </w:rPr>
+            </w:r>
+            <w:r>
+              <w:rPr>
+                <w:rStyle w:val="Hyperlink"/>
+              </w:rPr>
+              <w:fldChar w:fldCharType="separate"/>
+            </w:r>
+            <w:r>
+              <w:rPr>
+                <w:rStyle w:val="Hyperlink"/>
                 <w:noProof/>
                 <w:webHidden/>
               </w:rPr>
-              <w:instrText xml:space="preserve"> PAGEREF _Toc57214388 \h </w:instrText>
-            </w:r>
-            <w:r>
-              <w:rPr>
-                <w:noProof/>
-                <w:webHidden/>
-              </w:rPr>
-            </w:r>
-            <w:r>
-              <w:rPr>
-                <w:noProof/>
-                <w:webHidden/>
-              </w:rPr>
-              <w:fldChar w:fldCharType="separate"/>
-            </w:r>
-            <w:r>
-              <w:rPr>
-                <w:noProof/>
-                <w:webHidden/>
-              </w:rPr>
               <w:t>4</w:t>
             </w:r>
             <w:r>
               <w:rPr>
-                <w:noProof/>
-                <w:webHidden/>
+                <w:rStyle w:val="Hyperlink"/>
               </w:rPr>
               <w:fldChar w:fldCharType="end"/>
             </w:r>
@@ -1408,7 +1779,7 @@
         </w:p>
         <w:p>
           <w:pPr>
-            <w:pStyle w:val="Inhopg2"/>
+            <w:pStyle w:val="TOC2"/>
             <w:tabs>
               <w:tab w:val="left" w:pos="880"/>
               <w:tab w:val="right" w:leader="dot" w:pos="9016"/>
@@ -1421,7 +1792,7 @@
               <w:lang w:eastAsia="nl-NL"/>
             </w:rPr>
           </w:pPr>
-          <w:hyperlink w:anchor="_Toc57214389" w:history="1">
+          <w:hyperlink r:id="rId14" w:anchor="_Toc57214389" w:history="1">
             <w:r>
               <w:rPr>
                 <w:rStyle w:val="Hyperlink"/>
@@ -1431,6 +1802,7 @@
             </w:r>
             <w:r>
               <w:rPr>
+                <w:rStyle w:val="Hyperlink"/>
                 <w:rFonts w:eastAsiaTheme="minorEastAsia"/>
                 <w:noProof/>
                 <w:sz w:val="22"/>
@@ -1448,6 +1820,7 @@
             </w:r>
             <w:r>
               <w:rPr>
+                <w:rStyle w:val="Hyperlink"/>
                 <w:noProof/>
                 <w:webHidden/>
               </w:rPr>
@@ -1455,42 +1828,40 @@
             </w:r>
             <w:r>
               <w:rPr>
+                <w:rStyle w:val="Hyperlink"/>
+              </w:rPr>
+              <w:fldChar w:fldCharType="begin"/>
+            </w:r>
+            <w:r>
+              <w:rPr>
+                <w:rStyle w:val="Hyperlink"/>
                 <w:noProof/>
                 <w:webHidden/>
               </w:rPr>
-              <w:fldChar w:fldCharType="begin"/>
-            </w:r>
-            <w:r>
-              <w:rPr>
+              <w:instrText xml:space="preserve"> PAGEREF _Toc57214389 \h </w:instrText>
+            </w:r>
+            <w:r>
+              <w:rPr>
+                <w:rStyle w:val="Hyperlink"/>
+              </w:rPr>
+            </w:r>
+            <w:r>
+              <w:rPr>
+                <w:rStyle w:val="Hyperlink"/>
+              </w:rPr>
+              <w:fldChar w:fldCharType="separate"/>
+            </w:r>
+            <w:r>
+              <w:rPr>
+                <w:rStyle w:val="Hyperlink"/>
                 <w:noProof/>
                 <w:webHidden/>
               </w:rPr>
-              <w:instrText xml:space="preserve"> PAGEREF _Toc57214389 \h </w:instrText>
-            </w:r>
-            <w:r>
-              <w:rPr>
-                <w:noProof/>
-                <w:webHidden/>
-              </w:rPr>
-            </w:r>
-            <w:r>
-              <w:rPr>
-                <w:noProof/>
-                <w:webHidden/>
-              </w:rPr>
-              <w:fldChar w:fldCharType="separate"/>
-            </w:r>
-            <w:r>
-              <w:rPr>
-                <w:noProof/>
-                <w:webHidden/>
-              </w:rPr>
               <w:t>4</w:t>
             </w:r>
             <w:r>
               <w:rPr>
-                <w:noProof/>
-                <w:webHidden/>
+                <w:rStyle w:val="Hyperlink"/>
               </w:rPr>
               <w:fldChar w:fldCharType="end"/>
             </w:r>
@@ -1498,7 +1869,7 @@
         </w:p>
         <w:p>
           <w:pPr>
-            <w:pStyle w:val="Inhopg2"/>
+            <w:pStyle w:val="TOC2"/>
             <w:tabs>
               <w:tab w:val="left" w:pos="880"/>
               <w:tab w:val="right" w:leader="dot" w:pos="9016"/>
@@ -1511,7 +1882,7 @@
               <w:lang w:eastAsia="nl-NL"/>
             </w:rPr>
           </w:pPr>
-          <w:hyperlink w:anchor="_Toc57214390" w:history="1">
+          <w:hyperlink r:id="rId15" w:anchor="_Toc57214390" w:history="1">
             <w:r>
               <w:rPr>
                 <w:rStyle w:val="Hyperlink"/>
@@ -1521,6 +1892,7 @@
             </w:r>
             <w:r>
               <w:rPr>
+                <w:rStyle w:val="Hyperlink"/>
                 <w:rFonts w:eastAsiaTheme="minorEastAsia"/>
                 <w:noProof/>
                 <w:sz w:val="22"/>
@@ -1538,6 +1910,7 @@
             </w:r>
             <w:r>
               <w:rPr>
+                <w:rStyle w:val="Hyperlink"/>
                 <w:noProof/>
                 <w:webHidden/>
               </w:rPr>
@@ -1545,42 +1918,40 @@
             </w:r>
             <w:r>
               <w:rPr>
+                <w:rStyle w:val="Hyperlink"/>
+              </w:rPr>
+              <w:fldChar w:fldCharType="begin"/>
+            </w:r>
+            <w:r>
+              <w:rPr>
+                <w:rStyle w:val="Hyperlink"/>
                 <w:noProof/>
                 <w:webHidden/>
               </w:rPr>
-              <w:fldChar w:fldCharType="begin"/>
-            </w:r>
-            <w:r>
-              <w:rPr>
+              <w:instrText xml:space="preserve"> PAGEREF _Toc57214390 \h </w:instrText>
+            </w:r>
+            <w:r>
+              <w:rPr>
+                <w:rStyle w:val="Hyperlink"/>
+              </w:rPr>
+            </w:r>
+            <w:r>
+              <w:rPr>
+                <w:rStyle w:val="Hyperlink"/>
+              </w:rPr>
+              <w:fldChar w:fldCharType="separate"/>
+            </w:r>
+            <w:r>
+              <w:rPr>
+                <w:rStyle w:val="Hyperlink"/>
                 <w:noProof/>
                 <w:webHidden/>
               </w:rPr>
-              <w:instrText xml:space="preserve"> PAGEREF _Toc57214390 \h </w:instrText>
-            </w:r>
-            <w:r>
-              <w:rPr>
-                <w:noProof/>
-                <w:webHidden/>
-              </w:rPr>
-            </w:r>
-            <w:r>
-              <w:rPr>
-                <w:noProof/>
-                <w:webHidden/>
-              </w:rPr>
-              <w:fldChar w:fldCharType="separate"/>
-            </w:r>
-            <w:r>
-              <w:rPr>
-                <w:noProof/>
-                <w:webHidden/>
-              </w:rPr>
               <w:t>4</w:t>
             </w:r>
             <w:r>
               <w:rPr>
-                <w:noProof/>
-                <w:webHidden/>
+                <w:rStyle w:val="Hyperlink"/>
               </w:rPr>
               <w:fldChar w:fldCharType="end"/>
             </w:r>
@@ -1588,7 +1959,7 @@
         </w:p>
         <w:p>
           <w:pPr>
-            <w:pStyle w:val="Inhopg1"/>
+            <w:pStyle w:val="TOC1"/>
             <w:tabs>
               <w:tab w:val="left" w:pos="480"/>
               <w:tab w:val="right" w:leader="dot" w:pos="9016"/>
@@ -1601,7 +1972,7 @@
               <w:lang w:eastAsia="nl-NL"/>
             </w:rPr>
           </w:pPr>
-          <w:hyperlink w:anchor="_Toc57214391" w:history="1">
+          <w:hyperlink r:id="rId16" w:anchor="_Toc57214391" w:history="1">
             <w:r>
               <w:rPr>
                 <w:rStyle w:val="Hyperlink"/>
@@ -1611,6 +1982,7 @@
             </w:r>
             <w:r>
               <w:rPr>
+                <w:rStyle w:val="Hyperlink"/>
                 <w:rFonts w:eastAsiaTheme="minorEastAsia"/>
                 <w:noProof/>
                 <w:sz w:val="22"/>
@@ -1628,6 +2000,7 @@
             </w:r>
             <w:r>
               <w:rPr>
+                <w:rStyle w:val="Hyperlink"/>
                 <w:noProof/>
                 <w:webHidden/>
               </w:rPr>
@@ -1635,42 +2008,40 @@
             </w:r>
             <w:r>
               <w:rPr>
+                <w:rStyle w:val="Hyperlink"/>
+              </w:rPr>
+              <w:fldChar w:fldCharType="begin"/>
+            </w:r>
+            <w:r>
+              <w:rPr>
+                <w:rStyle w:val="Hyperlink"/>
                 <w:noProof/>
                 <w:webHidden/>
               </w:rPr>
-              <w:fldChar w:fldCharType="begin"/>
-            </w:r>
-            <w:r>
-              <w:rPr>
+              <w:instrText xml:space="preserve"> PAGEREF _Toc57214391 \h </w:instrText>
+            </w:r>
+            <w:r>
+              <w:rPr>
+                <w:rStyle w:val="Hyperlink"/>
+              </w:rPr>
+            </w:r>
+            <w:r>
+              <w:rPr>
+                <w:rStyle w:val="Hyperlink"/>
+              </w:rPr>
+              <w:fldChar w:fldCharType="separate"/>
+            </w:r>
+            <w:r>
+              <w:rPr>
+                <w:rStyle w:val="Hyperlink"/>
                 <w:noProof/>
                 <w:webHidden/>
               </w:rPr>
-              <w:instrText xml:space="preserve"> PAGEREF _Toc57214391 \h </w:instrText>
-            </w:r>
-            <w:r>
-              <w:rPr>
-                <w:noProof/>
-                <w:webHidden/>
-              </w:rPr>
-            </w:r>
-            <w:r>
-              <w:rPr>
-                <w:noProof/>
-                <w:webHidden/>
-              </w:rPr>
-              <w:fldChar w:fldCharType="separate"/>
-            </w:r>
-            <w:r>
-              <w:rPr>
-                <w:noProof/>
-                <w:webHidden/>
-              </w:rPr>
               <w:t>5</w:t>
             </w:r>
             <w:r>
               <w:rPr>
-                <w:noProof/>
-                <w:webHidden/>
+                <w:rStyle w:val="Hyperlink"/>
               </w:rPr>
               <w:fldChar w:fldCharType="end"/>
             </w:r>
@@ -1678,7 +2049,7 @@
         </w:p>
         <w:p>
           <w:pPr>
-            <w:pStyle w:val="Inhopg2"/>
+            <w:pStyle w:val="TOC2"/>
             <w:tabs>
               <w:tab w:val="left" w:pos="880"/>
               <w:tab w:val="right" w:leader="dot" w:pos="9016"/>
@@ -1691,7 +2062,7 @@
               <w:lang w:eastAsia="nl-NL"/>
             </w:rPr>
           </w:pPr>
-          <w:hyperlink w:anchor="_Toc57214392" w:history="1">
+          <w:hyperlink r:id="rId17" w:anchor="_Toc57214392" w:history="1">
             <w:r>
               <w:rPr>
                 <w:rStyle w:val="Hyperlink"/>
@@ -1701,6 +2072,7 @@
             </w:r>
             <w:r>
               <w:rPr>
+                <w:rStyle w:val="Hyperlink"/>
                 <w:rFonts w:eastAsiaTheme="minorEastAsia"/>
                 <w:noProof/>
                 <w:sz w:val="22"/>
@@ -1718,6 +2090,7 @@
             </w:r>
             <w:r>
               <w:rPr>
+                <w:rStyle w:val="Hyperlink"/>
                 <w:noProof/>
                 <w:webHidden/>
               </w:rPr>
@@ -1725,42 +2098,40 @@
             </w:r>
             <w:r>
               <w:rPr>
+                <w:rStyle w:val="Hyperlink"/>
+              </w:rPr>
+              <w:fldChar w:fldCharType="begin"/>
+            </w:r>
+            <w:r>
+              <w:rPr>
+                <w:rStyle w:val="Hyperlink"/>
                 <w:noProof/>
                 <w:webHidden/>
               </w:rPr>
-              <w:fldChar w:fldCharType="begin"/>
-            </w:r>
-            <w:r>
-              <w:rPr>
+              <w:instrText xml:space="preserve"> PAGEREF _Toc57214392 \h </w:instrText>
+            </w:r>
+            <w:r>
+              <w:rPr>
+                <w:rStyle w:val="Hyperlink"/>
+              </w:rPr>
+            </w:r>
+            <w:r>
+              <w:rPr>
+                <w:rStyle w:val="Hyperlink"/>
+              </w:rPr>
+              <w:fldChar w:fldCharType="separate"/>
+            </w:r>
+            <w:r>
+              <w:rPr>
+                <w:rStyle w:val="Hyperlink"/>
                 <w:noProof/>
                 <w:webHidden/>
               </w:rPr>
-              <w:instrText xml:space="preserve"> PAGEREF _Toc57214392 \h </w:instrText>
-            </w:r>
-            <w:r>
-              <w:rPr>
-                <w:noProof/>
-                <w:webHidden/>
-              </w:rPr>
-            </w:r>
-            <w:r>
-              <w:rPr>
-                <w:noProof/>
-                <w:webHidden/>
-              </w:rPr>
-              <w:fldChar w:fldCharType="separate"/>
-            </w:r>
-            <w:r>
-              <w:rPr>
-                <w:noProof/>
-                <w:webHidden/>
-              </w:rPr>
               <w:t>5</w:t>
             </w:r>
             <w:r>
               <w:rPr>
-                <w:noProof/>
-                <w:webHidden/>
+                <w:rStyle w:val="Hyperlink"/>
               </w:rPr>
               <w:fldChar w:fldCharType="end"/>
             </w:r>
@@ -1768,7 +2139,7 @@
         </w:p>
         <w:p>
           <w:pPr>
-            <w:pStyle w:val="Inhopg1"/>
+            <w:pStyle w:val="TOC1"/>
             <w:tabs>
               <w:tab w:val="left" w:pos="480"/>
               <w:tab w:val="right" w:leader="dot" w:pos="9016"/>
@@ -1781,7 +2152,7 @@
               <w:lang w:eastAsia="nl-NL"/>
             </w:rPr>
           </w:pPr>
-          <w:hyperlink w:anchor="_Toc57214393" w:history="1">
+          <w:hyperlink r:id="rId18" w:anchor="_Toc57214393" w:history="1">
             <w:r>
               <w:rPr>
                 <w:rStyle w:val="Hyperlink"/>
@@ -1791,6 +2162,7 @@
             </w:r>
             <w:r>
               <w:rPr>
+                <w:rStyle w:val="Hyperlink"/>
                 <w:rFonts w:eastAsiaTheme="minorEastAsia"/>
                 <w:noProof/>
                 <w:sz w:val="22"/>
@@ -1808,6 +2180,7 @@
             </w:r>
             <w:r>
               <w:rPr>
+                <w:rStyle w:val="Hyperlink"/>
                 <w:noProof/>
                 <w:webHidden/>
               </w:rPr>
@@ -1815,42 +2188,40 @@
             </w:r>
             <w:r>
               <w:rPr>
+                <w:rStyle w:val="Hyperlink"/>
+              </w:rPr>
+              <w:fldChar w:fldCharType="begin"/>
+            </w:r>
+            <w:r>
+              <w:rPr>
+                <w:rStyle w:val="Hyperlink"/>
                 <w:noProof/>
                 <w:webHidden/>
               </w:rPr>
-              <w:fldChar w:fldCharType="begin"/>
-            </w:r>
-            <w:r>
-              <w:rPr>
+              <w:instrText xml:space="preserve"> PAGEREF _Toc57214393 \h </w:instrText>
+            </w:r>
+            <w:r>
+              <w:rPr>
+                <w:rStyle w:val="Hyperlink"/>
+              </w:rPr>
+            </w:r>
+            <w:r>
+              <w:rPr>
+                <w:rStyle w:val="Hyperlink"/>
+              </w:rPr>
+              <w:fldChar w:fldCharType="separate"/>
+            </w:r>
+            <w:r>
+              <w:rPr>
+                <w:rStyle w:val="Hyperlink"/>
                 <w:noProof/>
                 <w:webHidden/>
               </w:rPr>
-              <w:instrText xml:space="preserve"> PAGEREF _Toc57214393 \h </w:instrText>
-            </w:r>
-            <w:r>
-              <w:rPr>
-                <w:noProof/>
-                <w:webHidden/>
-              </w:rPr>
-            </w:r>
-            <w:r>
-              <w:rPr>
-                <w:noProof/>
-                <w:webHidden/>
-              </w:rPr>
-              <w:fldChar w:fldCharType="separate"/>
-            </w:r>
-            <w:r>
-              <w:rPr>
-                <w:noProof/>
-                <w:webHidden/>
-              </w:rPr>
               <w:t>6</w:t>
             </w:r>
             <w:r>
               <w:rPr>
-                <w:noProof/>
-                <w:webHidden/>
+                <w:rStyle w:val="Hyperlink"/>
               </w:rPr>
               <w:fldChar w:fldCharType="end"/>
             </w:r>
@@ -1858,7 +2229,7 @@
         </w:p>
         <w:p>
           <w:pPr>
-            <w:pStyle w:val="Inhopg2"/>
+            <w:pStyle w:val="TOC2"/>
             <w:tabs>
               <w:tab w:val="left" w:pos="880"/>
               <w:tab w:val="right" w:leader="dot" w:pos="9016"/>
@@ -1871,7 +2242,7 @@
               <w:lang w:eastAsia="nl-NL"/>
             </w:rPr>
           </w:pPr>
-          <w:hyperlink w:anchor="_Toc57214394" w:history="1">
+          <w:hyperlink r:id="rId19" w:anchor="_Toc57214394" w:history="1">
             <w:r>
               <w:rPr>
                 <w:rStyle w:val="Hyperlink"/>
@@ -1881,6 +2252,7 @@
             </w:r>
             <w:r>
               <w:rPr>
+                <w:rStyle w:val="Hyperlink"/>
                 <w:rFonts w:eastAsiaTheme="minorEastAsia"/>
                 <w:noProof/>
                 <w:sz w:val="22"/>
@@ -1898,6 +2270,7 @@
             </w:r>
             <w:r>
               <w:rPr>
+                <w:rStyle w:val="Hyperlink"/>
                 <w:noProof/>
                 <w:webHidden/>
               </w:rPr>
@@ -1905,42 +2278,40 @@
             </w:r>
             <w:r>
               <w:rPr>
+                <w:rStyle w:val="Hyperlink"/>
+              </w:rPr>
+              <w:fldChar w:fldCharType="begin"/>
+            </w:r>
+            <w:r>
+              <w:rPr>
+                <w:rStyle w:val="Hyperlink"/>
                 <w:noProof/>
                 <w:webHidden/>
               </w:rPr>
-              <w:fldChar w:fldCharType="begin"/>
-            </w:r>
-            <w:r>
-              <w:rPr>
+              <w:instrText xml:space="preserve"> PAGEREF _Toc57214394 \h </w:instrText>
+            </w:r>
+            <w:r>
+              <w:rPr>
+                <w:rStyle w:val="Hyperlink"/>
+              </w:rPr>
+            </w:r>
+            <w:r>
+              <w:rPr>
+                <w:rStyle w:val="Hyperlink"/>
+              </w:rPr>
+              <w:fldChar w:fldCharType="separate"/>
+            </w:r>
+            <w:r>
+              <w:rPr>
+                <w:rStyle w:val="Hyperlink"/>
                 <w:noProof/>
                 <w:webHidden/>
               </w:rPr>
-              <w:instrText xml:space="preserve"> PAGEREF _Toc57214394 \h </w:instrText>
-            </w:r>
-            <w:r>
-              <w:rPr>
-                <w:noProof/>
-                <w:webHidden/>
-              </w:rPr>
-            </w:r>
-            <w:r>
-              <w:rPr>
-                <w:noProof/>
-                <w:webHidden/>
-              </w:rPr>
-              <w:fldChar w:fldCharType="separate"/>
-            </w:r>
-            <w:r>
-              <w:rPr>
-                <w:noProof/>
-                <w:webHidden/>
-              </w:rPr>
               <w:t>6</w:t>
             </w:r>
             <w:r>
               <w:rPr>
-                <w:noProof/>
-                <w:webHidden/>
+                <w:rStyle w:val="Hyperlink"/>
               </w:rPr>
               <w:fldChar w:fldCharType="end"/>
             </w:r>
@@ -1948,7 +2319,7 @@
         </w:p>
         <w:p>
           <w:pPr>
-            <w:pStyle w:val="Inhopg2"/>
+            <w:pStyle w:val="TOC2"/>
             <w:tabs>
               <w:tab w:val="left" w:pos="880"/>
               <w:tab w:val="right" w:leader="dot" w:pos="9016"/>
@@ -1961,7 +2332,7 @@
               <w:lang w:eastAsia="nl-NL"/>
             </w:rPr>
           </w:pPr>
-          <w:hyperlink w:anchor="_Toc57214395" w:history="1">
+          <w:hyperlink r:id="rId20" w:anchor="_Toc57214395" w:history="1">
             <w:r>
               <w:rPr>
                 <w:rStyle w:val="Hyperlink"/>
@@ -1971,6 +2342,7 @@
             </w:r>
             <w:r>
               <w:rPr>
+                <w:rStyle w:val="Hyperlink"/>
                 <w:rFonts w:eastAsiaTheme="minorEastAsia"/>
                 <w:noProof/>
                 <w:sz w:val="22"/>
@@ -1988,6 +2360,7 @@
             </w:r>
             <w:r>
               <w:rPr>
+                <w:rStyle w:val="Hyperlink"/>
                 <w:noProof/>
                 <w:webHidden/>
               </w:rPr>
@@ -1995,42 +2368,40 @@
             </w:r>
             <w:r>
               <w:rPr>
+                <w:rStyle w:val="Hyperlink"/>
+              </w:rPr>
+              <w:fldChar w:fldCharType="begin"/>
+            </w:r>
+            <w:r>
+              <w:rPr>
+                <w:rStyle w:val="Hyperlink"/>
                 <w:noProof/>
                 <w:webHidden/>
               </w:rPr>
-              <w:fldChar w:fldCharType="begin"/>
-            </w:r>
-            <w:r>
-              <w:rPr>
+              <w:instrText xml:space="preserve"> PAGEREF _Toc57214395 \h </w:instrText>
+            </w:r>
+            <w:r>
+              <w:rPr>
+                <w:rStyle w:val="Hyperlink"/>
+              </w:rPr>
+            </w:r>
+            <w:r>
+              <w:rPr>
+                <w:rStyle w:val="Hyperlink"/>
+              </w:rPr>
+              <w:fldChar w:fldCharType="separate"/>
+            </w:r>
+            <w:r>
+              <w:rPr>
+                <w:rStyle w:val="Hyperlink"/>
                 <w:noProof/>
                 <w:webHidden/>
               </w:rPr>
-              <w:instrText xml:space="preserve"> PAGEREF _Toc57214395 \h </w:instrText>
-            </w:r>
-            <w:r>
-              <w:rPr>
-                <w:noProof/>
-                <w:webHidden/>
-              </w:rPr>
-            </w:r>
-            <w:r>
-              <w:rPr>
-                <w:noProof/>
-                <w:webHidden/>
-              </w:rPr>
-              <w:fldChar w:fldCharType="separate"/>
-            </w:r>
-            <w:r>
-              <w:rPr>
-                <w:noProof/>
-                <w:webHidden/>
-              </w:rPr>
               <w:t>7</w:t>
             </w:r>
             <w:r>
               <w:rPr>
-                <w:noProof/>
-                <w:webHidden/>
+                <w:rStyle w:val="Hyperlink"/>
               </w:rPr>
               <w:fldChar w:fldCharType="end"/>
             </w:r>
@@ -2038,7 +2409,7 @@
         </w:p>
         <w:p>
           <w:pPr>
-            <w:pStyle w:val="Inhopg2"/>
+            <w:pStyle w:val="TOC2"/>
             <w:tabs>
               <w:tab w:val="left" w:pos="880"/>
               <w:tab w:val="right" w:leader="dot" w:pos="9016"/>
@@ -2051,7 +2422,7 @@
               <w:lang w:eastAsia="nl-NL"/>
             </w:rPr>
           </w:pPr>
-          <w:hyperlink w:anchor="_Toc57214396" w:history="1">
+          <w:hyperlink r:id="rId21" w:anchor="_Toc57214396" w:history="1">
             <w:r>
               <w:rPr>
                 <w:rStyle w:val="Hyperlink"/>
@@ -2061,6 +2432,7 @@
             </w:r>
             <w:r>
               <w:rPr>
+                <w:rStyle w:val="Hyperlink"/>
                 <w:rFonts w:eastAsiaTheme="minorEastAsia"/>
                 <w:noProof/>
                 <w:sz w:val="22"/>
@@ -2078,6 +2450,7 @@
             </w:r>
             <w:r>
               <w:rPr>
+                <w:rStyle w:val="Hyperlink"/>
                 <w:noProof/>
                 <w:webHidden/>
               </w:rPr>
@@ -2085,42 +2458,40 @@
             </w:r>
             <w:r>
               <w:rPr>
+                <w:rStyle w:val="Hyperlink"/>
+              </w:rPr>
+              <w:fldChar w:fldCharType="begin"/>
+            </w:r>
+            <w:r>
+              <w:rPr>
+                <w:rStyle w:val="Hyperlink"/>
                 <w:noProof/>
                 <w:webHidden/>
               </w:rPr>
-              <w:fldChar w:fldCharType="begin"/>
-            </w:r>
-            <w:r>
-              <w:rPr>
+              <w:instrText xml:space="preserve"> PAGEREF _Toc57214396 \h </w:instrText>
+            </w:r>
+            <w:r>
+              <w:rPr>
+                <w:rStyle w:val="Hyperlink"/>
+              </w:rPr>
+            </w:r>
+            <w:r>
+              <w:rPr>
+                <w:rStyle w:val="Hyperlink"/>
+              </w:rPr>
+              <w:fldChar w:fldCharType="separate"/>
+            </w:r>
+            <w:r>
+              <w:rPr>
+                <w:rStyle w:val="Hyperlink"/>
                 <w:noProof/>
                 <w:webHidden/>
               </w:rPr>
-              <w:instrText xml:space="preserve"> PAGEREF _Toc57214396 \h </w:instrText>
-            </w:r>
-            <w:r>
-              <w:rPr>
-                <w:noProof/>
-                <w:webHidden/>
-              </w:rPr>
-            </w:r>
-            <w:r>
-              <w:rPr>
-                <w:noProof/>
-                <w:webHidden/>
-              </w:rPr>
-              <w:fldChar w:fldCharType="separate"/>
-            </w:r>
-            <w:r>
-              <w:rPr>
-                <w:noProof/>
-                <w:webHidden/>
-              </w:rPr>
               <w:t>8</w:t>
             </w:r>
             <w:r>
               <w:rPr>
-                <w:noProof/>
-                <w:webHidden/>
+                <w:rStyle w:val="Hyperlink"/>
               </w:rPr>
               <w:fldChar w:fldCharType="end"/>
             </w:r>
@@ -2128,7 +2499,7 @@
         </w:p>
         <w:p>
           <w:pPr>
-            <w:pStyle w:val="Inhopg2"/>
+            <w:pStyle w:val="TOC2"/>
             <w:tabs>
               <w:tab w:val="left" w:pos="880"/>
               <w:tab w:val="right" w:leader="dot" w:pos="9016"/>
@@ -2141,7 +2512,7 @@
               <w:lang w:eastAsia="nl-NL"/>
             </w:rPr>
           </w:pPr>
-          <w:hyperlink w:anchor="_Toc57214397" w:history="1">
+          <w:hyperlink r:id="rId22" w:anchor="_Toc57214397" w:history="1">
             <w:r>
               <w:rPr>
                 <w:rStyle w:val="Hyperlink"/>
@@ -2151,6 +2522,7 @@
             </w:r>
             <w:r>
               <w:rPr>
+                <w:rStyle w:val="Hyperlink"/>
                 <w:rFonts w:eastAsiaTheme="minorEastAsia"/>
                 <w:noProof/>
                 <w:sz w:val="22"/>
@@ -2168,6 +2540,7 @@
             </w:r>
             <w:r>
               <w:rPr>
+                <w:rStyle w:val="Hyperlink"/>
                 <w:noProof/>
                 <w:webHidden/>
               </w:rPr>
@@ -2175,42 +2548,40 @@
             </w:r>
             <w:r>
               <w:rPr>
+                <w:rStyle w:val="Hyperlink"/>
+              </w:rPr>
+              <w:fldChar w:fldCharType="begin"/>
+            </w:r>
+            <w:r>
+              <w:rPr>
+                <w:rStyle w:val="Hyperlink"/>
                 <w:noProof/>
                 <w:webHidden/>
               </w:rPr>
-              <w:fldChar w:fldCharType="begin"/>
-            </w:r>
-            <w:r>
-              <w:rPr>
+              <w:instrText xml:space="preserve"> PAGEREF _Toc57214397 \h </w:instrText>
+            </w:r>
+            <w:r>
+              <w:rPr>
+                <w:rStyle w:val="Hyperlink"/>
+              </w:rPr>
+            </w:r>
+            <w:r>
+              <w:rPr>
+                <w:rStyle w:val="Hyperlink"/>
+              </w:rPr>
+              <w:fldChar w:fldCharType="separate"/>
+            </w:r>
+            <w:r>
+              <w:rPr>
+                <w:rStyle w:val="Hyperlink"/>
                 <w:noProof/>
                 <w:webHidden/>
               </w:rPr>
-              <w:instrText xml:space="preserve"> PAGEREF _Toc57214397 \h </w:instrText>
-            </w:r>
-            <w:r>
-              <w:rPr>
-                <w:noProof/>
-                <w:webHidden/>
-              </w:rPr>
-            </w:r>
-            <w:r>
-              <w:rPr>
-                <w:noProof/>
-                <w:webHidden/>
-              </w:rPr>
-              <w:fldChar w:fldCharType="separate"/>
-            </w:r>
-            <w:r>
-              <w:rPr>
-                <w:noProof/>
-                <w:webHidden/>
-              </w:rPr>
               <w:t>9</w:t>
             </w:r>
             <w:r>
               <w:rPr>
-                <w:noProof/>
-                <w:webHidden/>
+                <w:rStyle w:val="Hyperlink"/>
               </w:rPr>
               <w:fldChar w:fldCharType="end"/>
             </w:r>
@@ -2218,7 +2589,7 @@
         </w:p>
         <w:p>
           <w:pPr>
-            <w:pStyle w:val="Inhopg1"/>
+            <w:pStyle w:val="TOC1"/>
             <w:tabs>
               <w:tab w:val="left" w:pos="480"/>
               <w:tab w:val="right" w:leader="dot" w:pos="9016"/>
@@ -2231,7 +2602,7 @@
               <w:lang w:eastAsia="nl-NL"/>
             </w:rPr>
           </w:pPr>
-          <w:hyperlink w:anchor="_Toc57214398" w:history="1">
+          <w:hyperlink r:id="rId23" w:anchor="_Toc57214398" w:history="1">
             <w:r>
               <w:rPr>
                 <w:rStyle w:val="Hyperlink"/>
@@ -2242,6 +2613,7 @@
             </w:r>
             <w:r>
               <w:rPr>
+                <w:rStyle w:val="Hyperlink"/>
                 <w:rFonts w:eastAsiaTheme="minorEastAsia"/>
                 <w:noProof/>
                 <w:sz w:val="22"/>
@@ -2260,6 +2632,7 @@
             </w:r>
             <w:r>
               <w:rPr>
+                <w:rStyle w:val="Hyperlink"/>
                 <w:noProof/>
                 <w:webHidden/>
               </w:rPr>
@@ -2267,42 +2640,40 @@
             </w:r>
             <w:r>
               <w:rPr>
+                <w:rStyle w:val="Hyperlink"/>
+              </w:rPr>
+              <w:fldChar w:fldCharType="begin"/>
+            </w:r>
+            <w:r>
+              <w:rPr>
+                <w:rStyle w:val="Hyperlink"/>
                 <w:noProof/>
                 <w:webHidden/>
               </w:rPr>
-              <w:fldChar w:fldCharType="begin"/>
-            </w:r>
-            <w:r>
-              <w:rPr>
+              <w:instrText xml:space="preserve"> PAGEREF _Toc57214398 \h </w:instrText>
+            </w:r>
+            <w:r>
+              <w:rPr>
+                <w:rStyle w:val="Hyperlink"/>
+              </w:rPr>
+            </w:r>
+            <w:r>
+              <w:rPr>
+                <w:rStyle w:val="Hyperlink"/>
+              </w:rPr>
+              <w:fldChar w:fldCharType="separate"/>
+            </w:r>
+            <w:r>
+              <w:rPr>
+                <w:rStyle w:val="Hyperlink"/>
                 <w:noProof/>
                 <w:webHidden/>
               </w:rPr>
-              <w:instrText xml:space="preserve"> PAGEREF _Toc57214398 \h </w:instrText>
-            </w:r>
-            <w:r>
-              <w:rPr>
-                <w:noProof/>
-                <w:webHidden/>
-              </w:rPr>
-            </w:r>
-            <w:r>
-              <w:rPr>
-                <w:noProof/>
-                <w:webHidden/>
-              </w:rPr>
-              <w:fldChar w:fldCharType="separate"/>
-            </w:r>
-            <w:r>
-              <w:rPr>
-                <w:noProof/>
-                <w:webHidden/>
-              </w:rPr>
               <w:t>10</w:t>
             </w:r>
             <w:r>
               <w:rPr>
-                <w:noProof/>
-                <w:webHidden/>
+                <w:rStyle w:val="Hyperlink"/>
               </w:rPr>
               <w:fldChar w:fldCharType="end"/>
             </w:r>
@@ -2310,7 +2681,7 @@
         </w:p>
         <w:p>
           <w:pPr>
-            <w:pStyle w:val="Inhopg1"/>
+            <w:pStyle w:val="TOC1"/>
             <w:tabs>
               <w:tab w:val="left" w:pos="480"/>
               <w:tab w:val="right" w:leader="dot" w:pos="9016"/>
@@ -2323,7 +2694,7 @@
               <w:lang w:eastAsia="nl-NL"/>
             </w:rPr>
           </w:pPr>
-          <w:hyperlink w:anchor="_Toc57214399" w:history="1">
+          <w:hyperlink r:id="rId24" w:anchor="_Toc57214399" w:history="1">
             <w:r>
               <w:rPr>
                 <w:rStyle w:val="Hyperlink"/>
@@ -2334,6 +2705,7 @@
             </w:r>
             <w:r>
               <w:rPr>
+                <w:rStyle w:val="Hyperlink"/>
                 <w:rFonts w:eastAsiaTheme="minorEastAsia"/>
                 <w:noProof/>
                 <w:sz w:val="22"/>
@@ -2352,6 +2724,7 @@
             </w:r>
             <w:r>
               <w:rPr>
+                <w:rStyle w:val="Hyperlink"/>
                 <w:noProof/>
                 <w:webHidden/>
               </w:rPr>
@@ -2359,42 +2732,40 @@
             </w:r>
             <w:r>
               <w:rPr>
+                <w:rStyle w:val="Hyperlink"/>
+              </w:rPr>
+              <w:fldChar w:fldCharType="begin"/>
+            </w:r>
+            <w:r>
+              <w:rPr>
+                <w:rStyle w:val="Hyperlink"/>
                 <w:noProof/>
                 <w:webHidden/>
               </w:rPr>
-              <w:fldChar w:fldCharType="begin"/>
-            </w:r>
-            <w:r>
-              <w:rPr>
+              <w:instrText xml:space="preserve"> PAGEREF _Toc57214399 \h </w:instrText>
+            </w:r>
+            <w:r>
+              <w:rPr>
+                <w:rStyle w:val="Hyperlink"/>
+              </w:rPr>
+            </w:r>
+            <w:r>
+              <w:rPr>
+                <w:rStyle w:val="Hyperlink"/>
+              </w:rPr>
+              <w:fldChar w:fldCharType="separate"/>
+            </w:r>
+            <w:r>
+              <w:rPr>
+                <w:rStyle w:val="Hyperlink"/>
                 <w:noProof/>
                 <w:webHidden/>
               </w:rPr>
-              <w:instrText xml:space="preserve"> PAGEREF _Toc57214399 \h </w:instrText>
-            </w:r>
-            <w:r>
-              <w:rPr>
-                <w:noProof/>
-                <w:webHidden/>
-              </w:rPr>
-            </w:r>
-            <w:r>
-              <w:rPr>
-                <w:noProof/>
-                <w:webHidden/>
-              </w:rPr>
-              <w:fldChar w:fldCharType="separate"/>
-            </w:r>
-            <w:r>
-              <w:rPr>
-                <w:noProof/>
-                <w:webHidden/>
-              </w:rPr>
               <w:t>10</w:t>
             </w:r>
             <w:r>
               <w:rPr>
-                <w:noProof/>
-                <w:webHidden/>
+                <w:rStyle w:val="Hyperlink"/>
               </w:rPr>
               <w:fldChar w:fldCharType="end"/>
             </w:r>
@@ -2402,7 +2773,7 @@
         </w:p>
         <w:p>
           <w:pPr>
-            <w:pStyle w:val="Inhopg2"/>
+            <w:pStyle w:val="TOC2"/>
             <w:tabs>
               <w:tab w:val="left" w:pos="880"/>
               <w:tab w:val="right" w:leader="dot" w:pos="9016"/>
@@ -2415,7 +2786,7 @@
               <w:lang w:eastAsia="nl-NL"/>
             </w:rPr>
           </w:pPr>
-          <w:hyperlink w:anchor="_Toc57214400" w:history="1">
+          <w:hyperlink r:id="rId25" w:anchor="_Toc57214400" w:history="1">
             <w:r>
               <w:rPr>
                 <w:rStyle w:val="Hyperlink"/>
@@ -2426,6 +2797,7 @@
             </w:r>
             <w:r>
               <w:rPr>
+                <w:rStyle w:val="Hyperlink"/>
                 <w:rFonts w:eastAsiaTheme="minorEastAsia"/>
                 <w:noProof/>
                 <w:sz w:val="22"/>
@@ -2444,6 +2816,7 @@
             </w:r>
             <w:r>
               <w:rPr>
+                <w:rStyle w:val="Hyperlink"/>
                 <w:noProof/>
                 <w:webHidden/>
               </w:rPr>
@@ -2451,42 +2824,40 @@
             </w:r>
             <w:r>
               <w:rPr>
+                <w:rStyle w:val="Hyperlink"/>
+              </w:rPr>
+              <w:fldChar w:fldCharType="begin"/>
+            </w:r>
+            <w:r>
+              <w:rPr>
+                <w:rStyle w:val="Hyperlink"/>
                 <w:noProof/>
                 <w:webHidden/>
               </w:rPr>
-              <w:fldChar w:fldCharType="begin"/>
-            </w:r>
-            <w:r>
-              <w:rPr>
+              <w:instrText xml:space="preserve"> PAGEREF _Toc57214400 \h </w:instrText>
+            </w:r>
+            <w:r>
+              <w:rPr>
+                <w:rStyle w:val="Hyperlink"/>
+              </w:rPr>
+            </w:r>
+            <w:r>
+              <w:rPr>
+                <w:rStyle w:val="Hyperlink"/>
+              </w:rPr>
+              <w:fldChar w:fldCharType="separate"/>
+            </w:r>
+            <w:r>
+              <w:rPr>
+                <w:rStyle w:val="Hyperlink"/>
                 <w:noProof/>
                 <w:webHidden/>
               </w:rPr>
-              <w:instrText xml:space="preserve"> PAGEREF _Toc57214400 \h </w:instrText>
-            </w:r>
-            <w:r>
-              <w:rPr>
-                <w:noProof/>
-                <w:webHidden/>
-              </w:rPr>
-            </w:r>
-            <w:r>
-              <w:rPr>
-                <w:noProof/>
-                <w:webHidden/>
-              </w:rPr>
-              <w:fldChar w:fldCharType="separate"/>
-            </w:r>
-            <w:r>
-              <w:rPr>
-                <w:noProof/>
-                <w:webHidden/>
-              </w:rPr>
               <w:t>10</w:t>
             </w:r>
             <w:r>
               <w:rPr>
-                <w:noProof/>
-                <w:webHidden/>
+                <w:rStyle w:val="Hyperlink"/>
               </w:rPr>
               <w:fldChar w:fldCharType="end"/>
             </w:r>
@@ -2494,7 +2865,7 @@
         </w:p>
         <w:p>
           <w:pPr>
-            <w:pStyle w:val="Inhopg2"/>
+            <w:pStyle w:val="TOC2"/>
             <w:tabs>
               <w:tab w:val="left" w:pos="880"/>
               <w:tab w:val="right" w:leader="dot" w:pos="9016"/>
@@ -2507,7 +2878,7 @@
               <w:lang w:eastAsia="nl-NL"/>
             </w:rPr>
           </w:pPr>
-          <w:hyperlink w:anchor="_Toc57214401" w:history="1">
+          <w:hyperlink r:id="rId26" w:anchor="_Toc57214401" w:history="1">
             <w:r>
               <w:rPr>
                 <w:rStyle w:val="Hyperlink"/>
@@ -2518,6 +2889,7 @@
             </w:r>
             <w:r>
               <w:rPr>
+                <w:rStyle w:val="Hyperlink"/>
                 <w:rFonts w:eastAsiaTheme="minorEastAsia"/>
                 <w:noProof/>
                 <w:sz w:val="22"/>
@@ -2536,6 +2908,7 @@
             </w:r>
             <w:r>
               <w:rPr>
+                <w:rStyle w:val="Hyperlink"/>
                 <w:noProof/>
                 <w:webHidden/>
               </w:rPr>
@@ -2543,42 +2916,40 @@
             </w:r>
             <w:r>
               <w:rPr>
+                <w:rStyle w:val="Hyperlink"/>
+              </w:rPr>
+              <w:fldChar w:fldCharType="begin"/>
+            </w:r>
+            <w:r>
+              <w:rPr>
+                <w:rStyle w:val="Hyperlink"/>
                 <w:noProof/>
                 <w:webHidden/>
               </w:rPr>
-              <w:fldChar w:fldCharType="begin"/>
-            </w:r>
-            <w:r>
-              <w:rPr>
+              <w:instrText xml:space="preserve"> PAGEREF _Toc57214401 \h </w:instrText>
+            </w:r>
+            <w:r>
+              <w:rPr>
+                <w:rStyle w:val="Hyperlink"/>
+              </w:rPr>
+            </w:r>
+            <w:r>
+              <w:rPr>
+                <w:rStyle w:val="Hyperlink"/>
+              </w:rPr>
+              <w:fldChar w:fldCharType="separate"/>
+            </w:r>
+            <w:r>
+              <w:rPr>
+                <w:rStyle w:val="Hyperlink"/>
                 <w:noProof/>
                 <w:webHidden/>
               </w:rPr>
-              <w:instrText xml:space="preserve"> PAGEREF _Toc57214401 \h </w:instrText>
-            </w:r>
-            <w:r>
-              <w:rPr>
-                <w:noProof/>
-                <w:webHidden/>
-              </w:rPr>
-            </w:r>
-            <w:r>
-              <w:rPr>
-                <w:noProof/>
-                <w:webHidden/>
-              </w:rPr>
-              <w:fldChar w:fldCharType="separate"/>
-            </w:r>
-            <w:r>
-              <w:rPr>
-                <w:noProof/>
-                <w:webHidden/>
-              </w:rPr>
               <w:t>10</w:t>
             </w:r>
             <w:r>
               <w:rPr>
-                <w:noProof/>
-                <w:webHidden/>
+                <w:rStyle w:val="Hyperlink"/>
               </w:rPr>
               <w:fldChar w:fldCharType="end"/>
             </w:r>
@@ -2586,7 +2957,7 @@
         </w:p>
         <w:p>
           <w:pPr>
-            <w:pStyle w:val="Inhopg1"/>
+            <w:pStyle w:val="TOC1"/>
             <w:tabs>
               <w:tab w:val="left" w:pos="480"/>
               <w:tab w:val="right" w:leader="dot" w:pos="9016"/>
@@ -2599,7 +2970,7 @@
               <w:lang w:eastAsia="nl-NL"/>
             </w:rPr>
           </w:pPr>
-          <w:hyperlink w:anchor="_Toc57214402" w:history="1">
+          <w:hyperlink r:id="rId27" w:anchor="_Toc57214402" w:history="1">
             <w:r>
               <w:rPr>
                 <w:rStyle w:val="Hyperlink"/>
@@ -2610,6 +2981,7 @@
             </w:r>
             <w:r>
               <w:rPr>
+                <w:rStyle w:val="Hyperlink"/>
                 <w:rFonts w:eastAsiaTheme="minorEastAsia"/>
                 <w:noProof/>
                 <w:sz w:val="22"/>
@@ -2628,6 +3000,7 @@
             </w:r>
             <w:r>
               <w:rPr>
+                <w:rStyle w:val="Hyperlink"/>
                 <w:noProof/>
                 <w:webHidden/>
               </w:rPr>
@@ -2635,42 +3008,40 @@
             </w:r>
             <w:r>
               <w:rPr>
+                <w:rStyle w:val="Hyperlink"/>
+              </w:rPr>
+              <w:fldChar w:fldCharType="begin"/>
+            </w:r>
+            <w:r>
+              <w:rPr>
+                <w:rStyle w:val="Hyperlink"/>
                 <w:noProof/>
                 <w:webHidden/>
               </w:rPr>
-              <w:fldChar w:fldCharType="begin"/>
-            </w:r>
-            <w:r>
-              <w:rPr>
+              <w:instrText xml:space="preserve"> PAGEREF _Toc57214402 \h </w:instrText>
+            </w:r>
+            <w:r>
+              <w:rPr>
+                <w:rStyle w:val="Hyperlink"/>
+              </w:rPr>
+            </w:r>
+            <w:r>
+              <w:rPr>
+                <w:rStyle w:val="Hyperlink"/>
+              </w:rPr>
+              <w:fldChar w:fldCharType="separate"/>
+            </w:r>
+            <w:r>
+              <w:rPr>
+                <w:rStyle w:val="Hyperlink"/>
                 <w:noProof/>
                 <w:webHidden/>
               </w:rPr>
-              <w:instrText xml:space="preserve"> PAGEREF _Toc57214402 \h </w:instrText>
-            </w:r>
-            <w:r>
-              <w:rPr>
-                <w:noProof/>
-                <w:webHidden/>
-              </w:rPr>
-            </w:r>
-            <w:r>
-              <w:rPr>
-                <w:noProof/>
-                <w:webHidden/>
-              </w:rPr>
-              <w:fldChar w:fldCharType="separate"/>
-            </w:r>
-            <w:r>
-              <w:rPr>
-                <w:noProof/>
-                <w:webHidden/>
-              </w:rPr>
               <w:t>10</w:t>
             </w:r>
             <w:r>
               <w:rPr>
-                <w:noProof/>
-                <w:webHidden/>
+                <w:rStyle w:val="Hyperlink"/>
               </w:rPr>
               <w:fldChar w:fldCharType="end"/>
             </w:r>
@@ -2678,7 +3049,7 @@
         </w:p>
         <w:p>
           <w:pPr>
-            <w:pStyle w:val="Inhopg2"/>
+            <w:pStyle w:val="TOC2"/>
             <w:tabs>
               <w:tab w:val="left" w:pos="880"/>
               <w:tab w:val="right" w:leader="dot" w:pos="9016"/>
@@ -2691,7 +3062,7 @@
               <w:lang w:eastAsia="nl-NL"/>
             </w:rPr>
           </w:pPr>
-          <w:hyperlink w:anchor="_Toc57214403" w:history="1">
+          <w:hyperlink r:id="rId28" w:anchor="_Toc57214403" w:history="1">
             <w:r>
               <w:rPr>
                 <w:rStyle w:val="Hyperlink"/>
@@ -2702,6 +3073,7 @@
             </w:r>
             <w:r>
               <w:rPr>
+                <w:rStyle w:val="Hyperlink"/>
                 <w:rFonts w:eastAsiaTheme="minorEastAsia"/>
                 <w:noProof/>
                 <w:sz w:val="22"/>
@@ -2720,6 +3092,7 @@
             </w:r>
             <w:r>
               <w:rPr>
+                <w:rStyle w:val="Hyperlink"/>
                 <w:noProof/>
                 <w:webHidden/>
               </w:rPr>
@@ -2727,42 +3100,40 @@
             </w:r>
             <w:r>
               <w:rPr>
+                <w:rStyle w:val="Hyperlink"/>
+              </w:rPr>
+              <w:fldChar w:fldCharType="begin"/>
+            </w:r>
+            <w:r>
+              <w:rPr>
+                <w:rStyle w:val="Hyperlink"/>
                 <w:noProof/>
                 <w:webHidden/>
               </w:rPr>
-              <w:fldChar w:fldCharType="begin"/>
-            </w:r>
-            <w:r>
-              <w:rPr>
+              <w:instrText xml:space="preserve"> PAGEREF _Toc57214403 \h </w:instrText>
+            </w:r>
+            <w:r>
+              <w:rPr>
+                <w:rStyle w:val="Hyperlink"/>
+              </w:rPr>
+            </w:r>
+            <w:r>
+              <w:rPr>
+                <w:rStyle w:val="Hyperlink"/>
+              </w:rPr>
+              <w:fldChar w:fldCharType="separate"/>
+            </w:r>
+            <w:r>
+              <w:rPr>
+                <w:rStyle w:val="Hyperlink"/>
                 <w:noProof/>
                 <w:webHidden/>
               </w:rPr>
-              <w:instrText xml:space="preserve"> PAGEREF _Toc57214403 \h </w:instrText>
-            </w:r>
-            <w:r>
-              <w:rPr>
-                <w:noProof/>
-                <w:webHidden/>
-              </w:rPr>
-            </w:r>
-            <w:r>
-              <w:rPr>
-                <w:noProof/>
-                <w:webHidden/>
-              </w:rPr>
-              <w:fldChar w:fldCharType="separate"/>
-            </w:r>
-            <w:r>
-              <w:rPr>
-                <w:noProof/>
-                <w:webHidden/>
-              </w:rPr>
               <w:t>10</w:t>
             </w:r>
             <w:r>
               <w:rPr>
-                <w:noProof/>
-                <w:webHidden/>
+                <w:rStyle w:val="Hyperlink"/>
               </w:rPr>
               <w:fldChar w:fldCharType="end"/>
             </w:r>
@@ -2770,7 +3141,7 @@
         </w:p>
         <w:p>
           <w:pPr>
-            <w:pStyle w:val="Inhopg2"/>
+            <w:pStyle w:val="TOC2"/>
             <w:tabs>
               <w:tab w:val="left" w:pos="880"/>
               <w:tab w:val="right" w:leader="dot" w:pos="9016"/>
@@ -2783,7 +3154,7 @@
               <w:lang w:eastAsia="nl-NL"/>
             </w:rPr>
           </w:pPr>
-          <w:hyperlink w:anchor="_Toc57214404" w:history="1">
+          <w:hyperlink r:id="rId29" w:anchor="_Toc57214404" w:history="1">
             <w:r>
               <w:rPr>
                 <w:rStyle w:val="Hyperlink"/>
@@ -2794,6 +3165,7 @@
             </w:r>
             <w:r>
               <w:rPr>
+                <w:rStyle w:val="Hyperlink"/>
                 <w:rFonts w:eastAsiaTheme="minorEastAsia"/>
                 <w:noProof/>
                 <w:sz w:val="22"/>
@@ -2812,6 +3184,7 @@
             </w:r>
             <w:r>
               <w:rPr>
+                <w:rStyle w:val="Hyperlink"/>
                 <w:noProof/>
                 <w:webHidden/>
               </w:rPr>
@@ -2819,42 +3192,40 @@
             </w:r>
             <w:r>
               <w:rPr>
+                <w:rStyle w:val="Hyperlink"/>
+              </w:rPr>
+              <w:fldChar w:fldCharType="begin"/>
+            </w:r>
+            <w:r>
+              <w:rPr>
+                <w:rStyle w:val="Hyperlink"/>
                 <w:noProof/>
                 <w:webHidden/>
               </w:rPr>
-              <w:fldChar w:fldCharType="begin"/>
-            </w:r>
-            <w:r>
-              <w:rPr>
+              <w:instrText xml:space="preserve"> PAGEREF _Toc57214404 \h </w:instrText>
+            </w:r>
+            <w:r>
+              <w:rPr>
+                <w:rStyle w:val="Hyperlink"/>
+              </w:rPr>
+            </w:r>
+            <w:r>
+              <w:rPr>
+                <w:rStyle w:val="Hyperlink"/>
+              </w:rPr>
+              <w:fldChar w:fldCharType="separate"/>
+            </w:r>
+            <w:r>
+              <w:rPr>
+                <w:rStyle w:val="Hyperlink"/>
                 <w:noProof/>
                 <w:webHidden/>
               </w:rPr>
-              <w:instrText xml:space="preserve"> PAGEREF _Toc57214404 \h </w:instrText>
-            </w:r>
-            <w:r>
-              <w:rPr>
-                <w:noProof/>
-                <w:webHidden/>
-              </w:rPr>
-            </w:r>
-            <w:r>
-              <w:rPr>
-                <w:noProof/>
-                <w:webHidden/>
-              </w:rPr>
-              <w:fldChar w:fldCharType="separate"/>
-            </w:r>
-            <w:r>
-              <w:rPr>
-                <w:noProof/>
-                <w:webHidden/>
-              </w:rPr>
               <w:t>10</w:t>
             </w:r>
             <w:r>
               <w:rPr>
-                <w:noProof/>
-                <w:webHidden/>
+                <w:rStyle w:val="Hyperlink"/>
               </w:rPr>
               <w:fldChar w:fldCharType="end"/>
             </w:r>
@@ -2862,7 +3233,7 @@
         </w:p>
         <w:p>
           <w:pPr>
-            <w:pStyle w:val="Inhopg2"/>
+            <w:pStyle w:val="TOC2"/>
             <w:tabs>
               <w:tab w:val="left" w:pos="880"/>
               <w:tab w:val="right" w:leader="dot" w:pos="9016"/>
@@ -2875,7 +3246,7 @@
               <w:lang w:eastAsia="nl-NL"/>
             </w:rPr>
           </w:pPr>
-          <w:hyperlink w:anchor="_Toc57214405" w:history="1">
+          <w:hyperlink r:id="rId30" w:anchor="_Toc57214405" w:history="1">
             <w:r>
               <w:rPr>
                 <w:rStyle w:val="Hyperlink"/>
@@ -2886,6 +3257,7 @@
             </w:r>
             <w:r>
               <w:rPr>
+                <w:rStyle w:val="Hyperlink"/>
                 <w:rFonts w:eastAsiaTheme="minorEastAsia"/>
                 <w:noProof/>
                 <w:sz w:val="22"/>
@@ -2904,6 +3276,7 @@
             </w:r>
             <w:r>
               <w:rPr>
+                <w:rStyle w:val="Hyperlink"/>
                 <w:noProof/>
                 <w:webHidden/>
               </w:rPr>
@@ -2911,42 +3284,40 @@
             </w:r>
             <w:r>
               <w:rPr>
+                <w:rStyle w:val="Hyperlink"/>
+              </w:rPr>
+              <w:fldChar w:fldCharType="begin"/>
+            </w:r>
+            <w:r>
+              <w:rPr>
+                <w:rStyle w:val="Hyperlink"/>
                 <w:noProof/>
                 <w:webHidden/>
               </w:rPr>
-              <w:fldChar w:fldCharType="begin"/>
-            </w:r>
-            <w:r>
-              <w:rPr>
+              <w:instrText xml:space="preserve"> PAGEREF _Toc57214405 \h </w:instrText>
+            </w:r>
+            <w:r>
+              <w:rPr>
+                <w:rStyle w:val="Hyperlink"/>
+              </w:rPr>
+            </w:r>
+            <w:r>
+              <w:rPr>
+                <w:rStyle w:val="Hyperlink"/>
+              </w:rPr>
+              <w:fldChar w:fldCharType="separate"/>
+            </w:r>
+            <w:r>
+              <w:rPr>
+                <w:rStyle w:val="Hyperlink"/>
                 <w:noProof/>
                 <w:webHidden/>
               </w:rPr>
-              <w:instrText xml:space="preserve"> PAGEREF _Toc57214405 \h </w:instrText>
-            </w:r>
-            <w:r>
-              <w:rPr>
-                <w:noProof/>
-                <w:webHidden/>
-              </w:rPr>
-            </w:r>
-            <w:r>
-              <w:rPr>
-                <w:noProof/>
-                <w:webHidden/>
-              </w:rPr>
-              <w:fldChar w:fldCharType="separate"/>
-            </w:r>
-            <w:r>
-              <w:rPr>
-                <w:noProof/>
-                <w:webHidden/>
-              </w:rPr>
               <w:t>10</w:t>
             </w:r>
             <w:r>
               <w:rPr>
-                <w:noProof/>
-                <w:webHidden/>
+                <w:rStyle w:val="Hyperlink"/>
               </w:rPr>
               <w:fldChar w:fldCharType="end"/>
             </w:r>
@@ -2954,7 +3325,7 @@
         </w:p>
         <w:p>
           <w:pPr>
-            <w:pStyle w:val="Inhopg1"/>
+            <w:pStyle w:val="TOC1"/>
             <w:tabs>
               <w:tab w:val="left" w:pos="480"/>
               <w:tab w:val="right" w:leader="dot" w:pos="9016"/>
@@ -2967,7 +3338,7 @@
               <w:lang w:eastAsia="nl-NL"/>
             </w:rPr>
           </w:pPr>
-          <w:hyperlink w:anchor="_Toc57214406" w:history="1">
+          <w:hyperlink r:id="rId31" w:anchor="_Toc57214406" w:history="1">
             <w:r>
               <w:rPr>
                 <w:rStyle w:val="Hyperlink"/>
@@ -2977,6 +3348,7 @@
             </w:r>
             <w:r>
               <w:rPr>
+                <w:rStyle w:val="Hyperlink"/>
                 <w:rFonts w:eastAsiaTheme="minorEastAsia"/>
                 <w:noProof/>
                 <w:sz w:val="22"/>
@@ -2994,6 +3366,7 @@
             </w:r>
             <w:r>
               <w:rPr>
+                <w:rStyle w:val="Hyperlink"/>
                 <w:noProof/>
                 <w:webHidden/>
               </w:rPr>
@@ -3001,42 +3374,40 @@
             </w:r>
             <w:r>
               <w:rPr>
+                <w:rStyle w:val="Hyperlink"/>
+              </w:rPr>
+              <w:fldChar w:fldCharType="begin"/>
+            </w:r>
+            <w:r>
+              <w:rPr>
+                <w:rStyle w:val="Hyperlink"/>
                 <w:noProof/>
                 <w:webHidden/>
               </w:rPr>
-              <w:fldChar w:fldCharType="begin"/>
-            </w:r>
-            <w:r>
-              <w:rPr>
+              <w:instrText xml:space="preserve"> PAGEREF _Toc57214406 \h </w:instrText>
+            </w:r>
+            <w:r>
+              <w:rPr>
+                <w:rStyle w:val="Hyperlink"/>
+              </w:rPr>
+            </w:r>
+            <w:r>
+              <w:rPr>
+                <w:rStyle w:val="Hyperlink"/>
+              </w:rPr>
+              <w:fldChar w:fldCharType="separate"/>
+            </w:r>
+            <w:r>
+              <w:rPr>
+                <w:rStyle w:val="Hyperlink"/>
                 <w:noProof/>
                 <w:webHidden/>
               </w:rPr>
-              <w:instrText xml:space="preserve"> PAGEREF _Toc57214406 \h </w:instrText>
-            </w:r>
-            <w:r>
-              <w:rPr>
-                <w:noProof/>
-                <w:webHidden/>
-              </w:rPr>
-            </w:r>
-            <w:r>
-              <w:rPr>
-                <w:noProof/>
-                <w:webHidden/>
-              </w:rPr>
-              <w:fldChar w:fldCharType="separate"/>
-            </w:r>
-            <w:r>
-              <w:rPr>
-                <w:noProof/>
-                <w:webHidden/>
-              </w:rPr>
               <w:t>11</w:t>
             </w:r>
             <w:r>
               <w:rPr>
-                <w:noProof/>
-                <w:webHidden/>
+                <w:rStyle w:val="Hyperlink"/>
               </w:rPr>
               <w:fldChar w:fldCharType="end"/>
             </w:r>
@@ -3044,7 +3415,7 @@
         </w:p>
         <w:p>
           <w:pPr>
-            <w:pStyle w:val="Inhopg1"/>
+            <w:pStyle w:val="TOC1"/>
             <w:tabs>
               <w:tab w:val="left" w:pos="480"/>
               <w:tab w:val="right" w:leader="dot" w:pos="9016"/>
@@ -3057,7 +3428,7 @@
               <w:lang w:eastAsia="nl-NL"/>
             </w:rPr>
           </w:pPr>
-          <w:hyperlink w:anchor="_Toc57214407" w:history="1">
+          <w:hyperlink r:id="rId32" w:anchor="_Toc57214407" w:history="1">
             <w:r>
               <w:rPr>
                 <w:rStyle w:val="Hyperlink"/>
@@ -3068,6 +3439,7 @@
             </w:r>
             <w:r>
               <w:rPr>
+                <w:rStyle w:val="Hyperlink"/>
                 <w:rFonts w:eastAsiaTheme="minorEastAsia"/>
                 <w:noProof/>
                 <w:sz w:val="22"/>
@@ -3086,6 +3458,7 @@
             </w:r>
             <w:r>
               <w:rPr>
+                <w:rStyle w:val="Hyperlink"/>
                 <w:noProof/>
                 <w:webHidden/>
               </w:rPr>
@@ -3093,42 +3466,40 @@
             </w:r>
             <w:r>
               <w:rPr>
+                <w:rStyle w:val="Hyperlink"/>
+              </w:rPr>
+              <w:fldChar w:fldCharType="begin"/>
+            </w:r>
+            <w:r>
+              <w:rPr>
+                <w:rStyle w:val="Hyperlink"/>
                 <w:noProof/>
                 <w:webHidden/>
               </w:rPr>
-              <w:fldChar w:fldCharType="begin"/>
-            </w:r>
-            <w:r>
-              <w:rPr>
+              <w:instrText xml:space="preserve"> PAGEREF _Toc57214407 \h </w:instrText>
+            </w:r>
+            <w:r>
+              <w:rPr>
+                <w:rStyle w:val="Hyperlink"/>
+              </w:rPr>
+            </w:r>
+            <w:r>
+              <w:rPr>
+                <w:rStyle w:val="Hyperlink"/>
+              </w:rPr>
+              <w:fldChar w:fldCharType="separate"/>
+            </w:r>
+            <w:r>
+              <w:rPr>
+                <w:rStyle w:val="Hyperlink"/>
                 <w:noProof/>
                 <w:webHidden/>
               </w:rPr>
-              <w:instrText xml:space="preserve"> PAGEREF _Toc57214407 \h </w:instrText>
-            </w:r>
-            <w:r>
-              <w:rPr>
-                <w:noProof/>
-                <w:webHidden/>
-              </w:rPr>
-            </w:r>
-            <w:r>
-              <w:rPr>
-                <w:noProof/>
-                <w:webHidden/>
-              </w:rPr>
-              <w:fldChar w:fldCharType="separate"/>
-            </w:r>
-            <w:r>
-              <w:rPr>
-                <w:noProof/>
-                <w:webHidden/>
-              </w:rPr>
               <w:t>11</w:t>
             </w:r>
             <w:r>
               <w:rPr>
-                <w:noProof/>
-                <w:webHidden/>
+                <w:rStyle w:val="Hyperlink"/>
               </w:rPr>
               <w:fldChar w:fldCharType="end"/>
             </w:r>
@@ -3136,18 +3507,13 @@
         </w:p>
         <w:p>
           <w:pPr>
-            <w:pStyle w:val="Inhopg1"/>
+            <w:pStyle w:val="TOC1"/>
             <w:tabs>
               <w:tab w:val="left" w:pos="480"/>
               <w:tab w:val="right" w:leader="dot" w:pos="9016"/>
             </w:tabs>
           </w:pPr>
           <w:r>
-            <w:rPr>
-              <w:b/>
-              <w:bCs/>
-              <w:noProof/>
-            </w:rPr>
             <w:fldChar w:fldCharType="end"/>
           </w:r>
         </w:p>
@@ -3155,7 +3521,7 @@
     </w:sdt>
     <w:p>
       <w:pPr>
-        <w:spacing w:after="160" w:line="259" w:lineRule="auto"/>
+        <w:spacing w:after="160" w:line="256" w:lineRule="auto"/>
         <w:rPr>
           <w:rFonts w:asciiTheme="majorHAnsi" w:eastAsiaTheme="majorEastAsia" w:hAnsiTheme="majorHAnsi" w:cstheme="majorBidi"/>
           <w:color w:val="2F5496" w:themeColor="accent1" w:themeShade="BF"/>
@@ -3169,19 +3535,28 @@
     </w:p>
     <w:p>
       <w:pPr>
-        <w:pStyle w:val="Kop1"/>
+        <w:pStyle w:val="Heading1"/>
+        <w:numPr>
+          <w:ilvl w:val="0"/>
+          <w:numId w:val="50"/>
+        </w:numPr>
       </w:pPr>
       <w:bookmarkStart w:id="3" w:name="_Toc57214386"/>
+      <w:bookmarkEnd w:id="2"/>
       <w:bookmarkEnd w:id="1"/>
-      <w:bookmarkEnd w:id="0"/>
-      <w:r>
+      <w:r>
+        <w:lastRenderedPageBreak/>
         <w:t>Inleiding</w:t>
       </w:r>
       <w:bookmarkEnd w:id="3"/>
     </w:p>
     <w:p>
       <w:pPr>
-        <w:pStyle w:val="Kop2"/>
+        <w:pStyle w:val="Heading2"/>
+        <w:numPr>
+          <w:ilvl w:val="1"/>
+          <w:numId w:val="50"/>
+        </w:numPr>
       </w:pPr>
       <w:bookmarkStart w:id="4" w:name="_Toc57214387"/>
       <w:r>
@@ -3191,46 +3566,7 @@
     </w:p>
     <w:p>
       <w:r>
-        <w:t>NerdyGadgets</w:t>
-      </w:r>
-      <w:r>
-        <w:t xml:space="preserve"> is een importeur en groothandel die producten levert aan verschillende warenhuizen en supermarkten in de Verenigde Staten. Ook levert </w:t>
-      </w:r>
-      <w:r>
-        <w:t>NerdyGadgets</w:t>
-      </w:r>
-      <w:r>
-        <w:t xml:space="preserve"> </w:t>
-      </w:r>
-      <w:r>
-        <w:t xml:space="preserve">producten aan weer andere groothandels. Incidenteel verkoopt </w:t>
-      </w:r>
-      <w:r>
-        <w:t>NerdyGadgets</w:t>
-      </w:r>
-      <w:r>
-        <w:t xml:space="preserve"> </w:t>
-      </w:r>
-      <w:r>
-        <w:t xml:space="preserve">producten rechtstreeks aan consumenten. </w:t>
-      </w:r>
-      <w:r>
-        <w:t>NerdyGadgets</w:t>
-      </w:r>
-      <w:r>
-        <w:t xml:space="preserve"> </w:t>
-      </w:r>
-      <w:r>
-        <w:t xml:space="preserve">werkt met een groot netwerk aan vertegenwoordigers die het land doortrekken om hun producten in de markt te krijgen. </w:t>
-      </w:r>
-      <w:r>
-        <w:t>NerdyGadgets</w:t>
-      </w:r>
-      <w:r>
-        <w:t xml:space="preserve"> </w:t>
-      </w:r>
-      <w:r>
-        <w:t xml:space="preserve">heeft ambities om hun activiteiten ook in Europa op te starten vanuit een nieuw hoofdkantoor in Amsterdam, maar de aandeelhouders hebben de opstart steeds tegengehouden omdat ze het een te groot risico vinden om investeringen te doen terwijl belangrijke klanten zijn omgevallen door de hevige concurrentie van online aanbieders. </w:t>
+        <w:t xml:space="preserve">NerdyGadgets is een importeur en groothandel die producten levert aan verschillende warenhuizen en supermarkten in de Verenigde Staten. Ook levert NerdyGadgets producten aan weer andere groothandels. Incidenteel verkoopt NerdyGadgets producten rechtstreeks aan consumenten. NerdyGadgets werkt met een groot netwerk aan vertegenwoordigers die het land doortrekken om hun producten in de markt te krijgen. NerdyGadgets heeft ambities om hun activiteiten ook in Europa op te starten vanuit een nieuw hoofdkantoor in Amsterdam, maar de aandeelhouders hebben de opstart steeds tegengehouden omdat ze het een te groot risico vinden om investeringen te doen terwijl belangrijke klanten zijn omgevallen door de hevige concurrentie van online aanbieders. </w:t>
       </w:r>
     </w:p>
     <w:p>
@@ -3245,7 +3581,11 @@
     </w:p>
     <w:p>
       <w:pPr>
-        <w:pStyle w:val="Kop2"/>
+        <w:pStyle w:val="Heading2"/>
+        <w:numPr>
+          <w:ilvl w:val="1"/>
+          <w:numId w:val="50"/>
+        </w:numPr>
       </w:pPr>
       <w:bookmarkStart w:id="5" w:name="_Toc57214388"/>
       <w:r>
@@ -3258,82 +3598,51 @@
     </w:p>
     <w:p>
       <w:r>
-        <w:t xml:space="preserve">“Wij zijn </w:t>
-      </w:r>
-      <w:r>
-        <w:t>NerdyGadgets</w:t>
-      </w:r>
-      <w:r>
-        <w:t xml:space="preserve">. We zijn trots op onze producten en geloven in kwaliteit. In ieder huis vindt een product van </w:t>
-      </w:r>
-      <w:r>
-        <w:t>NerdyGadgets</w:t>
-      </w:r>
-      <w:r>
-        <w:t xml:space="preserve"> </w:t>
-      </w:r>
-      <w:r>
-        <w:t xml:space="preserve">zijn thuis. Ondanks onze grootte zien klanten ons als kleinschalig en betrokken. Persoonlijk klantcontact staat bij ons hoog in het vaandel.” </w:t>
+        <w:t xml:space="preserve">“Wij zijn NerdyGadgets. We zijn trots op onze producten en geloven in kwaliteit. In ieder huis vindt een product van NerdyGadgets zijn thuis. Ondanks onze grootte zien klanten ons als kleinschalig en betrokken. Persoonlijk klantcontact staat bij ons hoog in het vaandel.” </w:t>
       </w:r>
     </w:p>
     <w:p/>
     <w:p>
       <w:pPr>
-        <w:pStyle w:val="Kop2"/>
+        <w:pStyle w:val="Heading2"/>
+        <w:numPr>
+          <w:ilvl w:val="1"/>
+          <w:numId w:val="50"/>
+        </w:numPr>
       </w:pPr>
       <w:bookmarkStart w:id="6" w:name="_Toc57214389"/>
       <w:r>
-        <w:t>P</w:t>
-      </w:r>
-      <w:r>
-        <w:t>roject</w:t>
+        <w:t>Project</w:t>
       </w:r>
       <w:bookmarkEnd w:id="6"/>
     </w:p>
     <w:p>
       <w:r>
-        <w:t xml:space="preserve">Wij als groep hebben besloten ons bezig te houden met het maken van een prototype voor de website. Ook gaan we ons bezig houden om de conversie te verhogen van de website. </w:t>
-      </w:r>
-      <w:r>
-        <w:t>NerdyGadgets</w:t>
-      </w:r>
-      <w:r>
-        <w:t xml:space="preserve"> </w:t>
-      </w:r>
-      <w:r>
-        <w:t>heeft op het moment al een website maar deze heeft een conversie van 0.5%. De vraag was om dit te verhogen tot (op zijn minst) 2%. Daarom zijn wij aangesteld om een nieuwe website te ontwerpen en realiseren.</w:t>
+        <w:t>Wij als groep hebben besloten ons bezig te houden met het maken van een prototype voor de website. Ook gaan we ons bezig houden om de conversie te verhogen van de website. NerdyGadgets heeft op het moment al een website maar deze heeft een conversie van 0.5%. De vraag was om dit te verhogen tot (op zijn minst) 2%. Daarom zijn wij aangesteld om een nieuwe website te ontwerpen en realiseren.</w:t>
       </w:r>
     </w:p>
     <w:p>
       <w:pPr>
-        <w:pStyle w:val="Kop2"/>
+        <w:pStyle w:val="Heading2"/>
+        <w:numPr>
+          <w:ilvl w:val="1"/>
+          <w:numId w:val="50"/>
+        </w:numPr>
       </w:pPr>
       <w:bookmarkStart w:id="7" w:name="_Toc57214390"/>
       <w:r>
-        <w:t xml:space="preserve">Over </w:t>
-      </w:r>
-      <w:r>
-        <w:t xml:space="preserve">het </w:t>
-      </w:r>
-      <w:r>
-        <w:t>document</w:t>
+        <w:t>Over het document</w:t>
       </w:r>
       <w:bookmarkEnd w:id="7"/>
     </w:p>
     <w:p>
       <w:r>
-        <w:t xml:space="preserve">Dit is het Technisch </w:t>
-      </w:r>
-      <w:r>
-        <w:t>O</w:t>
-      </w:r>
-      <w:r>
-        <w:t>ntwerp. Hierin wordt de database en de aanpassingen aan de database besproken.</w:t>
+        <w:t>Dit is het Technisch Ontwerp. Hierin wordt de database en de aanpassingen aan de database besproken.</w:t>
       </w:r>
     </w:p>
     <w:p>
       <w:pPr>
-        <w:spacing w:after="160" w:line="259" w:lineRule="auto"/>
+        <w:spacing w:after="160" w:line="256" w:lineRule="auto"/>
       </w:pPr>
       <w:r>
         <w:br w:type="page"/>
@@ -3341,10 +3650,15 @@
     </w:p>
     <w:p>
       <w:pPr>
-        <w:pStyle w:val="Kop1"/>
+        <w:pStyle w:val="Heading1"/>
+        <w:numPr>
+          <w:ilvl w:val="0"/>
+          <w:numId w:val="50"/>
+        </w:numPr>
       </w:pPr>
       <w:bookmarkStart w:id="8" w:name="_Toc57214391"/>
       <w:r>
+        <w:lastRenderedPageBreak/>
         <w:t>Huidig ERD</w:t>
       </w:r>
       <w:bookmarkEnd w:id="8"/>
@@ -3352,25 +3666,17 @@
     <w:p/>
     <w:p>
       <w:r>
-        <w:t>In dit document wordt beschreven welke</w:t>
-      </w:r>
-      <w:r>
-        <w:t xml:space="preserve"> tabellen uit de </w:t>
-      </w:r>
-      <w:r>
-        <w:t xml:space="preserve">actuele database gebruikt worden voor de huidige website van </w:t>
-      </w:r>
-      <w:r>
-        <w:t>NerdyGadgets</w:t>
-      </w:r>
-      <w:r>
-        <w:t>.</w:t>
+        <w:t>In dit document wordt beschreven welke tabellen uit de actuele database gebruikt worden voor de huidige website van NerdyGadgets.</w:t>
       </w:r>
     </w:p>
     <w:p/>
     <w:p>
       <w:pPr>
-        <w:pStyle w:val="Kop2"/>
+        <w:pStyle w:val="Heading2"/>
+        <w:numPr>
+          <w:ilvl w:val="1"/>
+          <w:numId w:val="50"/>
+        </w:numPr>
       </w:pPr>
       <w:bookmarkStart w:id="9" w:name="_Toc57214392"/>
       <w:r>
@@ -3385,10 +3691,10 @@
           <w:lang w:eastAsia="nl-NL"/>
         </w:rPr>
         <w:drawing>
-          <wp:inline distT="0" distB="0" distL="0" distR="0" wp14:anchorId="6987D1E2" wp14:editId="09675179">
-            <wp:extent cx="5731510" cy="4457065"/>
-            <wp:effectExtent l="0" t="0" r="2540" b="635"/>
-            <wp:docPr id="1" name="Afbeelding 1"/>
+          <wp:inline distT="0" distB="0" distL="0" distR="0" wp14:anchorId="33AE8F4F" wp14:editId="221BF1F8">
+            <wp:extent cx="5731510" cy="4450080"/>
+            <wp:effectExtent l="0" t="0" r="2540" b="7620"/>
+            <wp:docPr id="1277600084" name="Picture 3" descr="A screenshot of a computer&#10;&#10;Description automatically generated"/>
             <wp:cNvGraphicFramePr>
               <a:graphicFrameLocks xmlns:a="http://schemas.openxmlformats.org/drawingml/2006/main" noChangeAspect="1"/>
             </wp:cNvGraphicFramePr>
@@ -3396,23 +3702,36 @@
               <a:graphicData uri="http://schemas.openxmlformats.org/drawingml/2006/picture">
                 <pic:pic xmlns:pic="http://schemas.openxmlformats.org/drawingml/2006/picture">
                   <pic:nvPicPr>
-                    <pic:cNvPr id="1" name=""/>
-                    <pic:cNvPicPr/>
+                    <pic:cNvPr id="1277600084" name="Picture 3" descr="A screenshot of a computer&#10;&#10;Description automatically generated"/>
+                    <pic:cNvPicPr>
+                      <a:picLocks noChangeAspect="1" noChangeArrowheads="1"/>
+                    </pic:cNvPicPr>
                   </pic:nvPicPr>
                   <pic:blipFill>
-                    <a:blip r:embed="rId12"/>
+                    <a:blip r:embed="rId33">
+                      <a:extLst>
+                        <a:ext uri="{28A0092B-C50C-407E-A947-70E740481C1C}">
+                          <a14:useLocalDpi xmlns:a14="http://schemas.microsoft.com/office/drawing/2010/main" val="0"/>
+                        </a:ext>
+                      </a:extLst>
+                    </a:blip>
+                    <a:srcRect/>
                     <a:stretch>
                       <a:fillRect/>
                     </a:stretch>
                   </pic:blipFill>
-                  <pic:spPr>
+                  <pic:spPr bwMode="auto">
                     <a:xfrm>
                       <a:off x="0" y="0"/>
-                      <a:ext cx="5731510" cy="4457065"/>
+                      <a:ext cx="5731510" cy="4450080"/>
                     </a:xfrm>
                     <a:prstGeom prst="rect">
                       <a:avLst/>
                     </a:prstGeom>
+                    <a:noFill/>
+                    <a:ln>
+                      <a:noFill/>
+                    </a:ln>
                   </pic:spPr>
                 </pic:pic>
               </a:graphicData>
@@ -3424,42 +3743,12 @@
     <w:p/>
     <w:p>
       <w:r>
-        <w:t>Stockitems zijn de producten</w:t>
-      </w:r>
-      <w:r>
-        <w:t xml:space="preserve">. </w:t>
+        <w:t xml:space="preserve">Stockitems zijn de producten. </w:t>
       </w:r>
     </w:p>
     <w:p>
       <w:r>
-        <w:t xml:space="preserve">In de tabel </w:t>
-      </w:r>
-      <w:r>
-        <w:t>s</w:t>
-      </w:r>
-      <w:r>
-        <w:t>tock</w:t>
-      </w:r>
-      <w:r>
-        <w:t>i</w:t>
-      </w:r>
-      <w:r>
-        <w:t>tem</w:t>
-      </w:r>
-      <w:r>
-        <w:t>h</w:t>
-      </w:r>
-      <w:r>
-        <w:t>oldings</w:t>
-      </w:r>
-      <w:r>
-        <w:t xml:space="preserve"> staat</w:t>
-      </w:r>
-      <w:r>
-        <w:t xml:space="preserve"> hoeveel voorraad er nog is</w:t>
-      </w:r>
-      <w:r>
-        <w:t xml:space="preserve"> (QuantityOnHand). </w:t>
+        <w:t xml:space="preserve">In de tabel stockitemholdings staat hoeveel voorraad er nog is (QuantityOnHand). </w:t>
       </w:r>
     </w:p>
     <w:p>
@@ -3469,52 +3758,7 @@
     </w:p>
     <w:p>
       <w:r>
-        <w:t xml:space="preserve">In de tabel </w:t>
-      </w:r>
-      <w:r>
-        <w:t>st</w:t>
-      </w:r>
-      <w:r>
-        <w:t>ock</w:t>
-      </w:r>
-      <w:r>
-        <w:t>i</w:t>
-      </w:r>
-      <w:r>
-        <w:t>tem</w:t>
-      </w:r>
-      <w:r>
-        <w:t>s</w:t>
-      </w:r>
-      <w:r>
-        <w:t>tock</w:t>
-      </w:r>
-      <w:r>
-        <w:t>g</w:t>
-      </w:r>
-      <w:r>
-        <w:t>roups</w:t>
-      </w:r>
-      <w:r>
-        <w:t xml:space="preserve"> staan </w:t>
-      </w:r>
-      <w:r>
-        <w:t xml:space="preserve">de koppelingen tussen producten en </w:t>
-      </w:r>
-      <w:r>
-        <w:t>categorieën</w:t>
-      </w:r>
-      <w:r>
-        <w:t>.</w:t>
-      </w:r>
-      <w:r>
-        <w:t xml:space="preserve"> Eén product kan in </w:t>
-      </w:r>
-      <w:r>
-        <w:t>een of meerdere categorieën zitten.</w:t>
-      </w:r>
-      <w:r>
-        <w:t xml:space="preserve"> </w:t>
+        <w:t xml:space="preserve">In de tabel stockitemstockgroups staan de koppelingen tussen producten en categorieën. Eén product kan in een of meerdere categorieën zitten. </w:t>
       </w:r>
     </w:p>
     <w:p/>
@@ -3522,7 +3766,7 @@
     <w:p/>
     <w:p>
       <w:pPr>
-        <w:spacing w:after="160" w:line="259" w:lineRule="auto"/>
+        <w:spacing w:after="160" w:line="256" w:lineRule="auto"/>
       </w:pPr>
       <w:r>
         <w:br w:type="page"/>
@@ -3530,32 +3774,32 @@
     </w:p>
     <w:p>
       <w:pPr>
-        <w:pStyle w:val="Kop1"/>
+        <w:pStyle w:val="Heading1"/>
+        <w:numPr>
+          <w:ilvl w:val="0"/>
+          <w:numId w:val="50"/>
+        </w:numPr>
       </w:pPr>
       <w:bookmarkStart w:id="10" w:name="_Toc57214393"/>
       <w:r>
-        <w:t xml:space="preserve">Aanpassingen aan </w:t>
-      </w:r>
-      <w:r>
-        <w:t>tabelstructuur</w:t>
+        <w:lastRenderedPageBreak/>
+        <w:t>Aanpassingen aan tabelstructuur</w:t>
       </w:r>
       <w:bookmarkEnd w:id="10"/>
     </w:p>
     <w:p>
       <w:r>
-        <w:t xml:space="preserve">De originele database voldeed niet voor de </w:t>
-      </w:r>
-      <w:r>
-        <w:t>webshop</w:t>
-      </w:r>
-      <w:r>
-        <w:t>. Daarom hebben we de volgende aanpassingen gedaan.</w:t>
+        <w:t>De originele database voldeed niet voor de webshop. Daarom hebben we de volgende aanpassingen gedaan.</w:t>
       </w:r>
     </w:p>
     <w:p/>
     <w:p>
       <w:pPr>
-        <w:pStyle w:val="Kop2"/>
+        <w:pStyle w:val="Heading2"/>
+        <w:numPr>
+          <w:ilvl w:val="1"/>
+          <w:numId w:val="50"/>
+        </w:numPr>
       </w:pPr>
       <w:bookmarkStart w:id="11" w:name="_Toc57214394"/>
       <w:r>
@@ -3575,35 +3819,7 @@
           <w:b/>
           <w:bCs/>
         </w:rPr>
-        <w:t>Waarom</w:t>
-      </w:r>
-      <w:r>
-        <w:rPr>
-          <w:b/>
-          <w:bCs/>
-        </w:rPr>
-        <w:t xml:space="preserve"> de</w:t>
-      </w:r>
-      <w:r>
-        <w:rPr>
-          <w:b/>
-          <w:bCs/>
-        </w:rPr>
-        <w:t xml:space="preserve"> </w:t>
-      </w:r>
-      <w:r>
-        <w:rPr>
-          <w:b/>
-          <w:bCs/>
-        </w:rPr>
-        <w:t xml:space="preserve">huidige tabelstructuur </w:t>
-      </w:r>
-      <w:r>
-        <w:rPr>
-          <w:b/>
-          <w:bCs/>
-        </w:rPr>
-        <w:t>niet voldoet</w:t>
+        <w:t>Waarom de huidige tabelstructuur niet voldoet</w:t>
       </w:r>
     </w:p>
     <w:p>
@@ -3616,13 +3832,7 @@
         <w:rPr>
           <w:lang w:val="nl-BE"/>
         </w:rPr>
-        <w:t>Voor onze user story b</w:t>
-      </w:r>
-      <w:r>
-        <w:rPr>
-          <w:lang w:val="nl-BE"/>
-        </w:rPr>
-        <w:t>ekijken producten moet het mogelijk zijn dat er voor een product een video laat spelen. Deze informatie was niet beschikbaar in de database.</w:t>
+        <w:t>Voor onze user story bekijken producten moet het mogelijk zijn dat er voor een product een video laat spelen. Deze informatie was niet beschikbaar in de database.</w:t>
       </w:r>
     </w:p>
     <w:p>
@@ -3664,21 +3874,20 @@
       <w:r>
         <w:rPr>
           <w:noProof/>
-          <w:lang w:eastAsia="nl-NL"/>
         </w:rPr>
         <w:drawing>
-          <wp:anchor distT="0" distB="0" distL="114300" distR="114300" simplePos="0" relativeHeight="251659264" behindDoc="1" locked="0" layoutInCell="1" allowOverlap="1" wp14:anchorId="665D0314" wp14:editId="0F29611E">
+          <wp:anchor distT="0" distB="0" distL="114300" distR="114300" simplePos="0" relativeHeight="251656192" behindDoc="1" locked="0" layoutInCell="1" allowOverlap="1" wp14:anchorId="34C0665A" wp14:editId="4CD62124">
             <wp:simplePos x="0" y="0"/>
             <wp:positionH relativeFrom="column">
-              <wp:posOffset>2271566</wp:posOffset>
+              <wp:posOffset>2271395</wp:posOffset>
             </wp:positionH>
             <wp:positionV relativeFrom="paragraph">
-              <wp:posOffset>189562</wp:posOffset>
+              <wp:posOffset>189865</wp:posOffset>
             </wp:positionV>
-            <wp:extent cx="1419367" cy="3737531"/>
-            <wp:effectExtent l="0" t="0" r="0" b="0"/>
+            <wp:extent cx="1419225" cy="3737610"/>
+            <wp:effectExtent l="0" t="0" r="9525" b="0"/>
             <wp:wrapNone/>
-            <wp:docPr id="15" name="Picture 15"/>
+            <wp:docPr id="2044917041" name="Picture 7" descr="A screenshot of a computer&#10;&#10;Description automatically generated"/>
             <wp:cNvGraphicFramePr>
               <a:graphicFrameLocks xmlns:a="http://schemas.openxmlformats.org/drawingml/2006/main" noChangeAspect="1"/>
             </wp:cNvGraphicFramePr>
@@ -3686,29 +3895,33 @@
               <a:graphicData uri="http://schemas.openxmlformats.org/drawingml/2006/picture">
                 <pic:pic xmlns:pic="http://schemas.openxmlformats.org/drawingml/2006/picture">
                   <pic:nvPicPr>
-                    <pic:cNvPr id="1" name=""/>
-                    <pic:cNvPicPr/>
+                    <pic:cNvPr id="2044917041" name="Picture 7" descr="A screenshot of a computer&#10;&#10;Description automatically generated"/>
+                    <pic:cNvPicPr>
+                      <a:picLocks noChangeAspect="1" noChangeArrowheads="1"/>
+                    </pic:cNvPicPr>
                   </pic:nvPicPr>
                   <pic:blipFill>
-                    <a:blip r:embed="rId13">
+                    <a:blip r:embed="rId34">
                       <a:extLst>
                         <a:ext uri="{28A0092B-C50C-407E-A947-70E740481C1C}">
                           <a14:useLocalDpi xmlns:a14="http://schemas.microsoft.com/office/drawing/2010/main" val="0"/>
                         </a:ext>
                       </a:extLst>
                     </a:blip>
+                    <a:srcRect/>
                     <a:stretch>
                       <a:fillRect/>
                     </a:stretch>
                   </pic:blipFill>
-                  <pic:spPr>
+                  <pic:spPr bwMode="auto">
                     <a:xfrm>
                       <a:off x="0" y="0"/>
-                      <a:ext cx="1419367" cy="3737531"/>
+                      <a:ext cx="1419225" cy="3737610"/>
                     </a:xfrm>
                     <a:prstGeom prst="rect">
                       <a:avLst/>
                     </a:prstGeom>
+                    <a:noFill/>
                   </pic:spPr>
                 </pic:pic>
               </a:graphicData>
@@ -3725,10 +3938,9 @@
       <w:r>
         <w:rPr>
           <w:noProof/>
-          <w:lang w:eastAsia="nl-NL"/>
         </w:rPr>
         <w:drawing>
-          <wp:anchor distT="0" distB="0" distL="114300" distR="114300" simplePos="0" relativeHeight="251658240" behindDoc="0" locked="0" layoutInCell="1" allowOverlap="1" wp14:anchorId="03176876" wp14:editId="4D53DE20">
+          <wp:anchor distT="0" distB="0" distL="114300" distR="114300" simplePos="0" relativeHeight="251657216" behindDoc="0" locked="0" layoutInCell="1" allowOverlap="1" wp14:anchorId="54235A91" wp14:editId="3B3289C2">
             <wp:simplePos x="0" y="0"/>
             <wp:positionH relativeFrom="column">
               <wp:posOffset>0</wp:posOffset>
@@ -3739,7 +3951,7 @@
             <wp:extent cx="1391920" cy="3639185"/>
             <wp:effectExtent l="0" t="0" r="0" b="0"/>
             <wp:wrapTopAndBottom/>
-            <wp:docPr id="24" name="Picture 24"/>
+            <wp:docPr id="1039597035" name="Picture 6" descr="A screenshot of a computer&#10;&#10;Description automatically generated"/>
             <wp:cNvGraphicFramePr>
               <a:graphicFrameLocks xmlns:a="http://schemas.openxmlformats.org/drawingml/2006/main" noChangeAspect="1"/>
             </wp:cNvGraphicFramePr>
@@ -3747,22 +3959,25 @@
               <a:graphicData uri="http://schemas.openxmlformats.org/drawingml/2006/picture">
                 <pic:pic xmlns:pic="http://schemas.openxmlformats.org/drawingml/2006/picture">
                   <pic:nvPicPr>
-                    <pic:cNvPr id="1" name=""/>
-                    <pic:cNvPicPr/>
+                    <pic:cNvPr id="1039597035" name="Picture 6" descr="A screenshot of a computer&#10;&#10;Description automatically generated"/>
+                    <pic:cNvPicPr>
+                      <a:picLocks noChangeAspect="1" noChangeArrowheads="1"/>
+                    </pic:cNvPicPr>
                   </pic:nvPicPr>
                   <pic:blipFill>
-                    <a:blip r:embed="rId14" cstate="print">
+                    <a:blip r:embed="rId35" cstate="print">
                       <a:extLst>
                         <a:ext uri="{28A0092B-C50C-407E-A947-70E740481C1C}">
                           <a14:useLocalDpi xmlns:a14="http://schemas.microsoft.com/office/drawing/2010/main" val="0"/>
                         </a:ext>
                       </a:extLst>
                     </a:blip>
+                    <a:srcRect/>
                     <a:stretch>
                       <a:fillRect/>
                     </a:stretch>
                   </pic:blipFill>
-                  <pic:spPr>
+                  <pic:spPr bwMode="auto">
                     <a:xfrm>
                       <a:off x="0" y="0"/>
                       <a:ext cx="1391920" cy="3639185"/>
@@ -3770,6 +3985,7 @@
                     <a:prstGeom prst="rect">
                       <a:avLst/>
                     </a:prstGeom>
+                    <a:noFill/>
                   </pic:spPr>
                 </pic:pic>
               </a:graphicData>
@@ -3824,7 +4040,7 @@
     <w:p/>
     <w:p>
       <w:pPr>
-        <w:spacing w:after="160" w:line="259" w:lineRule="auto"/>
+        <w:spacing w:after="160" w:line="256" w:lineRule="auto"/>
         <w:rPr>
           <w:rFonts w:asciiTheme="majorHAnsi" w:eastAsiaTheme="majorEastAsia" w:hAnsiTheme="majorHAnsi" w:cstheme="majorBidi"/>
           <w:color w:val="2F5496" w:themeColor="accent1" w:themeShade="BF"/>
@@ -3838,10 +4054,15 @@
     </w:p>
     <w:p>
       <w:pPr>
-        <w:pStyle w:val="Kop2"/>
+        <w:pStyle w:val="Heading2"/>
+        <w:numPr>
+          <w:ilvl w:val="1"/>
+          <w:numId w:val="50"/>
+        </w:numPr>
       </w:pPr>
       <w:bookmarkStart w:id="12" w:name="_Toc57214395"/>
       <w:r>
+        <w:lastRenderedPageBreak/>
         <w:t>Afbeeldingen producten</w:t>
       </w:r>
       <w:bookmarkEnd w:id="12"/>
@@ -3860,35 +4081,7 @@
           <w:b/>
           <w:bCs/>
         </w:rPr>
-        <w:t>Waarom</w:t>
-      </w:r>
-      <w:r>
-        <w:rPr>
-          <w:b/>
-          <w:bCs/>
-        </w:rPr>
-        <w:t xml:space="preserve"> de</w:t>
-      </w:r>
-      <w:r>
-        <w:rPr>
-          <w:b/>
-          <w:bCs/>
-        </w:rPr>
-        <w:t xml:space="preserve"> </w:t>
-      </w:r>
-      <w:r>
-        <w:rPr>
-          <w:b/>
-          <w:bCs/>
-        </w:rPr>
-        <w:t xml:space="preserve">huidige tabelstructuur </w:t>
-      </w:r>
-      <w:r>
-        <w:rPr>
-          <w:b/>
-          <w:bCs/>
-        </w:rPr>
-        <w:t>niet voldoet</w:t>
+        <w:t>Waarom de huidige tabelstructuur niet voldoet</w:t>
       </w:r>
     </w:p>
     <w:p>
@@ -3898,25 +4091,13 @@
         </w:rPr>
       </w:pPr>
       <w:r>
-        <w:t>Er kan</w:t>
-      </w:r>
-      <w:r>
-        <w:t xml:space="preserve"> per product</w:t>
-      </w:r>
-      <w:r>
-        <w:t xml:space="preserve"> maar één foto toegevoegd worden. </w:t>
+        <w:t xml:space="preserve">Er kan per product maar één foto toegevoegd worden. </w:t>
       </w:r>
       <w:r>
         <w:rPr>
           <w:lang w:val="nl-BE"/>
         </w:rPr>
-        <w:t>Voor de User story Beki</w:t>
-      </w:r>
-      <w:r>
-        <w:rPr>
-          <w:lang w:val="nl-BE"/>
-        </w:rPr>
-        <w:t>jken producten moeten we echter meerdere afbeeldingen laten zien.</w:t>
+        <w:t>Voor de User story Bekijken producten moeten we echter meerdere afbeeldingen laten zien.</w:t>
       </w:r>
     </w:p>
     <w:p>
@@ -4003,21 +4184,20 @@
       <w:r>
         <w:rPr>
           <w:noProof/>
-          <w:lang w:eastAsia="nl-NL"/>
         </w:rPr>
         <w:drawing>
-          <wp:anchor distT="0" distB="0" distL="114300" distR="114300" simplePos="0" relativeHeight="251660288" behindDoc="1" locked="0" layoutInCell="1" allowOverlap="1" wp14:anchorId="0703724F" wp14:editId="28C2797E">
+          <wp:anchor distT="0" distB="0" distL="114300" distR="114300" simplePos="0" relativeHeight="251658240" behindDoc="1" locked="0" layoutInCell="1" allowOverlap="1" wp14:anchorId="6B565EA4" wp14:editId="712BDFB8">
             <wp:simplePos x="0" y="0"/>
             <wp:positionH relativeFrom="column">
-              <wp:posOffset>1794681</wp:posOffset>
+              <wp:posOffset>1794510</wp:posOffset>
             </wp:positionH>
             <wp:positionV relativeFrom="paragraph">
-              <wp:posOffset>1611</wp:posOffset>
+              <wp:posOffset>1905</wp:posOffset>
             </wp:positionV>
-            <wp:extent cx="3077570" cy="3158522"/>
-            <wp:effectExtent l="0" t="0" r="8890" b="3810"/>
+            <wp:extent cx="3077845" cy="3158490"/>
+            <wp:effectExtent l="0" t="0" r="8255" b="3810"/>
             <wp:wrapNone/>
-            <wp:docPr id="22" name="Picture 22"/>
+            <wp:docPr id="599380528" name="Picture 5" descr="A screenshot of a graph&#10;&#10;Description automatically generated"/>
             <wp:cNvGraphicFramePr>
               <a:graphicFrameLocks xmlns:a="http://schemas.openxmlformats.org/drawingml/2006/main" noChangeAspect="1"/>
             </wp:cNvGraphicFramePr>
@@ -4025,29 +4205,33 @@
               <a:graphicData uri="http://schemas.openxmlformats.org/drawingml/2006/picture">
                 <pic:pic xmlns:pic="http://schemas.openxmlformats.org/drawingml/2006/picture">
                   <pic:nvPicPr>
-                    <pic:cNvPr id="1" name=""/>
-                    <pic:cNvPicPr/>
+                    <pic:cNvPr id="599380528" name="Picture 5" descr="A screenshot of a graph&#10;&#10;Description automatically generated"/>
+                    <pic:cNvPicPr>
+                      <a:picLocks noChangeAspect="1" noChangeArrowheads="1"/>
+                    </pic:cNvPicPr>
                   </pic:nvPicPr>
                   <pic:blipFill>
-                    <a:blip r:embed="rId15" cstate="print">
+                    <a:blip r:embed="rId36" cstate="print">
                       <a:extLst>
                         <a:ext uri="{28A0092B-C50C-407E-A947-70E740481C1C}">
                           <a14:useLocalDpi xmlns:a14="http://schemas.microsoft.com/office/drawing/2010/main" val="0"/>
                         </a:ext>
                       </a:extLst>
                     </a:blip>
+                    <a:srcRect/>
                     <a:stretch>
                       <a:fillRect/>
                     </a:stretch>
                   </pic:blipFill>
-                  <pic:spPr>
+                  <pic:spPr bwMode="auto">
                     <a:xfrm>
                       <a:off x="0" y="0"/>
-                      <a:ext cx="3077975" cy="3158938"/>
+                      <a:ext cx="3077845" cy="3158490"/>
                     </a:xfrm>
                     <a:prstGeom prst="rect">
                       <a:avLst/>
                     </a:prstGeom>
+                    <a:noFill/>
                   </pic:spPr>
                 </pic:pic>
               </a:graphicData>
@@ -4067,10 +4251,10 @@
           <w:lang w:eastAsia="nl-NL"/>
         </w:rPr>
         <w:drawing>
-          <wp:inline distT="0" distB="0" distL="0" distR="0" wp14:anchorId="08F62A41" wp14:editId="126F7471">
-            <wp:extent cx="1271303" cy="3193576"/>
-            <wp:effectExtent l="0" t="0" r="5080" b="6985"/>
-            <wp:docPr id="23" name="Picture 23"/>
+          <wp:inline distT="0" distB="0" distL="0" distR="0" wp14:anchorId="4ABC9D8B" wp14:editId="1763F7F3">
+            <wp:extent cx="1270635" cy="3194685"/>
+            <wp:effectExtent l="0" t="0" r="5715" b="5715"/>
+            <wp:docPr id="1274543846" name="Picture 2" descr="A screenshot of a computer&#10;&#10;Description automatically generated"/>
             <wp:cNvGraphicFramePr>
               <a:graphicFrameLocks xmlns:a="http://schemas.openxmlformats.org/drawingml/2006/main" noChangeAspect="1"/>
             </wp:cNvGraphicFramePr>
@@ -4078,23 +4262,36 @@
               <a:graphicData uri="http://schemas.openxmlformats.org/drawingml/2006/picture">
                 <pic:pic xmlns:pic="http://schemas.openxmlformats.org/drawingml/2006/picture">
                   <pic:nvPicPr>
-                    <pic:cNvPr id="1" name=""/>
-                    <pic:cNvPicPr/>
+                    <pic:cNvPr id="1274543846" name="Picture 2" descr="A screenshot of a computer&#10;&#10;Description automatically generated"/>
+                    <pic:cNvPicPr>
+                      <a:picLocks noChangeAspect="1" noChangeArrowheads="1"/>
+                    </pic:cNvPicPr>
                   </pic:nvPicPr>
                   <pic:blipFill>
-                    <a:blip r:embed="rId16"/>
+                    <a:blip r:embed="rId37" cstate="print">
+                      <a:extLst>
+                        <a:ext uri="{28A0092B-C50C-407E-A947-70E740481C1C}">
+                          <a14:useLocalDpi xmlns:a14="http://schemas.microsoft.com/office/drawing/2010/main" val="0"/>
+                        </a:ext>
+                      </a:extLst>
+                    </a:blip>
+                    <a:srcRect/>
                     <a:stretch>
                       <a:fillRect/>
                     </a:stretch>
                   </pic:blipFill>
-                  <pic:spPr>
+                  <pic:spPr bwMode="auto">
                     <a:xfrm>
                       <a:off x="0" y="0"/>
-                      <a:ext cx="1280092" cy="3215655"/>
+                      <a:ext cx="1270635" cy="3194685"/>
                     </a:xfrm>
                     <a:prstGeom prst="rect">
                       <a:avLst/>
                     </a:prstGeom>
+                    <a:noFill/>
+                    <a:ln>
+                      <a:noFill/>
+                    </a:ln>
                   </pic:spPr>
                 </pic:pic>
               </a:graphicData>
@@ -4108,7 +4305,7 @@
     <w:p/>
     <w:p>
       <w:pPr>
-        <w:spacing w:after="160" w:line="259" w:lineRule="auto"/>
+        <w:spacing w:after="160" w:line="256" w:lineRule="auto"/>
         <w:rPr>
           <w:rFonts w:asciiTheme="majorHAnsi" w:eastAsiaTheme="majorEastAsia" w:hAnsiTheme="majorHAnsi" w:cstheme="majorBidi"/>
           <w:color w:val="2F5496" w:themeColor="accent1" w:themeShade="BF"/>
@@ -4122,10 +4319,15 @@
     </w:p>
     <w:p>
       <w:pPr>
-        <w:pStyle w:val="Kop2"/>
+        <w:pStyle w:val="Heading2"/>
+        <w:numPr>
+          <w:ilvl w:val="1"/>
+          <w:numId w:val="50"/>
+        </w:numPr>
       </w:pPr>
       <w:bookmarkStart w:id="15" w:name="_Toc57214396"/>
       <w:r>
+        <w:lastRenderedPageBreak/>
         <w:t>Afbeeldingen categorieën</w:t>
       </w:r>
       <w:bookmarkEnd w:id="15"/>
@@ -4142,66 +4344,32 @@
           <w:b/>
           <w:bCs/>
         </w:rPr>
-        <w:t>Waarom</w:t>
-      </w:r>
-      <w:r>
+        <w:t>Waarom de huidige tabelstructuur niet voldoet</w:t>
+      </w:r>
+    </w:p>
+    <w:p>
+      <w:r>
+        <w:t>Voor onze User stories Bladeren door producten en Bekijken producten wordt de afbeelding van de categorie gebruikt. Doordat deze nog niet beschikbaar is kunnen deze requirements niet opgeleverd worden.</w:t>
+      </w:r>
+    </w:p>
+    <w:p>
+      <w:pPr>
         <w:rPr>
           <w:b/>
           <w:bCs/>
         </w:rPr>
-        <w:t xml:space="preserve"> de</w:t>
-      </w:r>
+      </w:pPr>
       <w:r>
         <w:rPr>
           <w:b/>
           <w:bCs/>
         </w:rPr>
-        <w:t xml:space="preserve"> </w:t>
-      </w:r>
-      <w:r>
-        <w:rPr>
-          <w:b/>
-          <w:bCs/>
-        </w:rPr>
-        <w:t xml:space="preserve">huidige tabelstructuur </w:t>
-      </w:r>
-      <w:r>
-        <w:rPr>
-          <w:b/>
-          <w:bCs/>
-        </w:rPr>
-        <w:t>niet voldoet</w:t>
+        <w:t>Nieuwe situatie</w:t>
       </w:r>
     </w:p>
     <w:p>
       <w:r>
-        <w:t>Voor onze User stories Bladeren door producten en Bekijken producten wordt de afbeelding van de categorie gebruikt. Doordat deze nog niet beschikbaar is kunnen deze requirements niet opgeleverd worden.</w:t>
-      </w:r>
-    </w:p>
-    <w:p>
-      <w:pPr>
-        <w:rPr>
-          <w:b/>
-          <w:bCs/>
-        </w:rPr>
-      </w:pPr>
-      <w:r>
-        <w:rPr>
-          <w:b/>
-          <w:bCs/>
-        </w:rPr>
-        <w:t>Nieuwe situatie</w:t>
-      </w:r>
-    </w:p>
-    <w:p>
-      <w:r>
-        <w:t>Voor de afbeeldingen van de categori</w:t>
-      </w:r>
-      <w:r>
-        <w:t>e</w:t>
-      </w:r>
-      <w:r>
-        <w:t>ën voegen we een kolom toe in de ‘stockgroups’ tabel. Deze kolom is van het type VARCHAR en is niet verplicht.</w:t>
+        <w:t>Voor de afbeeldingen van de categorieën voegen we een kolom toe in de ‘stockgroups’ tabel. Deze kolom is van het type VARCHAR en is niet verplicht.</w:t>
       </w:r>
     </w:p>
     <w:p/>
@@ -4246,21 +4414,20 @@
       <w:r>
         <w:rPr>
           <w:noProof/>
-          <w:lang w:eastAsia="nl-NL"/>
         </w:rPr>
         <w:drawing>
-          <wp:anchor distT="0" distB="0" distL="114300" distR="114300" simplePos="0" relativeHeight="251661312" behindDoc="1" locked="0" layoutInCell="1" allowOverlap="1" wp14:anchorId="6D088E4F" wp14:editId="26298E82">
+          <wp:anchor distT="0" distB="0" distL="114300" distR="114300" simplePos="0" relativeHeight="251659264" behindDoc="1" locked="0" layoutInCell="1" allowOverlap="1" wp14:anchorId="6B799DFB" wp14:editId="31C33E0D">
             <wp:simplePos x="0" y="0"/>
             <wp:positionH relativeFrom="column">
-              <wp:posOffset>1787544</wp:posOffset>
+              <wp:posOffset>1787525</wp:posOffset>
             </wp:positionH>
             <wp:positionV relativeFrom="paragraph">
-              <wp:posOffset>493</wp:posOffset>
+              <wp:posOffset>635</wp:posOffset>
             </wp:positionV>
-            <wp:extent cx="1371600" cy="1360494"/>
+            <wp:extent cx="1371600" cy="1360805"/>
             <wp:effectExtent l="0" t="0" r="0" b="0"/>
             <wp:wrapNone/>
-            <wp:docPr id="16" name="Picture 16"/>
+            <wp:docPr id="613831308" name="Picture 4" descr="A screenshot of a computer&#10;&#10;Description automatically generated"/>
             <wp:cNvGraphicFramePr>
               <a:graphicFrameLocks xmlns:a="http://schemas.openxmlformats.org/drawingml/2006/main" noChangeAspect="1"/>
             </wp:cNvGraphicFramePr>
@@ -4268,29 +4435,33 @@
               <a:graphicData uri="http://schemas.openxmlformats.org/drawingml/2006/picture">
                 <pic:pic xmlns:pic="http://schemas.openxmlformats.org/drawingml/2006/picture">
                   <pic:nvPicPr>
-                    <pic:cNvPr id="1" name=""/>
-                    <pic:cNvPicPr/>
+                    <pic:cNvPr id="613831308" name="Picture 4" descr="A screenshot of a computer&#10;&#10;Description automatically generated"/>
+                    <pic:cNvPicPr>
+                      <a:picLocks noChangeAspect="1" noChangeArrowheads="1"/>
+                    </pic:cNvPicPr>
                   </pic:nvPicPr>
                   <pic:blipFill>
-                    <a:blip r:embed="rId17">
+                    <a:blip r:embed="rId38">
                       <a:extLst>
                         <a:ext uri="{28A0092B-C50C-407E-A947-70E740481C1C}">
                           <a14:useLocalDpi xmlns:a14="http://schemas.microsoft.com/office/drawing/2010/main" val="0"/>
                         </a:ext>
                       </a:extLst>
                     </a:blip>
+                    <a:srcRect/>
                     <a:stretch>
                       <a:fillRect/>
                     </a:stretch>
                   </pic:blipFill>
-                  <pic:spPr>
+                  <pic:spPr bwMode="auto">
                     <a:xfrm>
                       <a:off x="0" y="0"/>
-                      <a:ext cx="1371600" cy="1360494"/>
+                      <a:ext cx="1371600" cy="1360805"/>
                     </a:xfrm>
                     <a:prstGeom prst="rect">
                       <a:avLst/>
                     </a:prstGeom>
+                    <a:noFill/>
                   </pic:spPr>
                 </pic:pic>
               </a:graphicData>
@@ -4310,10 +4481,10 @@
           <w:lang w:eastAsia="nl-NL"/>
         </w:rPr>
         <w:drawing>
-          <wp:inline distT="0" distB="0" distL="0" distR="0" wp14:anchorId="70D61B1D" wp14:editId="0190FE2A">
-            <wp:extent cx="1330657" cy="1239672"/>
-            <wp:effectExtent l="0" t="0" r="3175" b="0"/>
-            <wp:docPr id="25" name="Picture 25"/>
+          <wp:inline distT="0" distB="0" distL="0" distR="0" wp14:anchorId="40F4C127" wp14:editId="2A303B69">
+            <wp:extent cx="1330325" cy="1235075"/>
+            <wp:effectExtent l="0" t="0" r="3175" b="3175"/>
+            <wp:docPr id="995379275" name="Picture 1" descr="A screenshot of a computer&#10;&#10;Description automatically generated"/>
             <wp:cNvGraphicFramePr>
               <a:graphicFrameLocks xmlns:a="http://schemas.openxmlformats.org/drawingml/2006/main" noChangeAspect="1"/>
             </wp:cNvGraphicFramePr>
@@ -4321,23 +4492,36 @@
               <a:graphicData uri="http://schemas.openxmlformats.org/drawingml/2006/picture">
                 <pic:pic xmlns:pic="http://schemas.openxmlformats.org/drawingml/2006/picture">
                   <pic:nvPicPr>
-                    <pic:cNvPr id="1" name=""/>
-                    <pic:cNvPicPr/>
+                    <pic:cNvPr id="995379275" name="Picture 1" descr="A screenshot of a computer&#10;&#10;Description automatically generated"/>
+                    <pic:cNvPicPr>
+                      <a:picLocks noChangeAspect="1" noChangeArrowheads="1"/>
+                    </pic:cNvPicPr>
                   </pic:nvPicPr>
                   <pic:blipFill>
-                    <a:blip r:embed="rId18"/>
+                    <a:blip r:embed="rId39" cstate="print">
+                      <a:extLst>
+                        <a:ext uri="{28A0092B-C50C-407E-A947-70E740481C1C}">
+                          <a14:useLocalDpi xmlns:a14="http://schemas.microsoft.com/office/drawing/2010/main" val="0"/>
+                        </a:ext>
+                      </a:extLst>
+                    </a:blip>
+                    <a:srcRect/>
                     <a:stretch>
                       <a:fillRect/>
                     </a:stretch>
                   </pic:blipFill>
-                  <pic:spPr>
+                  <pic:spPr bwMode="auto">
                     <a:xfrm>
                       <a:off x="0" y="0"/>
-                      <a:ext cx="1331943" cy="1240870"/>
+                      <a:ext cx="1330325" cy="1235075"/>
                     </a:xfrm>
                     <a:prstGeom prst="rect">
                       <a:avLst/>
                     </a:prstGeom>
+                    <a:noFill/>
+                    <a:ln>
+                      <a:noFill/>
+                    </a:ln>
                   </pic:spPr>
                 </pic:pic>
               </a:graphicData>
@@ -4351,7 +4535,7 @@
     <w:p/>
     <w:p>
       <w:pPr>
-        <w:spacing w:after="160" w:line="259" w:lineRule="auto"/>
+        <w:spacing w:after="160" w:line="256" w:lineRule="auto"/>
         <w:rPr>
           <w:rFonts w:asciiTheme="majorHAnsi" w:eastAsiaTheme="majorEastAsia" w:hAnsiTheme="majorHAnsi" w:cstheme="majorBidi"/>
           <w:color w:val="2F5496" w:themeColor="accent1" w:themeShade="BF"/>
@@ -4365,10 +4549,15 @@
     </w:p>
     <w:p>
       <w:pPr>
-        <w:pStyle w:val="Kop2"/>
+        <w:pStyle w:val="Heading2"/>
+        <w:numPr>
+          <w:ilvl w:val="1"/>
+          <w:numId w:val="50"/>
+        </w:numPr>
       </w:pPr>
       <w:bookmarkStart w:id="16" w:name="_Toc57214397"/>
       <w:r>
+        <w:lastRenderedPageBreak/>
         <w:t>Auto-Increment</w:t>
       </w:r>
       <w:bookmarkEnd w:id="16"/>
@@ -4383,85 +4572,7 @@
         <w:rPr>
           <w:lang w:val="nl-BE"/>
         </w:rPr>
-        <w:t xml:space="preserve">In de tabellen people, customers, </w:t>
-      </w:r>
-      <w:r>
-        <w:rPr>
-          <w:lang w:val="nl-BE"/>
-        </w:rPr>
-        <w:t>orders, orderlines w</w:t>
-      </w:r>
-      <w:r>
-        <w:rPr>
-          <w:lang w:val="nl-BE"/>
-        </w:rPr>
-        <w:t>ordt geen gebruik gemaakt van Auto-Increment (afgekort naar AI).</w:t>
-      </w:r>
-      <w:r>
-        <w:rPr>
-          <w:lang w:val="nl-BE"/>
-        </w:rPr>
-        <w:t xml:space="preserve"> </w:t>
-      </w:r>
-      <w:r>
-        <w:rPr>
-          <w:lang w:val="nl-BE"/>
-        </w:rPr>
-        <w:t xml:space="preserve">Bij </w:t>
-      </w:r>
-      <w:r>
-        <w:rPr>
-          <w:lang w:val="nl-BE"/>
-        </w:rPr>
-        <w:t xml:space="preserve">nieuwe </w:t>
-      </w:r>
-      <w:r>
-        <w:rPr>
-          <w:lang w:val="nl-BE"/>
-        </w:rPr>
-        <w:t>records</w:t>
-      </w:r>
-      <w:r>
-        <w:rPr>
-          <w:lang w:val="nl-BE"/>
-        </w:rPr>
-        <w:t xml:space="preserve"> zonder AI </w:t>
-      </w:r>
-      <w:r>
-        <w:rPr>
-          <w:lang w:val="nl-BE"/>
-        </w:rPr>
-        <w:t xml:space="preserve">moet er </w:t>
-      </w:r>
-      <w:r>
-        <w:rPr>
-          <w:lang w:val="nl-BE"/>
-        </w:rPr>
-        <w:t>een primary_key aangegeven worden</w:t>
-      </w:r>
-      <w:r>
-        <w:rPr>
-          <w:lang w:val="nl-BE"/>
-        </w:rPr>
-        <w:t>. Om dit goed te implementeren moet</w:t>
-      </w:r>
-      <w:r>
-        <w:rPr>
-          <w:lang w:val="nl-BE"/>
-        </w:rPr>
-        <w:t>en er bij elke INSERT eerst een query uit</w:t>
-      </w:r>
-      <w:r>
-        <w:rPr>
-          <w:lang w:val="nl-BE"/>
-        </w:rPr>
-        <w:t>gevoerd worden om de nieuwe primary_key vast te kunnen stellen.</w:t>
-      </w:r>
-      <w:r>
-        <w:rPr>
-          <w:lang w:val="nl-BE"/>
-        </w:rPr>
-        <w:t xml:space="preserve"> Wanneer er gebruikt wordt van AI hoeft dit niet, dan doet SQL dit voor je.</w:t>
+        <w:t>In de tabellen people, customers, orders, orderlines wordt geen gebruik gemaakt van Auto-Increment (afgekort naar AI). Bij nieuwe records zonder AI moet er een primary_key aangegeven worden. Om dit goed te implementeren moeten er bij elke INSERT eerst een query uitgevoerd worden om de nieuwe primary_key vast te kunnen stellen. Wanneer er gebruikt wordt van AI hoeft dit niet, dan doet SQL dit voor je.</w:t>
       </w:r>
     </w:p>
     <w:p>
@@ -4650,7 +4761,7 @@
     </w:p>
     <w:p>
       <w:pPr>
-        <w:spacing w:after="160" w:line="259" w:lineRule="auto"/>
+        <w:spacing w:after="160" w:line="256" w:lineRule="auto"/>
         <w:rPr>
           <w:rFonts w:asciiTheme="majorHAnsi" w:eastAsiaTheme="majorEastAsia" w:hAnsiTheme="majorHAnsi" w:cstheme="majorBidi"/>
           <w:color w:val="2F5496" w:themeColor="accent1" w:themeShade="BF"/>
@@ -4668,7 +4779,11 @@
     </w:p>
     <w:p>
       <w:pPr>
-        <w:pStyle w:val="Kop1"/>
+        <w:pStyle w:val="Heading1"/>
+        <w:numPr>
+          <w:ilvl w:val="0"/>
+          <w:numId w:val="50"/>
+        </w:numPr>
         <w:rPr>
           <w:lang w:val="nl-BE"/>
         </w:rPr>
@@ -4678,6 +4793,7 @@
         <w:rPr>
           <w:lang w:val="nl-BE"/>
         </w:rPr>
+        <w:lastRenderedPageBreak/>
         <w:t>Performance</w:t>
       </w:r>
       <w:bookmarkEnd w:id="17"/>
@@ -4701,7 +4817,11 @@
     </w:p>
     <w:p>
       <w:pPr>
-        <w:pStyle w:val="Kop1"/>
+        <w:pStyle w:val="Heading1"/>
+        <w:numPr>
+          <w:ilvl w:val="0"/>
+          <w:numId w:val="50"/>
+        </w:numPr>
         <w:rPr>
           <w:lang w:val="nl-BE"/>
         </w:rPr>
@@ -4717,7 +4837,11 @@
     </w:p>
     <w:p>
       <w:pPr>
-        <w:pStyle w:val="Kop2"/>
+        <w:pStyle w:val="Heading2"/>
+        <w:numPr>
+          <w:ilvl w:val="1"/>
+          <w:numId w:val="50"/>
+        </w:numPr>
         <w:rPr>
           <w:lang w:val="nl-BE"/>
         </w:rPr>
@@ -4745,7 +4869,49 @@
           <w:color w:val="767171" w:themeColor="background2" w:themeShade="80"/>
           <w:lang w:val="nl-BE"/>
         </w:rPr>
-        <w:t xml:space="preserve">Beschrijf hier hoe je het autorisatiesysteem hebt aangepast. Geef aan welke gebruikers, rollen en privileges zijn toegevoegd en de reden hiervoor. De </w:t>
+        <w:t>Beschrijf hier hoe je het autorisatiesysteem hebt aangepast. Geef aan welke gebruikers, rollen en privileges zijn toegevoegd en de reden hiervoor. De reden kan zijn dat het gaat om een geïmplementeerde maatregel vanuit de securityscan. Voorzie de beschrijving met de CREATE en/of GRANT-statements</w:t>
+      </w:r>
+    </w:p>
+    <w:p>
+      <w:pPr>
+        <w:rPr>
+          <w:lang w:val="nl-BE"/>
+        </w:rPr>
+      </w:pPr>
+    </w:p>
+    <w:p>
+      <w:pPr>
+        <w:pStyle w:val="Heading2"/>
+        <w:numPr>
+          <w:ilvl w:val="1"/>
+          <w:numId w:val="50"/>
+        </w:numPr>
+        <w:rPr>
+          <w:lang w:val="nl-BE"/>
+        </w:rPr>
+      </w:pPr>
+      <w:bookmarkStart w:id="20" w:name="_Toc57214401"/>
+      <w:r>
+        <w:rPr>
+          <w:lang w:val="nl-BE"/>
+        </w:rPr>
+        <w:t>Views</w:t>
+      </w:r>
+      <w:bookmarkEnd w:id="20"/>
+    </w:p>
+    <w:p>
+      <w:pPr>
+        <w:rPr>
+          <w:color w:val="767171" w:themeColor="background2" w:themeShade="80"/>
+          <w:lang w:val="nl-BE"/>
+        </w:rPr>
+      </w:pPr>
+      <w:r>
+        <w:rPr>
+          <w:color w:val="767171" w:themeColor="background2" w:themeShade="80"/>
+          <w:lang w:val="nl-BE"/>
+        </w:rPr>
+        <w:t xml:space="preserve">Beschrijf hier welke views zijn aangemaakt. </w:t>
       </w:r>
       <w:r>
         <w:rPr>
@@ -4753,145 +4919,137 @@
           <w:color w:val="767171" w:themeColor="background2" w:themeShade="80"/>
           <w:lang w:val="nl-BE"/>
         </w:rPr>
-        <w:t>reden kan zijn dat het gaat om een geïmplementeerde maatregel vanuit de securityscan.</w:t>
-      </w:r>
-      <w:r>
+        <w:t>Geef de reden om de view aan te maken en het CREATE-statement. De reden kan zijn dat het gaat om een geïmplementeerde maatregel vanuit de securityscan.</w:t>
+      </w:r>
+    </w:p>
+    <w:p>
+      <w:pPr>
+        <w:pStyle w:val="Heading1"/>
+        <w:numPr>
+          <w:ilvl w:val="0"/>
+          <w:numId w:val="50"/>
+        </w:numPr>
+        <w:rPr>
+          <w:lang w:val="nl-BE"/>
+        </w:rPr>
+      </w:pPr>
+      <w:bookmarkStart w:id="21" w:name="_Toc57214402"/>
+      <w:r>
+        <w:rPr>
+          <w:lang w:val="nl-BE"/>
+        </w:rPr>
+        <w:t>Regels in de database</w:t>
+      </w:r>
+      <w:bookmarkEnd w:id="21"/>
+    </w:p>
+    <w:p>
+      <w:pPr>
+        <w:pStyle w:val="Heading2"/>
+        <w:numPr>
+          <w:ilvl w:val="1"/>
+          <w:numId w:val="50"/>
+        </w:numPr>
+        <w:rPr>
+          <w:lang w:val="nl-BE"/>
+        </w:rPr>
+      </w:pPr>
+      <w:bookmarkStart w:id="22" w:name="_Toc57214403"/>
+      <w:r>
+        <w:rPr>
+          <w:lang w:val="nl-BE"/>
+        </w:rPr>
+        <w:t>Gedragsregels</w:t>
+      </w:r>
+      <w:bookmarkEnd w:id="22"/>
+    </w:p>
+    <w:p>
+      <w:pPr>
         <w:rPr>
           <w:i/>
           <w:color w:val="767171" w:themeColor="background2" w:themeShade="80"/>
           <w:lang w:val="nl-BE"/>
         </w:rPr>
-        <w:t xml:space="preserve"> Voorzie de beschrijving met de CREATE en/of GRANT-statements</w:t>
-      </w:r>
-    </w:p>
-    <w:p>
-      <w:pPr>
-        <w:rPr>
-          <w:lang w:val="nl-BE"/>
-        </w:rPr>
-      </w:pPr>
-    </w:p>
-    <w:p>
-      <w:pPr>
-        <w:pStyle w:val="Kop2"/>
-        <w:rPr>
-          <w:lang w:val="nl-BE"/>
-        </w:rPr>
-      </w:pPr>
-      <w:bookmarkStart w:id="20" w:name="_Toc57214401"/>
-      <w:r>
-        <w:rPr>
-          <w:lang w:val="nl-BE"/>
-        </w:rPr>
-        <w:t>Views</w:t>
-      </w:r>
-      <w:bookmarkEnd w:id="20"/>
-    </w:p>
-    <w:p>
-      <w:pPr>
-        <w:rPr>
-          <w:color w:val="767171" w:themeColor="background2" w:themeShade="80"/>
-          <w:lang w:val="nl-BE"/>
-        </w:rPr>
-      </w:pPr>
-      <w:r>
-        <w:rPr>
-          <w:color w:val="767171" w:themeColor="background2" w:themeShade="80"/>
-          <w:lang w:val="nl-BE"/>
-        </w:rPr>
-        <w:t>Be</w:t>
-      </w:r>
-      <w:r>
-        <w:rPr>
-          <w:color w:val="767171" w:themeColor="background2" w:themeShade="80"/>
-          <w:lang w:val="nl-BE"/>
-        </w:rPr>
-        <w:t>s</w:t>
-      </w:r>
-      <w:r>
-        <w:rPr>
-          <w:color w:val="767171" w:themeColor="background2" w:themeShade="80"/>
-          <w:lang w:val="nl-BE"/>
-        </w:rPr>
-        <w:t>c</w:t>
-      </w:r>
-      <w:r>
-        <w:rPr>
-          <w:color w:val="767171" w:themeColor="background2" w:themeShade="80"/>
-          <w:lang w:val="nl-BE"/>
-        </w:rPr>
-        <w:t>h</w:t>
-      </w:r>
-      <w:r>
-        <w:rPr>
-          <w:color w:val="767171" w:themeColor="background2" w:themeShade="80"/>
-          <w:lang w:val="nl-BE"/>
-        </w:rPr>
-        <w:t>r</w:t>
-      </w:r>
-      <w:r>
-        <w:rPr>
-          <w:color w:val="767171" w:themeColor="background2" w:themeShade="80"/>
-          <w:lang w:val="nl-BE"/>
-        </w:rPr>
-        <w:t xml:space="preserve">ijf hier welke views zijn aangemaakt. </w:t>
-      </w:r>
+      </w:pPr>
       <w:r>
         <w:rPr>
           <w:i/>
           <w:color w:val="767171" w:themeColor="background2" w:themeShade="80"/>
           <w:lang w:val="nl-BE"/>
         </w:rPr>
-        <w:t xml:space="preserve">Geef de reden om de </w:t>
-      </w:r>
-      <w:r>
+        <w:t>Beschrijf hier welke gedragsregels (CHECK of CONSTRAINT) zijn toegevoegd. Geef de reden om de gedragsregel aan te maken en het CREATE-statement. De reden kan zijn dat het gaat om een geïmplementeerde maatregel vanuit de securityscan.</w:t>
+      </w:r>
+    </w:p>
+    <w:p>
+      <w:pPr>
+        <w:rPr>
+          <w:i/>
+          <w:lang w:val="nl-BE"/>
+        </w:rPr>
+      </w:pPr>
+    </w:p>
+    <w:p>
+      <w:pPr>
+        <w:pStyle w:val="Heading2"/>
+        <w:numPr>
+          <w:ilvl w:val="1"/>
+          <w:numId w:val="50"/>
+        </w:numPr>
+        <w:rPr>
+          <w:lang w:val="nl-BE"/>
+        </w:rPr>
+      </w:pPr>
+      <w:bookmarkStart w:id="23" w:name="_Toc57214404"/>
+      <w:r>
+        <w:rPr>
+          <w:lang w:val="nl-BE"/>
+        </w:rPr>
+        <w:t>Procedures en functies</w:t>
+      </w:r>
+      <w:bookmarkEnd w:id="23"/>
+    </w:p>
+    <w:p>
+      <w:pPr>
         <w:rPr>
           <w:i/>
           <w:color w:val="767171" w:themeColor="background2" w:themeShade="80"/>
           <w:lang w:val="nl-BE"/>
         </w:rPr>
-        <w:t xml:space="preserve">view </w:t>
-      </w:r>
+      </w:pPr>
       <w:r>
         <w:rPr>
           <w:i/>
           <w:color w:val="767171" w:themeColor="background2" w:themeShade="80"/>
           <w:lang w:val="nl-BE"/>
         </w:rPr>
-        <w:t>aan te maken en het CREATE-statement. De reden kan zijn dat het gaat om een geïmplementeerde maatregel vanuit de securityscan.</w:t>
+        <w:t>Beschrijf hier welke procedures en functies zijn toegevoegd. Geef de reden om de procedure/functie aan te maken en het CREATE-statement. De reden kan zijn dat het gaat om een geïmplementeerde maatregel vanuit de securityscan.</w:t>
       </w:r>
     </w:p>
     <w:p>
       <w:pPr>
-        <w:pStyle w:val="Kop1"/>
         <w:rPr>
           <w:lang w:val="nl-BE"/>
         </w:rPr>
       </w:pPr>
-      <w:bookmarkStart w:id="21" w:name="_Toc57214402"/>
-      <w:r>
-        <w:rPr>
-          <w:lang w:val="nl-BE"/>
-        </w:rPr>
-        <w:t>Regels in de database</w:t>
-      </w:r>
-      <w:bookmarkEnd w:id="21"/>
     </w:p>
     <w:p>
       <w:pPr>
-        <w:pStyle w:val="Kop2"/>
+        <w:pStyle w:val="Heading2"/>
+        <w:numPr>
+          <w:ilvl w:val="1"/>
+          <w:numId w:val="50"/>
+        </w:numPr>
         <w:rPr>
           <w:lang w:val="nl-BE"/>
         </w:rPr>
       </w:pPr>
-      <w:bookmarkStart w:id="22" w:name="_Toc57214403"/>
+      <w:bookmarkStart w:id="24" w:name="_Toc57214405"/>
       <w:r>
         <w:rPr>
           <w:lang w:val="nl-BE"/>
         </w:rPr>
-        <w:t>Gedragsregels</w:t>
-      </w:r>
-      <w:bookmarkEnd w:id="22"/>
+        <w:t>Triggers</w:t>
+      </w:r>
+      <w:bookmarkEnd w:id="24"/>
     </w:p>
     <w:p>
       <w:pPr>
@@ -4907,47 +5065,7 @@
           <w:color w:val="767171" w:themeColor="background2" w:themeShade="80"/>
           <w:lang w:val="nl-BE"/>
         </w:rPr>
-        <w:t>Beschrijf hier welke gedragsregels (CHECK of CONSTRAINT) zijn toegevoegd</w:t>
-      </w:r>
-      <w:r>
-        <w:rPr>
-          <w:i/>
-          <w:color w:val="767171" w:themeColor="background2" w:themeShade="80"/>
-          <w:lang w:val="nl-BE"/>
-        </w:rPr>
-        <w:t>.</w:t>
-      </w:r>
-      <w:r>
-        <w:rPr>
-          <w:i/>
-          <w:color w:val="767171" w:themeColor="background2" w:themeShade="80"/>
-          <w:lang w:val="nl-BE"/>
-        </w:rPr>
-        <w:t xml:space="preserve"> </w:t>
-      </w:r>
-      <w:r>
-        <w:rPr>
-          <w:i/>
-          <w:color w:val="767171" w:themeColor="background2" w:themeShade="80"/>
-          <w:lang w:val="nl-BE"/>
-        </w:rPr>
-        <w:t>Geef de reden om de gedragsregel aan te maken</w:t>
-      </w:r>
-      <w:r>
-        <w:rPr>
-          <w:i/>
-          <w:color w:val="767171" w:themeColor="background2" w:themeShade="80"/>
-          <w:lang w:val="nl-BE"/>
-        </w:rPr>
-        <w:t xml:space="preserve"> en het CREATE-statement.</w:t>
-      </w:r>
-      <w:r>
-        <w:rPr>
-          <w:i/>
-          <w:color w:val="767171" w:themeColor="background2" w:themeShade="80"/>
-          <w:lang w:val="nl-BE"/>
-        </w:rPr>
-        <w:t xml:space="preserve"> De reden kan zijn dat het gaat om een geïmplementeerde maatregel vanuit de securityscan.</w:t>
+        <w:t>Beschrijf hier welke triggers zijn toegevoegd. Geef de reden om de trigger aan te maken en het CREATE-statement. De reden kan zijn dat het gaat om een geïmplementeerde maatregel vanuit de securityscan.</w:t>
       </w:r>
     </w:p>
     <w:p>
@@ -4960,184 +5078,7 @@
     </w:p>
     <w:p>
       <w:pPr>
-        <w:pStyle w:val="Kop2"/>
-        <w:rPr>
-          <w:lang w:val="nl-BE"/>
-        </w:rPr>
-      </w:pPr>
-      <w:bookmarkStart w:id="23" w:name="_Toc57214404"/>
-      <w:r>
-        <w:rPr>
-          <w:lang w:val="nl-BE"/>
-        </w:rPr>
-        <w:t>Procedures en functies</w:t>
-      </w:r>
-      <w:bookmarkEnd w:id="23"/>
-    </w:p>
-    <w:p>
-      <w:pPr>
-        <w:rPr>
-          <w:i/>
-          <w:color w:val="767171" w:themeColor="background2" w:themeShade="80"/>
-          <w:lang w:val="nl-BE"/>
-        </w:rPr>
-      </w:pPr>
-      <w:r>
-        <w:rPr>
-          <w:i/>
-          <w:color w:val="767171" w:themeColor="background2" w:themeShade="80"/>
-          <w:lang w:val="nl-BE"/>
-        </w:rPr>
-        <w:t xml:space="preserve">Beschrijf hier welke </w:t>
-      </w:r>
-      <w:r>
-        <w:rPr>
-          <w:i/>
-          <w:color w:val="767171" w:themeColor="background2" w:themeShade="80"/>
-          <w:lang w:val="nl-BE"/>
-        </w:rPr>
-        <w:t>procedures en functies</w:t>
-      </w:r>
-      <w:r>
-        <w:rPr>
-          <w:i/>
-          <w:color w:val="767171" w:themeColor="background2" w:themeShade="80"/>
-          <w:lang w:val="nl-BE"/>
-        </w:rPr>
-        <w:t xml:space="preserve"> zijn toegevoegd</w:t>
-      </w:r>
-      <w:r>
-        <w:rPr>
-          <w:i/>
-          <w:color w:val="767171" w:themeColor="background2" w:themeShade="80"/>
-          <w:lang w:val="nl-BE"/>
-        </w:rPr>
-        <w:t xml:space="preserve">. Geef </w:t>
-      </w:r>
-      <w:r>
-        <w:rPr>
-          <w:i/>
-          <w:color w:val="767171" w:themeColor="background2" w:themeShade="80"/>
-          <w:lang w:val="nl-BE"/>
-        </w:rPr>
-        <w:t>de reden</w:t>
-      </w:r>
-      <w:r>
-        <w:rPr>
-          <w:i/>
-          <w:color w:val="767171" w:themeColor="background2" w:themeShade="80"/>
-          <w:lang w:val="nl-BE"/>
-        </w:rPr>
-        <w:t xml:space="preserve"> om de procedure/functie aan te maken</w:t>
-      </w:r>
-      <w:r>
-        <w:rPr>
-          <w:i/>
-          <w:color w:val="767171" w:themeColor="background2" w:themeShade="80"/>
-          <w:lang w:val="nl-BE"/>
-        </w:rPr>
-        <w:t xml:space="preserve"> en het CREATE-statement.</w:t>
-      </w:r>
-      <w:r>
-        <w:rPr>
-          <w:i/>
-          <w:color w:val="767171" w:themeColor="background2" w:themeShade="80"/>
-          <w:lang w:val="nl-BE"/>
-        </w:rPr>
-        <w:t xml:space="preserve"> </w:t>
-      </w:r>
-      <w:r>
-        <w:rPr>
-          <w:i/>
-          <w:color w:val="767171" w:themeColor="background2" w:themeShade="80"/>
-          <w:lang w:val="nl-BE"/>
-        </w:rPr>
-        <w:t>De reden kan zijn dat het gaat om een geïmplementeerde maatregel vanuit de securityscan.</w:t>
-      </w:r>
-    </w:p>
-    <w:p>
-      <w:pPr>
-        <w:rPr>
-          <w:lang w:val="nl-BE"/>
-        </w:rPr>
-      </w:pPr>
-    </w:p>
-    <w:p>
-      <w:pPr>
-        <w:pStyle w:val="Kop2"/>
-        <w:rPr>
-          <w:lang w:val="nl-BE"/>
-        </w:rPr>
-      </w:pPr>
-      <w:bookmarkStart w:id="24" w:name="_Toc57214405"/>
-      <w:r>
-        <w:rPr>
-          <w:lang w:val="nl-BE"/>
-        </w:rPr>
-        <w:t>Triggers</w:t>
-      </w:r>
-      <w:bookmarkEnd w:id="24"/>
-    </w:p>
-    <w:p>
-      <w:pPr>
-        <w:rPr>
-          <w:i/>
-          <w:color w:val="767171" w:themeColor="background2" w:themeShade="80"/>
-          <w:lang w:val="nl-BE"/>
-        </w:rPr>
-      </w:pPr>
-      <w:r>
-        <w:rPr>
-          <w:i/>
-          <w:color w:val="767171" w:themeColor="background2" w:themeShade="80"/>
-          <w:lang w:val="nl-BE"/>
-        </w:rPr>
-        <w:t xml:space="preserve">Beschrijf hier welke </w:t>
-      </w:r>
-      <w:r>
-        <w:rPr>
-          <w:i/>
-          <w:color w:val="767171" w:themeColor="background2" w:themeShade="80"/>
-          <w:lang w:val="nl-BE"/>
-        </w:rPr>
-        <w:t>triggers</w:t>
-      </w:r>
-      <w:r>
-        <w:rPr>
-          <w:i/>
-          <w:color w:val="767171" w:themeColor="background2" w:themeShade="80"/>
-          <w:lang w:val="nl-BE"/>
-        </w:rPr>
-        <w:t xml:space="preserve"> zijn toegevoegd. Geef de reden om de </w:t>
-      </w:r>
-      <w:r>
-        <w:rPr>
-          <w:i/>
-          <w:color w:val="767171" w:themeColor="background2" w:themeShade="80"/>
-          <w:lang w:val="nl-BE"/>
-        </w:rPr>
-        <w:t>trigger</w:t>
-      </w:r>
-      <w:r>
-        <w:rPr>
-          <w:i/>
-          <w:color w:val="767171" w:themeColor="background2" w:themeShade="80"/>
-          <w:lang w:val="nl-BE"/>
-        </w:rPr>
-        <w:t xml:space="preserve"> aan te maken en het CREATE-statement. De reden kan zijn dat het gaat om een geïmplementeerde maatregel vanuit de securityscan.</w:t>
-      </w:r>
-    </w:p>
-    <w:p>
-      <w:pPr>
-        <w:rPr>
-          <w:i/>
-          <w:lang w:val="nl-BE"/>
-        </w:rPr>
-      </w:pPr>
-    </w:p>
-    <w:p>
-      <w:pPr>
-        <w:pStyle w:val="Bijschrift"/>
+        <w:pStyle w:val="Caption"/>
         <w:keepNext/>
       </w:pPr>
       <w:r>
@@ -5162,18 +5103,12 @@
         <w:fldChar w:fldCharType="end"/>
       </w:r>
       <w:r>
-        <w:t xml:space="preserve">: </w:t>
-      </w:r>
-      <w:r>
-        <w:t>G</w:t>
-      </w:r>
-      <w:r>
-        <w:t>eïmplementeerde trigger</w:t>
+        <w:t>: Geïmplementeerde trigger</w:t>
       </w:r>
     </w:p>
     <w:tbl>
       <w:tblPr>
-        <w:tblStyle w:val="Tabelraster"/>
+        <w:tblStyle w:val="TableGrid"/>
         <w:tblW w:w="0" w:type="auto"/>
         <w:tblInd w:w="108" w:type="dxa"/>
         <w:tblLook w:val="04A0" w:firstRow="1" w:lastRow="0" w:firstColumn="1" w:lastColumn="0" w:noHBand="0" w:noVBand="1"/>
@@ -5185,6 +5120,12 @@
         <w:tc>
           <w:tcPr>
             <w:tcW w:w="9058" w:type="dxa"/>
+            <w:tcBorders>
+              <w:top w:val="single" w:sz="4" w:space="0" w:color="auto"/>
+              <w:left w:val="single" w:sz="4" w:space="0" w:color="auto"/>
+              <w:bottom w:val="single" w:sz="4" w:space="0" w:color="auto"/>
+              <w:right w:val="single" w:sz="4" w:space="0" w:color="auto"/>
+            </w:tcBorders>
           </w:tcPr>
           <w:p>
             <w:pPr>
@@ -5229,19 +5170,7 @@
               <w:rPr>
                 <w:lang w:val="nl-BE"/>
               </w:rPr>
-              <w:t>[één of meerdere letters of cijfers]@[één of meerdere letters of cijfers].</w:t>
-            </w:r>
-            <w:r>
-              <w:rPr>
-                <w:lang w:val="nl-BE"/>
-              </w:rPr>
-              <w:t xml:space="preserve"> </w:t>
-            </w:r>
-            <w:r>
-              <w:rPr>
-                <w:lang w:val="nl-BE"/>
-              </w:rPr>
-              <w:t>[één of meerdere letters of cijfers]</w:t>
+              <w:t>[één of meerdere letters of cijfers]@[één of meerdere letters of cijfers]. [één of meerdere letters of cijfers]</w:t>
             </w:r>
           </w:p>
         </w:tc>
@@ -5250,6 +5179,13 @@
         <w:tc>
           <w:tcPr>
             <w:tcW w:w="9058" w:type="dxa"/>
+            <w:tcBorders>
+              <w:top w:val="single" w:sz="4" w:space="0" w:color="auto"/>
+              <w:left w:val="single" w:sz="4" w:space="0" w:color="auto"/>
+              <w:bottom w:val="single" w:sz="4" w:space="0" w:color="auto"/>
+              <w:right w:val="single" w:sz="4" w:space="0" w:color="auto"/>
+            </w:tcBorders>
+            <w:hideMark/>
           </w:tcPr>
           <w:p>
             <w:pPr>
@@ -5323,6 +5259,7 @@
                 <w:i/>
                 <w:lang w:val="en-US"/>
               </w:rPr>
+              <w:lastRenderedPageBreak/>
               <w:t xml:space="preserve">       BEGIN</w:t>
             </w:r>
           </w:p>
@@ -5338,14 +5275,7 @@
                 <w:i/>
                 <w:lang w:val="en-US"/>
               </w:rPr>
-              <w:t xml:space="preserve">         IF NEW.EmailAd</w:t>
-            </w:r>
-            <w:r>
-              <w:rPr>
-                <w:i/>
-                <w:lang w:val="en-US"/>
-              </w:rPr>
-              <w:t>dress NOT LIKE '_%@_%.__%' THEN</w:t>
+              <w:t xml:space="preserve">         IF NEW.EmailAddress NOT LIKE '_%@_%.__%' THEN</w:t>
             </w:r>
           </w:p>
           <w:p>
@@ -5360,21 +5290,7 @@
                 <w:i/>
                 <w:lang w:val="en-US"/>
               </w:rPr>
-              <w:t xml:space="preserve">          SIGNAL SQLSTATE '45000' SET MESSAGE_TEX</w:t>
-            </w:r>
-            <w:r>
-              <w:rPr>
-                <w:i/>
-                <w:lang w:val="en-US"/>
-              </w:rPr>
-              <w:t xml:space="preserve">T = </w:t>
-            </w:r>
-            <w:r>
-              <w:rPr>
-                <w:i/>
-                <w:lang w:val="en-US"/>
-              </w:rPr>
-              <w:t>'Email field is not valid';</w:t>
+              <w:t xml:space="preserve">          SIGNAL SQLSTATE '45000' SET MESSAGE_TEXT = 'Email field is not valid';</w:t>
             </w:r>
           </w:p>
           <w:p>
@@ -5457,14 +5373,124 @@
     </w:p>
     <w:p>
       <w:pPr>
-        <w:pStyle w:val="Kop1"/>
-      </w:pPr>
-      <w:bookmarkStart w:id="25" w:name="_Toc57214406"/>
+        <w:pStyle w:val="Heading1"/>
+        <w:numPr>
+          <w:ilvl w:val="0"/>
+          <w:numId w:val="50"/>
+        </w:numPr>
+      </w:pPr>
+      <w:r>
+        <w:t>Storage engines</w:t>
+      </w:r>
+    </w:p>
+    <w:p>
+      <w:pPr>
+        <w:rPr>
+          <w:i/>
+          <w:color w:val="767171" w:themeColor="background2" w:themeShade="80"/>
+          <w:lang w:val="nl-BE"/>
+        </w:rPr>
+      </w:pPr>
+      <w:r>
+        <w:rPr>
+          <w:i/>
+          <w:color w:val="767171" w:themeColor="background2" w:themeShade="80"/>
+          <w:lang w:val="nl-BE"/>
+        </w:rPr>
+        <w:t xml:space="preserve">Beschrijf hier welke tabellen zijn voorzien van nieuwe storage engines. Geef de reden (het beoogde effect) om de storage engine te wijzigen. </w:t>
+      </w:r>
+    </w:p>
+    <w:p>
+      <w:pPr>
+        <w:rPr>
+          <w:lang w:val="nl-BE"/>
+        </w:rPr>
+      </w:pPr>
+    </w:p>
+    <w:p>
+      <w:pPr>
+        <w:pStyle w:val="Heading1"/>
+        <w:numPr>
+          <w:ilvl w:val="0"/>
+          <w:numId w:val="50"/>
+        </w:numPr>
+        <w:rPr>
+          <w:lang w:val="nl-BE"/>
+        </w:rPr>
+      </w:pPr>
+      <w:r>
+        <w:rPr>
+          <w:lang w:val="nl-BE"/>
+        </w:rPr>
+        <w:t>Transacties</w:t>
+      </w:r>
+    </w:p>
+    <w:p>
+      <w:pPr>
+        <w:rPr>
+          <w:i/>
+          <w:color w:val="767171" w:themeColor="background2" w:themeShade="80"/>
+          <w:lang w:val="nl-BE"/>
+        </w:rPr>
+      </w:pPr>
+      <w:r>
+        <w:rPr>
+          <w:i/>
+          <w:color w:val="767171" w:themeColor="background2" w:themeShade="80"/>
+          <w:lang w:val="nl-BE"/>
+        </w:rPr>
+        <w:t>Beschrijf hier wanneer je gebruik maakt van een transactie en met welke reden</w:t>
+      </w:r>
+    </w:p>
+    <w:p>
+      <w:pPr>
+        <w:pStyle w:val="Heading1"/>
+      </w:pPr>
       <w:r>
         <w:t>S</w:t>
       </w:r>
       <w:r>
         <w:t>torage engines</w:t>
+      </w:r>
+      <w:bookmarkEnd w:id="0"/>
+    </w:p>
+    <w:p>
+      <w:pPr>
+        <w:rPr>
+          <w:i/>
+          <w:color w:val="767171" w:themeColor="background2" w:themeShade="80"/>
+          <w:lang w:val="nl-BE"/>
+        </w:rPr>
+      </w:pPr>
+      <w:r>
+        <w:rPr>
+          <w:i/>
+          <w:color w:val="767171" w:themeColor="background2" w:themeShade="80"/>
+          <w:lang w:val="nl-BE"/>
+        </w:rPr>
+        <w:t xml:space="preserve">Beschrijf hier welke tabellen zijn voorzien van nieuwe storage engines. Geef de reden (het beoogde effect) om de storage engine te wijzigen. </w:t>
+      </w:r>
+    </w:p>
+    <w:p>
+      <w:pPr>
+        <w:rPr>
+          <w:lang w:val="nl-BE"/>
+        </w:rPr>
+      </w:pPr>
+    </w:p>
+    <w:p>
+      <w:pPr>
+        <w:pStyle w:val="Heading1"/>
+        <w:rPr>
+          <w:lang w:val="nl-BE"/>
+        </w:rPr>
+      </w:pPr>
+      <w:bookmarkStart w:id="25" w:name="_Toc57214407"/>
+      <w:r>
+        <w:rPr>
+          <w:lang w:val="nl-BE"/>
+        </w:rPr>
+        <w:t>Transacties</w:t>
       </w:r>
       <w:bookmarkEnd w:id="25"/>
     </w:p>
@@ -5482,7 +5508,7 @@
           <w:color w:val="767171" w:themeColor="background2" w:themeShade="80"/>
           <w:lang w:val="nl-BE"/>
         </w:rPr>
-        <w:t xml:space="preserve">Beschrijf hier welke </w:t>
+        <w:t>Beschrijf hier wanneer je g</w:t>
       </w:r>
       <w:r>
         <w:rPr>
@@ -5490,107 +5516,11 @@
           <w:color w:val="767171" w:themeColor="background2" w:themeShade="80"/>
           <w:lang w:val="nl-BE"/>
         </w:rPr>
-        <w:t>tabellen zijn voorzien van nieuwe storage engines</w:t>
-      </w:r>
-      <w:r>
-        <w:rPr>
-          <w:i/>
-          <w:color w:val="767171" w:themeColor="background2" w:themeShade="80"/>
-          <w:lang w:val="nl-BE"/>
-        </w:rPr>
-        <w:t xml:space="preserve">. Geef de reden </w:t>
-      </w:r>
-      <w:r>
-        <w:rPr>
-          <w:i/>
-          <w:color w:val="767171" w:themeColor="background2" w:themeShade="80"/>
-          <w:lang w:val="nl-BE"/>
-        </w:rPr>
-        <w:t xml:space="preserve">(het beoogde effect) </w:t>
-      </w:r>
-      <w:r>
-        <w:rPr>
-          <w:i/>
-          <w:color w:val="767171" w:themeColor="background2" w:themeShade="80"/>
-          <w:lang w:val="nl-BE"/>
-        </w:rPr>
-        <w:t xml:space="preserve">om de </w:t>
-      </w:r>
-      <w:r>
-        <w:rPr>
-          <w:i/>
-          <w:color w:val="767171" w:themeColor="background2" w:themeShade="80"/>
-          <w:lang w:val="nl-BE"/>
-        </w:rPr>
-        <w:t>storage engine te wijzigen</w:t>
-      </w:r>
-      <w:r>
-        <w:rPr>
-          <w:i/>
-          <w:color w:val="767171" w:themeColor="background2" w:themeShade="80"/>
-          <w:lang w:val="nl-BE"/>
-        </w:rPr>
-        <w:t xml:space="preserve">. </w:t>
-      </w:r>
-    </w:p>
-    <w:p>
-      <w:pPr>
-        <w:rPr>
-          <w:lang w:val="nl-BE"/>
-        </w:rPr>
-      </w:pPr>
-    </w:p>
-    <w:p>
-      <w:pPr>
-        <w:pStyle w:val="Kop1"/>
-        <w:rPr>
-          <w:lang w:val="nl-BE"/>
-        </w:rPr>
-      </w:pPr>
-      <w:bookmarkStart w:id="26" w:name="_Toc57214407"/>
-      <w:r>
-        <w:rPr>
-          <w:lang w:val="nl-BE"/>
-        </w:rPr>
-        <w:t>Transacties</w:t>
-      </w:r>
-      <w:bookmarkEnd w:id="26"/>
-    </w:p>
-    <w:p>
-      <w:pPr>
-        <w:rPr>
-          <w:i/>
-          <w:color w:val="767171" w:themeColor="background2" w:themeShade="80"/>
-          <w:lang w:val="nl-BE"/>
-        </w:rPr>
-      </w:pPr>
-      <w:r>
-        <w:rPr>
-          <w:i/>
-          <w:color w:val="767171" w:themeColor="background2" w:themeShade="80"/>
-          <w:lang w:val="nl-BE"/>
-        </w:rPr>
-        <w:t xml:space="preserve">Beschrijf hier </w:t>
-      </w:r>
-      <w:r>
-        <w:rPr>
-          <w:i/>
-          <w:color w:val="767171" w:themeColor="background2" w:themeShade="80"/>
-          <w:lang w:val="nl-BE"/>
-        </w:rPr>
-        <w:t>wanneer je g</w:t>
-      </w:r>
-      <w:r>
-        <w:rPr>
-          <w:i/>
-          <w:color w:val="767171" w:themeColor="background2" w:themeShade="80"/>
-          <w:lang w:val="nl-BE"/>
-        </w:rPr>
         <w:t>ebruik maakt van een transactie en met welke reden</w:t>
       </w:r>
     </w:p>
     <w:sectPr>
-      <w:footerReference w:type="default" r:id="rId19"/>
+      <w:footerReference w:type="default" r:id="rId40"/>
       <w:pgSz w:w="11906" w:h="16838"/>
       <w:pgMar w:top="1440" w:right="1440" w:bottom="1440" w:left="1440" w:header="708" w:footer="708" w:gutter="0"/>
       <w:cols w:space="708"/>
@@ -5601,7 +5531,7 @@
 </file>
 
 <file path=word/endnotes.xml><?xml version="1.0" encoding="utf-8"?>
-<w:endnotes xmlns:wpc="http://schemas.microsoft.com/office/word/2010/wordprocessingCanvas" xmlns:mc="http://schemas.openxmlformats.org/markup-compatibility/2006" xmlns:o="urn:schemas-microsoft-com:office:office" xmlns:r="http://schemas.openxmlformats.org/officeDocument/2006/relationships" xmlns:m="http://schemas.openxmlformats.org/officeDocument/2006/math" xmlns:v="urn:schemas-microsoft-com:vml" xmlns:wp14="http://schemas.microsoft.com/office/word/2010/wordprocessingDrawing" xmlns:wp="http://schemas.openxmlformats.org/drawingml/2006/wordprocessingDrawing" xmlns:w10="urn:schemas-microsoft-com:office:word" xmlns:w="http://schemas.openxmlformats.org/wordprocessingml/2006/main" xmlns:w14="http://schemas.microsoft.com/office/word/2010/wordml" xmlns:wpg="http://schemas.microsoft.com/office/word/2010/wordprocessingGroup" xmlns:wpi="http://schemas.microsoft.com/office/word/2010/wordprocessingInk" xmlns:wne="http://schemas.microsoft.com/office/word/2006/wordml" xmlns:wps="http://schemas.microsoft.com/office/word/2010/wordprocessingShape" mc:Ignorable="w14 wp14">
+<w:endnotes xmlns:wpc="http://schemas.microsoft.com/office/word/2010/wordprocessingCanvas" xmlns:cx="http://schemas.microsoft.com/office/drawing/2014/chartex" xmlns:cx1="http://schemas.microsoft.com/office/drawing/2015/9/8/chartex" xmlns:cx2="http://schemas.microsoft.com/office/drawing/2015/10/21/chartex" xmlns:cx3="http://schemas.microsoft.com/office/drawing/2016/5/9/chartex" xmlns:cx4="http://schemas.microsoft.com/office/drawing/2016/5/10/chartex" xmlns:cx5="http://schemas.microsoft.com/office/drawing/2016/5/11/chartex" xmlns:cx6="http://schemas.microsoft.com/office/drawing/2016/5/12/chartex" xmlns:cx7="http://schemas.microsoft.com/office/drawing/2016/5/13/chartex" xmlns:cx8="http://schemas.microsoft.com/office/drawing/2016/5/14/chartex" xmlns:mc="http://schemas.openxmlformats.org/markup-compatibility/2006" xmlns:aink="http://schemas.microsoft.com/office/drawing/2016/ink" xmlns:am3d="http://schemas.microsoft.com/office/drawing/2017/model3d" xmlns:o="urn:schemas-microsoft-com:office:office" xmlns:oel="http://schemas.microsoft.com/office/2019/extlst" xmlns:r="http://schemas.openxmlformats.org/officeDocument/2006/relationships" xmlns:m="http://schemas.openxmlformats.org/officeDocument/2006/math" xmlns:v="urn:schemas-microsoft-com:vml" xmlns:wp14="http://schemas.microsoft.com/office/word/2010/wordprocessingDrawing" xmlns:wp="http://schemas.openxmlformats.org/drawingml/2006/wordprocessingDrawing" xmlns:w10="urn:schemas-microsoft-com:office:word" xmlns:w="http://schemas.openxmlformats.org/wordprocessingml/2006/main" xmlns:w14="http://schemas.microsoft.com/office/word/2010/wordml" xmlns:w15="http://schemas.microsoft.com/office/word/2012/wordml" xmlns:w16cex="http://schemas.microsoft.com/office/word/2018/wordml/cex" xmlns:w16cid="http://schemas.microsoft.com/office/word/2016/wordml/cid" xmlns:w16="http://schemas.microsoft.com/office/word/2018/wordml" xmlns:w16sdtdh="http://schemas.microsoft.com/office/word/2020/wordml/sdtdatahash" xmlns:w16se="http://schemas.microsoft.com/office/word/2015/wordml/symex" xmlns:wpg="http://schemas.microsoft.com/office/word/2010/wordprocessingGroup" xmlns:wpi="http://schemas.microsoft.com/office/word/2010/wordprocessingInk" xmlns:wne="http://schemas.microsoft.com/office/word/2006/wordml" xmlns:wps="http://schemas.microsoft.com/office/word/2010/wordprocessingShape" mc:Ignorable="w14 w15 w16se w16cid w16 w16cex w16sdtdh wp14">
   <w:endnote w:type="separator" w:id="-1">
     <w:p>
       <w:r>
@@ -5623,7 +5553,7 @@
 </file>
 
 <file path=word/footer1.xml><?xml version="1.0" encoding="utf-8"?>
-<w:ftr xmlns:wpc="http://schemas.microsoft.com/office/word/2010/wordprocessingCanvas" xmlns:mc="http://schemas.openxmlformats.org/markup-compatibility/2006" xmlns:o="urn:schemas-microsoft-com:office:office" xmlns:r="http://schemas.openxmlformats.org/officeDocument/2006/relationships" xmlns:m="http://schemas.openxmlformats.org/officeDocument/2006/math" xmlns:v="urn:schemas-microsoft-com:vml" xmlns:wp14="http://schemas.microsoft.com/office/word/2010/wordprocessingDrawing" xmlns:wp="http://schemas.openxmlformats.org/drawingml/2006/wordprocessingDrawing" xmlns:w10="urn:schemas-microsoft-com:office:word" xmlns:w="http://schemas.openxmlformats.org/wordprocessingml/2006/main" xmlns:w14="http://schemas.microsoft.com/office/word/2010/wordml" xmlns:wpg="http://schemas.microsoft.com/office/word/2010/wordprocessingGroup" xmlns:wpi="http://schemas.microsoft.com/office/word/2010/wordprocessingInk" xmlns:wne="http://schemas.microsoft.com/office/word/2006/wordml" xmlns:wps="http://schemas.microsoft.com/office/word/2010/wordprocessingShape" mc:Ignorable="w14 wp14">
+<w:ftr xmlns:wpc="http://schemas.microsoft.com/office/word/2010/wordprocessingCanvas" xmlns:cx="http://schemas.microsoft.com/office/drawing/2014/chartex" xmlns:cx1="http://schemas.microsoft.com/office/drawing/2015/9/8/chartex" xmlns:cx2="http://schemas.microsoft.com/office/drawing/2015/10/21/chartex" xmlns:cx3="http://schemas.microsoft.com/office/drawing/2016/5/9/chartex" xmlns:cx4="http://schemas.microsoft.com/office/drawing/2016/5/10/chartex" xmlns:cx5="http://schemas.microsoft.com/office/drawing/2016/5/11/chartex" xmlns:cx6="http://schemas.microsoft.com/office/drawing/2016/5/12/chartex" xmlns:cx7="http://schemas.microsoft.com/office/drawing/2016/5/13/chartex" xmlns:cx8="http://schemas.microsoft.com/office/drawing/2016/5/14/chartex" xmlns:mc="http://schemas.openxmlformats.org/markup-compatibility/2006" xmlns:aink="http://schemas.microsoft.com/office/drawing/2016/ink" xmlns:am3d="http://schemas.microsoft.com/office/drawing/2017/model3d" xmlns:o="urn:schemas-microsoft-com:office:office" xmlns:oel="http://schemas.microsoft.com/office/2019/extlst" xmlns:r="http://schemas.openxmlformats.org/officeDocument/2006/relationships" xmlns:m="http://schemas.openxmlformats.org/officeDocument/2006/math" xmlns:v="urn:schemas-microsoft-com:vml" xmlns:wp14="http://schemas.microsoft.com/office/word/2010/wordprocessingDrawing" xmlns:wp="http://schemas.openxmlformats.org/drawingml/2006/wordprocessingDrawing" xmlns:w10="urn:schemas-microsoft-com:office:word" xmlns:w="http://schemas.openxmlformats.org/wordprocessingml/2006/main" xmlns:w14="http://schemas.microsoft.com/office/word/2010/wordml" xmlns:w15="http://schemas.microsoft.com/office/word/2012/wordml" xmlns:w16cex="http://schemas.microsoft.com/office/word/2018/wordml/cex" xmlns:w16cid="http://schemas.microsoft.com/office/word/2016/wordml/cid" xmlns:w16="http://schemas.microsoft.com/office/word/2018/wordml" xmlns:w16sdtdh="http://schemas.microsoft.com/office/word/2020/wordml/sdtdatahash" xmlns:w16se="http://schemas.microsoft.com/office/word/2015/wordml/symex" xmlns:wpg="http://schemas.microsoft.com/office/word/2010/wordprocessingGroup" xmlns:wpi="http://schemas.microsoft.com/office/word/2010/wordprocessingInk" xmlns:wne="http://schemas.microsoft.com/office/word/2006/wordml" xmlns:wps="http://schemas.microsoft.com/office/word/2010/wordprocessingShape" mc:Ignorable="w14 w15 w16se w16cid w16 w16cex w16sdtdh wp14">
   <w:sdt>
     <w:sdtPr>
       <w:id w:val="-448471938"/>
@@ -5640,7 +5570,7 @@
     <w:sdtContent>
       <w:p>
         <w:pPr>
-          <w:pStyle w:val="Voettekst"/>
+          <w:pStyle w:val="Footer"/>
           <w:jc w:val="right"/>
         </w:pPr>
         <w:r>
@@ -5669,14 +5599,14 @@
   </w:sdt>
   <w:p>
     <w:pPr>
-      <w:pStyle w:val="Voettekst"/>
+      <w:pStyle w:val="Footer"/>
     </w:pPr>
   </w:p>
 </w:ftr>
 </file>
 
 <file path=word/footnotes.xml><?xml version="1.0" encoding="utf-8"?>
-<w:footnotes xmlns:wpc="http://schemas.microsoft.com/office/word/2010/wordprocessingCanvas" xmlns:mc="http://schemas.openxmlformats.org/markup-compatibility/2006" xmlns:o="urn:schemas-microsoft-com:office:office" xmlns:r="http://schemas.openxmlformats.org/officeDocument/2006/relationships" xmlns:m="http://schemas.openxmlformats.org/officeDocument/2006/math" xmlns:v="urn:schemas-microsoft-com:vml" xmlns:wp14="http://schemas.microsoft.com/office/word/2010/wordprocessingDrawing" xmlns:wp="http://schemas.openxmlformats.org/drawingml/2006/wordprocessingDrawing" xmlns:w10="urn:schemas-microsoft-com:office:word" xmlns:w="http://schemas.openxmlformats.org/wordprocessingml/2006/main" xmlns:w14="http://schemas.microsoft.com/office/word/2010/wordml" xmlns:wpg="http://schemas.microsoft.com/office/word/2010/wordprocessingGroup" xmlns:wpi="http://schemas.microsoft.com/office/word/2010/wordprocessingInk" xmlns:wne="http://schemas.microsoft.com/office/word/2006/wordml" xmlns:wps="http://schemas.microsoft.com/office/word/2010/wordprocessingShape" mc:Ignorable="w14 wp14">
+<w:footnotes xmlns:wpc="http://schemas.microsoft.com/office/word/2010/wordprocessingCanvas" xmlns:cx="http://schemas.microsoft.com/office/drawing/2014/chartex" xmlns:cx1="http://schemas.microsoft.com/office/drawing/2015/9/8/chartex" xmlns:cx2="http://schemas.microsoft.com/office/drawing/2015/10/21/chartex" xmlns:cx3="http://schemas.microsoft.com/office/drawing/2016/5/9/chartex" xmlns:cx4="http://schemas.microsoft.com/office/drawing/2016/5/10/chartex" xmlns:cx5="http://schemas.microsoft.com/office/drawing/2016/5/11/chartex" xmlns:cx6="http://schemas.microsoft.com/office/drawing/2016/5/12/chartex" xmlns:cx7="http://schemas.microsoft.com/office/drawing/2016/5/13/chartex" xmlns:cx8="http://schemas.microsoft.com/office/drawing/2016/5/14/chartex" xmlns:mc="http://schemas.openxmlformats.org/markup-compatibility/2006" xmlns:aink="http://schemas.microsoft.com/office/drawing/2016/ink" xmlns:am3d="http://schemas.microsoft.com/office/drawing/2017/model3d" xmlns:o="urn:schemas-microsoft-com:office:office" xmlns:oel="http://schemas.microsoft.com/office/2019/extlst" xmlns:r="http://schemas.openxmlformats.org/officeDocument/2006/relationships" xmlns:m="http://schemas.openxmlformats.org/officeDocument/2006/math" xmlns:v="urn:schemas-microsoft-com:vml" xmlns:wp14="http://schemas.microsoft.com/office/word/2010/wordprocessingDrawing" xmlns:wp="http://schemas.openxmlformats.org/drawingml/2006/wordprocessingDrawing" xmlns:w10="urn:schemas-microsoft-com:office:word" xmlns:w="http://schemas.openxmlformats.org/wordprocessingml/2006/main" xmlns:w14="http://schemas.microsoft.com/office/word/2010/wordml" xmlns:w15="http://schemas.microsoft.com/office/word/2012/wordml" xmlns:w16cex="http://schemas.microsoft.com/office/word/2018/wordml/cex" xmlns:w16cid="http://schemas.microsoft.com/office/word/2016/wordml/cid" xmlns:w16="http://schemas.microsoft.com/office/word/2018/wordml" xmlns:w16sdtdh="http://schemas.microsoft.com/office/word/2020/wordml/sdtdatahash" xmlns:w16se="http://schemas.microsoft.com/office/word/2015/wordml/symex" xmlns:wpg="http://schemas.microsoft.com/office/word/2010/wordprocessingGroup" xmlns:wpi="http://schemas.microsoft.com/office/word/2010/wordprocessingInk" xmlns:wne="http://schemas.microsoft.com/office/word/2006/wordml" xmlns:wps="http://schemas.microsoft.com/office/word/2010/wordprocessingShape" mc:Ignorable="w14 w15 w16se w16cid w16 w16cex w16sdtdh wp14">
   <w:footnote w:type="separator" w:id="-1">
     <w:p>
       <w:r>
@@ -5698,8 +5628,8 @@
 </file>
 
 <file path=word/numbering.xml><?xml version="1.0" encoding="utf-8"?>
-<w:numbering xmlns:wpc="http://schemas.microsoft.com/office/word/2010/wordprocessingCanvas" xmlns:mc="http://schemas.openxmlformats.org/markup-compatibility/2006" xmlns:o="urn:schemas-microsoft-com:office:office" xmlns:r="http://schemas.openxmlformats.org/officeDocument/2006/relationships" xmlns:m="http://schemas.openxmlformats.org/officeDocument/2006/math" xmlns:v="urn:schemas-microsoft-com:vml" xmlns:wp14="http://schemas.microsoft.com/office/word/2010/wordprocessingDrawing" xmlns:wp="http://schemas.openxmlformats.org/drawingml/2006/wordprocessingDrawing" xmlns:w10="urn:schemas-microsoft-com:office:word" xmlns:w="http://schemas.openxmlformats.org/wordprocessingml/2006/main" xmlns:w14="http://schemas.microsoft.com/office/word/2010/wordml" xmlns:wpg="http://schemas.microsoft.com/office/word/2010/wordprocessingGroup" xmlns:wpi="http://schemas.microsoft.com/office/word/2010/wordprocessingInk" xmlns:wne="http://schemas.microsoft.com/office/word/2006/wordml" xmlns:wps="http://schemas.microsoft.com/office/word/2010/wordprocessingShape" mc:Ignorable="w14 wp14">
-  <w:abstractNum w:abstractNumId="0">
+<w:numbering xmlns:wpc="http://schemas.microsoft.com/office/word/2010/wordprocessingCanvas" xmlns:cx="http://schemas.microsoft.com/office/drawing/2014/chartex" xmlns:cx1="http://schemas.microsoft.com/office/drawing/2015/9/8/chartex" xmlns:cx2="http://schemas.microsoft.com/office/drawing/2015/10/21/chartex" xmlns:cx3="http://schemas.microsoft.com/office/drawing/2016/5/9/chartex" xmlns:cx4="http://schemas.microsoft.com/office/drawing/2016/5/10/chartex" xmlns:cx5="http://schemas.microsoft.com/office/drawing/2016/5/11/chartex" xmlns:cx6="http://schemas.microsoft.com/office/drawing/2016/5/12/chartex" xmlns:cx7="http://schemas.microsoft.com/office/drawing/2016/5/13/chartex" xmlns:cx8="http://schemas.microsoft.com/office/drawing/2016/5/14/chartex" xmlns:mc="http://schemas.openxmlformats.org/markup-compatibility/2006" xmlns:aink="http://schemas.microsoft.com/office/drawing/2016/ink" xmlns:am3d="http://schemas.microsoft.com/office/drawing/2017/model3d" xmlns:o="urn:schemas-microsoft-com:office:office" xmlns:oel="http://schemas.microsoft.com/office/2019/extlst" xmlns:r="http://schemas.openxmlformats.org/officeDocument/2006/relationships" xmlns:m="http://schemas.openxmlformats.org/officeDocument/2006/math" xmlns:v="urn:schemas-microsoft-com:vml" xmlns:wp14="http://schemas.microsoft.com/office/word/2010/wordprocessingDrawing" xmlns:wp="http://schemas.openxmlformats.org/drawingml/2006/wordprocessingDrawing" xmlns:w10="urn:schemas-microsoft-com:office:word" xmlns:w="http://schemas.openxmlformats.org/wordprocessingml/2006/main" xmlns:w14="http://schemas.microsoft.com/office/word/2010/wordml" xmlns:w15="http://schemas.microsoft.com/office/word/2012/wordml" xmlns:w16cex="http://schemas.microsoft.com/office/word/2018/wordml/cex" xmlns:w16cid="http://schemas.microsoft.com/office/word/2016/wordml/cid" xmlns:w16="http://schemas.microsoft.com/office/word/2018/wordml" xmlns:w16sdtdh="http://schemas.microsoft.com/office/word/2020/wordml/sdtdatahash" xmlns:w16se="http://schemas.microsoft.com/office/word/2015/wordml/symex" xmlns:wpg="http://schemas.microsoft.com/office/word/2010/wordprocessingGroup" xmlns:wpi="http://schemas.microsoft.com/office/word/2010/wordprocessingInk" xmlns:wne="http://schemas.microsoft.com/office/word/2006/wordml" xmlns:wps="http://schemas.microsoft.com/office/word/2010/wordprocessingShape" mc:Ignorable="w14 w15 w16se w16cid w16 w16cex w16sdtdh wp14">
+  <w:abstractNum w:abstractNumId="0" w15:restartNumberingAfterBreak="0">
     <w:nsid w:val="074632A2"/>
     <w:multiLevelType w:val="hybridMultilevel"/>
     <w:tmpl w:val="58B8055A"/>
@@ -5785,7 +5715,7 @@
       </w:pPr>
     </w:lvl>
   </w:abstractNum>
-  <w:abstractNum w:abstractNumId="1">
+  <w:abstractNum w:abstractNumId="1" w15:restartNumberingAfterBreak="0">
     <w:nsid w:val="0851394A"/>
     <w:multiLevelType w:val="hybridMultilevel"/>
     <w:tmpl w:val="FFFFFFFF"/>
@@ -5871,7 +5801,7 @@
       </w:pPr>
     </w:lvl>
   </w:abstractNum>
-  <w:abstractNum w:abstractNumId="2">
+  <w:abstractNum w:abstractNumId="2" w15:restartNumberingAfterBreak="0">
     <w:nsid w:val="087F2265"/>
     <w:multiLevelType w:val="hybridMultilevel"/>
     <w:tmpl w:val="FFFFFFFF"/>
@@ -5984,7 +5914,7 @@
       </w:rPr>
     </w:lvl>
   </w:abstractNum>
-  <w:abstractNum w:abstractNumId="3">
+  <w:abstractNum w:abstractNumId="3" w15:restartNumberingAfterBreak="0">
     <w:nsid w:val="09930FBE"/>
     <w:multiLevelType w:val="hybridMultilevel"/>
     <w:tmpl w:val="4254E52C"/>
@@ -6097,7 +6027,7 @@
       </w:rPr>
     </w:lvl>
   </w:abstractNum>
-  <w:abstractNum w:abstractNumId="4">
+  <w:abstractNum w:abstractNumId="4" w15:restartNumberingAfterBreak="0">
     <w:nsid w:val="09E71385"/>
     <w:multiLevelType w:val="hybridMultilevel"/>
     <w:tmpl w:val="7A9C3F98"/>
@@ -6210,7 +6140,7 @@
       </w:rPr>
     </w:lvl>
   </w:abstractNum>
-  <w:abstractNum w:abstractNumId="5">
+  <w:abstractNum w:abstractNumId="5" w15:restartNumberingAfterBreak="0">
     <w:nsid w:val="0C1F2D00"/>
     <w:multiLevelType w:val="hybridMultilevel"/>
     <w:tmpl w:val="F78C59E0"/>
@@ -6299,7 +6229,7 @@
       </w:pPr>
     </w:lvl>
   </w:abstractNum>
-  <w:abstractNum w:abstractNumId="6">
+  <w:abstractNum w:abstractNumId="6" w15:restartNumberingAfterBreak="0">
     <w:nsid w:val="0E9C2117"/>
     <w:multiLevelType w:val="hybridMultilevel"/>
     <w:tmpl w:val="FFFFFFFF"/>
@@ -6385,14 +6315,14 @@
       </w:pPr>
     </w:lvl>
   </w:abstractNum>
-  <w:abstractNum w:abstractNumId="7">
+  <w:abstractNum w:abstractNumId="7" w15:restartNumberingAfterBreak="0">
     <w:nsid w:val="0FA67D10"/>
     <w:multiLevelType w:val="multilevel"/>
     <w:tmpl w:val="26C24C70"/>
     <w:lvl w:ilvl="0">
       <w:start w:val="1"/>
       <w:numFmt w:val="decimal"/>
-      <w:pStyle w:val="Kop1"/>
+      <w:pStyle w:val="Heading1"/>
       <w:lvlText w:val="%1."/>
       <w:lvlJc w:val="left"/>
       <w:pPr>
@@ -6402,7 +6332,7 @@
     <w:lvl w:ilvl="1">
       <w:start w:val="1"/>
       <w:numFmt w:val="decimal"/>
-      <w:pStyle w:val="Kop2"/>
+      <w:pStyle w:val="Heading2"/>
       <w:lvlText w:val="%1.%2."/>
       <w:lvlJc w:val="left"/>
       <w:pPr>
@@ -6477,7 +6407,7 @@
       </w:pPr>
     </w:lvl>
   </w:abstractNum>
-  <w:abstractNum w:abstractNumId="8">
+  <w:abstractNum w:abstractNumId="8" w15:restartNumberingAfterBreak="0">
     <w:nsid w:val="0FD45C85"/>
     <w:multiLevelType w:val="hybridMultilevel"/>
     <w:tmpl w:val="FFFFFFFF"/>
@@ -6563,7 +6493,7 @@
       </w:pPr>
     </w:lvl>
   </w:abstractNum>
-  <w:abstractNum w:abstractNumId="9">
+  <w:abstractNum w:abstractNumId="9" w15:restartNumberingAfterBreak="0">
     <w:nsid w:val="11A65272"/>
     <w:multiLevelType w:val="hybridMultilevel"/>
     <w:tmpl w:val="FFFFFFFF"/>
@@ -6649,7 +6579,7 @@
       </w:pPr>
     </w:lvl>
   </w:abstractNum>
-  <w:abstractNum w:abstractNumId="10">
+  <w:abstractNum w:abstractNumId="10" w15:restartNumberingAfterBreak="0">
     <w:nsid w:val="169F1778"/>
     <w:multiLevelType w:val="hybridMultilevel"/>
     <w:tmpl w:val="FFFFFFFF"/>
@@ -6735,7 +6665,7 @@
       </w:pPr>
     </w:lvl>
   </w:abstractNum>
-  <w:abstractNum w:abstractNumId="11">
+  <w:abstractNum w:abstractNumId="11" w15:restartNumberingAfterBreak="0">
     <w:nsid w:val="16A907AB"/>
     <w:multiLevelType w:val="hybridMultilevel"/>
     <w:tmpl w:val="FFFFFFFF"/>
@@ -6821,7 +6751,7 @@
       </w:pPr>
     </w:lvl>
   </w:abstractNum>
-  <w:abstractNum w:abstractNumId="12">
+  <w:abstractNum w:abstractNumId="12" w15:restartNumberingAfterBreak="0">
     <w:nsid w:val="1B3024E9"/>
     <w:multiLevelType w:val="hybridMultilevel"/>
     <w:tmpl w:val="C710657E"/>
@@ -6910,7 +6840,7 @@
       </w:pPr>
     </w:lvl>
   </w:abstractNum>
-  <w:abstractNum w:abstractNumId="13">
+  <w:abstractNum w:abstractNumId="13" w15:restartNumberingAfterBreak="0">
     <w:nsid w:val="1C6D2689"/>
     <w:multiLevelType w:val="hybridMultilevel"/>
     <w:tmpl w:val="19506444"/>
@@ -6996,7 +6926,7 @@
       </w:pPr>
     </w:lvl>
   </w:abstractNum>
-  <w:abstractNum w:abstractNumId="14">
+  <w:abstractNum w:abstractNumId="14" w15:restartNumberingAfterBreak="0">
     <w:nsid w:val="24545795"/>
     <w:multiLevelType w:val="hybridMultilevel"/>
     <w:tmpl w:val="5E648FA0"/>
@@ -7085,7 +7015,7 @@
       </w:pPr>
     </w:lvl>
   </w:abstractNum>
-  <w:abstractNum w:abstractNumId="15">
+  <w:abstractNum w:abstractNumId="15" w15:restartNumberingAfterBreak="0">
     <w:nsid w:val="271B7A1D"/>
     <w:multiLevelType w:val="hybridMultilevel"/>
     <w:tmpl w:val="FFFFFFFF"/>
@@ -7198,7 +7128,7 @@
       </w:rPr>
     </w:lvl>
   </w:abstractNum>
-  <w:abstractNum w:abstractNumId="16">
+  <w:abstractNum w:abstractNumId="16" w15:restartNumberingAfterBreak="0">
     <w:nsid w:val="28E468D4"/>
     <w:multiLevelType w:val="hybridMultilevel"/>
     <w:tmpl w:val="B7A009CE"/>
@@ -7311,7 +7241,7 @@
       </w:rPr>
     </w:lvl>
   </w:abstractNum>
-  <w:abstractNum w:abstractNumId="17">
+  <w:abstractNum w:abstractNumId="17" w15:restartNumberingAfterBreak="0">
     <w:nsid w:val="2A954C12"/>
     <w:multiLevelType w:val="hybridMultilevel"/>
     <w:tmpl w:val="FFFFFFFF"/>
@@ -7424,7 +7354,7 @@
       </w:rPr>
     </w:lvl>
   </w:abstractNum>
-  <w:abstractNum w:abstractNumId="18">
+  <w:abstractNum w:abstractNumId="18" w15:restartNumberingAfterBreak="0">
     <w:nsid w:val="2BDD05B9"/>
     <w:multiLevelType w:val="hybridMultilevel"/>
     <w:tmpl w:val="8634FFF6"/>
@@ -7510,7 +7440,7 @@
       </w:pPr>
     </w:lvl>
   </w:abstractNum>
-  <w:abstractNum w:abstractNumId="19">
+  <w:abstractNum w:abstractNumId="19" w15:restartNumberingAfterBreak="0">
     <w:nsid w:val="2E0779C9"/>
     <w:multiLevelType w:val="hybridMultilevel"/>
     <w:tmpl w:val="1D022292"/>
@@ -7622,7 +7552,7 @@
       </w:rPr>
     </w:lvl>
   </w:abstractNum>
-  <w:abstractNum w:abstractNumId="20">
+  <w:abstractNum w:abstractNumId="20" w15:restartNumberingAfterBreak="0">
     <w:nsid w:val="2EA40697"/>
     <w:multiLevelType w:val="hybridMultilevel"/>
     <w:tmpl w:val="49687726"/>
@@ -7735,7 +7665,7 @@
       </w:rPr>
     </w:lvl>
   </w:abstractNum>
-  <w:abstractNum w:abstractNumId="21">
+  <w:abstractNum w:abstractNumId="21" w15:restartNumberingAfterBreak="0">
     <w:nsid w:val="327E3E54"/>
     <w:multiLevelType w:val="hybridMultilevel"/>
     <w:tmpl w:val="FFFFFFFF"/>
@@ -7821,7 +7751,7 @@
       </w:pPr>
     </w:lvl>
   </w:abstractNum>
-  <w:abstractNum w:abstractNumId="22">
+  <w:abstractNum w:abstractNumId="22" w15:restartNumberingAfterBreak="0">
     <w:nsid w:val="378474C6"/>
     <w:multiLevelType w:val="hybridMultilevel"/>
     <w:tmpl w:val="FFFFFFFF"/>
@@ -7907,7 +7837,7 @@
       </w:pPr>
     </w:lvl>
   </w:abstractNum>
-  <w:abstractNum w:abstractNumId="23">
+  <w:abstractNum w:abstractNumId="23" w15:restartNumberingAfterBreak="0">
     <w:nsid w:val="383631F9"/>
     <w:multiLevelType w:val="hybridMultilevel"/>
     <w:tmpl w:val="C2AE3176"/>
@@ -7993,7 +7923,7 @@
       </w:pPr>
     </w:lvl>
   </w:abstractNum>
-  <w:abstractNum w:abstractNumId="24">
+  <w:abstractNum w:abstractNumId="24" w15:restartNumberingAfterBreak="0">
     <w:nsid w:val="387B0250"/>
     <w:multiLevelType w:val="hybridMultilevel"/>
     <w:tmpl w:val="FFFFFFFF"/>
@@ -8079,7 +8009,7 @@
       </w:pPr>
     </w:lvl>
   </w:abstractNum>
-  <w:abstractNum w:abstractNumId="25">
+  <w:abstractNum w:abstractNumId="25" w15:restartNumberingAfterBreak="0">
     <w:nsid w:val="3CBC36EB"/>
     <w:multiLevelType w:val="hybridMultilevel"/>
     <w:tmpl w:val="5B9E2CE2"/>
@@ -8165,7 +8095,7 @@
       </w:pPr>
     </w:lvl>
   </w:abstractNum>
-  <w:abstractNum w:abstractNumId="26">
+  <w:abstractNum w:abstractNumId="26" w15:restartNumberingAfterBreak="0">
     <w:nsid w:val="42D81BFF"/>
     <w:multiLevelType w:val="hybridMultilevel"/>
     <w:tmpl w:val="A36877E6"/>
@@ -8278,7 +8208,7 @@
       </w:rPr>
     </w:lvl>
   </w:abstractNum>
-  <w:abstractNum w:abstractNumId="27">
+  <w:abstractNum w:abstractNumId="27" w15:restartNumberingAfterBreak="0">
     <w:nsid w:val="4B3919B5"/>
     <w:multiLevelType w:val="hybridMultilevel"/>
     <w:tmpl w:val="FFFFFFFF"/>
@@ -8391,7 +8321,7 @@
       </w:rPr>
     </w:lvl>
   </w:abstractNum>
-  <w:abstractNum w:abstractNumId="28">
+  <w:abstractNum w:abstractNumId="28" w15:restartNumberingAfterBreak="0">
     <w:nsid w:val="4CFA6A87"/>
     <w:multiLevelType w:val="hybridMultilevel"/>
     <w:tmpl w:val="0EFC3DAE"/>
@@ -8477,7 +8407,7 @@
       </w:pPr>
     </w:lvl>
   </w:abstractNum>
-  <w:abstractNum w:abstractNumId="29">
+  <w:abstractNum w:abstractNumId="29" w15:restartNumberingAfterBreak="0">
     <w:nsid w:val="550F6483"/>
     <w:multiLevelType w:val="hybridMultilevel"/>
     <w:tmpl w:val="D7C8BBD4"/>
@@ -8590,7 +8520,7 @@
       </w:rPr>
     </w:lvl>
   </w:abstractNum>
-  <w:abstractNum w:abstractNumId="30">
+  <w:abstractNum w:abstractNumId="30" w15:restartNumberingAfterBreak="0">
     <w:nsid w:val="596366CC"/>
     <w:multiLevelType w:val="hybridMultilevel"/>
     <w:tmpl w:val="C930DB76"/>
@@ -8676,7 +8606,7 @@
       </w:pPr>
     </w:lvl>
   </w:abstractNum>
-  <w:abstractNum w:abstractNumId="31">
+  <w:abstractNum w:abstractNumId="31" w15:restartNumberingAfterBreak="0">
     <w:nsid w:val="59F67B82"/>
     <w:multiLevelType w:val="hybridMultilevel"/>
     <w:tmpl w:val="8FA2A260"/>
@@ -8788,7 +8718,7 @@
       </w:rPr>
     </w:lvl>
   </w:abstractNum>
-  <w:abstractNum w:abstractNumId="32">
+  <w:abstractNum w:abstractNumId="32" w15:restartNumberingAfterBreak="0">
     <w:nsid w:val="5A024017"/>
     <w:multiLevelType w:val="hybridMultilevel"/>
     <w:tmpl w:val="FFFFFFFF"/>
@@ -8901,7 +8831,7 @@
       </w:rPr>
     </w:lvl>
   </w:abstractNum>
-  <w:abstractNum w:abstractNumId="33">
+  <w:abstractNum w:abstractNumId="33" w15:restartNumberingAfterBreak="0">
     <w:nsid w:val="5CE91329"/>
     <w:multiLevelType w:val="hybridMultilevel"/>
     <w:tmpl w:val="C1FC7866"/>
@@ -9014,7 +8944,7 @@
       </w:rPr>
     </w:lvl>
   </w:abstractNum>
-  <w:abstractNum w:abstractNumId="34">
+  <w:abstractNum w:abstractNumId="34" w15:restartNumberingAfterBreak="0">
     <w:nsid w:val="648F7B33"/>
     <w:multiLevelType w:val="hybridMultilevel"/>
     <w:tmpl w:val="294A606C"/>
@@ -9100,7 +9030,7 @@
       </w:pPr>
     </w:lvl>
   </w:abstractNum>
-  <w:abstractNum w:abstractNumId="35">
+  <w:abstractNum w:abstractNumId="35" w15:restartNumberingAfterBreak="0">
     <w:nsid w:val="64CB7B7F"/>
     <w:multiLevelType w:val="hybridMultilevel"/>
     <w:tmpl w:val="FFFFFFFF"/>
@@ -9213,7 +9143,7 @@
       </w:rPr>
     </w:lvl>
   </w:abstractNum>
-  <w:abstractNum w:abstractNumId="36">
+  <w:abstractNum w:abstractNumId="36" w15:restartNumberingAfterBreak="0">
     <w:nsid w:val="65B239E5"/>
     <w:multiLevelType w:val="hybridMultilevel"/>
     <w:tmpl w:val="6706B400"/>
@@ -9326,7 +9256,7 @@
       </w:rPr>
     </w:lvl>
   </w:abstractNum>
-  <w:abstractNum w:abstractNumId="37">
+  <w:abstractNum w:abstractNumId="37" w15:restartNumberingAfterBreak="0">
     <w:nsid w:val="66BE4C2E"/>
     <w:multiLevelType w:val="hybridMultilevel"/>
     <w:tmpl w:val="91445DE0"/>
@@ -9412,7 +9342,7 @@
       </w:pPr>
     </w:lvl>
   </w:abstractNum>
-  <w:abstractNum w:abstractNumId="38">
+  <w:abstractNum w:abstractNumId="38" w15:restartNumberingAfterBreak="0">
     <w:nsid w:val="68F9721A"/>
     <w:multiLevelType w:val="hybridMultilevel"/>
     <w:tmpl w:val="FFFFFFFF"/>
@@ -9525,7 +9455,7 @@
       </w:rPr>
     </w:lvl>
   </w:abstractNum>
-  <w:abstractNum w:abstractNumId="39">
+  <w:abstractNum w:abstractNumId="39" w15:restartNumberingAfterBreak="0">
     <w:nsid w:val="6ABF6E6C"/>
     <w:multiLevelType w:val="hybridMultilevel"/>
     <w:tmpl w:val="769CB49A"/>
@@ -9614,7 +9544,7 @@
       </w:pPr>
     </w:lvl>
   </w:abstractNum>
-  <w:abstractNum w:abstractNumId="40">
+  <w:abstractNum w:abstractNumId="40" w15:restartNumberingAfterBreak="0">
     <w:nsid w:val="791B4978"/>
     <w:multiLevelType w:val="hybridMultilevel"/>
     <w:tmpl w:val="8634FFF6"/>
@@ -9700,7 +9630,7 @@
       </w:pPr>
     </w:lvl>
   </w:abstractNum>
-  <w:abstractNum w:abstractNumId="41">
+  <w:abstractNum w:abstractNumId="41" w15:restartNumberingAfterBreak="0">
     <w:nsid w:val="79866DDF"/>
     <w:multiLevelType w:val="hybridMultilevel"/>
     <w:tmpl w:val="FFFFFFFF"/>
@@ -9786,7 +9716,7 @@
       </w:pPr>
     </w:lvl>
   </w:abstractNum>
-  <w:abstractNum w:abstractNumId="42">
+  <w:abstractNum w:abstractNumId="42" w15:restartNumberingAfterBreak="0">
     <w:nsid w:val="7B0C5CAC"/>
     <w:multiLevelType w:val="hybridMultilevel"/>
     <w:tmpl w:val="FFFFFFFF"/>
@@ -9872,7 +9802,7 @@
       </w:pPr>
     </w:lvl>
   </w:abstractNum>
-  <w:abstractNum w:abstractNumId="43">
+  <w:abstractNum w:abstractNumId="43" w15:restartNumberingAfterBreak="0">
     <w:nsid w:val="7C5C1781"/>
     <w:multiLevelType w:val="hybridMultilevel"/>
     <w:tmpl w:val="FFFFFFFF"/>
@@ -9958,7 +9888,7 @@
       </w:pPr>
     </w:lvl>
   </w:abstractNum>
-  <w:abstractNum w:abstractNumId="44">
+  <w:abstractNum w:abstractNumId="44" w15:restartNumberingAfterBreak="0">
     <w:nsid w:val="7C866FC4"/>
     <w:multiLevelType w:val="hybridMultilevel"/>
     <w:tmpl w:val="E8968848"/>
@@ -10044,7 +9974,7 @@
       </w:pPr>
     </w:lvl>
   </w:abstractNum>
-  <w:abstractNum w:abstractNumId="45">
+  <w:abstractNum w:abstractNumId="45" w15:restartNumberingAfterBreak="0">
     <w:nsid w:val="7F4710F8"/>
     <w:multiLevelType w:val="hybridMultilevel"/>
     <w:tmpl w:val="4C76DC04"/>
@@ -10130,7 +10060,7 @@
       </w:pPr>
     </w:lvl>
   </w:abstractNum>
-  <w:abstractNum w:abstractNumId="46">
+  <w:abstractNum w:abstractNumId="46" w15:restartNumberingAfterBreak="0">
     <w:nsid w:val="7F5D75B8"/>
     <w:multiLevelType w:val="hybridMultilevel"/>
     <w:tmpl w:val="FFFFFFFF"/>
@@ -10216,7 +10146,7 @@
       </w:pPr>
     </w:lvl>
   </w:abstractNum>
-  <w:abstractNum w:abstractNumId="47">
+  <w:abstractNum w:abstractNumId="47" w15:restartNumberingAfterBreak="0">
     <w:nsid w:val="7F931145"/>
     <w:multiLevelType w:val="hybridMultilevel"/>
     <w:tmpl w:val="8196E43E"/>
@@ -10302,7 +10232,7 @@
       </w:pPr>
     </w:lvl>
   </w:abstractNum>
-  <w:abstractNum w:abstractNumId="48">
+  <w:abstractNum w:abstractNumId="48" w15:restartNumberingAfterBreak="0">
     <w:nsid w:val="7FA35503"/>
     <w:multiLevelType w:val="hybridMultilevel"/>
     <w:tmpl w:val="FFFFFFFF"/>
@@ -10388,158 +10318,188 @@
       </w:pPr>
     </w:lvl>
   </w:abstractNum>
-  <w:num w:numId="1">
+  <w:num w:numId="1" w16cid:durableId="1404331674">
     <w:abstractNumId w:val="7"/>
   </w:num>
-  <w:num w:numId="2">
+  <w:num w:numId="2" w16cid:durableId="1781336440">
     <w:abstractNumId w:val="20"/>
   </w:num>
-  <w:num w:numId="3">
+  <w:num w:numId="3" w16cid:durableId="1393045035">
     <w:abstractNumId w:val="38"/>
   </w:num>
-  <w:num w:numId="4">
+  <w:num w:numId="4" w16cid:durableId="93595579">
     <w:abstractNumId w:val="3"/>
   </w:num>
-  <w:num w:numId="5">
+  <w:num w:numId="5" w16cid:durableId="535049598">
     <w:abstractNumId w:val="27"/>
   </w:num>
-  <w:num w:numId="6">
+  <w:num w:numId="6" w16cid:durableId="1044327138">
     <w:abstractNumId w:val="4"/>
   </w:num>
-  <w:num w:numId="7">
+  <w:num w:numId="7" w16cid:durableId="843738978">
     <w:abstractNumId w:val="15"/>
   </w:num>
-  <w:num w:numId="8">
+  <w:num w:numId="8" w16cid:durableId="346639906">
     <w:abstractNumId w:val="32"/>
   </w:num>
-  <w:num w:numId="9">
+  <w:num w:numId="9" w16cid:durableId="1026828008">
     <w:abstractNumId w:val="2"/>
   </w:num>
-  <w:num w:numId="10">
+  <w:num w:numId="10" w16cid:durableId="111830071">
     <w:abstractNumId w:val="17"/>
   </w:num>
-  <w:num w:numId="11">
+  <w:num w:numId="11" w16cid:durableId="1510755592">
     <w:abstractNumId w:val="35"/>
   </w:num>
-  <w:num w:numId="12">
+  <w:num w:numId="12" w16cid:durableId="2103063803">
     <w:abstractNumId w:val="36"/>
   </w:num>
-  <w:num w:numId="13">
+  <w:num w:numId="13" w16cid:durableId="2098166012">
     <w:abstractNumId w:val="33"/>
   </w:num>
-  <w:num w:numId="14">
+  <w:num w:numId="14" w16cid:durableId="1741708812">
     <w:abstractNumId w:val="29"/>
   </w:num>
-  <w:num w:numId="15">
+  <w:num w:numId="15" w16cid:durableId="1262688777">
     <w:abstractNumId w:val="26"/>
   </w:num>
-  <w:num w:numId="16">
+  <w:num w:numId="16" w16cid:durableId="1963684781">
     <w:abstractNumId w:val="24"/>
   </w:num>
-  <w:num w:numId="17">
+  <w:num w:numId="17" w16cid:durableId="1800997356">
     <w:abstractNumId w:val="10"/>
   </w:num>
-  <w:num w:numId="18">
+  <w:num w:numId="18" w16cid:durableId="557204755">
     <w:abstractNumId w:val="6"/>
   </w:num>
-  <w:num w:numId="19">
+  <w:num w:numId="19" w16cid:durableId="1807357967">
     <w:abstractNumId w:val="12"/>
   </w:num>
-  <w:num w:numId="20">
+  <w:num w:numId="20" w16cid:durableId="1689790833">
     <w:abstractNumId w:val="14"/>
   </w:num>
-  <w:num w:numId="21">
+  <w:num w:numId="21" w16cid:durableId="418143616">
     <w:abstractNumId w:val="5"/>
   </w:num>
-  <w:num w:numId="22">
+  <w:num w:numId="22" w16cid:durableId="251015583">
     <w:abstractNumId w:val="39"/>
   </w:num>
-  <w:num w:numId="23">
+  <w:num w:numId="23" w16cid:durableId="1410498481">
     <w:abstractNumId w:val="9"/>
   </w:num>
-  <w:num w:numId="24">
+  <w:num w:numId="24" w16cid:durableId="1923368415">
     <w:abstractNumId w:val="21"/>
   </w:num>
-  <w:num w:numId="25">
+  <w:num w:numId="25" w16cid:durableId="423847699">
     <w:abstractNumId w:val="22"/>
   </w:num>
-  <w:num w:numId="26">
+  <w:num w:numId="26" w16cid:durableId="33166736">
     <w:abstractNumId w:val="13"/>
   </w:num>
-  <w:num w:numId="27">
+  <w:num w:numId="27" w16cid:durableId="1662611255">
     <w:abstractNumId w:val="25"/>
   </w:num>
-  <w:num w:numId="28">
+  <w:num w:numId="28" w16cid:durableId="937449155">
     <w:abstractNumId w:val="0"/>
   </w:num>
-  <w:num w:numId="29">
+  <w:num w:numId="29" w16cid:durableId="1380862481">
     <w:abstractNumId w:val="18"/>
   </w:num>
-  <w:num w:numId="30">
+  <w:num w:numId="30" w16cid:durableId="608584345">
     <w:abstractNumId w:val="23"/>
   </w:num>
-  <w:num w:numId="31">
+  <w:num w:numId="31" w16cid:durableId="1835603073">
     <w:abstractNumId w:val="34"/>
   </w:num>
-  <w:num w:numId="32">
+  <w:num w:numId="32" w16cid:durableId="617568890">
     <w:abstractNumId w:val="37"/>
   </w:num>
-  <w:num w:numId="33">
+  <w:num w:numId="33" w16cid:durableId="304628827">
     <w:abstractNumId w:val="44"/>
   </w:num>
-  <w:num w:numId="34">
+  <w:num w:numId="34" w16cid:durableId="1807549417">
     <w:abstractNumId w:val="30"/>
   </w:num>
-  <w:num w:numId="35">
+  <w:num w:numId="35" w16cid:durableId="914321525">
     <w:abstractNumId w:val="16"/>
   </w:num>
-  <w:num w:numId="36">
+  <w:num w:numId="36" w16cid:durableId="2096314438">
     <w:abstractNumId w:val="40"/>
   </w:num>
-  <w:num w:numId="37">
+  <w:num w:numId="37" w16cid:durableId="385952237">
     <w:abstractNumId w:val="11"/>
   </w:num>
-  <w:num w:numId="38">
+  <w:num w:numId="38" w16cid:durableId="782531228">
     <w:abstractNumId w:val="43"/>
   </w:num>
-  <w:num w:numId="39">
+  <w:num w:numId="39" w16cid:durableId="1353796025">
     <w:abstractNumId w:val="8"/>
   </w:num>
-  <w:num w:numId="40">
+  <w:num w:numId="40" w16cid:durableId="1970434658">
     <w:abstractNumId w:val="46"/>
   </w:num>
-  <w:num w:numId="41">
+  <w:num w:numId="41" w16cid:durableId="1923638926">
     <w:abstractNumId w:val="42"/>
   </w:num>
-  <w:num w:numId="42">
+  <w:num w:numId="42" w16cid:durableId="2144346242">
     <w:abstractNumId w:val="48"/>
   </w:num>
-  <w:num w:numId="43">
+  <w:num w:numId="43" w16cid:durableId="136841891">
     <w:abstractNumId w:val="1"/>
   </w:num>
-  <w:num w:numId="44">
+  <w:num w:numId="44" w16cid:durableId="278071207">
     <w:abstractNumId w:val="41"/>
   </w:num>
-  <w:num w:numId="45">
+  <w:num w:numId="45" w16cid:durableId="1979794912">
     <w:abstractNumId w:val="45"/>
   </w:num>
-  <w:num w:numId="46">
+  <w:num w:numId="46" w16cid:durableId="227770010">
     <w:abstractNumId w:val="47"/>
   </w:num>
-  <w:num w:numId="47">
+  <w:num w:numId="47" w16cid:durableId="237137122">
     <w:abstractNumId w:val="28"/>
   </w:num>
-  <w:num w:numId="48">
+  <w:num w:numId="48" w16cid:durableId="1389454121">
     <w:abstractNumId w:val="31"/>
   </w:num>
-  <w:num w:numId="49">
+  <w:num w:numId="49" w16cid:durableId="234902354">
     <w:abstractNumId w:val="19"/>
+  </w:num>
+  <w:num w:numId="50" w16cid:durableId="685250712">
+    <w:abstractNumId w:val="7"/>
+    <w:lvlOverride w:ilvl="0">
+      <w:startOverride w:val="1"/>
+    </w:lvlOverride>
+    <w:lvlOverride w:ilvl="1">
+      <w:startOverride w:val="1"/>
+    </w:lvlOverride>
+    <w:lvlOverride w:ilvl="2">
+      <w:startOverride w:val="1"/>
+    </w:lvlOverride>
+    <w:lvlOverride w:ilvl="3">
+      <w:startOverride w:val="1"/>
+    </w:lvlOverride>
+    <w:lvlOverride w:ilvl="4">
+      <w:startOverride w:val="1"/>
+    </w:lvlOverride>
+    <w:lvlOverride w:ilvl="5">
+      <w:startOverride w:val="1"/>
+    </w:lvlOverride>
+    <w:lvlOverride w:ilvl="6">
+      <w:startOverride w:val="1"/>
+    </w:lvlOverride>
+    <w:lvlOverride w:ilvl="7">
+      <w:startOverride w:val="1"/>
+    </w:lvlOverride>
+    <w:lvlOverride w:ilvl="8">
+      <w:startOverride w:val="1"/>
+    </w:lvlOverride>
   </w:num>
 </w:numbering>
 </file>
 
 <file path=word/styles.xml><?xml version="1.0" encoding="utf-8"?>
-<w:styles xmlns:mc="http://schemas.openxmlformats.org/markup-compatibility/2006" xmlns:r="http://schemas.openxmlformats.org/officeDocument/2006/relationships" xmlns:w="http://schemas.openxmlformats.org/wordprocessingml/2006/main" xmlns:w14="http://schemas.microsoft.com/office/word/2010/wordml" mc:Ignorable="w14">
+<w:styles xmlns:mc="http://schemas.openxmlformats.org/markup-compatibility/2006" xmlns:r="http://schemas.openxmlformats.org/officeDocument/2006/relationships" xmlns:w="http://schemas.openxmlformats.org/wordprocessingml/2006/main" xmlns:w14="http://schemas.microsoft.com/office/word/2010/wordml" xmlns:w15="http://schemas.microsoft.com/office/word/2012/wordml" xmlns:w16cex="http://schemas.microsoft.com/office/word/2018/wordml/cex" xmlns:w16cid="http://schemas.microsoft.com/office/word/2016/wordml/cid" xmlns:w16="http://schemas.microsoft.com/office/word/2018/wordml" xmlns:w16sdtdh="http://schemas.microsoft.com/office/word/2020/wordml/sdtdatahash" xmlns:w16se="http://schemas.microsoft.com/office/word/2015/wordml/symex" mc:Ignorable="w14 w15 w16se w16cid w16 w16cex w16sdtdh">
   <w:docDefaults>
     <w:rPrDefault>
       <w:rPr>
@@ -10555,146 +10515,385 @@
       </w:pPr>
     </w:pPrDefault>
   </w:docDefaults>
-  <w:latentStyles w:defLockedState="0" w:defUIPriority="99" w:defSemiHidden="1" w:defUnhideWhenUsed="1" w:defQFormat="0" w:count="267">
-    <w:lsdException w:name="Normal" w:semiHidden="0" w:uiPriority="0" w:unhideWhenUsed="0" w:qFormat="1"/>
-    <w:lsdException w:name="heading 1" w:semiHidden="0" w:uiPriority="9" w:unhideWhenUsed="0" w:qFormat="1"/>
-    <w:lsdException w:name="heading 2" w:uiPriority="9" w:qFormat="1"/>
-    <w:lsdException w:name="heading 3" w:uiPriority="9" w:qFormat="1"/>
-    <w:lsdException w:name="heading 4" w:uiPriority="9" w:qFormat="1"/>
-    <w:lsdException w:name="heading 5" w:uiPriority="9" w:qFormat="1"/>
-    <w:lsdException w:name="heading 6" w:uiPriority="9" w:qFormat="1"/>
-    <w:lsdException w:name="heading 7" w:uiPriority="9" w:qFormat="1"/>
-    <w:lsdException w:name="heading 8" w:uiPriority="9" w:qFormat="1"/>
-    <w:lsdException w:name="heading 9" w:uiPriority="9" w:qFormat="1"/>
-    <w:lsdException w:name="toc 1" w:uiPriority="39"/>
-    <w:lsdException w:name="toc 2" w:uiPriority="39"/>
-    <w:lsdException w:name="toc 3" w:uiPriority="39"/>
-    <w:lsdException w:name="toc 4" w:uiPriority="39"/>
-    <w:lsdException w:name="toc 5" w:uiPriority="39"/>
-    <w:lsdException w:name="toc 6" w:uiPriority="39"/>
-    <w:lsdException w:name="toc 7" w:uiPriority="39"/>
-    <w:lsdException w:name="toc 8" w:uiPriority="39"/>
-    <w:lsdException w:name="toc 9" w:uiPriority="39"/>
-    <w:lsdException w:name="caption" w:uiPriority="35" w:qFormat="1"/>
-    <w:lsdException w:name="Title" w:semiHidden="0" w:uiPriority="10" w:unhideWhenUsed="0" w:qFormat="1"/>
-    <w:lsdException w:name="Default Paragraph Font" w:uiPriority="1"/>
-    <w:lsdException w:name="Subtitle" w:semiHidden="0" w:uiPriority="11" w:unhideWhenUsed="0" w:qFormat="1"/>
-    <w:lsdException w:name="Strong" w:semiHidden="0" w:uiPriority="22" w:unhideWhenUsed="0" w:qFormat="1"/>
-    <w:lsdException w:name="Emphasis" w:semiHidden="0" w:uiPriority="20" w:unhideWhenUsed="0" w:qFormat="1"/>
-    <w:lsdException w:name="Table Grid" w:semiHidden="0" w:uiPriority="39" w:unhideWhenUsed="0"/>
-    <w:lsdException w:name="Placeholder Text" w:unhideWhenUsed="0"/>
-    <w:lsdException w:name="No Spacing" w:semiHidden="0" w:uiPriority="1" w:unhideWhenUsed="0" w:qFormat="1"/>
-    <w:lsdException w:name="Light Shading" w:semiHidden="0" w:uiPriority="60" w:unhideWhenUsed="0"/>
-    <w:lsdException w:name="Light List" w:semiHidden="0" w:uiPriority="61" w:unhideWhenUsed="0"/>
-    <w:lsdException w:name="Light Grid" w:semiHidden="0" w:uiPriority="62" w:unhideWhenUsed="0"/>
-    <w:lsdException w:name="Medium Shading 1" w:semiHidden="0" w:uiPriority="63" w:unhideWhenUsed="0"/>
-    <w:lsdException w:name="Medium Shading 2" w:semiHidden="0" w:uiPriority="64" w:unhideWhenUsed="0"/>
-    <w:lsdException w:name="Medium List 1" w:semiHidden="0" w:uiPriority="65" w:unhideWhenUsed="0"/>
-    <w:lsdException w:name="Medium List 2" w:semiHidden="0" w:uiPriority="66" w:unhideWhenUsed="0"/>
-    <w:lsdException w:name="Medium Grid 1" w:semiHidden="0" w:uiPriority="67" w:unhideWhenUsed="0"/>
-    <w:lsdException w:name="Medium Grid 2" w:semiHidden="0" w:uiPriority="68" w:unhideWhenUsed="0"/>
-    <w:lsdException w:name="Medium Grid 3" w:semiHidden="0" w:uiPriority="69" w:unhideWhenUsed="0"/>
-    <w:lsdException w:name="Dark List" w:semiHidden="0" w:uiPriority="70" w:unhideWhenUsed="0"/>
-    <w:lsdException w:name="Colorful Shading" w:semiHidden="0" w:uiPriority="71" w:unhideWhenUsed="0"/>
-    <w:lsdException w:name="Colorful List" w:semiHidden="0" w:uiPriority="72" w:unhideWhenUsed="0"/>
-    <w:lsdException w:name="Colorful Grid" w:semiHidden="0" w:uiPriority="73" w:unhideWhenUsed="0"/>
-    <w:lsdException w:name="Light Shading Accent 1" w:semiHidden="0" w:uiPriority="60" w:unhideWhenUsed="0"/>
-    <w:lsdException w:name="Light List Accent 1" w:semiHidden="0" w:uiPriority="61" w:unhideWhenUsed="0"/>
-    <w:lsdException w:name="Light Grid Accent 1" w:semiHidden="0" w:uiPriority="62" w:unhideWhenUsed="0"/>
-    <w:lsdException w:name="Medium Shading 1 Accent 1" w:semiHidden="0" w:uiPriority="63" w:unhideWhenUsed="0"/>
-    <w:lsdException w:name="Medium Shading 2 Accent 1" w:semiHidden="0" w:uiPriority="64" w:unhideWhenUsed="0"/>
-    <w:lsdException w:name="Medium List 1 Accent 1" w:semiHidden="0" w:uiPriority="65" w:unhideWhenUsed="0"/>
-    <w:lsdException w:name="Revision" w:unhideWhenUsed="0"/>
-    <w:lsdException w:name="List Paragraph" w:semiHidden="0" w:uiPriority="34" w:unhideWhenUsed="0" w:qFormat="1"/>
-    <w:lsdException w:name="Quote" w:semiHidden="0" w:uiPriority="29" w:unhideWhenUsed="0" w:qFormat="1"/>
-    <w:lsdException w:name="Intense Quote" w:semiHidden="0" w:uiPriority="30" w:unhideWhenUsed="0" w:qFormat="1"/>
-    <w:lsdException w:name="Medium List 2 Accent 1" w:semiHidden="0" w:uiPriority="66" w:unhideWhenUsed="0"/>
-    <w:lsdException w:name="Medium Grid 1 Accent 1" w:semiHidden="0" w:uiPriority="67" w:unhideWhenUsed="0"/>
-    <w:lsdException w:name="Medium Grid 2 Accent 1" w:semiHidden="0" w:uiPriority="68" w:unhideWhenUsed="0"/>
-    <w:lsdException w:name="Medium Grid 3 Accent 1" w:semiHidden="0" w:uiPriority="69" w:unhideWhenUsed="0"/>
-    <w:lsdException w:name="Dark List Accent 1" w:semiHidden="0" w:uiPriority="70" w:unhideWhenUsed="0"/>
-    <w:lsdException w:name="Colorful Shading Accent 1" w:semiHidden="0" w:uiPriority="71" w:unhideWhenUsed="0"/>
-    <w:lsdException w:name="Colorful List Accent 1" w:semiHidden="0" w:uiPriority="72" w:unhideWhenUsed="0"/>
-    <w:lsdException w:name="Colorful Grid Accent 1" w:semiHidden="0" w:uiPriority="73" w:unhideWhenUsed="0"/>
-    <w:lsdException w:name="Light Shading Accent 2" w:semiHidden="0" w:uiPriority="60" w:unhideWhenUsed="0"/>
-    <w:lsdException w:name="Light List Accent 2" w:semiHidden="0" w:uiPriority="61" w:unhideWhenUsed="0"/>
-    <w:lsdException w:name="Light Grid Accent 2" w:semiHidden="0" w:uiPriority="62" w:unhideWhenUsed="0"/>
-    <w:lsdException w:name="Medium Shading 1 Accent 2" w:semiHidden="0" w:uiPriority="63" w:unhideWhenUsed="0"/>
-    <w:lsdException w:name="Medium Shading 2 Accent 2" w:semiHidden="0" w:uiPriority="64" w:unhideWhenUsed="0"/>
-    <w:lsdException w:name="Medium List 1 Accent 2" w:semiHidden="0" w:uiPriority="65" w:unhideWhenUsed="0"/>
-    <w:lsdException w:name="Medium List 2 Accent 2" w:semiHidden="0" w:uiPriority="66" w:unhideWhenUsed="0"/>
-    <w:lsdException w:name="Medium Grid 1 Accent 2" w:semiHidden="0" w:uiPriority="67" w:unhideWhenUsed="0"/>
-    <w:lsdException w:name="Medium Grid 2 Accent 2" w:semiHidden="0" w:uiPriority="68" w:unhideWhenUsed="0"/>
-    <w:lsdException w:name="Medium Grid 3 Accent 2" w:semiHidden="0" w:uiPriority="69" w:unhideWhenUsed="0"/>
-    <w:lsdException w:name="Dark List Accent 2" w:semiHidden="0" w:uiPriority="70" w:unhideWhenUsed="0"/>
-    <w:lsdException w:name="Colorful Shading Accent 2" w:semiHidden="0" w:uiPriority="71" w:unhideWhenUsed="0"/>
-    <w:lsdException w:name="Colorful List Accent 2" w:semiHidden="0" w:uiPriority="72" w:unhideWhenUsed="0"/>
-    <w:lsdException w:name="Colorful Grid Accent 2" w:semiHidden="0" w:uiPriority="73" w:unhideWhenUsed="0"/>
-    <w:lsdException w:name="Light Shading Accent 3" w:semiHidden="0" w:uiPriority="60" w:unhideWhenUsed="0"/>
-    <w:lsdException w:name="Light List Accent 3" w:semiHidden="0" w:uiPriority="61" w:unhideWhenUsed="0"/>
-    <w:lsdException w:name="Light Grid Accent 3" w:semiHidden="0" w:uiPriority="62" w:unhideWhenUsed="0"/>
-    <w:lsdException w:name="Medium Shading 1 Accent 3" w:semiHidden="0" w:uiPriority="63" w:unhideWhenUsed="0"/>
-    <w:lsdException w:name="Medium Shading 2 Accent 3" w:semiHidden="0" w:uiPriority="64" w:unhideWhenUsed="0"/>
-    <w:lsdException w:name="Medium List 1 Accent 3" w:semiHidden="0" w:uiPriority="65" w:unhideWhenUsed="0"/>
-    <w:lsdException w:name="Medium List 2 Accent 3" w:semiHidden="0" w:uiPriority="66" w:unhideWhenUsed="0"/>
-    <w:lsdException w:name="Medium Grid 1 Accent 3" w:semiHidden="0" w:uiPriority="67" w:unhideWhenUsed="0"/>
-    <w:lsdException w:name="Medium Grid 2 Accent 3" w:semiHidden="0" w:uiPriority="68" w:unhideWhenUsed="0"/>
-    <w:lsdException w:name="Medium Grid 3 Accent 3" w:semiHidden="0" w:uiPriority="69" w:unhideWhenUsed="0"/>
-    <w:lsdException w:name="Dark List Accent 3" w:semiHidden="0" w:uiPriority="70" w:unhideWhenUsed="0"/>
-    <w:lsdException w:name="Colorful Shading Accent 3" w:semiHidden="0" w:uiPriority="71" w:unhideWhenUsed="0"/>
-    <w:lsdException w:name="Colorful List Accent 3" w:semiHidden="0" w:uiPriority="72" w:unhideWhenUsed="0"/>
-    <w:lsdException w:name="Colorful Grid Accent 3" w:semiHidden="0" w:uiPriority="73" w:unhideWhenUsed="0"/>
-    <w:lsdException w:name="Light Shading Accent 4" w:semiHidden="0" w:uiPriority="60" w:unhideWhenUsed="0"/>
-    <w:lsdException w:name="Light List Accent 4" w:semiHidden="0" w:uiPriority="61" w:unhideWhenUsed="0"/>
-    <w:lsdException w:name="Light Grid Accent 4" w:semiHidden="0" w:uiPriority="62" w:unhideWhenUsed="0"/>
-    <w:lsdException w:name="Medium Shading 1 Accent 4" w:semiHidden="0" w:uiPriority="63" w:unhideWhenUsed="0"/>
-    <w:lsdException w:name="Medium Shading 2 Accent 4" w:semiHidden="0" w:uiPriority="64" w:unhideWhenUsed="0"/>
-    <w:lsdException w:name="Medium List 1 Accent 4" w:semiHidden="0" w:uiPriority="65" w:unhideWhenUsed="0"/>
-    <w:lsdException w:name="Medium List 2 Accent 4" w:semiHidden="0" w:uiPriority="66" w:unhideWhenUsed="0"/>
-    <w:lsdException w:name="Medium Grid 1 Accent 4" w:semiHidden="0" w:uiPriority="67" w:unhideWhenUsed="0"/>
-    <w:lsdException w:name="Medium Grid 2 Accent 4" w:semiHidden="0" w:uiPriority="68" w:unhideWhenUsed="0"/>
-    <w:lsdException w:name="Medium Grid 3 Accent 4" w:semiHidden="0" w:uiPriority="69" w:unhideWhenUsed="0"/>
-    <w:lsdException w:name="Dark List Accent 4" w:semiHidden="0" w:uiPriority="70" w:unhideWhenUsed="0"/>
-    <w:lsdException w:name="Colorful Shading Accent 4" w:semiHidden="0" w:uiPriority="71" w:unhideWhenUsed="0"/>
-    <w:lsdException w:name="Colorful List Accent 4" w:semiHidden="0" w:uiPriority="72" w:unhideWhenUsed="0"/>
-    <w:lsdException w:name="Colorful Grid Accent 4" w:semiHidden="0" w:uiPriority="73" w:unhideWhenUsed="0"/>
-    <w:lsdException w:name="Light Shading Accent 5" w:semiHidden="0" w:uiPriority="60" w:unhideWhenUsed="0"/>
-    <w:lsdException w:name="Light List Accent 5" w:semiHidden="0" w:uiPriority="61" w:unhideWhenUsed="0"/>
-    <w:lsdException w:name="Light Grid Accent 5" w:semiHidden="0" w:uiPriority="62" w:unhideWhenUsed="0"/>
-    <w:lsdException w:name="Medium Shading 1 Accent 5" w:semiHidden="0" w:uiPriority="63" w:unhideWhenUsed="0"/>
-    <w:lsdException w:name="Medium Shading 2 Accent 5" w:semiHidden="0" w:uiPriority="64" w:unhideWhenUsed="0"/>
-    <w:lsdException w:name="Medium List 1 Accent 5" w:semiHidden="0" w:uiPriority="65" w:unhideWhenUsed="0"/>
-    <w:lsdException w:name="Medium List 2 Accent 5" w:semiHidden="0" w:uiPriority="66" w:unhideWhenUsed="0"/>
-    <w:lsdException w:name="Medium Grid 1 Accent 5" w:semiHidden="0" w:uiPriority="67" w:unhideWhenUsed="0"/>
-    <w:lsdException w:name="Medium Grid 2 Accent 5" w:semiHidden="0" w:uiPriority="68" w:unhideWhenUsed="0"/>
-    <w:lsdException w:name="Medium Grid 3 Accent 5" w:semiHidden="0" w:uiPriority="69" w:unhideWhenUsed="0"/>
-    <w:lsdException w:name="Dark List Accent 5" w:semiHidden="0" w:uiPriority="70" w:unhideWhenUsed="0"/>
-    <w:lsdException w:name="Colorful Shading Accent 5" w:semiHidden="0" w:uiPriority="71" w:unhideWhenUsed="0"/>
-    <w:lsdException w:name="Colorful List Accent 5" w:semiHidden="0" w:uiPriority="72" w:unhideWhenUsed="0"/>
-    <w:lsdException w:name="Colorful Grid Accent 5" w:semiHidden="0" w:uiPriority="73" w:unhideWhenUsed="0"/>
-    <w:lsdException w:name="Light Shading Accent 6" w:semiHidden="0" w:uiPriority="60" w:unhideWhenUsed="0"/>
-    <w:lsdException w:name="Light List Accent 6" w:semiHidden="0" w:uiPriority="61" w:unhideWhenUsed="0"/>
-    <w:lsdException w:name="Light Grid Accent 6" w:semiHidden="0" w:uiPriority="62" w:unhideWhenUsed="0"/>
-    <w:lsdException w:name="Medium Shading 1 Accent 6" w:semiHidden="0" w:uiPriority="63" w:unhideWhenUsed="0"/>
-    <w:lsdException w:name="Medium Shading 2 Accent 6" w:semiHidden="0" w:uiPriority="64" w:unhideWhenUsed="0"/>
-    <w:lsdException w:name="Medium List 1 Accent 6" w:semiHidden="0" w:uiPriority="65" w:unhideWhenUsed="0"/>
-    <w:lsdException w:name="Medium List 2 Accent 6" w:semiHidden="0" w:uiPriority="66" w:unhideWhenUsed="0"/>
-    <w:lsdException w:name="Medium Grid 1 Accent 6" w:semiHidden="0" w:uiPriority="67" w:unhideWhenUsed="0"/>
-    <w:lsdException w:name="Medium Grid 2 Accent 6" w:semiHidden="0" w:uiPriority="68" w:unhideWhenUsed="0"/>
-    <w:lsdException w:name="Medium Grid 3 Accent 6" w:semiHidden="0" w:uiPriority="69" w:unhideWhenUsed="0"/>
-    <w:lsdException w:name="Dark List Accent 6" w:semiHidden="0" w:uiPriority="70" w:unhideWhenUsed="0"/>
-    <w:lsdException w:name="Colorful Shading Accent 6" w:semiHidden="0" w:uiPriority="71" w:unhideWhenUsed="0"/>
-    <w:lsdException w:name="Colorful List Accent 6" w:semiHidden="0" w:uiPriority="72" w:unhideWhenUsed="0"/>
-    <w:lsdException w:name="Colorful Grid Accent 6" w:semiHidden="0" w:uiPriority="73" w:unhideWhenUsed="0"/>
-    <w:lsdException w:name="Subtle Emphasis" w:semiHidden="0" w:uiPriority="19" w:unhideWhenUsed="0" w:qFormat="1"/>
-    <w:lsdException w:name="Intense Emphasis" w:semiHidden="0" w:uiPriority="21" w:unhideWhenUsed="0" w:qFormat="1"/>
-    <w:lsdException w:name="Subtle Reference" w:semiHidden="0" w:uiPriority="31" w:unhideWhenUsed="0" w:qFormat="1"/>
-    <w:lsdException w:name="Intense Reference" w:semiHidden="0" w:uiPriority="32" w:unhideWhenUsed="0" w:qFormat="1"/>
-    <w:lsdException w:name="Book Title" w:semiHidden="0" w:uiPriority="33" w:unhideWhenUsed="0" w:qFormat="1"/>
-    <w:lsdException w:name="Bibliography" w:uiPriority="37"/>
-    <w:lsdException w:name="TOC Heading" w:uiPriority="39" w:qFormat="1"/>
+  <w:latentStyles w:defLockedState="0" w:defUIPriority="99" w:defSemiHidden="0" w:defUnhideWhenUsed="0" w:defQFormat="0" w:count="376">
+    <w:lsdException w:name="Normal" w:uiPriority="0" w:qFormat="1"/>
+    <w:lsdException w:name="heading 1" w:uiPriority="9" w:qFormat="1"/>
+    <w:lsdException w:name="heading 2" w:semiHidden="1" w:uiPriority="9" w:unhideWhenUsed="1" w:qFormat="1"/>
+    <w:lsdException w:name="heading 3" w:semiHidden="1" w:uiPriority="9" w:unhideWhenUsed="1" w:qFormat="1"/>
+    <w:lsdException w:name="heading 4" w:semiHidden="1" w:uiPriority="9" w:unhideWhenUsed="1" w:qFormat="1"/>
+    <w:lsdException w:name="heading 5" w:semiHidden="1" w:uiPriority="9" w:unhideWhenUsed="1" w:qFormat="1"/>
+    <w:lsdException w:name="heading 6" w:semiHidden="1" w:uiPriority="9" w:unhideWhenUsed="1" w:qFormat="1"/>
+    <w:lsdException w:name="heading 7" w:semiHidden="1" w:uiPriority="9" w:unhideWhenUsed="1" w:qFormat="1"/>
+    <w:lsdException w:name="heading 8" w:semiHidden="1" w:uiPriority="9" w:unhideWhenUsed="1" w:qFormat="1"/>
+    <w:lsdException w:name="heading 9" w:semiHidden="1" w:uiPriority="9" w:unhideWhenUsed="1" w:qFormat="1"/>
+    <w:lsdException w:name="index 1" w:semiHidden="1" w:unhideWhenUsed="1"/>
+    <w:lsdException w:name="index 2" w:semiHidden="1" w:unhideWhenUsed="1"/>
+    <w:lsdException w:name="index 3" w:semiHidden="1" w:unhideWhenUsed="1"/>
+    <w:lsdException w:name="index 4" w:semiHidden="1" w:unhideWhenUsed="1"/>
+    <w:lsdException w:name="index 5" w:semiHidden="1" w:unhideWhenUsed="1"/>
+    <w:lsdException w:name="index 6" w:semiHidden="1" w:unhideWhenUsed="1"/>
+    <w:lsdException w:name="index 7" w:semiHidden="1" w:unhideWhenUsed="1"/>
+    <w:lsdException w:name="index 8" w:semiHidden="1" w:unhideWhenUsed="1"/>
+    <w:lsdException w:name="index 9" w:semiHidden="1" w:unhideWhenUsed="1"/>
+    <w:lsdException w:name="toc 1" w:semiHidden="1" w:uiPriority="39" w:unhideWhenUsed="1"/>
+    <w:lsdException w:name="toc 2" w:semiHidden="1" w:uiPriority="39" w:unhideWhenUsed="1"/>
+    <w:lsdException w:name="toc 3" w:semiHidden="1" w:uiPriority="39" w:unhideWhenUsed="1"/>
+    <w:lsdException w:name="toc 4" w:semiHidden="1" w:uiPriority="39" w:unhideWhenUsed="1"/>
+    <w:lsdException w:name="toc 5" w:semiHidden="1" w:uiPriority="39" w:unhideWhenUsed="1"/>
+    <w:lsdException w:name="toc 6" w:semiHidden="1" w:uiPriority="39" w:unhideWhenUsed="1"/>
+    <w:lsdException w:name="toc 7" w:semiHidden="1" w:uiPriority="39" w:unhideWhenUsed="1"/>
+    <w:lsdException w:name="toc 8" w:semiHidden="1" w:uiPriority="39" w:unhideWhenUsed="1"/>
+    <w:lsdException w:name="toc 9" w:semiHidden="1" w:uiPriority="39" w:unhideWhenUsed="1"/>
+    <w:lsdException w:name="Normal Indent" w:semiHidden="1" w:unhideWhenUsed="1"/>
+    <w:lsdException w:name="footnote text" w:semiHidden="1" w:unhideWhenUsed="1"/>
+    <w:lsdException w:name="annotation text" w:semiHidden="1" w:unhideWhenUsed="1"/>
+    <w:lsdException w:name="header" w:semiHidden="1" w:unhideWhenUsed="1"/>
+    <w:lsdException w:name="footer" w:semiHidden="1" w:unhideWhenUsed="1"/>
+    <w:lsdException w:name="index heading" w:semiHidden="1" w:unhideWhenUsed="1"/>
+    <w:lsdException w:name="caption" w:semiHidden="1" w:uiPriority="35" w:unhideWhenUsed="1" w:qFormat="1"/>
+    <w:lsdException w:name="table of figures" w:semiHidden="1" w:unhideWhenUsed="1"/>
+    <w:lsdException w:name="envelope address" w:semiHidden="1" w:unhideWhenUsed="1"/>
+    <w:lsdException w:name="envelope return" w:semiHidden="1" w:unhideWhenUsed="1"/>
+    <w:lsdException w:name="footnote reference" w:semiHidden="1" w:unhideWhenUsed="1"/>
+    <w:lsdException w:name="annotation reference" w:semiHidden="1" w:unhideWhenUsed="1"/>
+    <w:lsdException w:name="line number" w:semiHidden="1" w:unhideWhenUsed="1"/>
+    <w:lsdException w:name="page number" w:semiHidden="1" w:unhideWhenUsed="1"/>
+    <w:lsdException w:name="endnote reference" w:semiHidden="1" w:unhideWhenUsed="1"/>
+    <w:lsdException w:name="endnote text" w:semiHidden="1" w:unhideWhenUsed="1"/>
+    <w:lsdException w:name="table of authorities" w:semiHidden="1" w:unhideWhenUsed="1"/>
+    <w:lsdException w:name="macro" w:semiHidden="1" w:unhideWhenUsed="1"/>
+    <w:lsdException w:name="toa heading" w:semiHidden="1" w:unhideWhenUsed="1"/>
+    <w:lsdException w:name="List" w:semiHidden="1" w:unhideWhenUsed="1"/>
+    <w:lsdException w:name="List Bullet" w:semiHidden="1" w:unhideWhenUsed="1"/>
+    <w:lsdException w:name="List Number" w:semiHidden="1" w:unhideWhenUsed="1"/>
+    <w:lsdException w:name="List 2" w:semiHidden="1" w:unhideWhenUsed="1"/>
+    <w:lsdException w:name="List 3" w:semiHidden="1" w:unhideWhenUsed="1"/>
+    <w:lsdException w:name="List 4" w:semiHidden="1" w:unhideWhenUsed="1"/>
+    <w:lsdException w:name="List 5" w:semiHidden="1" w:unhideWhenUsed="1"/>
+    <w:lsdException w:name="List Bullet 2" w:semiHidden="1" w:unhideWhenUsed="1"/>
+    <w:lsdException w:name="List Bullet 3" w:semiHidden="1" w:unhideWhenUsed="1"/>
+    <w:lsdException w:name="List Bullet 4" w:semiHidden="1" w:unhideWhenUsed="1"/>
+    <w:lsdException w:name="List Bullet 5" w:semiHidden="1" w:unhideWhenUsed="1"/>
+    <w:lsdException w:name="List Number 2" w:semiHidden="1" w:unhideWhenUsed="1"/>
+    <w:lsdException w:name="List Number 3" w:semiHidden="1" w:unhideWhenUsed="1"/>
+    <w:lsdException w:name="List Number 4" w:semiHidden="1" w:unhideWhenUsed="1"/>
+    <w:lsdException w:name="List Number 5" w:semiHidden="1" w:unhideWhenUsed="1"/>
+    <w:lsdException w:name="Title" w:uiPriority="10" w:qFormat="1"/>
+    <w:lsdException w:name="Closing" w:semiHidden="1" w:unhideWhenUsed="1"/>
+    <w:lsdException w:name="Signature" w:semiHidden="1" w:unhideWhenUsed="1"/>
+    <w:lsdException w:name="Default Paragraph Font" w:semiHidden="1" w:uiPriority="1" w:unhideWhenUsed="1"/>
+    <w:lsdException w:name="Body Text" w:semiHidden="1" w:unhideWhenUsed="1"/>
+    <w:lsdException w:name="Body Text Indent" w:semiHidden="1" w:unhideWhenUsed="1"/>
+    <w:lsdException w:name="List Continue" w:semiHidden="1" w:unhideWhenUsed="1"/>
+    <w:lsdException w:name="List Continue 2" w:semiHidden="1" w:unhideWhenUsed="1"/>
+    <w:lsdException w:name="List Continue 3" w:semiHidden="1" w:unhideWhenUsed="1"/>
+    <w:lsdException w:name="List Continue 4" w:semiHidden="1" w:unhideWhenUsed="1"/>
+    <w:lsdException w:name="List Continue 5" w:semiHidden="1" w:unhideWhenUsed="1"/>
+    <w:lsdException w:name="Message Header" w:semiHidden="1" w:unhideWhenUsed="1"/>
+    <w:lsdException w:name="Subtitle" w:uiPriority="11" w:qFormat="1"/>
+    <w:lsdException w:name="Salutation" w:semiHidden="1" w:unhideWhenUsed="1"/>
+    <w:lsdException w:name="Date" w:semiHidden="1" w:unhideWhenUsed="1"/>
+    <w:lsdException w:name="Body Text First Indent" w:semiHidden="1" w:unhideWhenUsed="1"/>
+    <w:lsdException w:name="Body Text First Indent 2" w:semiHidden="1" w:unhideWhenUsed="1"/>
+    <w:lsdException w:name="Note Heading" w:semiHidden="1" w:unhideWhenUsed="1"/>
+    <w:lsdException w:name="Body Text 2" w:semiHidden="1" w:unhideWhenUsed="1"/>
+    <w:lsdException w:name="Body Text 3" w:semiHidden="1" w:unhideWhenUsed="1"/>
+    <w:lsdException w:name="Body Text Indent 2" w:semiHidden="1" w:unhideWhenUsed="1"/>
+    <w:lsdException w:name="Body Text Indent 3" w:semiHidden="1" w:unhideWhenUsed="1"/>
+    <w:lsdException w:name="Block Text" w:semiHidden="1" w:unhideWhenUsed="1"/>
+    <w:lsdException w:name="Hyperlink" w:semiHidden="1" w:unhideWhenUsed="1"/>
+    <w:lsdException w:name="FollowedHyperlink" w:semiHidden="1" w:unhideWhenUsed="1"/>
+    <w:lsdException w:name="Strong" w:uiPriority="22" w:qFormat="1"/>
+    <w:lsdException w:name="Emphasis" w:uiPriority="20" w:qFormat="1"/>
+    <w:lsdException w:name="Document Map" w:semiHidden="1" w:unhideWhenUsed="1"/>
+    <w:lsdException w:name="Plain Text" w:semiHidden="1" w:unhideWhenUsed="1"/>
+    <w:lsdException w:name="E-mail Signature" w:semiHidden="1" w:unhideWhenUsed="1"/>
+    <w:lsdException w:name="HTML Top of Form" w:semiHidden="1" w:unhideWhenUsed="1"/>
+    <w:lsdException w:name="HTML Bottom of Form" w:semiHidden="1" w:unhideWhenUsed="1"/>
+    <w:lsdException w:name="Normal (Web)" w:semiHidden="1" w:unhideWhenUsed="1"/>
+    <w:lsdException w:name="HTML Acronym" w:semiHidden="1" w:unhideWhenUsed="1"/>
+    <w:lsdException w:name="HTML Address" w:semiHidden="1" w:unhideWhenUsed="1"/>
+    <w:lsdException w:name="HTML Cite" w:semiHidden="1" w:unhideWhenUsed="1"/>
+    <w:lsdException w:name="HTML Code" w:semiHidden="1" w:unhideWhenUsed="1"/>
+    <w:lsdException w:name="HTML Definition" w:semiHidden="1" w:unhideWhenUsed="1"/>
+    <w:lsdException w:name="HTML Keyboard" w:semiHidden="1" w:unhideWhenUsed="1"/>
+    <w:lsdException w:name="HTML Preformatted" w:semiHidden="1" w:unhideWhenUsed="1"/>
+    <w:lsdException w:name="HTML Sample" w:semiHidden="1" w:unhideWhenUsed="1"/>
+    <w:lsdException w:name="HTML Typewriter" w:semiHidden="1" w:unhideWhenUsed="1"/>
+    <w:lsdException w:name="HTML Variable" w:semiHidden="1" w:unhideWhenUsed="1"/>
+    <w:lsdException w:name="Normal Table" w:semiHidden="1" w:unhideWhenUsed="1"/>
+    <w:lsdException w:name="annotation subject" w:semiHidden="1" w:unhideWhenUsed="1"/>
+    <w:lsdException w:name="No List" w:semiHidden="1" w:unhideWhenUsed="1"/>
+    <w:lsdException w:name="Outline List 1" w:semiHidden="1" w:unhideWhenUsed="1"/>
+    <w:lsdException w:name="Outline List 2" w:semiHidden="1" w:unhideWhenUsed="1"/>
+    <w:lsdException w:name="Outline List 3" w:semiHidden="1" w:unhideWhenUsed="1"/>
+    <w:lsdException w:name="Table Simple 1" w:semiHidden="1" w:unhideWhenUsed="1"/>
+    <w:lsdException w:name="Table Simple 2" w:semiHidden="1" w:unhideWhenUsed="1"/>
+    <w:lsdException w:name="Table Simple 3" w:semiHidden="1" w:unhideWhenUsed="1"/>
+    <w:lsdException w:name="Table Classic 1" w:semiHidden="1" w:unhideWhenUsed="1"/>
+    <w:lsdException w:name="Table Classic 2" w:semiHidden="1" w:unhideWhenUsed="1"/>
+    <w:lsdException w:name="Table Classic 3" w:semiHidden="1" w:unhideWhenUsed="1"/>
+    <w:lsdException w:name="Table Classic 4" w:semiHidden="1" w:unhideWhenUsed="1"/>
+    <w:lsdException w:name="Table Colorful 1" w:semiHidden="1" w:unhideWhenUsed="1"/>
+    <w:lsdException w:name="Table Colorful 2" w:semiHidden="1" w:unhideWhenUsed="1"/>
+    <w:lsdException w:name="Table Colorful 3" w:semiHidden="1" w:unhideWhenUsed="1"/>
+    <w:lsdException w:name="Table Columns 1" w:semiHidden="1" w:unhideWhenUsed="1"/>
+    <w:lsdException w:name="Table Columns 2" w:semiHidden="1" w:unhideWhenUsed="1"/>
+    <w:lsdException w:name="Table Columns 3" w:semiHidden="1" w:unhideWhenUsed="1"/>
+    <w:lsdException w:name="Table Columns 4" w:semiHidden="1" w:unhideWhenUsed="1"/>
+    <w:lsdException w:name="Table Columns 5" w:semiHidden="1" w:unhideWhenUsed="1"/>
+    <w:lsdException w:name="Table Grid 1" w:semiHidden="1" w:unhideWhenUsed="1"/>
+    <w:lsdException w:name="Table Grid 2" w:semiHidden="1" w:unhideWhenUsed="1"/>
+    <w:lsdException w:name="Table Grid 3" w:semiHidden="1" w:unhideWhenUsed="1"/>
+    <w:lsdException w:name="Table Grid 4" w:semiHidden="1" w:unhideWhenUsed="1"/>
+    <w:lsdException w:name="Table Grid 5" w:semiHidden="1" w:unhideWhenUsed="1"/>
+    <w:lsdException w:name="Table Grid 6" w:semiHidden="1" w:unhideWhenUsed="1"/>
+    <w:lsdException w:name="Table Grid 7" w:semiHidden="1" w:unhideWhenUsed="1"/>
+    <w:lsdException w:name="Table Grid 8" w:semiHidden="1" w:unhideWhenUsed="1"/>
+    <w:lsdException w:name="Table List 1" w:semiHidden="1" w:unhideWhenUsed="1"/>
+    <w:lsdException w:name="Table List 2" w:semiHidden="1" w:unhideWhenUsed="1"/>
+    <w:lsdException w:name="Table List 3" w:semiHidden="1" w:unhideWhenUsed="1"/>
+    <w:lsdException w:name="Table List 4" w:semiHidden="1" w:unhideWhenUsed="1"/>
+    <w:lsdException w:name="Table List 5" w:semiHidden="1" w:unhideWhenUsed="1"/>
+    <w:lsdException w:name="Table List 6" w:semiHidden="1" w:unhideWhenUsed="1"/>
+    <w:lsdException w:name="Table List 7" w:semiHidden="1" w:unhideWhenUsed="1"/>
+    <w:lsdException w:name="Table List 8" w:semiHidden="1" w:unhideWhenUsed="1"/>
+    <w:lsdException w:name="Table 3D effects 1" w:semiHidden="1" w:unhideWhenUsed="1"/>
+    <w:lsdException w:name="Table 3D effects 2" w:semiHidden="1" w:unhideWhenUsed="1"/>
+    <w:lsdException w:name="Table 3D effects 3" w:semiHidden="1" w:unhideWhenUsed="1"/>
+    <w:lsdException w:name="Table Contemporary" w:semiHidden="1" w:unhideWhenUsed="1"/>
+    <w:lsdException w:name="Table Elegant" w:semiHidden="1" w:unhideWhenUsed="1"/>
+    <w:lsdException w:name="Table Professional" w:semiHidden="1" w:unhideWhenUsed="1"/>
+    <w:lsdException w:name="Table Subtle 1" w:semiHidden="1" w:unhideWhenUsed="1"/>
+    <w:lsdException w:name="Table Subtle 2" w:semiHidden="1" w:unhideWhenUsed="1"/>
+    <w:lsdException w:name="Table Web 1" w:semiHidden="1" w:unhideWhenUsed="1"/>
+    <w:lsdException w:name="Table Web 2" w:semiHidden="1" w:unhideWhenUsed="1"/>
+    <w:lsdException w:name="Table Web 3" w:semiHidden="1" w:unhideWhenUsed="1"/>
+    <w:lsdException w:name="Balloon Text" w:semiHidden="1" w:unhideWhenUsed="1"/>
+    <w:lsdException w:name="Table Grid" w:uiPriority="39"/>
+    <w:lsdException w:name="Table Theme" w:semiHidden="1" w:unhideWhenUsed="1"/>
+    <w:lsdException w:name="Placeholder Text" w:semiHidden="1"/>
+    <w:lsdException w:name="No Spacing" w:uiPriority="1" w:qFormat="1"/>
+    <w:lsdException w:name="Light Shading" w:uiPriority="60"/>
+    <w:lsdException w:name="Light List" w:uiPriority="61"/>
+    <w:lsdException w:name="Light Grid" w:uiPriority="62"/>
+    <w:lsdException w:name="Medium Shading 1" w:uiPriority="63"/>
+    <w:lsdException w:name="Medium Shading 2" w:uiPriority="64"/>
+    <w:lsdException w:name="Medium List 1" w:uiPriority="65"/>
+    <w:lsdException w:name="Medium List 2" w:uiPriority="66"/>
+    <w:lsdException w:name="Medium Grid 1" w:uiPriority="67"/>
+    <w:lsdException w:name="Medium Grid 2" w:uiPriority="68"/>
+    <w:lsdException w:name="Medium Grid 3" w:uiPriority="69"/>
+    <w:lsdException w:name="Dark List" w:uiPriority="70"/>
+    <w:lsdException w:name="Colorful Shading" w:uiPriority="71"/>
+    <w:lsdException w:name="Colorful List" w:uiPriority="72"/>
+    <w:lsdException w:name="Colorful Grid" w:uiPriority="73"/>
+    <w:lsdException w:name="Light Shading Accent 1" w:uiPriority="60"/>
+    <w:lsdException w:name="Light List Accent 1" w:uiPriority="61"/>
+    <w:lsdException w:name="Light Grid Accent 1" w:uiPriority="62"/>
+    <w:lsdException w:name="Medium Shading 1 Accent 1" w:uiPriority="63"/>
+    <w:lsdException w:name="Medium Shading 2 Accent 1" w:uiPriority="64"/>
+    <w:lsdException w:name="Medium List 1 Accent 1" w:uiPriority="65"/>
+    <w:lsdException w:name="Revision" w:semiHidden="1"/>
+    <w:lsdException w:name="List Paragraph" w:uiPriority="34" w:qFormat="1"/>
+    <w:lsdException w:name="Quote" w:uiPriority="29" w:qFormat="1"/>
+    <w:lsdException w:name="Intense Quote" w:uiPriority="30" w:qFormat="1"/>
+    <w:lsdException w:name="Medium List 2 Accent 1" w:uiPriority="66"/>
+    <w:lsdException w:name="Medium Grid 1 Accent 1" w:uiPriority="67"/>
+    <w:lsdException w:name="Medium Grid 2 Accent 1" w:uiPriority="68"/>
+    <w:lsdException w:name="Medium Grid 3 Accent 1" w:uiPriority="69"/>
+    <w:lsdException w:name="Dark List Accent 1" w:uiPriority="70"/>
+    <w:lsdException w:name="Colorful Shading Accent 1" w:uiPriority="71"/>
+    <w:lsdException w:name="Colorful List Accent 1" w:uiPriority="72"/>
+    <w:lsdException w:name="Colorful Grid Accent 1" w:uiPriority="73"/>
+    <w:lsdException w:name="Light Shading Accent 2" w:uiPriority="60"/>
+    <w:lsdException w:name="Light List Accent 2" w:uiPriority="61"/>
+    <w:lsdException w:name="Light Grid Accent 2" w:uiPriority="62"/>
+    <w:lsdException w:name="Medium Shading 1 Accent 2" w:uiPriority="63"/>
+    <w:lsdException w:name="Medium Shading 2 Accent 2" w:uiPriority="64"/>
+    <w:lsdException w:name="Medium List 1 Accent 2" w:uiPriority="65"/>
+    <w:lsdException w:name="Medium List 2 Accent 2" w:uiPriority="66"/>
+    <w:lsdException w:name="Medium Grid 1 Accent 2" w:uiPriority="67"/>
+    <w:lsdException w:name="Medium Grid 2 Accent 2" w:uiPriority="68"/>
+    <w:lsdException w:name="Medium Grid 3 Accent 2" w:uiPriority="69"/>
+    <w:lsdException w:name="Dark List Accent 2" w:uiPriority="70"/>
+    <w:lsdException w:name="Colorful Shading Accent 2" w:uiPriority="71"/>
+    <w:lsdException w:name="Colorful List Accent 2" w:uiPriority="72"/>
+    <w:lsdException w:name="Colorful Grid Accent 2" w:uiPriority="73"/>
+    <w:lsdException w:name="Light Shading Accent 3" w:uiPriority="60"/>
+    <w:lsdException w:name="Light List Accent 3" w:uiPriority="61"/>
+    <w:lsdException w:name="Light Grid Accent 3" w:uiPriority="62"/>
+    <w:lsdException w:name="Medium Shading 1 Accent 3" w:uiPriority="63"/>
+    <w:lsdException w:name="Medium Shading 2 Accent 3" w:uiPriority="64"/>
+    <w:lsdException w:name="Medium List 1 Accent 3" w:uiPriority="65"/>
+    <w:lsdException w:name="Medium List 2 Accent 3" w:uiPriority="66"/>
+    <w:lsdException w:name="Medium Grid 1 Accent 3" w:uiPriority="67"/>
+    <w:lsdException w:name="Medium Grid 2 Accent 3" w:uiPriority="68"/>
+    <w:lsdException w:name="Medium Grid 3 Accent 3" w:uiPriority="69"/>
+    <w:lsdException w:name="Dark List Accent 3" w:uiPriority="70"/>
+    <w:lsdException w:name="Colorful Shading Accent 3" w:uiPriority="71"/>
+    <w:lsdException w:name="Colorful List Accent 3" w:uiPriority="72"/>
+    <w:lsdException w:name="Colorful Grid Accent 3" w:uiPriority="73"/>
+    <w:lsdException w:name="Light Shading Accent 4" w:uiPriority="60"/>
+    <w:lsdException w:name="Light List Accent 4" w:uiPriority="61"/>
+    <w:lsdException w:name="Light Grid Accent 4" w:uiPriority="62"/>
+    <w:lsdException w:name="Medium Shading 1 Accent 4" w:uiPriority="63"/>
+    <w:lsdException w:name="Medium Shading 2 Accent 4" w:uiPriority="64"/>
+    <w:lsdException w:name="Medium List 1 Accent 4" w:uiPriority="65"/>
+    <w:lsdException w:name="Medium List 2 Accent 4" w:uiPriority="66"/>
+    <w:lsdException w:name="Medium Grid 1 Accent 4" w:uiPriority="67"/>
+    <w:lsdException w:name="Medium Grid 2 Accent 4" w:uiPriority="68"/>
+    <w:lsdException w:name="Medium Grid 3 Accent 4" w:uiPriority="69"/>
+    <w:lsdException w:name="Dark List Accent 4" w:uiPriority="70"/>
+    <w:lsdException w:name="Colorful Shading Accent 4" w:uiPriority="71"/>
+    <w:lsdException w:name="Colorful List Accent 4" w:uiPriority="72"/>
+    <w:lsdException w:name="Colorful Grid Accent 4" w:uiPriority="73"/>
+    <w:lsdException w:name="Light Shading Accent 5" w:uiPriority="60"/>
+    <w:lsdException w:name="Light List Accent 5" w:uiPriority="61"/>
+    <w:lsdException w:name="Light Grid Accent 5" w:uiPriority="62"/>
+    <w:lsdException w:name="Medium Shading 1 Accent 5" w:uiPriority="63"/>
+    <w:lsdException w:name="Medium Shading 2 Accent 5" w:uiPriority="64"/>
+    <w:lsdException w:name="Medium List 1 Accent 5" w:uiPriority="65"/>
+    <w:lsdException w:name="Medium List 2 Accent 5" w:uiPriority="66"/>
+    <w:lsdException w:name="Medium Grid 1 Accent 5" w:uiPriority="67"/>
+    <w:lsdException w:name="Medium Grid 2 Accent 5" w:uiPriority="68"/>
+    <w:lsdException w:name="Medium Grid 3 Accent 5" w:uiPriority="69"/>
+    <w:lsdException w:name="Dark List Accent 5" w:uiPriority="70"/>
+    <w:lsdException w:name="Colorful Shading Accent 5" w:uiPriority="71"/>
+    <w:lsdException w:name="Colorful List Accent 5" w:uiPriority="72"/>
+    <w:lsdException w:name="Colorful Grid Accent 5" w:uiPriority="73"/>
+    <w:lsdException w:name="Light Shading Accent 6" w:uiPriority="60"/>
+    <w:lsdException w:name="Light List Accent 6" w:uiPriority="61"/>
+    <w:lsdException w:name="Light Grid Accent 6" w:uiPriority="62"/>
+    <w:lsdException w:name="Medium Shading 1 Accent 6" w:uiPriority="63"/>
+    <w:lsdException w:name="Medium Shading 2 Accent 6" w:uiPriority="64"/>
+    <w:lsdException w:name="Medium List 1 Accent 6" w:uiPriority="65"/>
+    <w:lsdException w:name="Medium List 2 Accent 6" w:uiPriority="66"/>
+    <w:lsdException w:name="Medium Grid 1 Accent 6" w:uiPriority="67"/>
+    <w:lsdException w:name="Medium Grid 2 Accent 6" w:uiPriority="68"/>
+    <w:lsdException w:name="Medium Grid 3 Accent 6" w:uiPriority="69"/>
+    <w:lsdException w:name="Dark List Accent 6" w:uiPriority="70"/>
+    <w:lsdException w:name="Colorful Shading Accent 6" w:uiPriority="71"/>
+    <w:lsdException w:name="Colorful List Accent 6" w:uiPriority="72"/>
+    <w:lsdException w:name="Colorful Grid Accent 6" w:uiPriority="73"/>
+    <w:lsdException w:name="Subtle Emphasis" w:uiPriority="19" w:qFormat="1"/>
+    <w:lsdException w:name="Intense Emphasis" w:uiPriority="21" w:qFormat="1"/>
+    <w:lsdException w:name="Subtle Reference" w:uiPriority="31" w:qFormat="1"/>
+    <w:lsdException w:name="Intense Reference" w:uiPriority="32" w:qFormat="1"/>
+    <w:lsdException w:name="Book Title" w:uiPriority="33" w:qFormat="1"/>
+    <w:lsdException w:name="Bibliography" w:semiHidden="1" w:uiPriority="37" w:unhideWhenUsed="1"/>
+    <w:lsdException w:name="TOC Heading" w:semiHidden="1" w:uiPriority="39" w:unhideWhenUsed="1" w:qFormat="1"/>
+    <w:lsdException w:name="Plain Table 1" w:uiPriority="41"/>
+    <w:lsdException w:name="Plain Table 2" w:uiPriority="42"/>
+    <w:lsdException w:name="Plain Table 3" w:uiPriority="43"/>
+    <w:lsdException w:name="Plain Table 4" w:uiPriority="44"/>
+    <w:lsdException w:name="Plain Table 5" w:uiPriority="45"/>
+    <w:lsdException w:name="Grid Table Light" w:uiPriority="40"/>
+    <w:lsdException w:name="Grid Table 1 Light" w:uiPriority="46"/>
+    <w:lsdException w:name="Grid Table 2" w:uiPriority="47"/>
+    <w:lsdException w:name="Grid Table 3" w:uiPriority="48"/>
+    <w:lsdException w:name="Grid Table 4" w:uiPriority="49"/>
+    <w:lsdException w:name="Grid Table 5 Dark" w:uiPriority="50"/>
+    <w:lsdException w:name="Grid Table 6 Colorful" w:uiPriority="51"/>
+    <w:lsdException w:name="Grid Table 7 Colorful" w:uiPriority="52"/>
+    <w:lsdException w:name="Grid Table 1 Light Accent 1" w:uiPriority="46"/>
+    <w:lsdException w:name="Grid Table 2 Accent 1" w:uiPriority="47"/>
+    <w:lsdException w:name="Grid Table 3 Accent 1" w:uiPriority="48"/>
+    <w:lsdException w:name="Grid Table 4 Accent 1" w:uiPriority="49"/>
+    <w:lsdException w:name="Grid Table 5 Dark Accent 1" w:uiPriority="50"/>
+    <w:lsdException w:name="Grid Table 6 Colorful Accent 1" w:uiPriority="51"/>
+    <w:lsdException w:name="Grid Table 7 Colorful Accent 1" w:uiPriority="52"/>
+    <w:lsdException w:name="Grid Table 1 Light Accent 2" w:uiPriority="46"/>
+    <w:lsdException w:name="Grid Table 2 Accent 2" w:uiPriority="47"/>
+    <w:lsdException w:name="Grid Table 3 Accent 2" w:uiPriority="48"/>
+    <w:lsdException w:name="Grid Table 4 Accent 2" w:uiPriority="49"/>
+    <w:lsdException w:name="Grid Table 5 Dark Accent 2" w:uiPriority="50"/>
+    <w:lsdException w:name="Grid Table 6 Colorful Accent 2" w:uiPriority="51"/>
+    <w:lsdException w:name="Grid Table 7 Colorful Accent 2" w:uiPriority="52"/>
+    <w:lsdException w:name="Grid Table 1 Light Accent 3" w:uiPriority="46"/>
+    <w:lsdException w:name="Grid Table 2 Accent 3" w:uiPriority="47"/>
+    <w:lsdException w:name="Grid Table 3 Accent 3" w:uiPriority="48"/>
+    <w:lsdException w:name="Grid Table 4 Accent 3" w:uiPriority="49"/>
+    <w:lsdException w:name="Grid Table 5 Dark Accent 3" w:uiPriority="50"/>
+    <w:lsdException w:name="Grid Table 6 Colorful Accent 3" w:uiPriority="51"/>
+    <w:lsdException w:name="Grid Table 7 Colorful Accent 3" w:uiPriority="52"/>
+    <w:lsdException w:name="Grid Table 1 Light Accent 4" w:uiPriority="46"/>
+    <w:lsdException w:name="Grid Table 2 Accent 4" w:uiPriority="47"/>
+    <w:lsdException w:name="Grid Table 3 Accent 4" w:uiPriority="48"/>
+    <w:lsdException w:name="Grid Table 4 Accent 4" w:uiPriority="49"/>
+    <w:lsdException w:name="Grid Table 5 Dark Accent 4" w:uiPriority="50"/>
+    <w:lsdException w:name="Grid Table 6 Colorful Accent 4" w:uiPriority="51"/>
+    <w:lsdException w:name="Grid Table 7 Colorful Accent 4" w:uiPriority="52"/>
+    <w:lsdException w:name="Grid Table 1 Light Accent 5" w:uiPriority="46"/>
+    <w:lsdException w:name="Grid Table 2 Accent 5" w:uiPriority="47"/>
+    <w:lsdException w:name="Grid Table 3 Accent 5" w:uiPriority="48"/>
+    <w:lsdException w:name="Grid Table 4 Accent 5" w:uiPriority="49"/>
+    <w:lsdException w:name="Grid Table 5 Dark Accent 5" w:uiPriority="50"/>
+    <w:lsdException w:name="Grid Table 6 Colorful Accent 5" w:uiPriority="51"/>
+    <w:lsdException w:name="Grid Table 7 Colorful Accent 5" w:uiPriority="52"/>
+    <w:lsdException w:name="Grid Table 1 Light Accent 6" w:uiPriority="46"/>
+    <w:lsdException w:name="Grid Table 2 Accent 6" w:uiPriority="47"/>
+    <w:lsdException w:name="Grid Table 3 Accent 6" w:uiPriority="48"/>
+    <w:lsdException w:name="Grid Table 4 Accent 6" w:uiPriority="49"/>
+    <w:lsdException w:name="Grid Table 5 Dark Accent 6" w:uiPriority="50"/>
+    <w:lsdException w:name="Grid Table 6 Colorful Accent 6" w:uiPriority="51"/>
+    <w:lsdException w:name="Grid Table 7 Colorful Accent 6" w:uiPriority="52"/>
+    <w:lsdException w:name="List Table 1 Light" w:uiPriority="46"/>
+    <w:lsdException w:name="List Table 2" w:uiPriority="47"/>
+    <w:lsdException w:name="List Table 3" w:uiPriority="48"/>
+    <w:lsdException w:name="List Table 4" w:uiPriority="49"/>
+    <w:lsdException w:name="List Table 5 Dark" w:uiPriority="50"/>
+    <w:lsdException w:name="List Table 6 Colorful" w:uiPriority="51"/>
+    <w:lsdException w:name="List Table 7 Colorful" w:uiPriority="52"/>
+    <w:lsdException w:name="List Table 1 Light Accent 1" w:uiPriority="46"/>
+    <w:lsdException w:name="List Table 2 Accent 1" w:uiPriority="47"/>
+    <w:lsdException w:name="List Table 3 Accent 1" w:uiPriority="48"/>
+    <w:lsdException w:name="List Table 4 Accent 1" w:uiPriority="49"/>
+    <w:lsdException w:name="List Table 5 Dark Accent 1" w:uiPriority="50"/>
+    <w:lsdException w:name="List Table 6 Colorful Accent 1" w:uiPriority="51"/>
+    <w:lsdException w:name="List Table 7 Colorful Accent 1" w:uiPriority="52"/>
+    <w:lsdException w:name="List Table 1 Light Accent 2" w:uiPriority="46"/>
+    <w:lsdException w:name="List Table 2 Accent 2" w:uiPriority="47"/>
+    <w:lsdException w:name="List Table 3 Accent 2" w:uiPriority="48"/>
+    <w:lsdException w:name="List Table 4 Accent 2" w:uiPriority="49"/>
+    <w:lsdException w:name="List Table 5 Dark Accent 2" w:uiPriority="50"/>
+    <w:lsdException w:name="List Table 6 Colorful Accent 2" w:uiPriority="51"/>
+    <w:lsdException w:name="List Table 7 Colorful Accent 2" w:uiPriority="52"/>
+    <w:lsdException w:name="List Table 1 Light Accent 3" w:uiPriority="46"/>
+    <w:lsdException w:name="List Table 2 Accent 3" w:uiPriority="47"/>
+    <w:lsdException w:name="List Table 3 Accent 3" w:uiPriority="48"/>
+    <w:lsdException w:name="List Table 4 Accent 3" w:uiPriority="49"/>
+    <w:lsdException w:name="List Table 5 Dark Accent 3" w:uiPriority="50"/>
+    <w:lsdException w:name="List Table 6 Colorful Accent 3" w:uiPriority="51"/>
+    <w:lsdException w:name="List Table 7 Colorful Accent 3" w:uiPriority="52"/>
+    <w:lsdException w:name="List Table 1 Light Accent 4" w:uiPriority="46"/>
+    <w:lsdException w:name="List Table 2 Accent 4" w:uiPriority="47"/>
+    <w:lsdException w:name="List Table 3 Accent 4" w:uiPriority="48"/>
+    <w:lsdException w:name="List Table 4 Accent 4" w:uiPriority="49"/>
+    <w:lsdException w:name="List Table 5 Dark Accent 4" w:uiPriority="50"/>
+    <w:lsdException w:name="List Table 6 Colorful Accent 4" w:uiPriority="51"/>
+    <w:lsdException w:name="List Table 7 Colorful Accent 4" w:uiPriority="52"/>
+    <w:lsdException w:name="List Table 1 Light Accent 5" w:uiPriority="46"/>
+    <w:lsdException w:name="List Table 2 Accent 5" w:uiPriority="47"/>
+    <w:lsdException w:name="List Table 3 Accent 5" w:uiPriority="48"/>
+    <w:lsdException w:name="List Table 4 Accent 5" w:uiPriority="49"/>
+    <w:lsdException w:name="List Table 5 Dark Accent 5" w:uiPriority="50"/>
+    <w:lsdException w:name="List Table 6 Colorful Accent 5" w:uiPriority="51"/>
+    <w:lsdException w:name="List Table 7 Colorful Accent 5" w:uiPriority="52"/>
+    <w:lsdException w:name="List Table 1 Light Accent 6" w:uiPriority="46"/>
+    <w:lsdException w:name="List Table 2 Accent 6" w:uiPriority="47"/>
+    <w:lsdException w:name="List Table 3 Accent 6" w:uiPriority="48"/>
+    <w:lsdException w:name="List Table 4 Accent 6" w:uiPriority="49"/>
+    <w:lsdException w:name="List Table 5 Dark Accent 6" w:uiPriority="50"/>
+    <w:lsdException w:name="List Table 6 Colorful Accent 6" w:uiPriority="51"/>
+    <w:lsdException w:name="List Table 7 Colorful Accent 6" w:uiPriority="52"/>
+    <w:lsdException w:name="Mention" w:semiHidden="1" w:unhideWhenUsed="1"/>
+    <w:lsdException w:name="Smart Hyperlink" w:semiHidden="1" w:unhideWhenUsed="1"/>
+    <w:lsdException w:name="Hashtag" w:semiHidden="1" w:unhideWhenUsed="1"/>
+    <w:lsdException w:name="Unresolved Mention" w:semiHidden="1" w:unhideWhenUsed="1"/>
+    <w:lsdException w:name="Smart Link" w:semiHidden="1" w:unhideWhenUsed="1"/>
   </w:latentStyles>
-  <w:style w:type="paragraph" w:default="1" w:styleId="Standaard">
+  <w:style w:type="paragraph" w:default="1" w:styleId="Normal">
     <w:name w:val="Normal"/>
     <w:qFormat/>
     <w:rsid w:val="00E519D4"/>
@@ -10706,11 +10905,11 @@
       <w:szCs w:val="24"/>
     </w:rPr>
   </w:style>
-  <w:style w:type="paragraph" w:styleId="Kop1">
+  <w:style w:type="paragraph" w:styleId="Heading1">
     <w:name w:val="heading 1"/>
-    <w:basedOn w:val="Standaard"/>
-    <w:next w:val="Standaard"/>
-    <w:link w:val="Kop1Char"/>
+    <w:basedOn w:val="Normal"/>
+    <w:next w:val="Normal"/>
+    <w:link w:val="Heading1Char"/>
     <w:uiPriority w:val="9"/>
     <w:qFormat/>
     <w:rsid w:val="00BD3930"/>
@@ -10730,11 +10929,11 @@
       <w:szCs w:val="36"/>
     </w:rPr>
   </w:style>
-  <w:style w:type="paragraph" w:styleId="Kop2">
+  <w:style w:type="paragraph" w:styleId="Heading2">
     <w:name w:val="heading 2"/>
-    <w:basedOn w:val="Standaard"/>
-    <w:next w:val="Standaard"/>
-    <w:link w:val="Kop2Char"/>
+    <w:basedOn w:val="Normal"/>
+    <w:next w:val="Normal"/>
+    <w:link w:val="Heading2Char"/>
     <w:uiPriority w:val="9"/>
     <w:unhideWhenUsed/>
     <w:qFormat/>
@@ -10756,11 +10955,11 @@
       <w:szCs w:val="26"/>
     </w:rPr>
   </w:style>
-  <w:style w:type="paragraph" w:styleId="Kop3">
+  <w:style w:type="paragraph" w:styleId="Heading3">
     <w:name w:val="heading 3"/>
-    <w:basedOn w:val="Standaard"/>
-    <w:next w:val="Standaard"/>
-    <w:link w:val="Kop3Char"/>
+    <w:basedOn w:val="Normal"/>
+    <w:next w:val="Normal"/>
+    <w:link w:val="Heading3Char"/>
     <w:uiPriority w:val="9"/>
     <w:unhideWhenUsed/>
     <w:qFormat/>
@@ -10776,12 +10975,13 @@
       <w:color w:val="1F3763" w:themeColor="accent1" w:themeShade="7F"/>
     </w:rPr>
   </w:style>
-  <w:style w:type="character" w:default="1" w:styleId="Standaardalinea-lettertype">
+  <w:style w:type="character" w:default="1" w:styleId="DefaultParagraphFont">
     <w:name w:val="Default Paragraph Font"/>
     <w:uiPriority w:val="1"/>
+    <w:semiHidden/>
     <w:unhideWhenUsed/>
   </w:style>
-  <w:style w:type="table" w:default="1" w:styleId="Standaardtabel">
+  <w:style w:type="table" w:default="1" w:styleId="TableNormal">
     <w:name w:val="Normal Table"/>
     <w:uiPriority w:val="99"/>
     <w:semiHidden/>
@@ -10796,17 +10996,17 @@
       </w:tblCellMar>
     </w:tblPr>
   </w:style>
-  <w:style w:type="numbering" w:default="1" w:styleId="Geenlijst">
+  <w:style w:type="numbering" w:default="1" w:styleId="NoList">
     <w:name w:val="No List"/>
     <w:uiPriority w:val="99"/>
     <w:semiHidden/>
     <w:unhideWhenUsed/>
   </w:style>
-  <w:style w:type="paragraph" w:styleId="Titel">
+  <w:style w:type="paragraph" w:styleId="Title">
     <w:name w:val="Title"/>
-    <w:basedOn w:val="Standaard"/>
-    <w:next w:val="Standaard"/>
-    <w:link w:val="TitelChar"/>
+    <w:basedOn w:val="Normal"/>
+    <w:next w:val="Normal"/>
+    <w:link w:val="TitleChar"/>
     <w:uiPriority w:val="10"/>
     <w:qFormat/>
     <w:rsid w:val="0033587D"/>
@@ -10821,10 +11021,10 @@
       <w:szCs w:val="56"/>
     </w:rPr>
   </w:style>
-  <w:style w:type="character" w:customStyle="1" w:styleId="TitelChar">
-    <w:name w:val="Titel Char"/>
-    <w:basedOn w:val="Standaardalinea-lettertype"/>
-    <w:link w:val="Titel"/>
+  <w:style w:type="character" w:customStyle="1" w:styleId="TitleChar">
+    <w:name w:val="Title Char"/>
+    <w:basedOn w:val="DefaultParagraphFont"/>
+    <w:link w:val="Title"/>
     <w:uiPriority w:val="10"/>
     <w:rsid w:val="0033587D"/>
     <w:rPr>
@@ -10836,9 +11036,9 @@
       <w:lang w:val="nl-NL"/>
     </w:rPr>
   </w:style>
-  <w:style w:type="table" w:styleId="Tabelraster">
+  <w:style w:type="table" w:styleId="TableGrid">
     <w:name w:val="Table Grid"/>
-    <w:basedOn w:val="Standaardtabel"/>
+    <w:basedOn w:val="TableNormal"/>
     <w:uiPriority w:val="39"/>
     <w:rsid w:val="00A123B7"/>
     <w:pPr>
@@ -10859,10 +11059,10 @@
       </w:tblBorders>
     </w:tblPr>
   </w:style>
-  <w:style w:type="character" w:customStyle="1" w:styleId="Kop1Char">
-    <w:name w:val="Kop 1 Char"/>
-    <w:basedOn w:val="Standaardalinea-lettertype"/>
-    <w:link w:val="Kop1"/>
+  <w:style w:type="character" w:customStyle="1" w:styleId="Heading1Char">
+    <w:name w:val="Heading 1 Char"/>
+    <w:basedOn w:val="DefaultParagraphFont"/>
+    <w:link w:val="Heading1"/>
     <w:uiPriority w:val="9"/>
     <w:rsid w:val="00BD3930"/>
     <w:rPr>
@@ -10872,9 +11072,9 @@
       <w:szCs w:val="36"/>
     </w:rPr>
   </w:style>
-  <w:style w:type="paragraph" w:styleId="Geenafstand">
+  <w:style w:type="paragraph" w:styleId="NoSpacing">
     <w:name w:val="No Spacing"/>
-    <w:link w:val="GeenafstandChar"/>
+    <w:link w:val="NoSpacingChar"/>
     <w:uiPriority w:val="1"/>
     <w:qFormat/>
     <w:rsid w:val="00957141"/>
@@ -10887,10 +11087,10 @@
       <w:szCs w:val="21"/>
     </w:rPr>
   </w:style>
-  <w:style w:type="character" w:customStyle="1" w:styleId="GeenafstandChar">
-    <w:name w:val="Geen afstand Char"/>
-    <w:basedOn w:val="Standaardalinea-lettertype"/>
-    <w:link w:val="Geenafstand"/>
+  <w:style w:type="character" w:customStyle="1" w:styleId="NoSpacingChar">
+    <w:name w:val="No Spacing Char"/>
+    <w:basedOn w:val="DefaultParagraphFont"/>
+    <w:link w:val="NoSpacing"/>
     <w:uiPriority w:val="1"/>
     <w:rsid w:val="00957141"/>
     <w:rPr>
@@ -10902,7 +11102,7 @@
   </w:style>
   <w:style w:type="table" w:customStyle="1" w:styleId="Rastertabel1licht1">
     <w:name w:val="Rastertabel 1 licht1"/>
-    <w:basedOn w:val="Standaardtabel"/>
+    <w:basedOn w:val="TableNormal"/>
     <w:uiPriority w:val="46"/>
     <w:rsid w:val="00957141"/>
     <w:pPr>
@@ -10962,11 +11162,11 @@
       </w:rPr>
     </w:tblStylePr>
   </w:style>
-  <w:style w:type="paragraph" w:styleId="Ondertitel">
+  <w:style w:type="paragraph" w:styleId="Subtitle">
     <w:name w:val="Subtitle"/>
-    <w:basedOn w:val="Standaard"/>
-    <w:next w:val="Standaard"/>
-    <w:link w:val="OndertitelChar"/>
+    <w:basedOn w:val="Normal"/>
+    <w:next w:val="Normal"/>
+    <w:link w:val="SubtitleChar"/>
     <w:uiPriority w:val="11"/>
     <w:qFormat/>
     <w:rsid w:val="000076B7"/>
@@ -10984,10 +11184,10 @@
       <w:szCs w:val="22"/>
     </w:rPr>
   </w:style>
-  <w:style w:type="character" w:customStyle="1" w:styleId="OndertitelChar">
-    <w:name w:val="Ondertitel Char"/>
-    <w:basedOn w:val="Standaardalinea-lettertype"/>
-    <w:link w:val="Ondertitel"/>
+  <w:style w:type="character" w:customStyle="1" w:styleId="SubtitleChar">
+    <w:name w:val="Subtitle Char"/>
+    <w:basedOn w:val="DefaultParagraphFont"/>
+    <w:link w:val="Subtitle"/>
     <w:uiPriority w:val="11"/>
     <w:rsid w:val="000076B7"/>
     <w:rPr>
@@ -10999,7 +11199,7 @@
   </w:style>
   <w:style w:type="paragraph" w:customStyle="1" w:styleId="Kop">
     <w:name w:val="Kop"/>
-    <w:basedOn w:val="Standaard"/>
+    <w:basedOn w:val="Normal"/>
     <w:rsid w:val="00EE61F3"/>
     <w:pPr>
       <w:spacing w:line="240" w:lineRule="atLeast"/>
@@ -11010,9 +11210,9 @@
       <w:szCs w:val="20"/>
     </w:rPr>
   </w:style>
-  <w:style w:type="table" w:styleId="Gemiddeldearcering1-accent6">
+  <w:style w:type="table" w:styleId="MediumShading1-Accent6">
     <w:name w:val="Medium Shading 1 Accent 6"/>
-    <w:basedOn w:val="Standaardtabel"/>
+    <w:basedOn w:val="TableNormal"/>
     <w:uiPriority w:val="63"/>
     <w:rsid w:val="00EE61F3"/>
     <w:pPr>
@@ -11109,9 +11309,9 @@
       </w:tcPr>
     </w:tblStylePr>
   </w:style>
-  <w:style w:type="table" w:customStyle="1" w:styleId="ListTable6ColorfulAccent6">
-    <w:name w:val="List Table 6 Colorful Accent 6"/>
-    <w:basedOn w:val="Standaardtabel"/>
+  <w:style w:type="table" w:customStyle="1" w:styleId="ListTable6Colorful-Accent61">
+    <w:name w:val="List Table 6 Colorful - Accent 61"/>
+    <w:basedOn w:val="TableNormal"/>
     <w:uiPriority w:val="51"/>
     <w:rsid w:val="004B71B1"/>
     <w:pPr>
@@ -11177,10 +11377,10 @@
       </w:tcPr>
     </w:tblStylePr>
   </w:style>
-  <w:style w:type="character" w:customStyle="1" w:styleId="Kop2Char">
-    <w:name w:val="Kop 2 Char"/>
-    <w:basedOn w:val="Standaardalinea-lettertype"/>
-    <w:link w:val="Kop2"/>
+  <w:style w:type="character" w:customStyle="1" w:styleId="Heading2Char">
+    <w:name w:val="Heading 2 Char"/>
+    <w:basedOn w:val="DefaultParagraphFont"/>
+    <w:link w:val="Heading2"/>
     <w:uiPriority w:val="9"/>
     <w:rsid w:val="00BD3930"/>
     <w:rPr>
@@ -11190,10 +11390,10 @@
       <w:szCs w:val="26"/>
     </w:rPr>
   </w:style>
-  <w:style w:type="paragraph" w:styleId="Koptekst">
+  <w:style w:type="paragraph" w:styleId="Header">
     <w:name w:val="header"/>
-    <w:basedOn w:val="Standaard"/>
-    <w:link w:val="KoptekstChar"/>
+    <w:basedOn w:val="Normal"/>
+    <w:link w:val="HeaderChar"/>
     <w:uiPriority w:val="99"/>
     <w:unhideWhenUsed/>
     <w:rsid w:val="008166E8"/>
@@ -11204,10 +11404,10 @@
       </w:tabs>
     </w:pPr>
   </w:style>
-  <w:style w:type="character" w:customStyle="1" w:styleId="KoptekstChar">
-    <w:name w:val="Koptekst Char"/>
-    <w:basedOn w:val="Standaardalinea-lettertype"/>
-    <w:link w:val="Koptekst"/>
+  <w:style w:type="character" w:customStyle="1" w:styleId="HeaderChar">
+    <w:name w:val="Header Char"/>
+    <w:basedOn w:val="DefaultParagraphFont"/>
+    <w:link w:val="Header"/>
     <w:uiPriority w:val="99"/>
     <w:rsid w:val="008166E8"/>
     <w:rPr>
@@ -11216,10 +11416,10 @@
       <w:lang w:val="nl-NL"/>
     </w:rPr>
   </w:style>
-  <w:style w:type="paragraph" w:styleId="Voettekst">
+  <w:style w:type="paragraph" w:styleId="Footer">
     <w:name w:val="footer"/>
-    <w:basedOn w:val="Standaard"/>
-    <w:link w:val="VoettekstChar"/>
+    <w:basedOn w:val="Normal"/>
+    <w:link w:val="FooterChar"/>
     <w:uiPriority w:val="99"/>
     <w:unhideWhenUsed/>
     <w:rsid w:val="008166E8"/>
@@ -11230,10 +11430,10 @@
       </w:tabs>
     </w:pPr>
   </w:style>
-  <w:style w:type="character" w:customStyle="1" w:styleId="VoettekstChar">
-    <w:name w:val="Voettekst Char"/>
-    <w:basedOn w:val="Standaardalinea-lettertype"/>
-    <w:link w:val="Voettekst"/>
+  <w:style w:type="character" w:customStyle="1" w:styleId="FooterChar">
+    <w:name w:val="Footer Char"/>
+    <w:basedOn w:val="DefaultParagraphFont"/>
+    <w:link w:val="Footer"/>
     <w:uiPriority w:val="99"/>
     <w:rsid w:val="008166E8"/>
     <w:rPr>
@@ -11242,10 +11442,10 @@
       <w:lang w:val="nl-NL"/>
     </w:rPr>
   </w:style>
-  <w:style w:type="paragraph" w:styleId="Kopvaninhoudsopgave">
+  <w:style w:type="paragraph" w:styleId="TOCHeading">
     <w:name w:val="TOC Heading"/>
-    <w:basedOn w:val="Kop1"/>
-    <w:next w:val="Standaard"/>
+    <w:basedOn w:val="Heading1"/>
+    <w:next w:val="Normal"/>
     <w:uiPriority w:val="39"/>
     <w:unhideWhenUsed/>
     <w:qFormat/>
@@ -11260,10 +11460,10 @@
       <w:lang w:val="en-US"/>
     </w:rPr>
   </w:style>
-  <w:style w:type="paragraph" w:styleId="Inhopg1">
+  <w:style w:type="paragraph" w:styleId="TOC1">
     <w:name w:val="toc 1"/>
-    <w:basedOn w:val="Standaard"/>
-    <w:next w:val="Standaard"/>
+    <w:basedOn w:val="Normal"/>
+    <w:next w:val="Normal"/>
     <w:autoRedefine/>
     <w:uiPriority w:val="39"/>
     <w:unhideWhenUsed/>
@@ -11272,10 +11472,10 @@
       <w:spacing w:after="100"/>
     </w:pPr>
   </w:style>
-  <w:style w:type="paragraph" w:styleId="Inhopg2">
+  <w:style w:type="paragraph" w:styleId="TOC2">
     <w:name w:val="toc 2"/>
-    <w:basedOn w:val="Standaard"/>
-    <w:next w:val="Standaard"/>
+    <w:basedOn w:val="Normal"/>
+    <w:next w:val="Normal"/>
     <w:autoRedefine/>
     <w:uiPriority w:val="39"/>
     <w:unhideWhenUsed/>
@@ -11287,7 +11487,7 @@
   </w:style>
   <w:style w:type="character" w:styleId="Hyperlink">
     <w:name w:val="Hyperlink"/>
-    <w:basedOn w:val="Standaardalinea-lettertype"/>
+    <w:basedOn w:val="DefaultParagraphFont"/>
     <w:uiPriority w:val="99"/>
     <w:unhideWhenUsed/>
     <w:rsid w:val="003A404B"/>
@@ -11296,10 +11496,10 @@
       <w:u w:val="single"/>
     </w:rPr>
   </w:style>
-  <w:style w:type="character" w:customStyle="1" w:styleId="Kop3Char">
-    <w:name w:val="Kop 3 Char"/>
-    <w:basedOn w:val="Standaardalinea-lettertype"/>
-    <w:link w:val="Kop3"/>
+  <w:style w:type="character" w:customStyle="1" w:styleId="Heading3Char">
+    <w:name w:val="Heading 3 Char"/>
+    <w:basedOn w:val="DefaultParagraphFont"/>
+    <w:link w:val="Heading3"/>
     <w:uiPriority w:val="9"/>
     <w:rsid w:val="00B039E1"/>
     <w:rPr>
@@ -11310,9 +11510,9 @@
       <w:lang w:val="nl-NL"/>
     </w:rPr>
   </w:style>
-  <w:style w:type="paragraph" w:styleId="Lijstalinea">
+  <w:style w:type="paragraph" w:styleId="ListParagraph">
     <w:name w:val="List Paragraph"/>
-    <w:basedOn w:val="Standaard"/>
+    <w:basedOn w:val="Normal"/>
     <w:uiPriority w:val="34"/>
     <w:qFormat/>
     <w:rsid w:val="009F0304"/>
@@ -11321,10 +11521,10 @@
       <w:contextualSpacing/>
     </w:pPr>
   </w:style>
-  <w:style w:type="paragraph" w:styleId="Inhopg3">
+  <w:style w:type="paragraph" w:styleId="TOC3">
     <w:name w:val="toc 3"/>
-    <w:basedOn w:val="Standaard"/>
-    <w:next w:val="Standaard"/>
+    <w:basedOn w:val="Normal"/>
+    <w:next w:val="Normal"/>
     <w:autoRedefine/>
     <w:uiPriority w:val="39"/>
     <w:unhideWhenUsed/>
@@ -11334,10 +11534,10 @@
       <w:ind w:left="480"/>
     </w:pPr>
   </w:style>
-  <w:style w:type="paragraph" w:styleId="Ballontekst">
+  <w:style w:type="paragraph" w:styleId="BalloonText">
     <w:name w:val="Balloon Text"/>
-    <w:basedOn w:val="Standaard"/>
-    <w:link w:val="BallontekstChar"/>
+    <w:basedOn w:val="Normal"/>
+    <w:link w:val="BalloonTextChar"/>
     <w:uiPriority w:val="99"/>
     <w:semiHidden/>
     <w:unhideWhenUsed/>
@@ -11348,10 +11548,10 @@
       <w:szCs w:val="18"/>
     </w:rPr>
   </w:style>
-  <w:style w:type="character" w:customStyle="1" w:styleId="BallontekstChar">
-    <w:name w:val="Ballontekst Char"/>
-    <w:basedOn w:val="Standaardalinea-lettertype"/>
-    <w:link w:val="Ballontekst"/>
+  <w:style w:type="character" w:customStyle="1" w:styleId="BalloonTextChar">
+    <w:name w:val="Balloon Text Char"/>
+    <w:basedOn w:val="DefaultParagraphFont"/>
+    <w:link w:val="BalloonText"/>
     <w:uiPriority w:val="99"/>
     <w:semiHidden/>
     <w:rsid w:val="0038663E"/>
@@ -11362,9 +11562,9 @@
       <w:lang w:val="nl-NL"/>
     </w:rPr>
   </w:style>
-  <w:style w:type="paragraph" w:styleId="Normaalweb">
+  <w:style w:type="paragraph" w:styleId="NormalWeb">
     <w:name w:val="Normal (Web)"/>
-    <w:basedOn w:val="Standaard"/>
+    <w:basedOn w:val="Normal"/>
     <w:uiPriority w:val="99"/>
     <w:semiHidden/>
     <w:unhideWhenUsed/>
@@ -11377,7 +11577,7 @@
       <w:lang w:eastAsia="nl-NL"/>
     </w:rPr>
   </w:style>
-  <w:style w:type="paragraph" w:styleId="Revisie">
+  <w:style w:type="paragraph" w:styleId="Revision">
     <w:name w:val="Revision"/>
     <w:hidden/>
     <w:uiPriority w:val="99"/>
@@ -11391,9 +11591,9 @@
       <w:szCs w:val="24"/>
     </w:rPr>
   </w:style>
-  <w:style w:type="character" w:styleId="Verwijzingopmerking">
+  <w:style w:type="character" w:styleId="CommentReference">
     <w:name w:val="annotation reference"/>
-    <w:basedOn w:val="Standaardalinea-lettertype"/>
+    <w:basedOn w:val="DefaultParagraphFont"/>
     <w:uiPriority w:val="99"/>
     <w:semiHidden/>
     <w:unhideWhenUsed/>
@@ -11403,10 +11603,10 @@
       <w:szCs w:val="16"/>
     </w:rPr>
   </w:style>
-  <w:style w:type="paragraph" w:styleId="Tekstopmerking">
+  <w:style w:type="paragraph" w:styleId="CommentText">
     <w:name w:val="annotation text"/>
-    <w:basedOn w:val="Standaard"/>
-    <w:link w:val="TekstopmerkingChar"/>
+    <w:basedOn w:val="Normal"/>
+    <w:link w:val="CommentTextChar"/>
     <w:uiPriority w:val="99"/>
     <w:semiHidden/>
     <w:unhideWhenUsed/>
@@ -11416,10 +11616,10 @@
       <w:szCs w:val="20"/>
     </w:rPr>
   </w:style>
-  <w:style w:type="character" w:customStyle="1" w:styleId="TekstopmerkingChar">
-    <w:name w:val="Tekst opmerking Char"/>
-    <w:basedOn w:val="Standaardalinea-lettertype"/>
-    <w:link w:val="Tekstopmerking"/>
+  <w:style w:type="character" w:customStyle="1" w:styleId="CommentTextChar">
+    <w:name w:val="Comment Text Char"/>
+    <w:basedOn w:val="DefaultParagraphFont"/>
+    <w:link w:val="CommentText"/>
     <w:uiPriority w:val="99"/>
     <w:semiHidden/>
     <w:rsid w:val="008120F7"/>
@@ -11428,11 +11628,11 @@
       <w:szCs w:val="20"/>
     </w:rPr>
   </w:style>
-  <w:style w:type="paragraph" w:styleId="Onderwerpvanopmerking">
+  <w:style w:type="paragraph" w:styleId="CommentSubject">
     <w:name w:val="annotation subject"/>
-    <w:basedOn w:val="Tekstopmerking"/>
-    <w:next w:val="Tekstopmerking"/>
-    <w:link w:val="OnderwerpvanopmerkingChar"/>
+    <w:basedOn w:val="CommentText"/>
+    <w:next w:val="CommentText"/>
+    <w:link w:val="CommentSubjectChar"/>
     <w:uiPriority w:val="99"/>
     <w:semiHidden/>
     <w:unhideWhenUsed/>
@@ -11442,10 +11642,10 @@
       <w:bCs/>
     </w:rPr>
   </w:style>
-  <w:style w:type="character" w:customStyle="1" w:styleId="OnderwerpvanopmerkingChar">
-    <w:name w:val="Onderwerp van opmerking Char"/>
-    <w:basedOn w:val="TekstopmerkingChar"/>
-    <w:link w:val="Onderwerpvanopmerking"/>
+  <w:style w:type="character" w:customStyle="1" w:styleId="CommentSubjectChar">
+    <w:name w:val="Comment Subject Char"/>
+    <w:basedOn w:val="CommentTextChar"/>
+    <w:link w:val="CommentSubject"/>
     <w:uiPriority w:val="99"/>
     <w:semiHidden/>
     <w:rsid w:val="008120F7"/>
@@ -11456,950 +11656,10 @@
       <w:szCs w:val="20"/>
     </w:rPr>
   </w:style>
-  <w:style w:type="paragraph" w:styleId="Bijschrift">
+  <w:style w:type="paragraph" w:styleId="Caption">
     <w:name w:val="caption"/>
-    <w:basedOn w:val="Standaard"/>
-    <w:next w:val="Standaard"/>
-    <w:uiPriority w:val="35"/>
-    <w:unhideWhenUsed/>
-    <w:qFormat/>
-    <w:rsid w:val="007871EF"/>
-    <w:pPr>
-      <w:spacing w:after="200"/>
-    </w:pPr>
-    <w:rPr>
-      <w:b/>
-      <w:bCs/>
-      <w:color w:val="4472C4" w:themeColor="accent1"/>
-      <w:sz w:val="18"/>
-      <w:szCs w:val="18"/>
-    </w:rPr>
-  </w:style>
-</w:styles>
-</file>
-
-<file path=word/stylesWithEffects.xml><?xml version="1.0" encoding="utf-8"?>
-<w:styles xmlns:wpc="http://schemas.microsoft.com/office/word/2010/wordprocessingCanvas" xmlns:mc="http://schemas.openxmlformats.org/markup-compatibility/2006" xmlns:o="urn:schemas-microsoft-com:office:office" xmlns:r="http://schemas.openxmlformats.org/officeDocument/2006/relationships" xmlns:m="http://schemas.openxmlformats.org/officeDocument/2006/math" xmlns:v="urn:schemas-microsoft-com:vml" xmlns:wp14="http://schemas.microsoft.com/office/word/2010/wordprocessingDrawing" xmlns:wp="http://schemas.openxmlformats.org/drawingml/2006/wordprocessingDrawing" xmlns:w10="urn:schemas-microsoft-com:office:word" xmlns:w="http://schemas.openxmlformats.org/wordprocessingml/2006/main" xmlns:w14="http://schemas.microsoft.com/office/word/2010/wordml" xmlns:wpg="http://schemas.microsoft.com/office/word/2010/wordprocessingGroup" xmlns:wpi="http://schemas.microsoft.com/office/word/2010/wordprocessingInk" xmlns:wne="http://schemas.microsoft.com/office/word/2006/wordml" xmlns:wps="http://schemas.microsoft.com/office/word/2010/wordprocessingShape" mc:Ignorable="w14 wp14">
-  <w:docDefaults>
-    <w:rPrDefault>
-      <w:rPr>
-        <w:rFonts w:asciiTheme="minorHAnsi" w:eastAsiaTheme="minorHAnsi" w:hAnsiTheme="minorHAnsi" w:cstheme="minorBidi"/>
-        <w:sz w:val="22"/>
-        <w:szCs w:val="22"/>
-        <w:lang w:val="nl-NL" w:eastAsia="en-US" w:bidi="ar-SA"/>
-      </w:rPr>
-    </w:rPrDefault>
-    <w:pPrDefault>
-      <w:pPr>
-        <w:spacing w:after="160" w:line="259" w:lineRule="auto"/>
-      </w:pPr>
-    </w:pPrDefault>
-  </w:docDefaults>
-  <w:latentStyles w:defLockedState="0" w:defUIPriority="99" w:defSemiHidden="1" w:defUnhideWhenUsed="1" w:defQFormat="0" w:count="267">
-    <w:lsdException w:name="Normal" w:semiHidden="0" w:uiPriority="0" w:unhideWhenUsed="0" w:qFormat="1"/>
-    <w:lsdException w:name="heading 1" w:semiHidden="0" w:uiPriority="9" w:unhideWhenUsed="0" w:qFormat="1"/>
-    <w:lsdException w:name="heading 2" w:uiPriority="9" w:qFormat="1"/>
-    <w:lsdException w:name="heading 3" w:uiPriority="9" w:qFormat="1"/>
-    <w:lsdException w:name="heading 4" w:uiPriority="9" w:qFormat="1"/>
-    <w:lsdException w:name="heading 5" w:uiPriority="9" w:qFormat="1"/>
-    <w:lsdException w:name="heading 6" w:uiPriority="9" w:qFormat="1"/>
-    <w:lsdException w:name="heading 7" w:uiPriority="9" w:qFormat="1"/>
-    <w:lsdException w:name="heading 8" w:uiPriority="9" w:qFormat="1"/>
-    <w:lsdException w:name="heading 9" w:uiPriority="9" w:qFormat="1"/>
-    <w:lsdException w:name="toc 1" w:uiPriority="39"/>
-    <w:lsdException w:name="toc 2" w:uiPriority="39"/>
-    <w:lsdException w:name="toc 3" w:uiPriority="39"/>
-    <w:lsdException w:name="toc 4" w:uiPriority="39"/>
-    <w:lsdException w:name="toc 5" w:uiPriority="39"/>
-    <w:lsdException w:name="toc 6" w:uiPriority="39"/>
-    <w:lsdException w:name="toc 7" w:uiPriority="39"/>
-    <w:lsdException w:name="toc 8" w:uiPriority="39"/>
-    <w:lsdException w:name="toc 9" w:uiPriority="39"/>
-    <w:lsdException w:name="caption" w:uiPriority="35" w:qFormat="1"/>
-    <w:lsdException w:name="Title" w:semiHidden="0" w:uiPriority="10" w:unhideWhenUsed="0" w:qFormat="1"/>
-    <w:lsdException w:name="Default Paragraph Font" w:uiPriority="1"/>
-    <w:lsdException w:name="Subtitle" w:semiHidden="0" w:uiPriority="11" w:unhideWhenUsed="0" w:qFormat="1"/>
-    <w:lsdException w:name="Strong" w:semiHidden="0" w:uiPriority="22" w:unhideWhenUsed="0" w:qFormat="1"/>
-    <w:lsdException w:name="Emphasis" w:semiHidden="0" w:uiPriority="20" w:unhideWhenUsed="0" w:qFormat="1"/>
-    <w:lsdException w:name="Table Grid" w:semiHidden="0" w:uiPriority="39" w:unhideWhenUsed="0"/>
-    <w:lsdException w:name="Placeholder Text" w:unhideWhenUsed="0"/>
-    <w:lsdException w:name="No Spacing" w:semiHidden="0" w:uiPriority="1" w:unhideWhenUsed="0" w:qFormat="1"/>
-    <w:lsdException w:name="Light Shading" w:semiHidden="0" w:uiPriority="60" w:unhideWhenUsed="0"/>
-    <w:lsdException w:name="Light List" w:semiHidden="0" w:uiPriority="61" w:unhideWhenUsed="0"/>
-    <w:lsdException w:name="Light Grid" w:semiHidden="0" w:uiPriority="62" w:unhideWhenUsed="0"/>
-    <w:lsdException w:name="Medium Shading 1" w:semiHidden="0" w:uiPriority="63" w:unhideWhenUsed="0"/>
-    <w:lsdException w:name="Medium Shading 2" w:semiHidden="0" w:uiPriority="64" w:unhideWhenUsed="0"/>
-    <w:lsdException w:name="Medium List 1" w:semiHidden="0" w:uiPriority="65" w:unhideWhenUsed="0"/>
-    <w:lsdException w:name="Medium List 2" w:semiHidden="0" w:uiPriority="66" w:unhideWhenUsed="0"/>
-    <w:lsdException w:name="Medium Grid 1" w:semiHidden="0" w:uiPriority="67" w:unhideWhenUsed="0"/>
-    <w:lsdException w:name="Medium Grid 2" w:semiHidden="0" w:uiPriority="68" w:unhideWhenUsed="0"/>
-    <w:lsdException w:name="Medium Grid 3" w:semiHidden="0" w:uiPriority="69" w:unhideWhenUsed="0"/>
-    <w:lsdException w:name="Dark List" w:semiHidden="0" w:uiPriority="70" w:unhideWhenUsed="0"/>
-    <w:lsdException w:name="Colorful Shading" w:semiHidden="0" w:uiPriority="71" w:unhideWhenUsed="0"/>
-    <w:lsdException w:name="Colorful List" w:semiHidden="0" w:uiPriority="72" w:unhideWhenUsed="0"/>
-    <w:lsdException w:name="Colorful Grid" w:semiHidden="0" w:uiPriority="73" w:unhideWhenUsed="0"/>
-    <w:lsdException w:name="Light Shading Accent 1" w:semiHidden="0" w:uiPriority="60" w:unhideWhenUsed="0"/>
-    <w:lsdException w:name="Light List Accent 1" w:semiHidden="0" w:uiPriority="61" w:unhideWhenUsed="0"/>
-    <w:lsdException w:name="Light Grid Accent 1" w:semiHidden="0" w:uiPriority="62" w:unhideWhenUsed="0"/>
-    <w:lsdException w:name="Medium Shading 1 Accent 1" w:semiHidden="0" w:uiPriority="63" w:unhideWhenUsed="0"/>
-    <w:lsdException w:name="Medium Shading 2 Accent 1" w:semiHidden="0" w:uiPriority="64" w:unhideWhenUsed="0"/>
-    <w:lsdException w:name="Medium List 1 Accent 1" w:semiHidden="0" w:uiPriority="65" w:unhideWhenUsed="0"/>
-    <w:lsdException w:name="Revision" w:unhideWhenUsed="0"/>
-    <w:lsdException w:name="List Paragraph" w:semiHidden="0" w:uiPriority="34" w:unhideWhenUsed="0" w:qFormat="1"/>
-    <w:lsdException w:name="Quote" w:semiHidden="0" w:uiPriority="29" w:unhideWhenUsed="0" w:qFormat="1"/>
-    <w:lsdException w:name="Intense Quote" w:semiHidden="0" w:uiPriority="30" w:unhideWhenUsed="0" w:qFormat="1"/>
-    <w:lsdException w:name="Medium List 2 Accent 1" w:semiHidden="0" w:uiPriority="66" w:unhideWhenUsed="0"/>
-    <w:lsdException w:name="Medium Grid 1 Accent 1" w:semiHidden="0" w:uiPriority="67" w:unhideWhenUsed="0"/>
-    <w:lsdException w:name="Medium Grid 2 Accent 1" w:semiHidden="0" w:uiPriority="68" w:unhideWhenUsed="0"/>
-    <w:lsdException w:name="Medium Grid 3 Accent 1" w:semiHidden="0" w:uiPriority="69" w:unhideWhenUsed="0"/>
-    <w:lsdException w:name="Dark List Accent 1" w:semiHidden="0" w:uiPriority="70" w:unhideWhenUsed="0"/>
-    <w:lsdException w:name="Colorful Shading Accent 1" w:semiHidden="0" w:uiPriority="71" w:unhideWhenUsed="0"/>
-    <w:lsdException w:name="Colorful List Accent 1" w:semiHidden="0" w:uiPriority="72" w:unhideWhenUsed="0"/>
-    <w:lsdException w:name="Colorful Grid Accent 1" w:semiHidden="0" w:uiPriority="73" w:unhideWhenUsed="0"/>
-    <w:lsdException w:name="Light Shading Accent 2" w:semiHidden="0" w:uiPriority="60" w:unhideWhenUsed="0"/>
-    <w:lsdException w:name="Light List Accent 2" w:semiHidden="0" w:uiPriority="61" w:unhideWhenUsed="0"/>
-    <w:lsdException w:name="Light Grid Accent 2" w:semiHidden="0" w:uiPriority="62" w:unhideWhenUsed="0"/>
-    <w:lsdException w:name="Medium Shading 1 Accent 2" w:semiHidden="0" w:uiPriority="63" w:unhideWhenUsed="0"/>
-    <w:lsdException w:name="Medium Shading 2 Accent 2" w:semiHidden="0" w:uiPriority="64" w:unhideWhenUsed="0"/>
-    <w:lsdException w:name="Medium List 1 Accent 2" w:semiHidden="0" w:uiPriority="65" w:unhideWhenUsed="0"/>
-    <w:lsdException w:name="Medium List 2 Accent 2" w:semiHidden="0" w:uiPriority="66" w:unhideWhenUsed="0"/>
-    <w:lsdException w:name="Medium Grid 1 Accent 2" w:semiHidden="0" w:uiPriority="67" w:unhideWhenUsed="0"/>
-    <w:lsdException w:name="Medium Grid 2 Accent 2" w:semiHidden="0" w:uiPriority="68" w:unhideWhenUsed="0"/>
-    <w:lsdException w:name="Medium Grid 3 Accent 2" w:semiHidden="0" w:uiPriority="69" w:unhideWhenUsed="0"/>
-    <w:lsdException w:name="Dark List Accent 2" w:semiHidden="0" w:uiPriority="70" w:unhideWhenUsed="0"/>
-    <w:lsdException w:name="Colorful Shading Accent 2" w:semiHidden="0" w:uiPriority="71" w:unhideWhenUsed="0"/>
-    <w:lsdException w:name="Colorful List Accent 2" w:semiHidden="0" w:uiPriority="72" w:unhideWhenUsed="0"/>
-    <w:lsdException w:name="Colorful Grid Accent 2" w:semiHidden="0" w:uiPriority="73" w:unhideWhenUsed="0"/>
-    <w:lsdException w:name="Light Shading Accent 3" w:semiHidden="0" w:uiPriority="60" w:unhideWhenUsed="0"/>
-    <w:lsdException w:name="Light List Accent 3" w:semiHidden="0" w:uiPriority="61" w:unhideWhenUsed="0"/>
-    <w:lsdException w:name="Light Grid Accent 3" w:semiHidden="0" w:uiPriority="62" w:unhideWhenUsed="0"/>
-    <w:lsdException w:name="Medium Shading 1 Accent 3" w:semiHidden="0" w:uiPriority="63" w:unhideWhenUsed="0"/>
-    <w:lsdException w:name="Medium Shading 2 Accent 3" w:semiHidden="0" w:uiPriority="64" w:unhideWhenUsed="0"/>
-    <w:lsdException w:name="Medium List 1 Accent 3" w:semiHidden="0" w:uiPriority="65" w:unhideWhenUsed="0"/>
-    <w:lsdException w:name="Medium List 2 Accent 3" w:semiHidden="0" w:uiPriority="66" w:unhideWhenUsed="0"/>
-    <w:lsdException w:name="Medium Grid 1 Accent 3" w:semiHidden="0" w:uiPriority="67" w:unhideWhenUsed="0"/>
-    <w:lsdException w:name="Medium Grid 2 Accent 3" w:semiHidden="0" w:uiPriority="68" w:unhideWhenUsed="0"/>
-    <w:lsdException w:name="Medium Grid 3 Accent 3" w:semiHidden="0" w:uiPriority="69" w:unhideWhenUsed="0"/>
-    <w:lsdException w:name="Dark List Accent 3" w:semiHidden="0" w:uiPriority="70" w:unhideWhenUsed="0"/>
-    <w:lsdException w:name="Colorful Shading Accent 3" w:semiHidden="0" w:uiPriority="71" w:unhideWhenUsed="0"/>
-    <w:lsdException w:name="Colorful List Accent 3" w:semiHidden="0" w:uiPriority="72" w:unhideWhenUsed="0"/>
-    <w:lsdException w:name="Colorful Grid Accent 3" w:semiHidden="0" w:uiPriority="73" w:unhideWhenUsed="0"/>
-    <w:lsdException w:name="Light Shading Accent 4" w:semiHidden="0" w:uiPriority="60" w:unhideWhenUsed="0"/>
-    <w:lsdException w:name="Light List Accent 4" w:semiHidden="0" w:uiPriority="61" w:unhideWhenUsed="0"/>
-    <w:lsdException w:name="Light Grid Accent 4" w:semiHidden="0" w:uiPriority="62" w:unhideWhenUsed="0"/>
-    <w:lsdException w:name="Medium Shading 1 Accent 4" w:semiHidden="0" w:uiPriority="63" w:unhideWhenUsed="0"/>
-    <w:lsdException w:name="Medium Shading 2 Accent 4" w:semiHidden="0" w:uiPriority="64" w:unhideWhenUsed="0"/>
-    <w:lsdException w:name="Medium List 1 Accent 4" w:semiHidden="0" w:uiPriority="65" w:unhideWhenUsed="0"/>
-    <w:lsdException w:name="Medium List 2 Accent 4" w:semiHidden="0" w:uiPriority="66" w:unhideWhenUsed="0"/>
-    <w:lsdException w:name="Medium Grid 1 Accent 4" w:semiHidden="0" w:uiPriority="67" w:unhideWhenUsed="0"/>
-    <w:lsdException w:name="Medium Grid 2 Accent 4" w:semiHidden="0" w:uiPriority="68" w:unhideWhenUsed="0"/>
-    <w:lsdException w:name="Medium Grid 3 Accent 4" w:semiHidden="0" w:uiPriority="69" w:unhideWhenUsed="0"/>
-    <w:lsdException w:name="Dark List Accent 4" w:semiHidden="0" w:uiPriority="70" w:unhideWhenUsed="0"/>
-    <w:lsdException w:name="Colorful Shading Accent 4" w:semiHidden="0" w:uiPriority="71" w:unhideWhenUsed="0"/>
-    <w:lsdException w:name="Colorful List Accent 4" w:semiHidden="0" w:uiPriority="72" w:unhideWhenUsed="0"/>
-    <w:lsdException w:name="Colorful Grid Accent 4" w:semiHidden="0" w:uiPriority="73" w:unhideWhenUsed="0"/>
-    <w:lsdException w:name="Light Shading Accent 5" w:semiHidden="0" w:uiPriority="60" w:unhideWhenUsed="0"/>
-    <w:lsdException w:name="Light List Accent 5" w:semiHidden="0" w:uiPriority="61" w:unhideWhenUsed="0"/>
-    <w:lsdException w:name="Light Grid Accent 5" w:semiHidden="0" w:uiPriority="62" w:unhideWhenUsed="0"/>
-    <w:lsdException w:name="Medium Shading 1 Accent 5" w:semiHidden="0" w:uiPriority="63" w:unhideWhenUsed="0"/>
-    <w:lsdException w:name="Medium Shading 2 Accent 5" w:semiHidden="0" w:uiPriority="64" w:unhideWhenUsed="0"/>
-    <w:lsdException w:name="Medium List 1 Accent 5" w:semiHidden="0" w:uiPriority="65" w:unhideWhenUsed="0"/>
-    <w:lsdException w:name="Medium List 2 Accent 5" w:semiHidden="0" w:uiPriority="66" w:unhideWhenUsed="0"/>
-    <w:lsdException w:name="Medium Grid 1 Accent 5" w:semiHidden="0" w:uiPriority="67" w:unhideWhenUsed="0"/>
-    <w:lsdException w:name="Medium Grid 2 Accent 5" w:semiHidden="0" w:uiPriority="68" w:unhideWhenUsed="0"/>
-    <w:lsdException w:name="Medium Grid 3 Accent 5" w:semiHidden="0" w:uiPriority="69" w:unhideWhenUsed="0"/>
-    <w:lsdException w:name="Dark List Accent 5" w:semiHidden="0" w:uiPriority="70" w:unhideWhenUsed="0"/>
-    <w:lsdException w:name="Colorful Shading Accent 5" w:semiHidden="0" w:uiPriority="71" w:unhideWhenUsed="0"/>
-    <w:lsdException w:name="Colorful List Accent 5" w:semiHidden="0" w:uiPriority="72" w:unhideWhenUsed="0"/>
-    <w:lsdException w:name="Colorful Grid Accent 5" w:semiHidden="0" w:uiPriority="73" w:unhideWhenUsed="0"/>
-    <w:lsdException w:name="Light Shading Accent 6" w:semiHidden="0" w:uiPriority="60" w:unhideWhenUsed="0"/>
-    <w:lsdException w:name="Light List Accent 6" w:semiHidden="0" w:uiPriority="61" w:unhideWhenUsed="0"/>
-    <w:lsdException w:name="Light Grid Accent 6" w:semiHidden="0" w:uiPriority="62" w:unhideWhenUsed="0"/>
-    <w:lsdException w:name="Medium Shading 1 Accent 6" w:semiHidden="0" w:uiPriority="63" w:unhideWhenUsed="0"/>
-    <w:lsdException w:name="Medium Shading 2 Accent 6" w:semiHidden="0" w:uiPriority="64" w:unhideWhenUsed="0"/>
-    <w:lsdException w:name="Medium List 1 Accent 6" w:semiHidden="0" w:uiPriority="65" w:unhideWhenUsed="0"/>
-    <w:lsdException w:name="Medium List 2 Accent 6" w:semiHidden="0" w:uiPriority="66" w:unhideWhenUsed="0"/>
-    <w:lsdException w:name="Medium Grid 1 Accent 6" w:semiHidden="0" w:uiPriority="67" w:unhideWhenUsed="0"/>
-    <w:lsdException w:name="Medium Grid 2 Accent 6" w:semiHidden="0" w:uiPriority="68" w:unhideWhenUsed="0"/>
-    <w:lsdException w:name="Medium Grid 3 Accent 6" w:semiHidden="0" w:uiPriority="69" w:unhideWhenUsed="0"/>
-    <w:lsdException w:name="Dark List Accent 6" w:semiHidden="0" w:uiPriority="70" w:unhideWhenUsed="0"/>
-    <w:lsdException w:name="Colorful Shading Accent 6" w:semiHidden="0" w:uiPriority="71" w:unhideWhenUsed="0"/>
-    <w:lsdException w:name="Colorful List Accent 6" w:semiHidden="0" w:uiPriority="72" w:unhideWhenUsed="0"/>
-    <w:lsdException w:name="Colorful Grid Accent 6" w:semiHidden="0" w:uiPriority="73" w:unhideWhenUsed="0"/>
-    <w:lsdException w:name="Subtle Emphasis" w:semiHidden="0" w:uiPriority="19" w:unhideWhenUsed="0" w:qFormat="1"/>
-    <w:lsdException w:name="Intense Emphasis" w:semiHidden="0" w:uiPriority="21" w:unhideWhenUsed="0" w:qFormat="1"/>
-    <w:lsdException w:name="Subtle Reference" w:semiHidden="0" w:uiPriority="31" w:unhideWhenUsed="0" w:qFormat="1"/>
-    <w:lsdException w:name="Intense Reference" w:semiHidden="0" w:uiPriority="32" w:unhideWhenUsed="0" w:qFormat="1"/>
-    <w:lsdException w:name="Book Title" w:semiHidden="0" w:uiPriority="33" w:unhideWhenUsed="0" w:qFormat="1"/>
-    <w:lsdException w:name="Bibliography" w:uiPriority="37"/>
-    <w:lsdException w:name="TOC Heading" w:uiPriority="39" w:qFormat="1"/>
-  </w:latentStyles>
-  <w:style w:type="paragraph" w:default="1" w:styleId="Standaard">
-    <w:name w:val="Normal"/>
-    <w:qFormat/>
-    <w:rsid w:val="00E519D4"/>
-    <w:pPr>
-      <w:spacing w:after="0" w:line="240" w:lineRule="auto"/>
-    </w:pPr>
-    <w:rPr>
-      <w:sz w:val="24"/>
-      <w:szCs w:val="24"/>
-    </w:rPr>
-  </w:style>
-  <w:style w:type="paragraph" w:styleId="Kop1">
-    <w:name w:val="heading 1"/>
-    <w:basedOn w:val="Standaard"/>
-    <w:next w:val="Standaard"/>
-    <w:link w:val="Kop1Char"/>
-    <w:uiPriority w:val="9"/>
-    <w:qFormat/>
-    <w:rsid w:val="00BD3930"/>
-    <w:pPr>
-      <w:keepNext/>
-      <w:keepLines/>
-      <w:numPr>
-        <w:numId w:val="1"/>
-      </w:numPr>
-      <w:spacing w:before="400" w:after="40"/>
-      <w:outlineLvl w:val="0"/>
-    </w:pPr>
-    <w:rPr>
-      <w:rFonts w:asciiTheme="majorHAnsi" w:eastAsiaTheme="majorEastAsia" w:hAnsiTheme="majorHAnsi" w:cstheme="majorBidi"/>
-      <w:color w:val="2F5496" w:themeColor="accent1" w:themeShade="BF"/>
-      <w:sz w:val="36"/>
-      <w:szCs w:val="36"/>
-    </w:rPr>
-  </w:style>
-  <w:style w:type="paragraph" w:styleId="Kop2">
-    <w:name w:val="heading 2"/>
-    <w:basedOn w:val="Standaard"/>
-    <w:next w:val="Standaard"/>
-    <w:link w:val="Kop2Char"/>
-    <w:uiPriority w:val="9"/>
-    <w:unhideWhenUsed/>
-    <w:qFormat/>
-    <w:rsid w:val="00BD3930"/>
-    <w:pPr>
-      <w:keepNext/>
-      <w:keepLines/>
-      <w:numPr>
-        <w:ilvl w:val="1"/>
-        <w:numId w:val="1"/>
-      </w:numPr>
-      <w:spacing w:before="40"/>
-      <w:outlineLvl w:val="1"/>
-    </w:pPr>
-    <w:rPr>
-      <w:rFonts w:asciiTheme="majorHAnsi" w:hAnsiTheme="majorHAnsi" w:cstheme="majorBidi"/>
-      <w:color w:val="2F5496" w:themeColor="accent1" w:themeShade="BF"/>
-      <w:sz w:val="26"/>
-      <w:szCs w:val="26"/>
-    </w:rPr>
-  </w:style>
-  <w:style w:type="paragraph" w:styleId="Kop3">
-    <w:name w:val="heading 3"/>
-    <w:basedOn w:val="Standaard"/>
-    <w:next w:val="Standaard"/>
-    <w:link w:val="Kop3Char"/>
-    <w:uiPriority w:val="9"/>
-    <w:unhideWhenUsed/>
-    <w:qFormat/>
-    <w:rsid w:val="00B039E1"/>
-    <w:pPr>
-      <w:keepNext/>
-      <w:keepLines/>
-      <w:spacing w:before="40"/>
-      <w:outlineLvl w:val="2"/>
-    </w:pPr>
-    <w:rPr>
-      <w:rFonts w:asciiTheme="majorHAnsi" w:eastAsiaTheme="majorEastAsia" w:hAnsiTheme="majorHAnsi" w:cstheme="majorBidi"/>
-      <w:color w:val="1F3763" w:themeColor="accent1" w:themeShade="7F"/>
-    </w:rPr>
-  </w:style>
-  <w:style w:type="character" w:default="1" w:styleId="Standaardalinea-lettertype">
-    <w:name w:val="Default Paragraph Font"/>
-    <w:uiPriority w:val="1"/>
-    <w:unhideWhenUsed/>
-  </w:style>
-  <w:style w:type="table" w:default="1" w:styleId="Standaardtabel">
-    <w:name w:val="Normal Table"/>
-    <w:uiPriority w:val="99"/>
-    <w:semiHidden/>
-    <w:unhideWhenUsed/>
-    <w:tblPr>
-      <w:tblInd w:w="0" w:type="dxa"/>
-      <w:tblCellMar>
-        <w:top w:w="0" w:type="dxa"/>
-        <w:left w:w="108" w:type="dxa"/>
-        <w:bottom w:w="0" w:type="dxa"/>
-        <w:right w:w="108" w:type="dxa"/>
-      </w:tblCellMar>
-    </w:tblPr>
-  </w:style>
-  <w:style w:type="numbering" w:default="1" w:styleId="Geenlijst">
-    <w:name w:val="No List"/>
-    <w:uiPriority w:val="99"/>
-    <w:semiHidden/>
-    <w:unhideWhenUsed/>
-  </w:style>
-  <w:style w:type="paragraph" w:styleId="Titel">
-    <w:name w:val="Title"/>
-    <w:basedOn w:val="Standaard"/>
-    <w:next w:val="Standaard"/>
-    <w:link w:val="TitelChar"/>
-    <w:uiPriority w:val="10"/>
-    <w:qFormat/>
-    <w:rsid w:val="0033587D"/>
-    <w:pPr>
-      <w:contextualSpacing/>
-    </w:pPr>
-    <w:rPr>
-      <w:rFonts w:asciiTheme="majorHAnsi" w:eastAsiaTheme="majorEastAsia" w:hAnsiTheme="majorHAnsi" w:cstheme="majorBidi"/>
-      <w:spacing w:val="-10"/>
-      <w:kern w:val="28"/>
-      <w:sz w:val="56"/>
-      <w:szCs w:val="56"/>
-    </w:rPr>
-  </w:style>
-  <w:style w:type="character" w:customStyle="1" w:styleId="TitelChar">
-    <w:name w:val="Titel Char"/>
-    <w:basedOn w:val="Standaardalinea-lettertype"/>
-    <w:link w:val="Titel"/>
-    <w:uiPriority w:val="10"/>
-    <w:rsid w:val="0033587D"/>
-    <w:rPr>
-      <w:rFonts w:asciiTheme="majorHAnsi" w:eastAsiaTheme="majorEastAsia" w:hAnsiTheme="majorHAnsi" w:cstheme="majorBidi"/>
-      <w:spacing w:val="-10"/>
-      <w:kern w:val="28"/>
-      <w:sz w:val="56"/>
-      <w:szCs w:val="56"/>
-      <w:lang w:val="nl-NL"/>
-    </w:rPr>
-  </w:style>
-  <w:style w:type="table" w:styleId="Tabelraster">
-    <w:name w:val="Table Grid"/>
-    <w:basedOn w:val="Standaardtabel"/>
-    <w:uiPriority w:val="39"/>
-    <w:rsid w:val="00A123B7"/>
-    <w:pPr>
-      <w:spacing w:after="0" w:line="240" w:lineRule="auto"/>
-    </w:pPr>
-    <w:rPr>
-      <w:sz w:val="24"/>
-      <w:szCs w:val="24"/>
-    </w:rPr>
-    <w:tblPr>
-      <w:tblBorders>
-        <w:top w:val="single" w:sz="4" w:space="0" w:color="auto"/>
-        <w:left w:val="single" w:sz="4" w:space="0" w:color="auto"/>
-        <w:bottom w:val="single" w:sz="4" w:space="0" w:color="auto"/>
-        <w:right w:val="single" w:sz="4" w:space="0" w:color="auto"/>
-        <w:insideH w:val="single" w:sz="4" w:space="0" w:color="auto"/>
-        <w:insideV w:val="single" w:sz="4" w:space="0" w:color="auto"/>
-      </w:tblBorders>
-    </w:tblPr>
-  </w:style>
-  <w:style w:type="character" w:customStyle="1" w:styleId="Kop1Char">
-    <w:name w:val="Kop 1 Char"/>
-    <w:basedOn w:val="Standaardalinea-lettertype"/>
-    <w:link w:val="Kop1"/>
-    <w:uiPriority w:val="9"/>
-    <w:rsid w:val="00BD3930"/>
-    <w:rPr>
-      <w:rFonts w:asciiTheme="majorHAnsi" w:eastAsiaTheme="majorEastAsia" w:hAnsiTheme="majorHAnsi" w:cstheme="majorBidi"/>
-      <w:color w:val="2F5496" w:themeColor="accent1" w:themeShade="BF"/>
-      <w:sz w:val="36"/>
-      <w:szCs w:val="36"/>
-    </w:rPr>
-  </w:style>
-  <w:style w:type="paragraph" w:styleId="Geenafstand">
-    <w:name w:val="No Spacing"/>
-    <w:link w:val="GeenafstandChar"/>
-    <w:uiPriority w:val="1"/>
-    <w:qFormat/>
-    <w:rsid w:val="00957141"/>
-    <w:pPr>
-      <w:spacing w:after="0" w:line="240" w:lineRule="auto"/>
-    </w:pPr>
-    <w:rPr>
-      <w:rFonts w:eastAsiaTheme="minorEastAsia"/>
-      <w:sz w:val="21"/>
-      <w:szCs w:val="21"/>
-    </w:rPr>
-  </w:style>
-  <w:style w:type="character" w:customStyle="1" w:styleId="GeenafstandChar">
-    <w:name w:val="Geen afstand Char"/>
-    <w:basedOn w:val="Standaardalinea-lettertype"/>
-    <w:link w:val="Geenafstand"/>
-    <w:uiPriority w:val="1"/>
-    <w:rsid w:val="00957141"/>
-    <w:rPr>
-      <w:rFonts w:eastAsiaTheme="minorEastAsia"/>
-      <w:sz w:val="21"/>
-      <w:szCs w:val="21"/>
-      <w:lang w:val="en-US"/>
-    </w:rPr>
-  </w:style>
-  <w:style w:type="table" w:customStyle="1" w:styleId="Rastertabel1licht1">
-    <w:name w:val="Rastertabel 1 licht1"/>
-    <w:basedOn w:val="Standaardtabel"/>
-    <w:uiPriority w:val="46"/>
-    <w:rsid w:val="00957141"/>
-    <w:pPr>
-      <w:spacing w:after="0" w:line="240" w:lineRule="auto"/>
-    </w:pPr>
-    <w:rPr>
-      <w:rFonts w:eastAsiaTheme="minorEastAsia"/>
-      <w:sz w:val="21"/>
-      <w:szCs w:val="21"/>
-    </w:rPr>
-    <w:tblPr>
-      <w:tblStyleRowBandSize w:val="1"/>
-      <w:tblStyleColBandSize w:val="1"/>
-      <w:tblBorders>
-        <w:top w:val="single" w:sz="4" w:space="0" w:color="999999" w:themeColor="text1" w:themeTint="66"/>
-        <w:left w:val="single" w:sz="4" w:space="0" w:color="999999" w:themeColor="text1" w:themeTint="66"/>
-        <w:bottom w:val="single" w:sz="4" w:space="0" w:color="999999" w:themeColor="text1" w:themeTint="66"/>
-        <w:right w:val="single" w:sz="4" w:space="0" w:color="999999" w:themeColor="text1" w:themeTint="66"/>
-        <w:insideH w:val="single" w:sz="4" w:space="0" w:color="999999" w:themeColor="text1" w:themeTint="66"/>
-        <w:insideV w:val="single" w:sz="4" w:space="0" w:color="999999" w:themeColor="text1" w:themeTint="66"/>
-      </w:tblBorders>
-    </w:tblPr>
-    <w:tblStylePr w:type="firstRow">
-      <w:rPr>
-        <w:b/>
-        <w:bCs/>
-      </w:rPr>
-      <w:tblPr/>
-      <w:tcPr>
-        <w:tcBorders>
-          <w:bottom w:val="single" w:sz="12" w:space="0" w:color="666666" w:themeColor="text1" w:themeTint="99"/>
-        </w:tcBorders>
-      </w:tcPr>
-    </w:tblStylePr>
-    <w:tblStylePr w:type="lastRow">
-      <w:rPr>
-        <w:b/>
-        <w:bCs/>
-      </w:rPr>
-      <w:tblPr/>
-      <w:tcPr>
-        <w:tcBorders>
-          <w:top w:val="double" w:sz="2" w:space="0" w:color="666666" w:themeColor="text1" w:themeTint="99"/>
-        </w:tcBorders>
-      </w:tcPr>
-    </w:tblStylePr>
-    <w:tblStylePr w:type="firstCol">
-      <w:rPr>
-        <w:b/>
-        <w:bCs/>
-      </w:rPr>
-    </w:tblStylePr>
-    <w:tblStylePr w:type="lastCol">
-      <w:rPr>
-        <w:b/>
-        <w:bCs/>
-      </w:rPr>
-    </w:tblStylePr>
-  </w:style>
-  <w:style w:type="paragraph" w:styleId="Ondertitel">
-    <w:name w:val="Subtitle"/>
-    <w:basedOn w:val="Standaard"/>
-    <w:next w:val="Standaard"/>
-    <w:link w:val="OndertitelChar"/>
-    <w:uiPriority w:val="11"/>
-    <w:qFormat/>
-    <w:rsid w:val="000076B7"/>
-    <w:pPr>
-      <w:numPr>
-        <w:ilvl w:val="1"/>
-      </w:numPr>
-      <w:spacing w:after="160"/>
-    </w:pPr>
-    <w:rPr>
-      <w:rFonts w:eastAsiaTheme="minorEastAsia"/>
-      <w:color w:val="5A5A5A" w:themeColor="text1" w:themeTint="A5"/>
-      <w:spacing w:val="15"/>
-      <w:sz w:val="22"/>
-      <w:szCs w:val="22"/>
-    </w:rPr>
-  </w:style>
-  <w:style w:type="character" w:customStyle="1" w:styleId="OndertitelChar">
-    <w:name w:val="Ondertitel Char"/>
-    <w:basedOn w:val="Standaardalinea-lettertype"/>
-    <w:link w:val="Ondertitel"/>
-    <w:uiPriority w:val="11"/>
-    <w:rsid w:val="000076B7"/>
-    <w:rPr>
-      <w:rFonts w:eastAsiaTheme="minorEastAsia"/>
-      <w:color w:val="5A5A5A" w:themeColor="text1" w:themeTint="A5"/>
-      <w:spacing w:val="15"/>
-      <w:lang w:val="nl-NL"/>
-    </w:rPr>
-  </w:style>
-  <w:style w:type="paragraph" w:customStyle="1" w:styleId="Kop">
-    <w:name w:val="Kop"/>
-    <w:basedOn w:val="Standaard"/>
-    <w:rsid w:val="00EE61F3"/>
-    <w:pPr>
-      <w:spacing w:line="240" w:lineRule="atLeast"/>
-    </w:pPr>
-    <w:rPr>
-      <w:rFonts w:ascii="Times New Roman" w:eastAsia="Times New Roman" w:hAnsi="Times New Roman" w:cs="Times New Roman"/>
-      <w:b/>
-      <w:szCs w:val="20"/>
-    </w:rPr>
-  </w:style>
-  <w:style w:type="table" w:styleId="Gemiddeldearcering1-accent6">
-    <w:name w:val="Medium Shading 1 Accent 6"/>
-    <w:basedOn w:val="Standaardtabel"/>
-    <w:uiPriority w:val="63"/>
-    <w:rsid w:val="00EE61F3"/>
-    <w:pPr>
-      <w:spacing w:after="0" w:line="240" w:lineRule="auto"/>
-    </w:pPr>
-    <w:tblPr>
-      <w:tblStyleRowBandSize w:val="1"/>
-      <w:tblStyleColBandSize w:val="1"/>
-      <w:tblBorders>
-        <w:top w:val="single" w:sz="8" w:space="0" w:color="93C571" w:themeColor="accent6" w:themeTint="BF"/>
-        <w:left w:val="single" w:sz="8" w:space="0" w:color="93C571" w:themeColor="accent6" w:themeTint="BF"/>
-        <w:bottom w:val="single" w:sz="8" w:space="0" w:color="93C571" w:themeColor="accent6" w:themeTint="BF"/>
-        <w:right w:val="single" w:sz="8" w:space="0" w:color="93C571" w:themeColor="accent6" w:themeTint="BF"/>
-        <w:insideH w:val="single" w:sz="8" w:space="0" w:color="93C571" w:themeColor="accent6" w:themeTint="BF"/>
-      </w:tblBorders>
-    </w:tblPr>
-    <w:tblStylePr w:type="firstRow">
-      <w:pPr>
-        <w:spacing w:before="0" w:after="0" w:line="240" w:lineRule="auto"/>
-      </w:pPr>
-      <w:rPr>
-        <w:b/>
-        <w:bCs/>
-        <w:color w:val="FFFFFF" w:themeColor="background1"/>
-      </w:rPr>
-      <w:tblPr/>
-      <w:tcPr>
-        <w:tcBorders>
-          <w:top w:val="single" w:sz="8" w:space="0" w:color="93C571" w:themeColor="accent6" w:themeTint="BF"/>
-          <w:left w:val="single" w:sz="8" w:space="0" w:color="93C571" w:themeColor="accent6" w:themeTint="BF"/>
-          <w:bottom w:val="single" w:sz="8" w:space="0" w:color="93C571" w:themeColor="accent6" w:themeTint="BF"/>
-          <w:right w:val="single" w:sz="8" w:space="0" w:color="93C571" w:themeColor="accent6" w:themeTint="BF"/>
-          <w:insideH w:val="nil"/>
-          <w:insideV w:val="nil"/>
-        </w:tcBorders>
-        <w:shd w:val="clear" w:color="auto" w:fill="70AD47" w:themeFill="accent6"/>
-      </w:tcPr>
-    </w:tblStylePr>
-    <w:tblStylePr w:type="lastRow">
-      <w:pPr>
-        <w:spacing w:before="0" w:after="0" w:line="240" w:lineRule="auto"/>
-      </w:pPr>
-      <w:rPr>
-        <w:b/>
-        <w:bCs/>
-      </w:rPr>
-      <w:tblPr/>
-      <w:tcPr>
-        <w:tcBorders>
-          <w:top w:val="double" w:sz="6" w:space="0" w:color="93C571" w:themeColor="accent6" w:themeTint="BF"/>
-          <w:left w:val="single" w:sz="8" w:space="0" w:color="93C571" w:themeColor="accent6" w:themeTint="BF"/>
-          <w:bottom w:val="single" w:sz="8" w:space="0" w:color="93C571" w:themeColor="accent6" w:themeTint="BF"/>
-          <w:right w:val="single" w:sz="8" w:space="0" w:color="93C571" w:themeColor="accent6" w:themeTint="BF"/>
-          <w:insideH w:val="nil"/>
-          <w:insideV w:val="nil"/>
-        </w:tcBorders>
-      </w:tcPr>
-    </w:tblStylePr>
-    <w:tblStylePr w:type="firstCol">
-      <w:rPr>
-        <w:b/>
-        <w:bCs/>
-      </w:rPr>
-    </w:tblStylePr>
-    <w:tblStylePr w:type="lastCol">
-      <w:rPr>
-        <w:b/>
-        <w:bCs/>
-      </w:rPr>
-    </w:tblStylePr>
-    <w:tblStylePr w:type="band1Vert">
-      <w:tblPr/>
-      <w:tcPr>
-        <w:shd w:val="clear" w:color="auto" w:fill="DBEBD0" w:themeFill="accent6" w:themeFillTint="3F"/>
-      </w:tcPr>
-    </w:tblStylePr>
-    <w:tblStylePr w:type="band1Horz">
-      <w:tblPr/>
-      <w:tcPr>
-        <w:tcBorders>
-          <w:insideH w:val="nil"/>
-          <w:insideV w:val="nil"/>
-        </w:tcBorders>
-        <w:shd w:val="clear" w:color="auto" w:fill="DBEBD0" w:themeFill="accent6" w:themeFillTint="3F"/>
-      </w:tcPr>
-    </w:tblStylePr>
-    <w:tblStylePr w:type="band2Horz">
-      <w:tblPr/>
-      <w:tcPr>
-        <w:tcBorders>
-          <w:insideH w:val="nil"/>
-          <w:insideV w:val="nil"/>
-        </w:tcBorders>
-      </w:tcPr>
-    </w:tblStylePr>
-  </w:style>
-  <w:style w:type="table" w:customStyle="1" w:styleId="ListTable6ColorfulAccent6">
-    <w:name w:val="List Table 6 Colorful Accent 6"/>
-    <w:basedOn w:val="Standaardtabel"/>
-    <w:uiPriority w:val="51"/>
-    <w:rsid w:val="004B71B1"/>
-    <w:pPr>
-      <w:spacing w:after="0" w:line="240" w:lineRule="auto"/>
-    </w:pPr>
-    <w:rPr>
-      <w:color w:val="538135" w:themeColor="accent6" w:themeShade="BF"/>
-    </w:rPr>
-    <w:tblPr>
-      <w:tblStyleRowBandSize w:val="1"/>
-      <w:tblStyleColBandSize w:val="1"/>
-      <w:tblBorders>
-        <w:top w:val="single" w:sz="4" w:space="0" w:color="70AD47" w:themeColor="accent6"/>
-        <w:bottom w:val="single" w:sz="4" w:space="0" w:color="70AD47" w:themeColor="accent6"/>
-      </w:tblBorders>
-    </w:tblPr>
-    <w:tblStylePr w:type="firstRow">
-      <w:rPr>
-        <w:b/>
-        <w:bCs/>
-      </w:rPr>
-      <w:tblPr/>
-      <w:tcPr>
-        <w:tcBorders>
-          <w:bottom w:val="single" w:sz="4" w:space="0" w:color="70AD47" w:themeColor="accent6"/>
-        </w:tcBorders>
-      </w:tcPr>
-    </w:tblStylePr>
-    <w:tblStylePr w:type="lastRow">
-      <w:rPr>
-        <w:b/>
-        <w:bCs/>
-      </w:rPr>
-      <w:tblPr/>
-      <w:tcPr>
-        <w:tcBorders>
-          <w:top w:val="double" w:sz="4" w:space="0" w:color="70AD47" w:themeColor="accent6"/>
-        </w:tcBorders>
-      </w:tcPr>
-    </w:tblStylePr>
-    <w:tblStylePr w:type="firstCol">
-      <w:rPr>
-        <w:b/>
-        <w:bCs/>
-      </w:rPr>
-    </w:tblStylePr>
-    <w:tblStylePr w:type="lastCol">
-      <w:rPr>
-        <w:b/>
-        <w:bCs/>
-      </w:rPr>
-    </w:tblStylePr>
-    <w:tblStylePr w:type="band1Vert">
-      <w:tblPr/>
-      <w:tcPr>
-        <w:shd w:val="clear" w:color="auto" w:fill="E2EFD9" w:themeFill="accent6" w:themeFillTint="33"/>
-      </w:tcPr>
-    </w:tblStylePr>
-    <w:tblStylePr w:type="band1Horz">
-      <w:tblPr/>
-      <w:tcPr>
-        <w:shd w:val="clear" w:color="auto" w:fill="E2EFD9" w:themeFill="accent6" w:themeFillTint="33"/>
-      </w:tcPr>
-    </w:tblStylePr>
-  </w:style>
-  <w:style w:type="character" w:customStyle="1" w:styleId="Kop2Char">
-    <w:name w:val="Kop 2 Char"/>
-    <w:basedOn w:val="Standaardalinea-lettertype"/>
-    <w:link w:val="Kop2"/>
-    <w:uiPriority w:val="9"/>
-    <w:rsid w:val="00BD3930"/>
-    <w:rPr>
-      <w:rFonts w:asciiTheme="majorHAnsi" w:hAnsiTheme="majorHAnsi" w:cstheme="majorBidi"/>
-      <w:color w:val="2F5496" w:themeColor="accent1" w:themeShade="BF"/>
-      <w:sz w:val="26"/>
-      <w:szCs w:val="26"/>
-    </w:rPr>
-  </w:style>
-  <w:style w:type="paragraph" w:styleId="Koptekst">
-    <w:name w:val="header"/>
-    <w:basedOn w:val="Standaard"/>
-    <w:link w:val="KoptekstChar"/>
-    <w:uiPriority w:val="99"/>
-    <w:unhideWhenUsed/>
-    <w:rsid w:val="008166E8"/>
-    <w:pPr>
-      <w:tabs>
-        <w:tab w:val="center" w:pos="4513"/>
-        <w:tab w:val="right" w:pos="9026"/>
-      </w:tabs>
-    </w:pPr>
-  </w:style>
-  <w:style w:type="character" w:customStyle="1" w:styleId="KoptekstChar">
-    <w:name w:val="Koptekst Char"/>
-    <w:basedOn w:val="Standaardalinea-lettertype"/>
-    <w:link w:val="Koptekst"/>
-    <w:uiPriority w:val="99"/>
-    <w:rsid w:val="008166E8"/>
-    <w:rPr>
-      <w:sz w:val="24"/>
-      <w:szCs w:val="24"/>
-      <w:lang w:val="nl-NL"/>
-    </w:rPr>
-  </w:style>
-  <w:style w:type="paragraph" w:styleId="Voettekst">
-    <w:name w:val="footer"/>
-    <w:basedOn w:val="Standaard"/>
-    <w:link w:val="VoettekstChar"/>
-    <w:uiPriority w:val="99"/>
-    <w:unhideWhenUsed/>
-    <w:rsid w:val="008166E8"/>
-    <w:pPr>
-      <w:tabs>
-        <w:tab w:val="center" w:pos="4513"/>
-        <w:tab w:val="right" w:pos="9026"/>
-      </w:tabs>
-    </w:pPr>
-  </w:style>
-  <w:style w:type="character" w:customStyle="1" w:styleId="VoettekstChar">
-    <w:name w:val="Voettekst Char"/>
-    <w:basedOn w:val="Standaardalinea-lettertype"/>
-    <w:link w:val="Voettekst"/>
-    <w:uiPriority w:val="99"/>
-    <w:rsid w:val="008166E8"/>
-    <w:rPr>
-      <w:sz w:val="24"/>
-      <w:szCs w:val="24"/>
-      <w:lang w:val="nl-NL"/>
-    </w:rPr>
-  </w:style>
-  <w:style w:type="paragraph" w:styleId="Kopvaninhoudsopgave">
-    <w:name w:val="TOC Heading"/>
-    <w:basedOn w:val="Kop1"/>
-    <w:next w:val="Standaard"/>
-    <w:uiPriority w:val="39"/>
-    <w:unhideWhenUsed/>
-    <w:qFormat/>
-    <w:rsid w:val="003A404B"/>
-    <w:pPr>
-      <w:spacing w:before="240" w:after="0" w:line="259" w:lineRule="auto"/>
-      <w:outlineLvl w:val="9"/>
-    </w:pPr>
-    <w:rPr>
-      <w:sz w:val="32"/>
-      <w:szCs w:val="32"/>
-      <w:lang w:val="en-US"/>
-    </w:rPr>
-  </w:style>
-  <w:style w:type="paragraph" w:styleId="Inhopg1">
-    <w:name w:val="toc 1"/>
-    <w:basedOn w:val="Standaard"/>
-    <w:next w:val="Standaard"/>
-    <w:autoRedefine/>
-    <w:uiPriority w:val="39"/>
-    <w:unhideWhenUsed/>
-    <w:rsid w:val="003A404B"/>
-    <w:pPr>
-      <w:spacing w:after="100"/>
-    </w:pPr>
-  </w:style>
-  <w:style w:type="paragraph" w:styleId="Inhopg2">
-    <w:name w:val="toc 2"/>
-    <w:basedOn w:val="Standaard"/>
-    <w:next w:val="Standaard"/>
-    <w:autoRedefine/>
-    <w:uiPriority w:val="39"/>
-    <w:unhideWhenUsed/>
-    <w:rsid w:val="003A404B"/>
-    <w:pPr>
-      <w:spacing w:after="100"/>
-      <w:ind w:left="240"/>
-    </w:pPr>
-  </w:style>
-  <w:style w:type="character" w:styleId="Hyperlink">
-    <w:name w:val="Hyperlink"/>
-    <w:basedOn w:val="Standaardalinea-lettertype"/>
-    <w:uiPriority w:val="99"/>
-    <w:unhideWhenUsed/>
-    <w:rsid w:val="003A404B"/>
-    <w:rPr>
-      <w:color w:val="0563C1" w:themeColor="hyperlink"/>
-      <w:u w:val="single"/>
-    </w:rPr>
-  </w:style>
-  <w:style w:type="character" w:customStyle="1" w:styleId="Kop3Char">
-    <w:name w:val="Kop 3 Char"/>
-    <w:basedOn w:val="Standaardalinea-lettertype"/>
-    <w:link w:val="Kop3"/>
-    <w:uiPriority w:val="9"/>
-    <w:rsid w:val="00B039E1"/>
-    <w:rPr>
-      <w:rFonts w:asciiTheme="majorHAnsi" w:eastAsiaTheme="majorEastAsia" w:hAnsiTheme="majorHAnsi" w:cstheme="majorBidi"/>
-      <w:color w:val="1F3763" w:themeColor="accent1" w:themeShade="7F"/>
-      <w:sz w:val="24"/>
-      <w:szCs w:val="24"/>
-      <w:lang w:val="nl-NL"/>
-    </w:rPr>
-  </w:style>
-  <w:style w:type="paragraph" w:styleId="Lijstalinea">
-    <w:name w:val="List Paragraph"/>
-    <w:basedOn w:val="Standaard"/>
-    <w:uiPriority w:val="34"/>
-    <w:qFormat/>
-    <w:rsid w:val="009F0304"/>
-    <w:pPr>
-      <w:ind w:left="720"/>
-      <w:contextualSpacing/>
-    </w:pPr>
-  </w:style>
-  <w:style w:type="paragraph" w:styleId="Inhopg3">
-    <w:name w:val="toc 3"/>
-    <w:basedOn w:val="Standaard"/>
-    <w:next w:val="Standaard"/>
-    <w:autoRedefine/>
-    <w:uiPriority w:val="39"/>
-    <w:unhideWhenUsed/>
-    <w:rsid w:val="00DD427F"/>
-    <w:pPr>
-      <w:spacing w:after="100"/>
-      <w:ind w:left="480"/>
-    </w:pPr>
-  </w:style>
-  <w:style w:type="paragraph" w:styleId="Ballontekst">
-    <w:name w:val="Balloon Text"/>
-    <w:basedOn w:val="Standaard"/>
-    <w:link w:val="BallontekstChar"/>
-    <w:uiPriority w:val="99"/>
-    <w:semiHidden/>
-    <w:unhideWhenUsed/>
-    <w:rsid w:val="0038663E"/>
-    <w:rPr>
-      <w:rFonts w:ascii="Segoe UI" w:hAnsi="Segoe UI" w:cs="Segoe UI"/>
-      <w:sz w:val="18"/>
-      <w:szCs w:val="18"/>
-    </w:rPr>
-  </w:style>
-  <w:style w:type="character" w:customStyle="1" w:styleId="BallontekstChar">
-    <w:name w:val="Ballontekst Char"/>
-    <w:basedOn w:val="Standaardalinea-lettertype"/>
-    <w:link w:val="Ballontekst"/>
-    <w:uiPriority w:val="99"/>
-    <w:semiHidden/>
-    <w:rsid w:val="0038663E"/>
-    <w:rPr>
-      <w:rFonts w:ascii="Segoe UI" w:hAnsi="Segoe UI" w:cs="Segoe UI"/>
-      <w:sz w:val="18"/>
-      <w:szCs w:val="18"/>
-      <w:lang w:val="nl-NL"/>
-    </w:rPr>
-  </w:style>
-  <w:style w:type="paragraph" w:styleId="Normaalweb">
-    <w:name w:val="Normal (Web)"/>
-    <w:basedOn w:val="Standaard"/>
-    <w:uiPriority w:val="99"/>
-    <w:semiHidden/>
-    <w:unhideWhenUsed/>
-    <w:rsid w:val="002B5CCA"/>
-    <w:pPr>
-      <w:spacing w:before="100" w:beforeAutospacing="1" w:after="100" w:afterAutospacing="1"/>
-    </w:pPr>
-    <w:rPr>
-      <w:rFonts w:ascii="Times New Roman" w:eastAsia="Times New Roman" w:hAnsi="Times New Roman" w:cs="Times New Roman"/>
-      <w:lang w:eastAsia="nl-NL"/>
-    </w:rPr>
-  </w:style>
-  <w:style w:type="paragraph" w:styleId="Revisie">
-    <w:name w:val="Revision"/>
-    <w:hidden/>
-    <w:uiPriority w:val="99"/>
-    <w:semiHidden/>
-    <w:rsid w:val="00765F53"/>
-    <w:pPr>
-      <w:spacing w:after="0" w:line="240" w:lineRule="auto"/>
-    </w:pPr>
-    <w:rPr>
-      <w:sz w:val="24"/>
-      <w:szCs w:val="24"/>
-    </w:rPr>
-  </w:style>
-  <w:style w:type="character" w:styleId="Verwijzingopmerking">
-    <w:name w:val="annotation reference"/>
-    <w:basedOn w:val="Standaardalinea-lettertype"/>
-    <w:uiPriority w:val="99"/>
-    <w:semiHidden/>
-    <w:unhideWhenUsed/>
-    <w:rsid w:val="008120F7"/>
-    <w:rPr>
-      <w:sz w:val="16"/>
-      <w:szCs w:val="16"/>
-    </w:rPr>
-  </w:style>
-  <w:style w:type="paragraph" w:styleId="Tekstopmerking">
-    <w:name w:val="annotation text"/>
-    <w:basedOn w:val="Standaard"/>
-    <w:link w:val="TekstopmerkingChar"/>
-    <w:uiPriority w:val="99"/>
-    <w:semiHidden/>
-    <w:unhideWhenUsed/>
-    <w:rsid w:val="008120F7"/>
-    <w:rPr>
-      <w:sz w:val="20"/>
-      <w:szCs w:val="20"/>
-    </w:rPr>
-  </w:style>
-  <w:style w:type="character" w:customStyle="1" w:styleId="TekstopmerkingChar">
-    <w:name w:val="Tekst opmerking Char"/>
-    <w:basedOn w:val="Standaardalinea-lettertype"/>
-    <w:link w:val="Tekstopmerking"/>
-    <w:uiPriority w:val="99"/>
-    <w:semiHidden/>
-    <w:rsid w:val="008120F7"/>
-    <w:rPr>
-      <w:sz w:val="20"/>
-      <w:szCs w:val="20"/>
-    </w:rPr>
-  </w:style>
-  <w:style w:type="paragraph" w:styleId="Onderwerpvanopmerking">
-    <w:name w:val="annotation subject"/>
-    <w:basedOn w:val="Tekstopmerking"/>
-    <w:next w:val="Tekstopmerking"/>
-    <w:link w:val="OnderwerpvanopmerkingChar"/>
-    <w:uiPriority w:val="99"/>
-    <w:semiHidden/>
-    <w:unhideWhenUsed/>
-    <w:rsid w:val="008120F7"/>
-    <w:rPr>
-      <w:b/>
-      <w:bCs/>
-    </w:rPr>
-  </w:style>
-  <w:style w:type="character" w:customStyle="1" w:styleId="OnderwerpvanopmerkingChar">
-    <w:name w:val="Onderwerp van opmerking Char"/>
-    <w:basedOn w:val="TekstopmerkingChar"/>
-    <w:link w:val="Onderwerpvanopmerking"/>
-    <w:uiPriority w:val="99"/>
-    <w:semiHidden/>
-    <w:rsid w:val="008120F7"/>
-    <w:rPr>
-      <w:b/>
-      <w:bCs/>
-      <w:sz w:val="20"/>
-      <w:szCs w:val="20"/>
-    </w:rPr>
-  </w:style>
-  <w:style w:type="paragraph" w:styleId="Bijschrift">
-    <w:name w:val="caption"/>
-    <w:basedOn w:val="Standaard"/>
-    <w:next w:val="Standaard"/>
+    <w:basedOn w:val="Normal"/>
+    <w:next w:val="Normal"/>
     <w:uiPriority w:val="35"/>
     <w:unhideWhenUsed/>
     <w:qFormat/>
@@ -12707,7 +11967,7 @@
   <a:extraClrSchemeLst/>
   <a:extLst>
     <a:ext uri="{05A4C25C-085E-4340-85A3-A5531E510DB2}">
-      <thm15:themeFamily xmlns:thm15="http://schemas.microsoft.com/office/thememl/2012/main" xmlns="" name="Office Theme" id="{62F939B6-93AF-4DB8-9C6B-D6C7DFDC589F}" vid="{4A3C46E8-61CC-4603-A589-7422A47A8E4A}"/>
+      <thm15:themeFamily xmlns:thm15="http://schemas.microsoft.com/office/thememl/2012/main" name="Office Theme" id="{62F939B6-93AF-4DB8-9C6B-D6C7DFDC589F}" vid="{4A3C46E8-61CC-4603-A589-7422A47A8E4A}"/>
     </a:ext>
   </a:extLst>
 </a:theme>
@@ -12723,6 +11983,16 @@
 </file>
 
 <file path=customXml/item2.xml><?xml version="1.0" encoding="utf-8"?>
+<b:Sources xmlns:b="http://schemas.openxmlformats.org/officeDocument/2006/bibliography" xmlns="http://schemas.openxmlformats.org/officeDocument/2006/bibliography" SelectedStyle="\APASixthEditionOfficeOnline.xsl" StyleName="APA" Version="6"/>
+</file>
+
+<file path=customXml/item3.xml><?xml version="1.0" encoding="utf-8"?>
+<p:properties xmlns:p="http://schemas.microsoft.com/office/2006/metadata/properties" xmlns:xsi="http://www.w3.org/2001/XMLSchema-instance" xmlns:pc="http://schemas.microsoft.com/office/infopath/2007/PartnerControls">
+  <documentManagement/>
+</p:properties>
+</file>
+
+<file path=customXml/item4.xml><?xml version="1.0" encoding="utf-8"?>
 <ct:contentTypeSchema xmlns:ct="http://schemas.microsoft.com/office/2006/metadata/contentType" xmlns:ma="http://schemas.microsoft.com/office/2006/metadata/properties/metaAttributes" ct:_="" ma:_="" ma:contentTypeName="Document" ma:contentTypeID="0x0101008DEFBE292292894DB3338A0672C00AA6" ma:contentTypeVersion="9" ma:contentTypeDescription="Create a new document." ma:contentTypeScope="" ma:versionID="5e30a8582cf447bcb0730c560106e737">
   <xsd:schema xmlns:xsd="http://www.w3.org/2001/XMLSchema" xmlns:xs="http://www.w3.org/2001/XMLSchema" xmlns:p="http://schemas.microsoft.com/office/2006/metadata/properties" xmlns:ns3="206950b2-f6b5-4099-ab4b-6b743c6f3679" xmlns:ns4="7332179d-17af-42ff-9219-5fd408883b8b" targetNamespace="http://schemas.microsoft.com/office/2006/metadata/properties" ma:root="true" ma:fieldsID="1b0704f870c8457b84411e3a6ccc2b5f" ns3:_="" ns4:_="">
     <xsd:import namespace="206950b2-f6b5-4099-ab4b-6b743c6f3679"/>
@@ -12919,16 +12189,6 @@
 </ct:contentTypeSchema>
 </file>
 
-<file path=customXml/item3.xml><?xml version="1.0" encoding="utf-8"?>
-<p:properties xmlns:p="http://schemas.microsoft.com/office/2006/metadata/properties" xmlns:xsi="http://www.w3.org/2001/XMLSchema-instance" xmlns:pc="http://schemas.microsoft.com/office/infopath/2007/PartnerControls">
-  <documentManagement/>
-</p:properties>
-</file>
-
-<file path=customXml/item4.xml><?xml version="1.0" encoding="utf-8"?>
-<b:Sources xmlns:b="http://schemas.openxmlformats.org/officeDocument/2006/bibliography" xmlns="http://schemas.openxmlformats.org/officeDocument/2006/bibliography" SelectedStyle="\APASixthEditionOfficeOnline.xsl" StyleName="APA" Version="6"/>
-</file>
-
 <file path=customXml/itemProps1.xml><?xml version="1.0" encoding="utf-8"?>
 <ds:datastoreItem xmlns:ds="http://schemas.openxmlformats.org/officeDocument/2006/customXml" ds:itemID="{0763A2AD-F628-47B1-93F5-8C2CEAA0DD63}">
   <ds:schemaRefs>
@@ -12938,6 +12198,23 @@
 </file>
 
 <file path=customXml/itemProps2.xml><?xml version="1.0" encoding="utf-8"?>
+<ds:datastoreItem xmlns:ds="http://schemas.openxmlformats.org/officeDocument/2006/customXml" ds:itemID="{33B1D9DF-6D14-4294-A9AC-FBAD2148176B}">
+  <ds:schemaRefs>
+    <ds:schemaRef ds:uri="http://schemas.openxmlformats.org/officeDocument/2006/bibliography"/>
+  </ds:schemaRefs>
+</ds:datastoreItem>
+</file>
+
+<file path=customXml/itemProps3.xml><?xml version="1.0" encoding="utf-8"?>
+<ds:datastoreItem xmlns:ds="http://schemas.openxmlformats.org/officeDocument/2006/customXml" ds:itemID="{4C408142-5A72-4DFE-A428-E240C9F426FE}">
+  <ds:schemaRefs>
+    <ds:schemaRef ds:uri="http://schemas.microsoft.com/office/2006/metadata/properties"/>
+    <ds:schemaRef ds:uri="http://schemas.microsoft.com/office/infopath/2007/PartnerControls"/>
+  </ds:schemaRefs>
+</ds:datastoreItem>
+</file>
+
+<file path=customXml/itemProps4.xml><?xml version="1.0" encoding="utf-8"?>
 <ds:datastoreItem xmlns:ds="http://schemas.openxmlformats.org/officeDocument/2006/customXml" ds:itemID="{49E4199D-E480-439D-A17E-BD595F8F6D5E}">
   <ds:schemaRefs>
     <ds:schemaRef ds:uri="http://schemas.microsoft.com/office/2006/metadata/contentType"/>
@@ -12954,21 +12231,4 @@
     <ds:schemaRef ds:uri="http://schemas.microsoft.com/internal/obd"/>
   </ds:schemaRefs>
 </ds:datastoreItem>
-</file>
-
-<file path=customXml/itemProps3.xml><?xml version="1.0" encoding="utf-8"?>
-<ds:datastoreItem xmlns:ds="http://schemas.openxmlformats.org/officeDocument/2006/customXml" ds:itemID="{4C408142-5A72-4DFE-A428-E240C9F426FE}">
-  <ds:schemaRefs>
-    <ds:schemaRef ds:uri="http://schemas.microsoft.com/office/2006/metadata/properties"/>
-    <ds:schemaRef ds:uri="http://schemas.microsoft.com/office/infopath/2007/PartnerControls"/>
-  </ds:schemaRefs>
-</ds:datastoreItem>
-</file>
-
-<file path=customXml/itemProps4.xml><?xml version="1.0" encoding="utf-8"?>
-<ds:datastoreItem xmlns:ds="http://schemas.openxmlformats.org/officeDocument/2006/customXml" ds:itemID="{33B1D9DF-6D14-4294-A9AC-FBAD2148176B}">
-  <ds:schemaRefs>
-    <ds:schemaRef ds:uri="http://schemas.openxmlformats.org/officeDocument/2006/bibliography"/>
-  </ds:schemaRefs>
-</ds:datastoreItem>
 </file>
--- a/docs/oplevering/06TO/TO.docx
+++ b/docs/oplevering/06TO/TO.docx
@@ -13,7 +13,6 @@
           <w:bCs/>
         </w:rPr>
       </w:pPr>
-      <w:bookmarkStart w:id="0" w:name="_Toc57214406"/>
       <w:r>
         <w:rPr>
           <w:b/>
@@ -85,7 +84,10 @@
           </w:tcPr>
           <w:p>
             <w:r>
-              <w:t>1.0</w:t>
+              <w:t>1.</w:t>
+            </w:r>
+            <w:r>
+              <w:t>1</w:t>
             </w:r>
           </w:p>
         </w:tc>
@@ -122,7 +124,14 @@
                 <w:b/>
                 <w:bCs/>
               </w:rPr>
-              <w:t>23/11/2023</w:t>
+              <w:t>30</w:t>
+            </w:r>
+            <w:r>
+              <w:rPr>
+                <w:b/>
+                <w:bCs/>
+              </w:rPr>
+              <w:t>/11/2023</w:t>
             </w:r>
           </w:p>
         </w:tc>
@@ -1186,6 +1195,120 @@
           </w:p>
         </w:tc>
       </w:tr>
+      <w:tr>
+        <w:tc>
+          <w:tcPr>
+            <w:cnfStyle w:val="001000000000" w:firstRow="0" w:lastRow="0" w:firstColumn="1" w:lastColumn="0" w:oddVBand="0" w:evenVBand="0" w:oddHBand="0" w:evenHBand="0" w:firstRowFirstColumn="0" w:firstRowLastColumn="0" w:lastRowFirstColumn="0" w:lastRowLastColumn="0"/>
+            <w:tcW w:w="877" w:type="dxa"/>
+            <w:tcBorders>
+              <w:top w:val="single" w:sz="4" w:space="0" w:color="auto"/>
+              <w:left w:val="single" w:sz="4" w:space="0" w:color="auto"/>
+              <w:bottom w:val="single" w:sz="4" w:space="0" w:color="auto"/>
+              <w:right w:val="single" w:sz="4" w:space="0" w:color="auto"/>
+            </w:tcBorders>
+          </w:tcPr>
+          <w:p>
+            <w:pPr>
+              <w:pStyle w:val="NoSpacing"/>
+              <w:rPr>
+                <w:sz w:val="24"/>
+                <w:szCs w:val="24"/>
+                <w:lang w:eastAsia="ja-JP"/>
+              </w:rPr>
+            </w:pPr>
+            <w:r>
+              <w:rPr>
+                <w:sz w:val="24"/>
+                <w:szCs w:val="24"/>
+                <w:lang w:eastAsia="ja-JP"/>
+              </w:rPr>
+              <w:t>1.1</w:t>
+            </w:r>
+          </w:p>
+        </w:tc>
+        <w:tc>
+          <w:tcPr>
+            <w:tcW w:w="1456" w:type="dxa"/>
+            <w:tcBorders>
+              <w:top w:val="single" w:sz="4" w:space="0" w:color="auto"/>
+              <w:left w:val="single" w:sz="4" w:space="0" w:color="auto"/>
+              <w:bottom w:val="single" w:sz="4" w:space="0" w:color="auto"/>
+              <w:right w:val="single" w:sz="4" w:space="0" w:color="auto"/>
+            </w:tcBorders>
+          </w:tcPr>
+          <w:p>
+            <w:pPr>
+              <w:pStyle w:val="NoSpacing"/>
+              <w:cnfStyle w:val="000000000000" w:firstRow="0" w:lastRow="0" w:firstColumn="0" w:lastColumn="0" w:oddVBand="0" w:evenVBand="0" w:oddHBand="0" w:evenHBand="0" w:firstRowFirstColumn="0" w:firstRowLastColumn="0" w:lastRowFirstColumn="0" w:lastRowLastColumn="0"/>
+              <w:rPr>
+                <w:sz w:val="24"/>
+                <w:szCs w:val="24"/>
+                <w:lang w:eastAsia="ja-JP"/>
+              </w:rPr>
+            </w:pPr>
+            <w:r>
+              <w:rPr>
+                <w:sz w:val="24"/>
+                <w:szCs w:val="24"/>
+                <w:lang w:eastAsia="ja-JP"/>
+              </w:rPr>
+              <w:t>30/11/2023</w:t>
+            </w:r>
+          </w:p>
+        </w:tc>
+        <w:tc>
+          <w:tcPr>
+            <w:tcW w:w="2877" w:type="dxa"/>
+            <w:tcBorders>
+              <w:top w:val="single" w:sz="4" w:space="0" w:color="auto"/>
+              <w:left w:val="single" w:sz="4" w:space="0" w:color="auto"/>
+              <w:bottom w:val="single" w:sz="4" w:space="0" w:color="auto"/>
+              <w:right w:val="single" w:sz="4" w:space="0" w:color="auto"/>
+            </w:tcBorders>
+          </w:tcPr>
+          <w:p>
+            <w:pPr>
+              <w:pStyle w:val="NoSpacing"/>
+              <w:cnfStyle w:val="000000000000" w:firstRow="0" w:lastRow="0" w:firstColumn="0" w:lastColumn="0" w:oddVBand="0" w:evenVBand="0" w:oddHBand="0" w:evenHBand="0" w:firstRowFirstColumn="0" w:firstRowLastColumn="0" w:lastRowFirstColumn="0" w:lastRowLastColumn="0"/>
+              <w:rPr>
+                <w:sz w:val="24"/>
+                <w:szCs w:val="24"/>
+                <w:lang w:eastAsia="ja-JP"/>
+              </w:rPr>
+            </w:pPr>
+            <w:r>
+              <w:rPr>
+                <w:sz w:val="24"/>
+                <w:szCs w:val="24"/>
+                <w:lang w:eastAsia="ja-JP"/>
+              </w:rPr>
+              <w:t>Final edit voor demo 2</w:t>
+            </w:r>
+          </w:p>
+        </w:tc>
+        <w:tc>
+          <w:tcPr>
+            <w:tcW w:w="3749" w:type="dxa"/>
+            <w:tcBorders>
+              <w:top w:val="single" w:sz="4" w:space="0" w:color="auto"/>
+              <w:left w:val="single" w:sz="4" w:space="0" w:color="auto"/>
+              <w:bottom w:val="single" w:sz="4" w:space="0" w:color="auto"/>
+              <w:right w:val="single" w:sz="4" w:space="0" w:color="auto"/>
+            </w:tcBorders>
+          </w:tcPr>
+          <w:p>
+            <w:pPr>
+              <w:pStyle w:val="NoSpacing"/>
+              <w:cnfStyle w:val="000000000000" w:firstRow="0" w:lastRow="0" w:firstColumn="0" w:lastColumn="0" w:oddVBand="0" w:evenVBand="0" w:oddHBand="0" w:evenHBand="0" w:firstRowFirstColumn="0" w:firstRowLastColumn="0" w:lastRowFirstColumn="0" w:lastRowLastColumn="0"/>
+              <w:rPr>
+                <w:sz w:val="24"/>
+                <w:szCs w:val="24"/>
+                <w:lang w:eastAsia="ja-JP"/>
+              </w:rPr>
+            </w:pPr>
+          </w:p>
+        </w:tc>
+      </w:tr>
     </w:tbl>
     <w:p/>
     <w:p/>
@@ -1487,8 +1610,8 @@
         <w:t>Inhoudsopgave</w:t>
       </w:r>
     </w:p>
+    <w:bookmarkStart w:id="0" w:name="_Toc468823591" w:displacedByCustomXml="next"/>
     <w:bookmarkStart w:id="1" w:name="_Toc26028" w:displacedByCustomXml="next"/>
-    <w:bookmarkStart w:id="2" w:name="_Toc468823591" w:displacedByCustomXml="next"/>
     <w:sdt>
       <w:sdtPr>
         <w:id w:val="-358438973"/>
@@ -1508,9 +1631,11 @@
             <w:rPr>
               <w:rFonts w:eastAsiaTheme="minorEastAsia"/>
               <w:noProof/>
+              <w:kern w:val="2"/>
               <w:sz w:val="22"/>
               <w:szCs w:val="22"/>
-              <w:lang w:eastAsia="nl-NL"/>
+              <w:lang w:val="en-NL" w:eastAsia="en-NL"/>
+              <w14:ligatures w14:val="standardContextual"/>
             </w:rPr>
           </w:pPr>
           <w:r>
@@ -1522,7 +1647,7 @@
           <w:r>
             <w:fldChar w:fldCharType="separate"/>
           </w:r>
-          <w:hyperlink r:id="rId11" w:anchor="_Toc57214386" w:history="1">
+          <w:hyperlink w:anchor="_Toc152250423" w:history="1">
             <w:r>
               <w:rPr>
                 <w:rStyle w:val="Hyperlink"/>
@@ -1532,12 +1657,13 @@
             </w:r>
             <w:r>
               <w:rPr>
-                <w:rStyle w:val="Hyperlink"/>
                 <w:rFonts w:eastAsiaTheme="minorEastAsia"/>
                 <w:noProof/>
+                <w:kern w:val="2"/>
                 <w:sz w:val="22"/>
                 <w:szCs w:val="22"/>
-                <w:lang w:eastAsia="nl-NL"/>
+                <w:lang w:val="en-NL" w:eastAsia="en-NL"/>
+                <w14:ligatures w14:val="standardContextual"/>
               </w:rPr>
               <w:tab/>
             </w:r>
@@ -1550,7 +1676,6 @@
             </w:r>
             <w:r>
               <w:rPr>
-                <w:rStyle w:val="Hyperlink"/>
                 <w:noProof/>
                 <w:webHidden/>
               </w:rPr>
@@ -1558,32 +1683,33 @@
             </w:r>
             <w:r>
               <w:rPr>
-                <w:rStyle w:val="Hyperlink"/>
+                <w:noProof/>
+                <w:webHidden/>
               </w:rPr>
               <w:fldChar w:fldCharType="begin"/>
             </w:r>
             <w:r>
               <w:rPr>
-                <w:rStyle w:val="Hyperlink"/>
-                <w:noProof/>
-                <w:webHidden/>
-              </w:rPr>
-              <w:instrText xml:space="preserve"> PAGEREF _Toc57214386 \h </w:instrText>
-            </w:r>
-            <w:r>
-              <w:rPr>
-                <w:rStyle w:val="Hyperlink"/>
-              </w:rPr>
-            </w:r>
-            <w:r>
-              <w:rPr>
-                <w:rStyle w:val="Hyperlink"/>
+                <w:noProof/>
+                <w:webHidden/>
+              </w:rPr>
+              <w:instrText xml:space="preserve"> PAGEREF _Toc152250423 \h </w:instrText>
+            </w:r>
+            <w:r>
+              <w:rPr>
+                <w:noProof/>
+                <w:webHidden/>
+              </w:rPr>
+            </w:r>
+            <w:r>
+              <w:rPr>
+                <w:noProof/>
+                <w:webHidden/>
               </w:rPr>
               <w:fldChar w:fldCharType="separate"/>
             </w:r>
             <w:r>
               <w:rPr>
-                <w:rStyle w:val="Hyperlink"/>
                 <w:noProof/>
                 <w:webHidden/>
               </w:rPr>
@@ -1591,7 +1717,8 @@
             </w:r>
             <w:r>
               <w:rPr>
-                <w:rStyle w:val="Hyperlink"/>
+                <w:noProof/>
+                <w:webHidden/>
               </w:rPr>
               <w:fldChar w:fldCharType="end"/>
             </w:r>
@@ -1607,12 +1734,14 @@
             <w:rPr>
               <w:rFonts w:eastAsiaTheme="minorEastAsia"/>
               <w:noProof/>
+              <w:kern w:val="2"/>
               <w:sz w:val="22"/>
               <w:szCs w:val="22"/>
-              <w:lang w:eastAsia="nl-NL"/>
+              <w:lang w:val="en-NL" w:eastAsia="en-NL"/>
+              <w14:ligatures w14:val="standardContextual"/>
             </w:rPr>
           </w:pPr>
-          <w:hyperlink r:id="rId12" w:anchor="_Toc57214387" w:history="1">
+          <w:hyperlink w:anchor="_Toc152250424" w:history="1">
             <w:r>
               <w:rPr>
                 <w:rStyle w:val="Hyperlink"/>
@@ -1622,12 +1751,13 @@
             </w:r>
             <w:r>
               <w:rPr>
-                <w:rStyle w:val="Hyperlink"/>
                 <w:rFonts w:eastAsiaTheme="minorEastAsia"/>
                 <w:noProof/>
+                <w:kern w:val="2"/>
                 <w:sz w:val="22"/>
                 <w:szCs w:val="22"/>
-                <w:lang w:eastAsia="nl-NL"/>
+                <w:lang w:val="en-NL" w:eastAsia="en-NL"/>
+                <w14:ligatures w14:val="standardContextual"/>
               </w:rPr>
               <w:tab/>
             </w:r>
@@ -1640,7 +1770,6 @@
             </w:r>
             <w:r>
               <w:rPr>
-                <w:rStyle w:val="Hyperlink"/>
                 <w:noProof/>
                 <w:webHidden/>
               </w:rPr>
@@ -1648,32 +1777,33 @@
             </w:r>
             <w:r>
               <w:rPr>
-                <w:rStyle w:val="Hyperlink"/>
+                <w:noProof/>
+                <w:webHidden/>
               </w:rPr>
               <w:fldChar w:fldCharType="begin"/>
             </w:r>
             <w:r>
               <w:rPr>
-                <w:rStyle w:val="Hyperlink"/>
-                <w:noProof/>
-                <w:webHidden/>
-              </w:rPr>
-              <w:instrText xml:space="preserve"> PAGEREF _Toc57214387 \h </w:instrText>
-            </w:r>
-            <w:r>
-              <w:rPr>
-                <w:rStyle w:val="Hyperlink"/>
-              </w:rPr>
-            </w:r>
-            <w:r>
-              <w:rPr>
-                <w:rStyle w:val="Hyperlink"/>
+                <w:noProof/>
+                <w:webHidden/>
+              </w:rPr>
+              <w:instrText xml:space="preserve"> PAGEREF _Toc152250424 \h </w:instrText>
+            </w:r>
+            <w:r>
+              <w:rPr>
+                <w:noProof/>
+                <w:webHidden/>
+              </w:rPr>
+            </w:r>
+            <w:r>
+              <w:rPr>
+                <w:noProof/>
+                <w:webHidden/>
               </w:rPr>
               <w:fldChar w:fldCharType="separate"/>
             </w:r>
             <w:r>
               <w:rPr>
-                <w:rStyle w:val="Hyperlink"/>
                 <w:noProof/>
                 <w:webHidden/>
               </w:rPr>
@@ -1681,7 +1811,8 @@
             </w:r>
             <w:r>
               <w:rPr>
-                <w:rStyle w:val="Hyperlink"/>
+                <w:noProof/>
+                <w:webHidden/>
               </w:rPr>
               <w:fldChar w:fldCharType="end"/>
             </w:r>
@@ -1697,12 +1828,14 @@
             <w:rPr>
               <w:rFonts w:eastAsiaTheme="minorEastAsia"/>
               <w:noProof/>
+              <w:kern w:val="2"/>
               <w:sz w:val="22"/>
               <w:szCs w:val="22"/>
-              <w:lang w:eastAsia="nl-NL"/>
+              <w:lang w:val="en-NL" w:eastAsia="en-NL"/>
+              <w14:ligatures w14:val="standardContextual"/>
             </w:rPr>
           </w:pPr>
-          <w:hyperlink r:id="rId13" w:anchor="_Toc57214388" w:history="1">
+          <w:hyperlink w:anchor="_Toc152250425" w:history="1">
             <w:r>
               <w:rPr>
                 <w:rStyle w:val="Hyperlink"/>
@@ -1712,12 +1845,13 @@
             </w:r>
             <w:r>
               <w:rPr>
-                <w:rStyle w:val="Hyperlink"/>
                 <w:rFonts w:eastAsiaTheme="minorEastAsia"/>
                 <w:noProof/>
+                <w:kern w:val="2"/>
                 <w:sz w:val="22"/>
                 <w:szCs w:val="22"/>
-                <w:lang w:eastAsia="nl-NL"/>
+                <w:lang w:val="en-NL" w:eastAsia="en-NL"/>
+                <w14:ligatures w14:val="standardContextual"/>
               </w:rPr>
               <w:tab/>
             </w:r>
@@ -1730,7 +1864,6 @@
             </w:r>
             <w:r>
               <w:rPr>
-                <w:rStyle w:val="Hyperlink"/>
                 <w:noProof/>
                 <w:webHidden/>
               </w:rPr>
@@ -1738,32 +1871,33 @@
             </w:r>
             <w:r>
               <w:rPr>
-                <w:rStyle w:val="Hyperlink"/>
+                <w:noProof/>
+                <w:webHidden/>
               </w:rPr>
               <w:fldChar w:fldCharType="begin"/>
             </w:r>
             <w:r>
               <w:rPr>
-                <w:rStyle w:val="Hyperlink"/>
-                <w:noProof/>
-                <w:webHidden/>
-              </w:rPr>
-              <w:instrText xml:space="preserve"> PAGEREF _Toc57214388 \h </w:instrText>
-            </w:r>
-            <w:r>
-              <w:rPr>
-                <w:rStyle w:val="Hyperlink"/>
-              </w:rPr>
-            </w:r>
-            <w:r>
-              <w:rPr>
-                <w:rStyle w:val="Hyperlink"/>
+                <w:noProof/>
+                <w:webHidden/>
+              </w:rPr>
+              <w:instrText xml:space="preserve"> PAGEREF _Toc152250425 \h </w:instrText>
+            </w:r>
+            <w:r>
+              <w:rPr>
+                <w:noProof/>
+                <w:webHidden/>
+              </w:rPr>
+            </w:r>
+            <w:r>
+              <w:rPr>
+                <w:noProof/>
+                <w:webHidden/>
               </w:rPr>
               <w:fldChar w:fldCharType="separate"/>
             </w:r>
             <w:r>
               <w:rPr>
-                <w:rStyle w:val="Hyperlink"/>
                 <w:noProof/>
                 <w:webHidden/>
               </w:rPr>
@@ -1771,7 +1905,8 @@
             </w:r>
             <w:r>
               <w:rPr>
-                <w:rStyle w:val="Hyperlink"/>
+                <w:noProof/>
+                <w:webHidden/>
               </w:rPr>
               <w:fldChar w:fldCharType="end"/>
             </w:r>
@@ -1787,12 +1922,14 @@
             <w:rPr>
               <w:rFonts w:eastAsiaTheme="minorEastAsia"/>
               <w:noProof/>
+              <w:kern w:val="2"/>
               <w:sz w:val="22"/>
               <w:szCs w:val="22"/>
-              <w:lang w:eastAsia="nl-NL"/>
+              <w:lang w:val="en-NL" w:eastAsia="en-NL"/>
+              <w14:ligatures w14:val="standardContextual"/>
             </w:rPr>
           </w:pPr>
-          <w:hyperlink r:id="rId14" w:anchor="_Toc57214389" w:history="1">
+          <w:hyperlink w:anchor="_Toc152250426" w:history="1">
             <w:r>
               <w:rPr>
                 <w:rStyle w:val="Hyperlink"/>
@@ -1802,12 +1939,13 @@
             </w:r>
             <w:r>
               <w:rPr>
-                <w:rStyle w:val="Hyperlink"/>
                 <w:rFonts w:eastAsiaTheme="minorEastAsia"/>
                 <w:noProof/>
+                <w:kern w:val="2"/>
                 <w:sz w:val="22"/>
                 <w:szCs w:val="22"/>
-                <w:lang w:eastAsia="nl-NL"/>
+                <w:lang w:val="en-NL" w:eastAsia="en-NL"/>
+                <w14:ligatures w14:val="standardContextual"/>
               </w:rPr>
               <w:tab/>
             </w:r>
@@ -1820,7 +1958,6 @@
             </w:r>
             <w:r>
               <w:rPr>
-                <w:rStyle w:val="Hyperlink"/>
                 <w:noProof/>
                 <w:webHidden/>
               </w:rPr>
@@ -1828,32 +1965,33 @@
             </w:r>
             <w:r>
               <w:rPr>
-                <w:rStyle w:val="Hyperlink"/>
+                <w:noProof/>
+                <w:webHidden/>
               </w:rPr>
               <w:fldChar w:fldCharType="begin"/>
             </w:r>
             <w:r>
               <w:rPr>
-                <w:rStyle w:val="Hyperlink"/>
-                <w:noProof/>
-                <w:webHidden/>
-              </w:rPr>
-              <w:instrText xml:space="preserve"> PAGEREF _Toc57214389 \h </w:instrText>
-            </w:r>
-            <w:r>
-              <w:rPr>
-                <w:rStyle w:val="Hyperlink"/>
-              </w:rPr>
-            </w:r>
-            <w:r>
-              <w:rPr>
-                <w:rStyle w:val="Hyperlink"/>
+                <w:noProof/>
+                <w:webHidden/>
+              </w:rPr>
+              <w:instrText xml:space="preserve"> PAGEREF _Toc152250426 \h </w:instrText>
+            </w:r>
+            <w:r>
+              <w:rPr>
+                <w:noProof/>
+                <w:webHidden/>
+              </w:rPr>
+            </w:r>
+            <w:r>
+              <w:rPr>
+                <w:noProof/>
+                <w:webHidden/>
               </w:rPr>
               <w:fldChar w:fldCharType="separate"/>
             </w:r>
             <w:r>
               <w:rPr>
-                <w:rStyle w:val="Hyperlink"/>
                 <w:noProof/>
                 <w:webHidden/>
               </w:rPr>
@@ -1861,7 +1999,8 @@
             </w:r>
             <w:r>
               <w:rPr>
-                <w:rStyle w:val="Hyperlink"/>
+                <w:noProof/>
+                <w:webHidden/>
               </w:rPr>
               <w:fldChar w:fldCharType="end"/>
             </w:r>
@@ -1877,12 +2016,14 @@
             <w:rPr>
               <w:rFonts w:eastAsiaTheme="minorEastAsia"/>
               <w:noProof/>
+              <w:kern w:val="2"/>
               <w:sz w:val="22"/>
               <w:szCs w:val="22"/>
-              <w:lang w:eastAsia="nl-NL"/>
+              <w:lang w:val="en-NL" w:eastAsia="en-NL"/>
+              <w14:ligatures w14:val="standardContextual"/>
             </w:rPr>
           </w:pPr>
-          <w:hyperlink r:id="rId15" w:anchor="_Toc57214390" w:history="1">
+          <w:hyperlink w:anchor="_Toc152250427" w:history="1">
             <w:r>
               <w:rPr>
                 <w:rStyle w:val="Hyperlink"/>
@@ -1892,12 +2033,13 @@
             </w:r>
             <w:r>
               <w:rPr>
-                <w:rStyle w:val="Hyperlink"/>
                 <w:rFonts w:eastAsiaTheme="minorEastAsia"/>
                 <w:noProof/>
+                <w:kern w:val="2"/>
                 <w:sz w:val="22"/>
                 <w:szCs w:val="22"/>
-                <w:lang w:eastAsia="nl-NL"/>
+                <w:lang w:val="en-NL" w:eastAsia="en-NL"/>
+                <w14:ligatures w14:val="standardContextual"/>
               </w:rPr>
               <w:tab/>
             </w:r>
@@ -1910,7 +2052,6 @@
             </w:r>
             <w:r>
               <w:rPr>
-                <w:rStyle w:val="Hyperlink"/>
                 <w:noProof/>
                 <w:webHidden/>
               </w:rPr>
@@ -1918,32 +2059,33 @@
             </w:r>
             <w:r>
               <w:rPr>
-                <w:rStyle w:val="Hyperlink"/>
+                <w:noProof/>
+                <w:webHidden/>
               </w:rPr>
               <w:fldChar w:fldCharType="begin"/>
             </w:r>
             <w:r>
               <w:rPr>
-                <w:rStyle w:val="Hyperlink"/>
-                <w:noProof/>
-                <w:webHidden/>
-              </w:rPr>
-              <w:instrText xml:space="preserve"> PAGEREF _Toc57214390 \h </w:instrText>
-            </w:r>
-            <w:r>
-              <w:rPr>
-                <w:rStyle w:val="Hyperlink"/>
-              </w:rPr>
-            </w:r>
-            <w:r>
-              <w:rPr>
-                <w:rStyle w:val="Hyperlink"/>
+                <w:noProof/>
+                <w:webHidden/>
+              </w:rPr>
+              <w:instrText xml:space="preserve"> PAGEREF _Toc152250427 \h </w:instrText>
+            </w:r>
+            <w:r>
+              <w:rPr>
+                <w:noProof/>
+                <w:webHidden/>
+              </w:rPr>
+            </w:r>
+            <w:r>
+              <w:rPr>
+                <w:noProof/>
+                <w:webHidden/>
               </w:rPr>
               <w:fldChar w:fldCharType="separate"/>
             </w:r>
             <w:r>
               <w:rPr>
-                <w:rStyle w:val="Hyperlink"/>
                 <w:noProof/>
                 <w:webHidden/>
               </w:rPr>
@@ -1951,7 +2093,8 @@
             </w:r>
             <w:r>
               <w:rPr>
-                <w:rStyle w:val="Hyperlink"/>
+                <w:noProof/>
+                <w:webHidden/>
               </w:rPr>
               <w:fldChar w:fldCharType="end"/>
             </w:r>
@@ -1967,12 +2110,14 @@
             <w:rPr>
               <w:rFonts w:eastAsiaTheme="minorEastAsia"/>
               <w:noProof/>
+              <w:kern w:val="2"/>
               <w:sz w:val="22"/>
               <w:szCs w:val="22"/>
-              <w:lang w:eastAsia="nl-NL"/>
+              <w:lang w:val="en-NL" w:eastAsia="en-NL"/>
+              <w14:ligatures w14:val="standardContextual"/>
             </w:rPr>
           </w:pPr>
-          <w:hyperlink r:id="rId16" w:anchor="_Toc57214391" w:history="1">
+          <w:hyperlink w:anchor="_Toc152250428" w:history="1">
             <w:r>
               <w:rPr>
                 <w:rStyle w:val="Hyperlink"/>
@@ -1982,12 +2127,13 @@
             </w:r>
             <w:r>
               <w:rPr>
-                <w:rStyle w:val="Hyperlink"/>
                 <w:rFonts w:eastAsiaTheme="minorEastAsia"/>
                 <w:noProof/>
+                <w:kern w:val="2"/>
                 <w:sz w:val="22"/>
                 <w:szCs w:val="22"/>
-                <w:lang w:eastAsia="nl-NL"/>
+                <w:lang w:val="en-NL" w:eastAsia="en-NL"/>
+                <w14:ligatures w14:val="standardContextual"/>
               </w:rPr>
               <w:tab/>
             </w:r>
@@ -2000,7 +2146,6 @@
             </w:r>
             <w:r>
               <w:rPr>
-                <w:rStyle w:val="Hyperlink"/>
                 <w:noProof/>
                 <w:webHidden/>
               </w:rPr>
@@ -2008,32 +2153,33 @@
             </w:r>
             <w:r>
               <w:rPr>
-                <w:rStyle w:val="Hyperlink"/>
+                <w:noProof/>
+                <w:webHidden/>
               </w:rPr>
               <w:fldChar w:fldCharType="begin"/>
             </w:r>
             <w:r>
               <w:rPr>
-                <w:rStyle w:val="Hyperlink"/>
-                <w:noProof/>
-                <w:webHidden/>
-              </w:rPr>
-              <w:instrText xml:space="preserve"> PAGEREF _Toc57214391 \h </w:instrText>
-            </w:r>
-            <w:r>
-              <w:rPr>
-                <w:rStyle w:val="Hyperlink"/>
-              </w:rPr>
-            </w:r>
-            <w:r>
-              <w:rPr>
-                <w:rStyle w:val="Hyperlink"/>
+                <w:noProof/>
+                <w:webHidden/>
+              </w:rPr>
+              <w:instrText xml:space="preserve"> PAGEREF _Toc152250428 \h </w:instrText>
+            </w:r>
+            <w:r>
+              <w:rPr>
+                <w:noProof/>
+                <w:webHidden/>
+              </w:rPr>
+            </w:r>
+            <w:r>
+              <w:rPr>
+                <w:noProof/>
+                <w:webHidden/>
               </w:rPr>
               <w:fldChar w:fldCharType="separate"/>
             </w:r>
             <w:r>
               <w:rPr>
-                <w:rStyle w:val="Hyperlink"/>
                 <w:noProof/>
                 <w:webHidden/>
               </w:rPr>
@@ -2041,7 +2187,8 @@
             </w:r>
             <w:r>
               <w:rPr>
-                <w:rStyle w:val="Hyperlink"/>
+                <w:noProof/>
+                <w:webHidden/>
               </w:rPr>
               <w:fldChar w:fldCharType="end"/>
             </w:r>
@@ -2057,12 +2204,14 @@
             <w:rPr>
               <w:rFonts w:eastAsiaTheme="minorEastAsia"/>
               <w:noProof/>
+              <w:kern w:val="2"/>
               <w:sz w:val="22"/>
               <w:szCs w:val="22"/>
-              <w:lang w:eastAsia="nl-NL"/>
+              <w:lang w:val="en-NL" w:eastAsia="en-NL"/>
+              <w14:ligatures w14:val="standardContextual"/>
             </w:rPr>
           </w:pPr>
-          <w:hyperlink r:id="rId17" w:anchor="_Toc57214392" w:history="1">
+          <w:hyperlink w:anchor="_Toc152250429" w:history="1">
             <w:r>
               <w:rPr>
                 <w:rStyle w:val="Hyperlink"/>
@@ -2072,12 +2221,13 @@
             </w:r>
             <w:r>
               <w:rPr>
-                <w:rStyle w:val="Hyperlink"/>
                 <w:rFonts w:eastAsiaTheme="minorEastAsia"/>
                 <w:noProof/>
+                <w:kern w:val="2"/>
                 <w:sz w:val="22"/>
                 <w:szCs w:val="22"/>
-                <w:lang w:eastAsia="nl-NL"/>
+                <w:lang w:val="en-NL" w:eastAsia="en-NL"/>
+                <w14:ligatures w14:val="standardContextual"/>
               </w:rPr>
               <w:tab/>
             </w:r>
@@ -2090,7 +2240,6 @@
             </w:r>
             <w:r>
               <w:rPr>
-                <w:rStyle w:val="Hyperlink"/>
                 <w:noProof/>
                 <w:webHidden/>
               </w:rPr>
@@ -2098,32 +2247,33 @@
             </w:r>
             <w:r>
               <w:rPr>
-                <w:rStyle w:val="Hyperlink"/>
+                <w:noProof/>
+                <w:webHidden/>
               </w:rPr>
               <w:fldChar w:fldCharType="begin"/>
             </w:r>
             <w:r>
               <w:rPr>
-                <w:rStyle w:val="Hyperlink"/>
-                <w:noProof/>
-                <w:webHidden/>
-              </w:rPr>
-              <w:instrText xml:space="preserve"> PAGEREF _Toc57214392 \h </w:instrText>
-            </w:r>
-            <w:r>
-              <w:rPr>
-                <w:rStyle w:val="Hyperlink"/>
-              </w:rPr>
-            </w:r>
-            <w:r>
-              <w:rPr>
-                <w:rStyle w:val="Hyperlink"/>
+                <w:noProof/>
+                <w:webHidden/>
+              </w:rPr>
+              <w:instrText xml:space="preserve"> PAGEREF _Toc152250429 \h </w:instrText>
+            </w:r>
+            <w:r>
+              <w:rPr>
+                <w:noProof/>
+                <w:webHidden/>
+              </w:rPr>
+            </w:r>
+            <w:r>
+              <w:rPr>
+                <w:noProof/>
+                <w:webHidden/>
               </w:rPr>
               <w:fldChar w:fldCharType="separate"/>
             </w:r>
             <w:r>
               <w:rPr>
-                <w:rStyle w:val="Hyperlink"/>
                 <w:noProof/>
                 <w:webHidden/>
               </w:rPr>
@@ -2131,7 +2281,8 @@
             </w:r>
             <w:r>
               <w:rPr>
-                <w:rStyle w:val="Hyperlink"/>
+                <w:noProof/>
+                <w:webHidden/>
               </w:rPr>
               <w:fldChar w:fldCharType="end"/>
             </w:r>
@@ -2147,12 +2298,14 @@
             <w:rPr>
               <w:rFonts w:eastAsiaTheme="minorEastAsia"/>
               <w:noProof/>
+              <w:kern w:val="2"/>
               <w:sz w:val="22"/>
               <w:szCs w:val="22"/>
-              <w:lang w:eastAsia="nl-NL"/>
+              <w:lang w:val="en-NL" w:eastAsia="en-NL"/>
+              <w14:ligatures w14:val="standardContextual"/>
             </w:rPr>
           </w:pPr>
-          <w:hyperlink r:id="rId18" w:anchor="_Toc57214393" w:history="1">
+          <w:hyperlink w:anchor="_Toc152250430" w:history="1">
             <w:r>
               <w:rPr>
                 <w:rStyle w:val="Hyperlink"/>
@@ -2162,12 +2315,13 @@
             </w:r>
             <w:r>
               <w:rPr>
-                <w:rStyle w:val="Hyperlink"/>
                 <w:rFonts w:eastAsiaTheme="minorEastAsia"/>
                 <w:noProof/>
+                <w:kern w:val="2"/>
                 <w:sz w:val="22"/>
                 <w:szCs w:val="22"/>
-                <w:lang w:eastAsia="nl-NL"/>
+                <w:lang w:val="en-NL" w:eastAsia="en-NL"/>
+                <w14:ligatures w14:val="standardContextual"/>
               </w:rPr>
               <w:tab/>
             </w:r>
@@ -2180,7 +2334,6 @@
             </w:r>
             <w:r>
               <w:rPr>
-                <w:rStyle w:val="Hyperlink"/>
                 <w:noProof/>
                 <w:webHidden/>
               </w:rPr>
@@ -2188,40 +2341,42 @@
             </w:r>
             <w:r>
               <w:rPr>
-                <w:rStyle w:val="Hyperlink"/>
+                <w:noProof/>
+                <w:webHidden/>
               </w:rPr>
               <w:fldChar w:fldCharType="begin"/>
             </w:r>
             <w:r>
               <w:rPr>
-                <w:rStyle w:val="Hyperlink"/>
-                <w:noProof/>
-                <w:webHidden/>
-              </w:rPr>
-              <w:instrText xml:space="preserve"> PAGEREF _Toc57214393 \h </w:instrText>
-            </w:r>
-            <w:r>
-              <w:rPr>
-                <w:rStyle w:val="Hyperlink"/>
-              </w:rPr>
-            </w:r>
-            <w:r>
-              <w:rPr>
-                <w:rStyle w:val="Hyperlink"/>
+                <w:noProof/>
+                <w:webHidden/>
+              </w:rPr>
+              <w:instrText xml:space="preserve"> PAGEREF _Toc152250430 \h </w:instrText>
+            </w:r>
+            <w:r>
+              <w:rPr>
+                <w:noProof/>
+                <w:webHidden/>
+              </w:rPr>
+            </w:r>
+            <w:r>
+              <w:rPr>
+                <w:noProof/>
+                <w:webHidden/>
               </w:rPr>
               <w:fldChar w:fldCharType="separate"/>
             </w:r>
             <w:r>
               <w:rPr>
-                <w:rStyle w:val="Hyperlink"/>
-                <w:noProof/>
-                <w:webHidden/>
-              </w:rPr>
-              <w:t>6</w:t>
-            </w:r>
-            <w:r>
-              <w:rPr>
-                <w:rStyle w:val="Hyperlink"/>
+                <w:noProof/>
+                <w:webHidden/>
+              </w:rPr>
+              <w:t>7</w:t>
+            </w:r>
+            <w:r>
+              <w:rPr>
+                <w:noProof/>
+                <w:webHidden/>
               </w:rPr>
               <w:fldChar w:fldCharType="end"/>
             </w:r>
@@ -2237,12 +2392,14 @@
             <w:rPr>
               <w:rFonts w:eastAsiaTheme="minorEastAsia"/>
               <w:noProof/>
+              <w:kern w:val="2"/>
               <w:sz w:val="22"/>
               <w:szCs w:val="22"/>
-              <w:lang w:eastAsia="nl-NL"/>
+              <w:lang w:val="en-NL" w:eastAsia="en-NL"/>
+              <w14:ligatures w14:val="standardContextual"/>
             </w:rPr>
           </w:pPr>
-          <w:hyperlink r:id="rId19" w:anchor="_Toc57214394" w:history="1">
+          <w:hyperlink w:anchor="_Toc152250431" w:history="1">
             <w:r>
               <w:rPr>
                 <w:rStyle w:val="Hyperlink"/>
@@ -2252,12 +2409,13 @@
             </w:r>
             <w:r>
               <w:rPr>
-                <w:rStyle w:val="Hyperlink"/>
                 <w:rFonts w:eastAsiaTheme="minorEastAsia"/>
                 <w:noProof/>
+                <w:kern w:val="2"/>
                 <w:sz w:val="22"/>
                 <w:szCs w:val="22"/>
-                <w:lang w:eastAsia="nl-NL"/>
+                <w:lang w:val="en-NL" w:eastAsia="en-NL"/>
+                <w14:ligatures w14:val="standardContextual"/>
               </w:rPr>
               <w:tab/>
             </w:r>
@@ -2270,7 +2428,6 @@
             </w:r>
             <w:r>
               <w:rPr>
-                <w:rStyle w:val="Hyperlink"/>
                 <w:noProof/>
                 <w:webHidden/>
               </w:rPr>
@@ -2278,40 +2435,42 @@
             </w:r>
             <w:r>
               <w:rPr>
-                <w:rStyle w:val="Hyperlink"/>
+                <w:noProof/>
+                <w:webHidden/>
               </w:rPr>
               <w:fldChar w:fldCharType="begin"/>
             </w:r>
             <w:r>
               <w:rPr>
-                <w:rStyle w:val="Hyperlink"/>
-                <w:noProof/>
-                <w:webHidden/>
-              </w:rPr>
-              <w:instrText xml:space="preserve"> PAGEREF _Toc57214394 \h </w:instrText>
-            </w:r>
-            <w:r>
-              <w:rPr>
-                <w:rStyle w:val="Hyperlink"/>
-              </w:rPr>
-            </w:r>
-            <w:r>
-              <w:rPr>
-                <w:rStyle w:val="Hyperlink"/>
+                <w:noProof/>
+                <w:webHidden/>
+              </w:rPr>
+              <w:instrText xml:space="preserve"> PAGEREF _Toc152250431 \h </w:instrText>
+            </w:r>
+            <w:r>
+              <w:rPr>
+                <w:noProof/>
+                <w:webHidden/>
+              </w:rPr>
+            </w:r>
+            <w:r>
+              <w:rPr>
+                <w:noProof/>
+                <w:webHidden/>
               </w:rPr>
               <w:fldChar w:fldCharType="separate"/>
             </w:r>
             <w:r>
               <w:rPr>
-                <w:rStyle w:val="Hyperlink"/>
-                <w:noProof/>
-                <w:webHidden/>
-              </w:rPr>
-              <w:t>6</w:t>
-            </w:r>
-            <w:r>
-              <w:rPr>
-                <w:rStyle w:val="Hyperlink"/>
+                <w:noProof/>
+                <w:webHidden/>
+              </w:rPr>
+              <w:t>7</w:t>
+            </w:r>
+            <w:r>
+              <w:rPr>
+                <w:noProof/>
+                <w:webHidden/>
               </w:rPr>
               <w:fldChar w:fldCharType="end"/>
             </w:r>
@@ -2327,12 +2486,14 @@
             <w:rPr>
               <w:rFonts w:eastAsiaTheme="minorEastAsia"/>
               <w:noProof/>
+              <w:kern w:val="2"/>
               <w:sz w:val="22"/>
               <w:szCs w:val="22"/>
-              <w:lang w:eastAsia="nl-NL"/>
+              <w:lang w:val="en-NL" w:eastAsia="en-NL"/>
+              <w14:ligatures w14:val="standardContextual"/>
             </w:rPr>
           </w:pPr>
-          <w:hyperlink r:id="rId20" w:anchor="_Toc57214395" w:history="1">
+          <w:hyperlink w:anchor="_Toc152250432" w:history="1">
             <w:r>
               <w:rPr>
                 <w:rStyle w:val="Hyperlink"/>
@@ -2342,12 +2503,13 @@
             </w:r>
             <w:r>
               <w:rPr>
-                <w:rStyle w:val="Hyperlink"/>
                 <w:rFonts w:eastAsiaTheme="minorEastAsia"/>
                 <w:noProof/>
+                <w:kern w:val="2"/>
                 <w:sz w:val="22"/>
                 <w:szCs w:val="22"/>
-                <w:lang w:eastAsia="nl-NL"/>
+                <w:lang w:val="en-NL" w:eastAsia="en-NL"/>
+                <w14:ligatures w14:val="standardContextual"/>
               </w:rPr>
               <w:tab/>
             </w:r>
@@ -2360,7 +2522,6 @@
             </w:r>
             <w:r>
               <w:rPr>
-                <w:rStyle w:val="Hyperlink"/>
                 <w:noProof/>
                 <w:webHidden/>
               </w:rPr>
@@ -2368,40 +2529,42 @@
             </w:r>
             <w:r>
               <w:rPr>
-                <w:rStyle w:val="Hyperlink"/>
+                <w:noProof/>
+                <w:webHidden/>
               </w:rPr>
               <w:fldChar w:fldCharType="begin"/>
             </w:r>
             <w:r>
               <w:rPr>
-                <w:rStyle w:val="Hyperlink"/>
-                <w:noProof/>
-                <w:webHidden/>
-              </w:rPr>
-              <w:instrText xml:space="preserve"> PAGEREF _Toc57214395 \h </w:instrText>
-            </w:r>
-            <w:r>
-              <w:rPr>
-                <w:rStyle w:val="Hyperlink"/>
-              </w:rPr>
-            </w:r>
-            <w:r>
-              <w:rPr>
-                <w:rStyle w:val="Hyperlink"/>
+                <w:noProof/>
+                <w:webHidden/>
+              </w:rPr>
+              <w:instrText xml:space="preserve"> PAGEREF _Toc152250432 \h </w:instrText>
+            </w:r>
+            <w:r>
+              <w:rPr>
+                <w:noProof/>
+                <w:webHidden/>
+              </w:rPr>
+            </w:r>
+            <w:r>
+              <w:rPr>
+                <w:noProof/>
+                <w:webHidden/>
               </w:rPr>
               <w:fldChar w:fldCharType="separate"/>
             </w:r>
             <w:r>
               <w:rPr>
-                <w:rStyle w:val="Hyperlink"/>
-                <w:noProof/>
-                <w:webHidden/>
-              </w:rPr>
-              <w:t>7</w:t>
-            </w:r>
-            <w:r>
-              <w:rPr>
-                <w:rStyle w:val="Hyperlink"/>
+                <w:noProof/>
+                <w:webHidden/>
+              </w:rPr>
+              <w:t>8</w:t>
+            </w:r>
+            <w:r>
+              <w:rPr>
+                <w:noProof/>
+                <w:webHidden/>
               </w:rPr>
               <w:fldChar w:fldCharType="end"/>
             </w:r>
@@ -2417,12 +2580,14 @@
             <w:rPr>
               <w:rFonts w:eastAsiaTheme="minorEastAsia"/>
               <w:noProof/>
+              <w:kern w:val="2"/>
               <w:sz w:val="22"/>
               <w:szCs w:val="22"/>
-              <w:lang w:eastAsia="nl-NL"/>
+              <w:lang w:val="en-NL" w:eastAsia="en-NL"/>
+              <w14:ligatures w14:val="standardContextual"/>
             </w:rPr>
           </w:pPr>
-          <w:hyperlink r:id="rId21" w:anchor="_Toc57214396" w:history="1">
+          <w:hyperlink w:anchor="_Toc152250433" w:history="1">
             <w:r>
               <w:rPr>
                 <w:rStyle w:val="Hyperlink"/>
@@ -2432,12 +2597,13 @@
             </w:r>
             <w:r>
               <w:rPr>
-                <w:rStyle w:val="Hyperlink"/>
                 <w:rFonts w:eastAsiaTheme="minorEastAsia"/>
                 <w:noProof/>
+                <w:kern w:val="2"/>
                 <w:sz w:val="22"/>
                 <w:szCs w:val="22"/>
-                <w:lang w:eastAsia="nl-NL"/>
+                <w:lang w:val="en-NL" w:eastAsia="en-NL"/>
+                <w14:ligatures w14:val="standardContextual"/>
               </w:rPr>
               <w:tab/>
             </w:r>
@@ -2450,7 +2616,6 @@
             </w:r>
             <w:r>
               <w:rPr>
-                <w:rStyle w:val="Hyperlink"/>
                 <w:noProof/>
                 <w:webHidden/>
               </w:rPr>
@@ -2458,40 +2623,42 @@
             </w:r>
             <w:r>
               <w:rPr>
-                <w:rStyle w:val="Hyperlink"/>
+                <w:noProof/>
+                <w:webHidden/>
               </w:rPr>
               <w:fldChar w:fldCharType="begin"/>
             </w:r>
             <w:r>
               <w:rPr>
-                <w:rStyle w:val="Hyperlink"/>
-                <w:noProof/>
-                <w:webHidden/>
-              </w:rPr>
-              <w:instrText xml:space="preserve"> PAGEREF _Toc57214396 \h </w:instrText>
-            </w:r>
-            <w:r>
-              <w:rPr>
-                <w:rStyle w:val="Hyperlink"/>
-              </w:rPr>
-            </w:r>
-            <w:r>
-              <w:rPr>
-                <w:rStyle w:val="Hyperlink"/>
+                <w:noProof/>
+                <w:webHidden/>
+              </w:rPr>
+              <w:instrText xml:space="preserve"> PAGEREF _Toc152250433 \h </w:instrText>
+            </w:r>
+            <w:r>
+              <w:rPr>
+                <w:noProof/>
+                <w:webHidden/>
+              </w:rPr>
+            </w:r>
+            <w:r>
+              <w:rPr>
+                <w:noProof/>
+                <w:webHidden/>
               </w:rPr>
               <w:fldChar w:fldCharType="separate"/>
             </w:r>
             <w:r>
               <w:rPr>
-                <w:rStyle w:val="Hyperlink"/>
-                <w:noProof/>
-                <w:webHidden/>
-              </w:rPr>
-              <w:t>8</w:t>
-            </w:r>
-            <w:r>
-              <w:rPr>
-                <w:rStyle w:val="Hyperlink"/>
+                <w:noProof/>
+                <w:webHidden/>
+              </w:rPr>
+              <w:t>9</w:t>
+            </w:r>
+            <w:r>
+              <w:rPr>
+                <w:noProof/>
+                <w:webHidden/>
               </w:rPr>
               <w:fldChar w:fldCharType="end"/>
             </w:r>
@@ -2507,12 +2674,14 @@
             <w:rPr>
               <w:rFonts w:eastAsiaTheme="minorEastAsia"/>
               <w:noProof/>
+              <w:kern w:val="2"/>
               <w:sz w:val="22"/>
               <w:szCs w:val="22"/>
-              <w:lang w:eastAsia="nl-NL"/>
+              <w:lang w:val="en-NL" w:eastAsia="en-NL"/>
+              <w14:ligatures w14:val="standardContextual"/>
             </w:rPr>
           </w:pPr>
-          <w:hyperlink r:id="rId22" w:anchor="_Toc57214397" w:history="1">
+          <w:hyperlink w:anchor="_Toc152250434" w:history="1">
             <w:r>
               <w:rPr>
                 <w:rStyle w:val="Hyperlink"/>
@@ -2522,12 +2691,13 @@
             </w:r>
             <w:r>
               <w:rPr>
-                <w:rStyle w:val="Hyperlink"/>
                 <w:rFonts w:eastAsiaTheme="minorEastAsia"/>
                 <w:noProof/>
+                <w:kern w:val="2"/>
                 <w:sz w:val="22"/>
                 <w:szCs w:val="22"/>
-                <w:lang w:eastAsia="nl-NL"/>
+                <w:lang w:val="en-NL" w:eastAsia="en-NL"/>
+                <w14:ligatures w14:val="standardContextual"/>
               </w:rPr>
               <w:tab/>
             </w:r>
@@ -2536,11 +2706,386 @@
                 <w:rStyle w:val="Hyperlink"/>
                 <w:noProof/>
               </w:rPr>
+              <w:t>Orders verwerken</w:t>
+            </w:r>
+            <w:r>
+              <w:rPr>
+                <w:noProof/>
+                <w:webHidden/>
+              </w:rPr>
+              <w:tab/>
+            </w:r>
+            <w:r>
+              <w:rPr>
+                <w:noProof/>
+                <w:webHidden/>
+              </w:rPr>
+              <w:fldChar w:fldCharType="begin"/>
+            </w:r>
+            <w:r>
+              <w:rPr>
+                <w:noProof/>
+                <w:webHidden/>
+              </w:rPr>
+              <w:instrText xml:space="preserve"> PAGEREF _Toc152250434 \h </w:instrText>
+            </w:r>
+            <w:r>
+              <w:rPr>
+                <w:noProof/>
+                <w:webHidden/>
+              </w:rPr>
+            </w:r>
+            <w:r>
+              <w:rPr>
+                <w:noProof/>
+                <w:webHidden/>
+              </w:rPr>
+              <w:fldChar w:fldCharType="separate"/>
+            </w:r>
+            <w:r>
+              <w:rPr>
+                <w:noProof/>
+                <w:webHidden/>
+              </w:rPr>
+              <w:t>10</w:t>
+            </w:r>
+            <w:r>
+              <w:rPr>
+                <w:noProof/>
+                <w:webHidden/>
+              </w:rPr>
+              <w:fldChar w:fldCharType="end"/>
+            </w:r>
+          </w:hyperlink>
+        </w:p>
+        <w:p>
+          <w:pPr>
+            <w:pStyle w:val="TOC2"/>
+            <w:tabs>
+              <w:tab w:val="left" w:pos="880"/>
+              <w:tab w:val="right" w:leader="dot" w:pos="9016"/>
+            </w:tabs>
+            <w:rPr>
+              <w:rFonts w:eastAsiaTheme="minorEastAsia"/>
+              <w:noProof/>
+              <w:kern w:val="2"/>
+              <w:sz w:val="22"/>
+              <w:szCs w:val="22"/>
+              <w:lang w:val="en-NL" w:eastAsia="en-NL"/>
+              <w14:ligatures w14:val="standardContextual"/>
+            </w:rPr>
+          </w:pPr>
+          <w:hyperlink w:anchor="_Toc152250435" w:history="1">
+            <w:r>
+              <w:rPr>
+                <w:rStyle w:val="Hyperlink"/>
+                <w:noProof/>
+              </w:rPr>
+              <w:t>3.5.</w:t>
+            </w:r>
+            <w:r>
+              <w:rPr>
+                <w:rFonts w:eastAsiaTheme="minorEastAsia"/>
+                <w:noProof/>
+                <w:kern w:val="2"/>
+                <w:sz w:val="22"/>
+                <w:szCs w:val="22"/>
+                <w:lang w:val="en-NL" w:eastAsia="en-NL"/>
+                <w14:ligatures w14:val="standardContextual"/>
+              </w:rPr>
+              <w:tab/>
+            </w:r>
+            <w:r>
+              <w:rPr>
+                <w:rStyle w:val="Hyperlink"/>
+                <w:noProof/>
+              </w:rPr>
+              <w:t>Invoices toegevoegd</w:t>
+            </w:r>
+            <w:r>
+              <w:rPr>
+                <w:noProof/>
+                <w:webHidden/>
+              </w:rPr>
+              <w:tab/>
+            </w:r>
+            <w:r>
+              <w:rPr>
+                <w:noProof/>
+                <w:webHidden/>
+              </w:rPr>
+              <w:fldChar w:fldCharType="begin"/>
+            </w:r>
+            <w:r>
+              <w:rPr>
+                <w:noProof/>
+                <w:webHidden/>
+              </w:rPr>
+              <w:instrText xml:space="preserve"> PAGEREF _Toc152250435 \h </w:instrText>
+            </w:r>
+            <w:r>
+              <w:rPr>
+                <w:noProof/>
+                <w:webHidden/>
+              </w:rPr>
+            </w:r>
+            <w:r>
+              <w:rPr>
+                <w:noProof/>
+                <w:webHidden/>
+              </w:rPr>
+              <w:fldChar w:fldCharType="separate"/>
+            </w:r>
+            <w:r>
+              <w:rPr>
+                <w:noProof/>
+                <w:webHidden/>
+              </w:rPr>
+              <w:t>11</w:t>
+            </w:r>
+            <w:r>
+              <w:rPr>
+                <w:noProof/>
+                <w:webHidden/>
+              </w:rPr>
+              <w:fldChar w:fldCharType="end"/>
+            </w:r>
+          </w:hyperlink>
+        </w:p>
+        <w:p>
+          <w:pPr>
+            <w:pStyle w:val="TOC2"/>
+            <w:tabs>
+              <w:tab w:val="left" w:pos="880"/>
+              <w:tab w:val="right" w:leader="dot" w:pos="9016"/>
+            </w:tabs>
+            <w:rPr>
+              <w:rFonts w:eastAsiaTheme="minorEastAsia"/>
+              <w:noProof/>
+              <w:kern w:val="2"/>
+              <w:sz w:val="22"/>
+              <w:szCs w:val="22"/>
+              <w:lang w:val="en-NL" w:eastAsia="en-NL"/>
+              <w14:ligatures w14:val="standardContextual"/>
+            </w:rPr>
+          </w:pPr>
+          <w:hyperlink w:anchor="_Toc152250436" w:history="1">
+            <w:r>
+              <w:rPr>
+                <w:rStyle w:val="Hyperlink"/>
+                <w:noProof/>
+              </w:rPr>
+              <w:t>3.6.</w:t>
+            </w:r>
+            <w:r>
+              <w:rPr>
+                <w:rFonts w:eastAsiaTheme="minorEastAsia"/>
+                <w:noProof/>
+                <w:kern w:val="2"/>
+                <w:sz w:val="22"/>
+                <w:szCs w:val="22"/>
+                <w:lang w:val="en-NL" w:eastAsia="en-NL"/>
+                <w14:ligatures w14:val="standardContextual"/>
+              </w:rPr>
+              <w:tab/>
+            </w:r>
+            <w:r>
+              <w:rPr>
+                <w:rStyle w:val="Hyperlink"/>
+                <w:noProof/>
+              </w:rPr>
+              <w:t>Customers toegevoegd</w:t>
+            </w:r>
+            <w:r>
+              <w:rPr>
+                <w:noProof/>
+                <w:webHidden/>
+              </w:rPr>
+              <w:tab/>
+            </w:r>
+            <w:r>
+              <w:rPr>
+                <w:noProof/>
+                <w:webHidden/>
+              </w:rPr>
+              <w:fldChar w:fldCharType="begin"/>
+            </w:r>
+            <w:r>
+              <w:rPr>
+                <w:noProof/>
+                <w:webHidden/>
+              </w:rPr>
+              <w:instrText xml:space="preserve"> PAGEREF _Toc152250436 \h </w:instrText>
+            </w:r>
+            <w:r>
+              <w:rPr>
+                <w:noProof/>
+                <w:webHidden/>
+              </w:rPr>
+            </w:r>
+            <w:r>
+              <w:rPr>
+                <w:noProof/>
+                <w:webHidden/>
+              </w:rPr>
+              <w:fldChar w:fldCharType="separate"/>
+            </w:r>
+            <w:r>
+              <w:rPr>
+                <w:noProof/>
+                <w:webHidden/>
+              </w:rPr>
+              <w:t>12</w:t>
+            </w:r>
+            <w:r>
+              <w:rPr>
+                <w:noProof/>
+                <w:webHidden/>
+              </w:rPr>
+              <w:fldChar w:fldCharType="end"/>
+            </w:r>
+          </w:hyperlink>
+        </w:p>
+        <w:p>
+          <w:pPr>
+            <w:pStyle w:val="TOC2"/>
+            <w:tabs>
+              <w:tab w:val="left" w:pos="880"/>
+              <w:tab w:val="right" w:leader="dot" w:pos="9016"/>
+            </w:tabs>
+            <w:rPr>
+              <w:rFonts w:eastAsiaTheme="minorEastAsia"/>
+              <w:noProof/>
+              <w:kern w:val="2"/>
+              <w:sz w:val="22"/>
+              <w:szCs w:val="22"/>
+              <w:lang w:val="en-NL" w:eastAsia="en-NL"/>
+              <w14:ligatures w14:val="standardContextual"/>
+            </w:rPr>
+          </w:pPr>
+          <w:hyperlink w:anchor="_Toc152250437" w:history="1">
+            <w:r>
+              <w:rPr>
+                <w:rStyle w:val="Hyperlink"/>
+                <w:noProof/>
+              </w:rPr>
+              <w:t>3.7.</w:t>
+            </w:r>
+            <w:r>
+              <w:rPr>
+                <w:rFonts w:eastAsiaTheme="minorEastAsia"/>
+                <w:noProof/>
+                <w:kern w:val="2"/>
+                <w:sz w:val="22"/>
+                <w:szCs w:val="22"/>
+                <w:lang w:val="en-NL" w:eastAsia="en-NL"/>
+                <w14:ligatures w14:val="standardContextual"/>
+              </w:rPr>
+              <w:tab/>
+            </w:r>
+            <w:r>
+              <w:rPr>
+                <w:rStyle w:val="Hyperlink"/>
+                <w:noProof/>
+              </w:rPr>
+              <w:t>Afbeeldingen categorieën</w:t>
+            </w:r>
+            <w:r>
+              <w:rPr>
+                <w:noProof/>
+                <w:webHidden/>
+              </w:rPr>
+              <w:tab/>
+            </w:r>
+            <w:r>
+              <w:rPr>
+                <w:noProof/>
+                <w:webHidden/>
+              </w:rPr>
+              <w:fldChar w:fldCharType="begin"/>
+            </w:r>
+            <w:r>
+              <w:rPr>
+                <w:noProof/>
+                <w:webHidden/>
+              </w:rPr>
+              <w:instrText xml:space="preserve"> PAGEREF _Toc152250437 \h </w:instrText>
+            </w:r>
+            <w:r>
+              <w:rPr>
+                <w:noProof/>
+                <w:webHidden/>
+              </w:rPr>
+            </w:r>
+            <w:r>
+              <w:rPr>
+                <w:noProof/>
+                <w:webHidden/>
+              </w:rPr>
+              <w:fldChar w:fldCharType="separate"/>
+            </w:r>
+            <w:r>
+              <w:rPr>
+                <w:noProof/>
+                <w:webHidden/>
+              </w:rPr>
+              <w:t>13</w:t>
+            </w:r>
+            <w:r>
+              <w:rPr>
+                <w:noProof/>
+                <w:webHidden/>
+              </w:rPr>
+              <w:fldChar w:fldCharType="end"/>
+            </w:r>
+          </w:hyperlink>
+        </w:p>
+        <w:p>
+          <w:pPr>
+            <w:pStyle w:val="TOC2"/>
+            <w:tabs>
+              <w:tab w:val="left" w:pos="880"/>
+              <w:tab w:val="right" w:leader="dot" w:pos="9016"/>
+            </w:tabs>
+            <w:rPr>
+              <w:rFonts w:eastAsiaTheme="minorEastAsia"/>
+              <w:noProof/>
+              <w:kern w:val="2"/>
+              <w:sz w:val="22"/>
+              <w:szCs w:val="22"/>
+              <w:lang w:val="en-NL" w:eastAsia="en-NL"/>
+              <w14:ligatures w14:val="standardContextual"/>
+            </w:rPr>
+          </w:pPr>
+          <w:hyperlink w:anchor="_Toc152250438" w:history="1">
+            <w:r>
+              <w:rPr>
+                <w:rStyle w:val="Hyperlink"/>
+                <w:noProof/>
+              </w:rPr>
+              <w:t>3.8.</w:t>
+            </w:r>
+            <w:r>
+              <w:rPr>
+                <w:rFonts w:eastAsiaTheme="minorEastAsia"/>
+                <w:noProof/>
+                <w:kern w:val="2"/>
+                <w:sz w:val="22"/>
+                <w:szCs w:val="22"/>
+                <w:lang w:val="en-NL" w:eastAsia="en-NL"/>
+                <w14:ligatures w14:val="standardContextual"/>
+              </w:rPr>
+              <w:tab/>
+            </w:r>
+            <w:r>
+              <w:rPr>
+                <w:rStyle w:val="Hyperlink"/>
+                <w:noProof/>
+              </w:rPr>
               <w:t>Auto-Increment</w:t>
             </w:r>
             <w:r>
               <w:rPr>
-                <w:rStyle w:val="Hyperlink"/>
                 <w:noProof/>
                 <w:webHidden/>
               </w:rPr>
@@ -2548,40 +3093,42 @@
             </w:r>
             <w:r>
               <w:rPr>
-                <w:rStyle w:val="Hyperlink"/>
+                <w:noProof/>
+                <w:webHidden/>
               </w:rPr>
               <w:fldChar w:fldCharType="begin"/>
             </w:r>
             <w:r>
               <w:rPr>
-                <w:rStyle w:val="Hyperlink"/>
-                <w:noProof/>
-                <w:webHidden/>
-              </w:rPr>
-              <w:instrText xml:space="preserve"> PAGEREF _Toc57214397 \h </w:instrText>
-            </w:r>
-            <w:r>
-              <w:rPr>
-                <w:rStyle w:val="Hyperlink"/>
-              </w:rPr>
-            </w:r>
-            <w:r>
-              <w:rPr>
-                <w:rStyle w:val="Hyperlink"/>
+                <w:noProof/>
+                <w:webHidden/>
+              </w:rPr>
+              <w:instrText xml:space="preserve"> PAGEREF _Toc152250438 \h </w:instrText>
+            </w:r>
+            <w:r>
+              <w:rPr>
+                <w:noProof/>
+                <w:webHidden/>
+              </w:rPr>
+            </w:r>
+            <w:r>
+              <w:rPr>
+                <w:noProof/>
+                <w:webHidden/>
               </w:rPr>
               <w:fldChar w:fldCharType="separate"/>
             </w:r>
             <w:r>
               <w:rPr>
-                <w:rStyle w:val="Hyperlink"/>
-                <w:noProof/>
-                <w:webHidden/>
-              </w:rPr>
-              <w:t>9</w:t>
-            </w:r>
-            <w:r>
-              <w:rPr>
-                <w:rStyle w:val="Hyperlink"/>
+                <w:noProof/>
+                <w:webHidden/>
+              </w:rPr>
+              <w:t>14</w:t>
+            </w:r>
+            <w:r>
+              <w:rPr>
+                <w:noProof/>
+                <w:webHidden/>
               </w:rPr>
               <w:fldChar w:fldCharType="end"/>
             </w:r>
@@ -2597,12 +3144,14 @@
             <w:rPr>
               <w:rFonts w:eastAsiaTheme="minorEastAsia"/>
               <w:noProof/>
+              <w:kern w:val="2"/>
               <w:sz w:val="22"/>
               <w:szCs w:val="22"/>
-              <w:lang w:eastAsia="nl-NL"/>
+              <w:lang w:val="en-NL" w:eastAsia="en-NL"/>
+              <w14:ligatures w14:val="standardContextual"/>
             </w:rPr>
           </w:pPr>
-          <w:hyperlink r:id="rId23" w:anchor="_Toc57214398" w:history="1">
+          <w:hyperlink w:anchor="_Toc152250439" w:history="1">
             <w:r>
               <w:rPr>
                 <w:rStyle w:val="Hyperlink"/>
@@ -2613,12 +3162,13 @@
             </w:r>
             <w:r>
               <w:rPr>
-                <w:rStyle w:val="Hyperlink"/>
                 <w:rFonts w:eastAsiaTheme="minorEastAsia"/>
                 <w:noProof/>
+                <w:kern w:val="2"/>
                 <w:sz w:val="22"/>
                 <w:szCs w:val="22"/>
-                <w:lang w:eastAsia="nl-NL"/>
+                <w:lang w:val="en-NL" w:eastAsia="en-NL"/>
+                <w14:ligatures w14:val="standardContextual"/>
               </w:rPr>
               <w:tab/>
             </w:r>
@@ -2632,7 +3182,6 @@
             </w:r>
             <w:r>
               <w:rPr>
-                <w:rStyle w:val="Hyperlink"/>
                 <w:noProof/>
                 <w:webHidden/>
               </w:rPr>
@@ -2640,40 +3189,42 @@
             </w:r>
             <w:r>
               <w:rPr>
-                <w:rStyle w:val="Hyperlink"/>
+                <w:noProof/>
+                <w:webHidden/>
               </w:rPr>
               <w:fldChar w:fldCharType="begin"/>
             </w:r>
             <w:r>
               <w:rPr>
-                <w:rStyle w:val="Hyperlink"/>
-                <w:noProof/>
-                <w:webHidden/>
-              </w:rPr>
-              <w:instrText xml:space="preserve"> PAGEREF _Toc57214398 \h </w:instrText>
-            </w:r>
-            <w:r>
-              <w:rPr>
-                <w:rStyle w:val="Hyperlink"/>
-              </w:rPr>
-            </w:r>
-            <w:r>
-              <w:rPr>
-                <w:rStyle w:val="Hyperlink"/>
+                <w:noProof/>
+                <w:webHidden/>
+              </w:rPr>
+              <w:instrText xml:space="preserve"> PAGEREF _Toc152250439 \h </w:instrText>
+            </w:r>
+            <w:r>
+              <w:rPr>
+                <w:noProof/>
+                <w:webHidden/>
+              </w:rPr>
+            </w:r>
+            <w:r>
+              <w:rPr>
+                <w:noProof/>
+                <w:webHidden/>
               </w:rPr>
               <w:fldChar w:fldCharType="separate"/>
             </w:r>
             <w:r>
               <w:rPr>
-                <w:rStyle w:val="Hyperlink"/>
-                <w:noProof/>
-                <w:webHidden/>
-              </w:rPr>
-              <w:t>10</w:t>
-            </w:r>
-            <w:r>
-              <w:rPr>
-                <w:rStyle w:val="Hyperlink"/>
+                <w:noProof/>
+                <w:webHidden/>
+              </w:rPr>
+              <w:t>15</w:t>
+            </w:r>
+            <w:r>
+              <w:rPr>
+                <w:noProof/>
+                <w:webHidden/>
               </w:rPr>
               <w:fldChar w:fldCharType="end"/>
             </w:r>
@@ -2689,12 +3240,14 @@
             <w:rPr>
               <w:rFonts w:eastAsiaTheme="minorEastAsia"/>
               <w:noProof/>
+              <w:kern w:val="2"/>
               <w:sz w:val="22"/>
               <w:szCs w:val="22"/>
-              <w:lang w:eastAsia="nl-NL"/>
+              <w:lang w:val="en-NL" w:eastAsia="en-NL"/>
+              <w14:ligatures w14:val="standardContextual"/>
             </w:rPr>
           </w:pPr>
-          <w:hyperlink r:id="rId24" w:anchor="_Toc57214399" w:history="1">
+          <w:hyperlink w:anchor="_Toc152250440" w:history="1">
             <w:r>
               <w:rPr>
                 <w:rStyle w:val="Hyperlink"/>
@@ -2705,12 +3258,13 @@
             </w:r>
             <w:r>
               <w:rPr>
-                <w:rStyle w:val="Hyperlink"/>
                 <w:rFonts w:eastAsiaTheme="minorEastAsia"/>
                 <w:noProof/>
+                <w:kern w:val="2"/>
                 <w:sz w:val="22"/>
                 <w:szCs w:val="22"/>
-                <w:lang w:eastAsia="nl-NL"/>
+                <w:lang w:val="en-NL" w:eastAsia="en-NL"/>
+                <w14:ligatures w14:val="standardContextual"/>
               </w:rPr>
               <w:tab/>
             </w:r>
@@ -2724,7 +3278,6 @@
             </w:r>
             <w:r>
               <w:rPr>
-                <w:rStyle w:val="Hyperlink"/>
                 <w:noProof/>
                 <w:webHidden/>
               </w:rPr>
@@ -2732,40 +3285,42 @@
             </w:r>
             <w:r>
               <w:rPr>
-                <w:rStyle w:val="Hyperlink"/>
+                <w:noProof/>
+                <w:webHidden/>
               </w:rPr>
               <w:fldChar w:fldCharType="begin"/>
             </w:r>
             <w:r>
               <w:rPr>
-                <w:rStyle w:val="Hyperlink"/>
-                <w:noProof/>
-                <w:webHidden/>
-              </w:rPr>
-              <w:instrText xml:space="preserve"> PAGEREF _Toc57214399 \h </w:instrText>
-            </w:r>
-            <w:r>
-              <w:rPr>
-                <w:rStyle w:val="Hyperlink"/>
-              </w:rPr>
-            </w:r>
-            <w:r>
-              <w:rPr>
-                <w:rStyle w:val="Hyperlink"/>
+                <w:noProof/>
+                <w:webHidden/>
+              </w:rPr>
+              <w:instrText xml:space="preserve"> PAGEREF _Toc152250440 \h </w:instrText>
+            </w:r>
+            <w:r>
+              <w:rPr>
+                <w:noProof/>
+                <w:webHidden/>
+              </w:rPr>
+            </w:r>
+            <w:r>
+              <w:rPr>
+                <w:noProof/>
+                <w:webHidden/>
               </w:rPr>
               <w:fldChar w:fldCharType="separate"/>
             </w:r>
             <w:r>
               <w:rPr>
-                <w:rStyle w:val="Hyperlink"/>
-                <w:noProof/>
-                <w:webHidden/>
-              </w:rPr>
-              <w:t>10</w:t>
-            </w:r>
-            <w:r>
-              <w:rPr>
-                <w:rStyle w:val="Hyperlink"/>
+                <w:noProof/>
+                <w:webHidden/>
+              </w:rPr>
+              <w:t>15</w:t>
+            </w:r>
+            <w:r>
+              <w:rPr>
+                <w:noProof/>
+                <w:webHidden/>
               </w:rPr>
               <w:fldChar w:fldCharType="end"/>
             </w:r>
@@ -2781,12 +3336,14 @@
             <w:rPr>
               <w:rFonts w:eastAsiaTheme="minorEastAsia"/>
               <w:noProof/>
+              <w:kern w:val="2"/>
               <w:sz w:val="22"/>
               <w:szCs w:val="22"/>
-              <w:lang w:eastAsia="nl-NL"/>
+              <w:lang w:val="en-NL" w:eastAsia="en-NL"/>
+              <w14:ligatures w14:val="standardContextual"/>
             </w:rPr>
           </w:pPr>
-          <w:hyperlink r:id="rId25" w:anchor="_Toc57214400" w:history="1">
+          <w:hyperlink w:anchor="_Toc152250441" w:history="1">
             <w:r>
               <w:rPr>
                 <w:rStyle w:val="Hyperlink"/>
@@ -2797,12 +3354,13 @@
             </w:r>
             <w:r>
               <w:rPr>
-                <w:rStyle w:val="Hyperlink"/>
                 <w:rFonts w:eastAsiaTheme="minorEastAsia"/>
                 <w:noProof/>
+                <w:kern w:val="2"/>
                 <w:sz w:val="22"/>
                 <w:szCs w:val="22"/>
-                <w:lang w:eastAsia="nl-NL"/>
+                <w:lang w:val="en-NL" w:eastAsia="en-NL"/>
+                <w14:ligatures w14:val="standardContextual"/>
               </w:rPr>
               <w:tab/>
             </w:r>
@@ -2816,7 +3374,6 @@
             </w:r>
             <w:r>
               <w:rPr>
-                <w:rStyle w:val="Hyperlink"/>
                 <w:noProof/>
                 <w:webHidden/>
               </w:rPr>
@@ -2824,40 +3381,42 @@
             </w:r>
             <w:r>
               <w:rPr>
-                <w:rStyle w:val="Hyperlink"/>
+                <w:noProof/>
+                <w:webHidden/>
               </w:rPr>
               <w:fldChar w:fldCharType="begin"/>
             </w:r>
             <w:r>
               <w:rPr>
-                <w:rStyle w:val="Hyperlink"/>
-                <w:noProof/>
-                <w:webHidden/>
-              </w:rPr>
-              <w:instrText xml:space="preserve"> PAGEREF _Toc57214400 \h </w:instrText>
-            </w:r>
-            <w:r>
-              <w:rPr>
-                <w:rStyle w:val="Hyperlink"/>
-              </w:rPr>
-            </w:r>
-            <w:r>
-              <w:rPr>
-                <w:rStyle w:val="Hyperlink"/>
+                <w:noProof/>
+                <w:webHidden/>
+              </w:rPr>
+              <w:instrText xml:space="preserve"> PAGEREF _Toc152250441 \h </w:instrText>
+            </w:r>
+            <w:r>
+              <w:rPr>
+                <w:noProof/>
+                <w:webHidden/>
+              </w:rPr>
+            </w:r>
+            <w:r>
+              <w:rPr>
+                <w:noProof/>
+                <w:webHidden/>
               </w:rPr>
               <w:fldChar w:fldCharType="separate"/>
             </w:r>
             <w:r>
               <w:rPr>
-                <w:rStyle w:val="Hyperlink"/>
-                <w:noProof/>
-                <w:webHidden/>
-              </w:rPr>
-              <w:t>10</w:t>
-            </w:r>
-            <w:r>
-              <w:rPr>
-                <w:rStyle w:val="Hyperlink"/>
+                <w:noProof/>
+                <w:webHidden/>
+              </w:rPr>
+              <w:t>15</w:t>
+            </w:r>
+            <w:r>
+              <w:rPr>
+                <w:noProof/>
+                <w:webHidden/>
               </w:rPr>
               <w:fldChar w:fldCharType="end"/>
             </w:r>
@@ -2873,12 +3432,14 @@
             <w:rPr>
               <w:rFonts w:eastAsiaTheme="minorEastAsia"/>
               <w:noProof/>
+              <w:kern w:val="2"/>
               <w:sz w:val="22"/>
               <w:szCs w:val="22"/>
-              <w:lang w:eastAsia="nl-NL"/>
+              <w:lang w:val="en-NL" w:eastAsia="en-NL"/>
+              <w14:ligatures w14:val="standardContextual"/>
             </w:rPr>
           </w:pPr>
-          <w:hyperlink r:id="rId26" w:anchor="_Toc57214401" w:history="1">
+          <w:hyperlink w:anchor="_Toc152250442" w:history="1">
             <w:r>
               <w:rPr>
                 <w:rStyle w:val="Hyperlink"/>
@@ -2889,12 +3450,13 @@
             </w:r>
             <w:r>
               <w:rPr>
-                <w:rStyle w:val="Hyperlink"/>
                 <w:rFonts w:eastAsiaTheme="minorEastAsia"/>
                 <w:noProof/>
+                <w:kern w:val="2"/>
                 <w:sz w:val="22"/>
                 <w:szCs w:val="22"/>
-                <w:lang w:eastAsia="nl-NL"/>
+                <w:lang w:val="en-NL" w:eastAsia="en-NL"/>
+                <w14:ligatures w14:val="standardContextual"/>
               </w:rPr>
               <w:tab/>
             </w:r>
@@ -2908,7 +3470,6 @@
             </w:r>
             <w:r>
               <w:rPr>
-                <w:rStyle w:val="Hyperlink"/>
                 <w:noProof/>
                 <w:webHidden/>
               </w:rPr>
@@ -2916,40 +3477,42 @@
             </w:r>
             <w:r>
               <w:rPr>
-                <w:rStyle w:val="Hyperlink"/>
+                <w:noProof/>
+                <w:webHidden/>
               </w:rPr>
               <w:fldChar w:fldCharType="begin"/>
             </w:r>
             <w:r>
               <w:rPr>
-                <w:rStyle w:val="Hyperlink"/>
-                <w:noProof/>
-                <w:webHidden/>
-              </w:rPr>
-              <w:instrText xml:space="preserve"> PAGEREF _Toc57214401 \h </w:instrText>
-            </w:r>
-            <w:r>
-              <w:rPr>
-                <w:rStyle w:val="Hyperlink"/>
-              </w:rPr>
-            </w:r>
-            <w:r>
-              <w:rPr>
-                <w:rStyle w:val="Hyperlink"/>
+                <w:noProof/>
+                <w:webHidden/>
+              </w:rPr>
+              <w:instrText xml:space="preserve"> PAGEREF _Toc152250442 \h </w:instrText>
+            </w:r>
+            <w:r>
+              <w:rPr>
+                <w:noProof/>
+                <w:webHidden/>
+              </w:rPr>
+            </w:r>
+            <w:r>
+              <w:rPr>
+                <w:noProof/>
+                <w:webHidden/>
               </w:rPr>
               <w:fldChar w:fldCharType="separate"/>
             </w:r>
             <w:r>
               <w:rPr>
-                <w:rStyle w:val="Hyperlink"/>
-                <w:noProof/>
-                <w:webHidden/>
-              </w:rPr>
-              <w:t>10</w:t>
-            </w:r>
-            <w:r>
-              <w:rPr>
-                <w:rStyle w:val="Hyperlink"/>
+                <w:noProof/>
+                <w:webHidden/>
+              </w:rPr>
+              <w:t>15</w:t>
+            </w:r>
+            <w:r>
+              <w:rPr>
+                <w:noProof/>
+                <w:webHidden/>
               </w:rPr>
               <w:fldChar w:fldCharType="end"/>
             </w:r>
@@ -2965,12 +3528,14 @@
             <w:rPr>
               <w:rFonts w:eastAsiaTheme="minorEastAsia"/>
               <w:noProof/>
+              <w:kern w:val="2"/>
               <w:sz w:val="22"/>
               <w:szCs w:val="22"/>
-              <w:lang w:eastAsia="nl-NL"/>
+              <w:lang w:val="en-NL" w:eastAsia="en-NL"/>
+              <w14:ligatures w14:val="standardContextual"/>
             </w:rPr>
           </w:pPr>
-          <w:hyperlink r:id="rId27" w:anchor="_Toc57214402" w:history="1">
+          <w:hyperlink w:anchor="_Toc152250443" w:history="1">
             <w:r>
               <w:rPr>
                 <w:rStyle w:val="Hyperlink"/>
@@ -2981,12 +3546,13 @@
             </w:r>
             <w:r>
               <w:rPr>
-                <w:rStyle w:val="Hyperlink"/>
                 <w:rFonts w:eastAsiaTheme="minorEastAsia"/>
                 <w:noProof/>
+                <w:kern w:val="2"/>
                 <w:sz w:val="22"/>
                 <w:szCs w:val="22"/>
-                <w:lang w:eastAsia="nl-NL"/>
+                <w:lang w:val="en-NL" w:eastAsia="en-NL"/>
+                <w14:ligatures w14:val="standardContextual"/>
               </w:rPr>
               <w:tab/>
             </w:r>
@@ -3000,7 +3566,6 @@
             </w:r>
             <w:r>
               <w:rPr>
-                <w:rStyle w:val="Hyperlink"/>
                 <w:noProof/>
                 <w:webHidden/>
               </w:rPr>
@@ -3008,40 +3573,42 @@
             </w:r>
             <w:r>
               <w:rPr>
-                <w:rStyle w:val="Hyperlink"/>
+                <w:noProof/>
+                <w:webHidden/>
               </w:rPr>
               <w:fldChar w:fldCharType="begin"/>
             </w:r>
             <w:r>
               <w:rPr>
-                <w:rStyle w:val="Hyperlink"/>
-                <w:noProof/>
-                <w:webHidden/>
-              </w:rPr>
-              <w:instrText xml:space="preserve"> PAGEREF _Toc57214402 \h </w:instrText>
-            </w:r>
-            <w:r>
-              <w:rPr>
-                <w:rStyle w:val="Hyperlink"/>
-              </w:rPr>
-            </w:r>
-            <w:r>
-              <w:rPr>
-                <w:rStyle w:val="Hyperlink"/>
+                <w:noProof/>
+                <w:webHidden/>
+              </w:rPr>
+              <w:instrText xml:space="preserve"> PAGEREF _Toc152250443 \h </w:instrText>
+            </w:r>
+            <w:r>
+              <w:rPr>
+                <w:noProof/>
+                <w:webHidden/>
+              </w:rPr>
+            </w:r>
+            <w:r>
+              <w:rPr>
+                <w:noProof/>
+                <w:webHidden/>
               </w:rPr>
               <w:fldChar w:fldCharType="separate"/>
             </w:r>
             <w:r>
               <w:rPr>
-                <w:rStyle w:val="Hyperlink"/>
-                <w:noProof/>
-                <w:webHidden/>
-              </w:rPr>
-              <w:t>10</w:t>
-            </w:r>
-            <w:r>
-              <w:rPr>
-                <w:rStyle w:val="Hyperlink"/>
+                <w:noProof/>
+                <w:webHidden/>
+              </w:rPr>
+              <w:t>15</w:t>
+            </w:r>
+            <w:r>
+              <w:rPr>
+                <w:noProof/>
+                <w:webHidden/>
               </w:rPr>
               <w:fldChar w:fldCharType="end"/>
             </w:r>
@@ -3057,12 +3624,14 @@
             <w:rPr>
               <w:rFonts w:eastAsiaTheme="minorEastAsia"/>
               <w:noProof/>
+              <w:kern w:val="2"/>
               <w:sz w:val="22"/>
               <w:szCs w:val="22"/>
-              <w:lang w:eastAsia="nl-NL"/>
+              <w:lang w:val="en-NL" w:eastAsia="en-NL"/>
+              <w14:ligatures w14:val="standardContextual"/>
             </w:rPr>
           </w:pPr>
-          <w:hyperlink r:id="rId28" w:anchor="_Toc57214403" w:history="1">
+          <w:hyperlink w:anchor="_Toc152250444" w:history="1">
             <w:r>
               <w:rPr>
                 <w:rStyle w:val="Hyperlink"/>
@@ -3073,12 +3642,13 @@
             </w:r>
             <w:r>
               <w:rPr>
-                <w:rStyle w:val="Hyperlink"/>
                 <w:rFonts w:eastAsiaTheme="minorEastAsia"/>
                 <w:noProof/>
+                <w:kern w:val="2"/>
                 <w:sz w:val="22"/>
                 <w:szCs w:val="22"/>
-                <w:lang w:eastAsia="nl-NL"/>
+                <w:lang w:val="en-NL" w:eastAsia="en-NL"/>
+                <w14:ligatures w14:val="standardContextual"/>
               </w:rPr>
               <w:tab/>
             </w:r>
@@ -3092,7 +3662,6 @@
             </w:r>
             <w:r>
               <w:rPr>
-                <w:rStyle w:val="Hyperlink"/>
                 <w:noProof/>
                 <w:webHidden/>
               </w:rPr>
@@ -3100,40 +3669,42 @@
             </w:r>
             <w:r>
               <w:rPr>
-                <w:rStyle w:val="Hyperlink"/>
+                <w:noProof/>
+                <w:webHidden/>
               </w:rPr>
               <w:fldChar w:fldCharType="begin"/>
             </w:r>
             <w:r>
               <w:rPr>
-                <w:rStyle w:val="Hyperlink"/>
-                <w:noProof/>
-                <w:webHidden/>
-              </w:rPr>
-              <w:instrText xml:space="preserve"> PAGEREF _Toc57214403 \h </w:instrText>
-            </w:r>
-            <w:r>
-              <w:rPr>
-                <w:rStyle w:val="Hyperlink"/>
-              </w:rPr>
-            </w:r>
-            <w:r>
-              <w:rPr>
-                <w:rStyle w:val="Hyperlink"/>
+                <w:noProof/>
+                <w:webHidden/>
+              </w:rPr>
+              <w:instrText xml:space="preserve"> PAGEREF _Toc152250444 \h </w:instrText>
+            </w:r>
+            <w:r>
+              <w:rPr>
+                <w:noProof/>
+                <w:webHidden/>
+              </w:rPr>
+            </w:r>
+            <w:r>
+              <w:rPr>
+                <w:noProof/>
+                <w:webHidden/>
               </w:rPr>
               <w:fldChar w:fldCharType="separate"/>
             </w:r>
             <w:r>
               <w:rPr>
-                <w:rStyle w:val="Hyperlink"/>
-                <w:noProof/>
-                <w:webHidden/>
-              </w:rPr>
-              <w:t>10</w:t>
-            </w:r>
-            <w:r>
-              <w:rPr>
-                <w:rStyle w:val="Hyperlink"/>
+                <w:noProof/>
+                <w:webHidden/>
+              </w:rPr>
+              <w:t>15</w:t>
+            </w:r>
+            <w:r>
+              <w:rPr>
+                <w:noProof/>
+                <w:webHidden/>
               </w:rPr>
               <w:fldChar w:fldCharType="end"/>
             </w:r>
@@ -3149,12 +3720,14 @@
             <w:rPr>
               <w:rFonts w:eastAsiaTheme="minorEastAsia"/>
               <w:noProof/>
+              <w:kern w:val="2"/>
               <w:sz w:val="22"/>
               <w:szCs w:val="22"/>
-              <w:lang w:eastAsia="nl-NL"/>
+              <w:lang w:val="en-NL" w:eastAsia="en-NL"/>
+              <w14:ligatures w14:val="standardContextual"/>
             </w:rPr>
           </w:pPr>
-          <w:hyperlink r:id="rId29" w:anchor="_Toc57214404" w:history="1">
+          <w:hyperlink w:anchor="_Toc152250445" w:history="1">
             <w:r>
               <w:rPr>
                 <w:rStyle w:val="Hyperlink"/>
@@ -3165,12 +3738,13 @@
             </w:r>
             <w:r>
               <w:rPr>
-                <w:rStyle w:val="Hyperlink"/>
                 <w:rFonts w:eastAsiaTheme="minorEastAsia"/>
                 <w:noProof/>
+                <w:kern w:val="2"/>
                 <w:sz w:val="22"/>
                 <w:szCs w:val="22"/>
-                <w:lang w:eastAsia="nl-NL"/>
+                <w:lang w:val="en-NL" w:eastAsia="en-NL"/>
+                <w14:ligatures w14:val="standardContextual"/>
               </w:rPr>
               <w:tab/>
             </w:r>
@@ -3184,7 +3758,6 @@
             </w:r>
             <w:r>
               <w:rPr>
-                <w:rStyle w:val="Hyperlink"/>
                 <w:noProof/>
                 <w:webHidden/>
               </w:rPr>
@@ -3192,40 +3765,42 @@
             </w:r>
             <w:r>
               <w:rPr>
-                <w:rStyle w:val="Hyperlink"/>
+                <w:noProof/>
+                <w:webHidden/>
               </w:rPr>
               <w:fldChar w:fldCharType="begin"/>
             </w:r>
             <w:r>
               <w:rPr>
-                <w:rStyle w:val="Hyperlink"/>
-                <w:noProof/>
-                <w:webHidden/>
-              </w:rPr>
-              <w:instrText xml:space="preserve"> PAGEREF _Toc57214404 \h </w:instrText>
-            </w:r>
-            <w:r>
-              <w:rPr>
-                <w:rStyle w:val="Hyperlink"/>
-              </w:rPr>
-            </w:r>
-            <w:r>
-              <w:rPr>
-                <w:rStyle w:val="Hyperlink"/>
+                <w:noProof/>
+                <w:webHidden/>
+              </w:rPr>
+              <w:instrText xml:space="preserve"> PAGEREF _Toc152250445 \h </w:instrText>
+            </w:r>
+            <w:r>
+              <w:rPr>
+                <w:noProof/>
+                <w:webHidden/>
+              </w:rPr>
+            </w:r>
+            <w:r>
+              <w:rPr>
+                <w:noProof/>
+                <w:webHidden/>
               </w:rPr>
               <w:fldChar w:fldCharType="separate"/>
             </w:r>
             <w:r>
               <w:rPr>
-                <w:rStyle w:val="Hyperlink"/>
-                <w:noProof/>
-                <w:webHidden/>
-              </w:rPr>
-              <w:t>10</w:t>
-            </w:r>
-            <w:r>
-              <w:rPr>
-                <w:rStyle w:val="Hyperlink"/>
+                <w:noProof/>
+                <w:webHidden/>
+              </w:rPr>
+              <w:t>15</w:t>
+            </w:r>
+            <w:r>
+              <w:rPr>
+                <w:noProof/>
+                <w:webHidden/>
               </w:rPr>
               <w:fldChar w:fldCharType="end"/>
             </w:r>
@@ -3241,12 +3816,14 @@
             <w:rPr>
               <w:rFonts w:eastAsiaTheme="minorEastAsia"/>
               <w:noProof/>
+              <w:kern w:val="2"/>
               <w:sz w:val="22"/>
               <w:szCs w:val="22"/>
-              <w:lang w:eastAsia="nl-NL"/>
+              <w:lang w:val="en-NL" w:eastAsia="en-NL"/>
+              <w14:ligatures w14:val="standardContextual"/>
             </w:rPr>
           </w:pPr>
-          <w:hyperlink r:id="rId30" w:anchor="_Toc57214405" w:history="1">
+          <w:hyperlink w:anchor="_Toc152250446" w:history="1">
             <w:r>
               <w:rPr>
                 <w:rStyle w:val="Hyperlink"/>
@@ -3257,12 +3834,13 @@
             </w:r>
             <w:r>
               <w:rPr>
-                <w:rStyle w:val="Hyperlink"/>
                 <w:rFonts w:eastAsiaTheme="minorEastAsia"/>
                 <w:noProof/>
+                <w:kern w:val="2"/>
                 <w:sz w:val="22"/>
                 <w:szCs w:val="22"/>
-                <w:lang w:eastAsia="nl-NL"/>
+                <w:lang w:val="en-NL" w:eastAsia="en-NL"/>
+                <w14:ligatures w14:val="standardContextual"/>
               </w:rPr>
               <w:tab/>
             </w:r>
@@ -3276,7 +3854,6 @@
             </w:r>
             <w:r>
               <w:rPr>
-                <w:rStyle w:val="Hyperlink"/>
                 <w:noProof/>
                 <w:webHidden/>
               </w:rPr>
@@ -3284,40 +3861,42 @@
             </w:r>
             <w:r>
               <w:rPr>
-                <w:rStyle w:val="Hyperlink"/>
+                <w:noProof/>
+                <w:webHidden/>
               </w:rPr>
               <w:fldChar w:fldCharType="begin"/>
             </w:r>
             <w:r>
               <w:rPr>
-                <w:rStyle w:val="Hyperlink"/>
-                <w:noProof/>
-                <w:webHidden/>
-              </w:rPr>
-              <w:instrText xml:space="preserve"> PAGEREF _Toc57214405 \h </w:instrText>
-            </w:r>
-            <w:r>
-              <w:rPr>
-                <w:rStyle w:val="Hyperlink"/>
-              </w:rPr>
-            </w:r>
-            <w:r>
-              <w:rPr>
-                <w:rStyle w:val="Hyperlink"/>
+                <w:noProof/>
+                <w:webHidden/>
+              </w:rPr>
+              <w:instrText xml:space="preserve"> PAGEREF _Toc152250446 \h </w:instrText>
+            </w:r>
+            <w:r>
+              <w:rPr>
+                <w:noProof/>
+                <w:webHidden/>
+              </w:rPr>
+            </w:r>
+            <w:r>
+              <w:rPr>
+                <w:noProof/>
+                <w:webHidden/>
               </w:rPr>
               <w:fldChar w:fldCharType="separate"/>
             </w:r>
             <w:r>
               <w:rPr>
-                <w:rStyle w:val="Hyperlink"/>
-                <w:noProof/>
-                <w:webHidden/>
-              </w:rPr>
-              <w:t>10</w:t>
-            </w:r>
-            <w:r>
-              <w:rPr>
-                <w:rStyle w:val="Hyperlink"/>
+                <w:noProof/>
+                <w:webHidden/>
+              </w:rPr>
+              <w:t>15</w:t>
+            </w:r>
+            <w:r>
+              <w:rPr>
+                <w:noProof/>
+                <w:webHidden/>
               </w:rPr>
               <w:fldChar w:fldCharType="end"/>
             </w:r>
@@ -3333,12 +3912,14 @@
             <w:rPr>
               <w:rFonts w:eastAsiaTheme="minorEastAsia"/>
               <w:noProof/>
+              <w:kern w:val="2"/>
               <w:sz w:val="22"/>
               <w:szCs w:val="22"/>
-              <w:lang w:eastAsia="nl-NL"/>
+              <w:lang w:val="en-NL" w:eastAsia="en-NL"/>
+              <w14:ligatures w14:val="standardContextual"/>
             </w:rPr>
           </w:pPr>
-          <w:hyperlink r:id="rId31" w:anchor="_Toc57214406" w:history="1">
+          <w:hyperlink w:anchor="_Toc152250447" w:history="1">
             <w:r>
               <w:rPr>
                 <w:rStyle w:val="Hyperlink"/>
@@ -3348,12 +3929,13 @@
             </w:r>
             <w:r>
               <w:rPr>
-                <w:rStyle w:val="Hyperlink"/>
                 <w:rFonts w:eastAsiaTheme="minorEastAsia"/>
                 <w:noProof/>
+                <w:kern w:val="2"/>
                 <w:sz w:val="22"/>
                 <w:szCs w:val="22"/>
-                <w:lang w:eastAsia="nl-NL"/>
+                <w:lang w:val="en-NL" w:eastAsia="en-NL"/>
+                <w14:ligatures w14:val="standardContextual"/>
               </w:rPr>
               <w:tab/>
             </w:r>
@@ -3366,7 +3948,6 @@
             </w:r>
             <w:r>
               <w:rPr>
-                <w:rStyle w:val="Hyperlink"/>
                 <w:noProof/>
                 <w:webHidden/>
               </w:rPr>
@@ -3374,40 +3955,42 @@
             </w:r>
             <w:r>
               <w:rPr>
-                <w:rStyle w:val="Hyperlink"/>
+                <w:noProof/>
+                <w:webHidden/>
               </w:rPr>
               <w:fldChar w:fldCharType="begin"/>
             </w:r>
             <w:r>
               <w:rPr>
-                <w:rStyle w:val="Hyperlink"/>
-                <w:noProof/>
-                <w:webHidden/>
-              </w:rPr>
-              <w:instrText xml:space="preserve"> PAGEREF _Toc57214406 \h </w:instrText>
-            </w:r>
-            <w:r>
-              <w:rPr>
-                <w:rStyle w:val="Hyperlink"/>
-              </w:rPr>
-            </w:r>
-            <w:r>
-              <w:rPr>
-                <w:rStyle w:val="Hyperlink"/>
+                <w:noProof/>
+                <w:webHidden/>
+              </w:rPr>
+              <w:instrText xml:space="preserve"> PAGEREF _Toc152250447 \h </w:instrText>
+            </w:r>
+            <w:r>
+              <w:rPr>
+                <w:noProof/>
+                <w:webHidden/>
+              </w:rPr>
+            </w:r>
+            <w:r>
+              <w:rPr>
+                <w:noProof/>
+                <w:webHidden/>
               </w:rPr>
               <w:fldChar w:fldCharType="separate"/>
             </w:r>
             <w:r>
               <w:rPr>
-                <w:rStyle w:val="Hyperlink"/>
-                <w:noProof/>
-                <w:webHidden/>
-              </w:rPr>
-              <w:t>11</w:t>
-            </w:r>
-            <w:r>
-              <w:rPr>
-                <w:rStyle w:val="Hyperlink"/>
+                <w:noProof/>
+                <w:webHidden/>
+              </w:rPr>
+              <w:t>16</w:t>
+            </w:r>
+            <w:r>
+              <w:rPr>
+                <w:noProof/>
+                <w:webHidden/>
               </w:rPr>
               <w:fldChar w:fldCharType="end"/>
             </w:r>
@@ -3423,12 +4006,14 @@
             <w:rPr>
               <w:rFonts w:eastAsiaTheme="minorEastAsia"/>
               <w:noProof/>
+              <w:kern w:val="2"/>
               <w:sz w:val="22"/>
               <w:szCs w:val="22"/>
-              <w:lang w:eastAsia="nl-NL"/>
+              <w:lang w:val="en-NL" w:eastAsia="en-NL"/>
+              <w14:ligatures w14:val="standardContextual"/>
             </w:rPr>
           </w:pPr>
-          <w:hyperlink r:id="rId32" w:anchor="_Toc57214407" w:history="1">
+          <w:hyperlink w:anchor="_Toc152250448" w:history="1">
             <w:r>
               <w:rPr>
                 <w:rStyle w:val="Hyperlink"/>
@@ -3439,12 +4024,13 @@
             </w:r>
             <w:r>
               <w:rPr>
-                <w:rStyle w:val="Hyperlink"/>
                 <w:rFonts w:eastAsiaTheme="minorEastAsia"/>
                 <w:noProof/>
+                <w:kern w:val="2"/>
                 <w:sz w:val="22"/>
                 <w:szCs w:val="22"/>
-                <w:lang w:eastAsia="nl-NL"/>
+                <w:lang w:val="en-NL" w:eastAsia="en-NL"/>
+                <w14:ligatures w14:val="standardContextual"/>
               </w:rPr>
               <w:tab/>
             </w:r>
@@ -3458,48 +4044,239 @@
             </w:r>
             <w:r>
               <w:rPr>
+                <w:noProof/>
+                <w:webHidden/>
+              </w:rPr>
+              <w:tab/>
+            </w:r>
+            <w:r>
+              <w:rPr>
+                <w:noProof/>
+                <w:webHidden/>
+              </w:rPr>
+              <w:fldChar w:fldCharType="begin"/>
+            </w:r>
+            <w:r>
+              <w:rPr>
+                <w:noProof/>
+                <w:webHidden/>
+              </w:rPr>
+              <w:instrText xml:space="preserve"> PAGEREF _Toc152250448 \h </w:instrText>
+            </w:r>
+            <w:r>
+              <w:rPr>
+                <w:noProof/>
+                <w:webHidden/>
+              </w:rPr>
+            </w:r>
+            <w:r>
+              <w:rPr>
+                <w:noProof/>
+                <w:webHidden/>
+              </w:rPr>
+              <w:fldChar w:fldCharType="separate"/>
+            </w:r>
+            <w:r>
+              <w:rPr>
+                <w:noProof/>
+                <w:webHidden/>
+              </w:rPr>
+              <w:t>16</w:t>
+            </w:r>
+            <w:r>
+              <w:rPr>
+                <w:noProof/>
+                <w:webHidden/>
+              </w:rPr>
+              <w:fldChar w:fldCharType="end"/>
+            </w:r>
+          </w:hyperlink>
+        </w:p>
+        <w:p>
+          <w:pPr>
+            <w:pStyle w:val="TOC1"/>
+            <w:tabs>
+              <w:tab w:val="left" w:pos="480"/>
+              <w:tab w:val="right" w:leader="dot" w:pos="9016"/>
+            </w:tabs>
+            <w:rPr>
+              <w:rFonts w:eastAsiaTheme="minorEastAsia"/>
+              <w:noProof/>
+              <w:kern w:val="2"/>
+              <w:sz w:val="22"/>
+              <w:szCs w:val="22"/>
+              <w:lang w:val="en-NL" w:eastAsia="en-NL"/>
+              <w14:ligatures w14:val="standardContextual"/>
+            </w:rPr>
+          </w:pPr>
+          <w:hyperlink w:anchor="_Toc152250449" w:history="1">
+            <w:r>
+              <w:rPr>
                 <w:rStyle w:val="Hyperlink"/>
                 <w:noProof/>
-                <w:webHidden/>
+              </w:rPr>
+              <w:t>9.</w:t>
+            </w:r>
+            <w:r>
+              <w:rPr>
+                <w:rFonts w:eastAsiaTheme="minorEastAsia"/>
+                <w:noProof/>
+                <w:kern w:val="2"/>
+                <w:sz w:val="22"/>
+                <w:szCs w:val="22"/>
+                <w:lang w:val="en-NL" w:eastAsia="en-NL"/>
+                <w14:ligatures w14:val="standardContextual"/>
               </w:rPr>
               <w:tab/>
             </w:r>
             <w:r>
               <w:rPr>
                 <w:rStyle w:val="Hyperlink"/>
+                <w:noProof/>
+              </w:rPr>
+              <w:t>Storage engines</w:t>
+            </w:r>
+            <w:r>
+              <w:rPr>
+                <w:noProof/>
+                <w:webHidden/>
+              </w:rPr>
+              <w:tab/>
+            </w:r>
+            <w:r>
+              <w:rPr>
+                <w:noProof/>
+                <w:webHidden/>
               </w:rPr>
               <w:fldChar w:fldCharType="begin"/>
             </w:r>
             <w:r>
               <w:rPr>
+                <w:noProof/>
+                <w:webHidden/>
+              </w:rPr>
+              <w:instrText xml:space="preserve"> PAGEREF _Toc152250449 \h </w:instrText>
+            </w:r>
+            <w:r>
+              <w:rPr>
+                <w:noProof/>
+                <w:webHidden/>
+              </w:rPr>
+            </w:r>
+            <w:r>
+              <w:rPr>
+                <w:noProof/>
+                <w:webHidden/>
+              </w:rPr>
+              <w:fldChar w:fldCharType="separate"/>
+            </w:r>
+            <w:r>
+              <w:rPr>
+                <w:noProof/>
+                <w:webHidden/>
+              </w:rPr>
+              <w:t>16</w:t>
+            </w:r>
+            <w:r>
+              <w:rPr>
+                <w:noProof/>
+                <w:webHidden/>
+              </w:rPr>
+              <w:fldChar w:fldCharType="end"/>
+            </w:r>
+          </w:hyperlink>
+        </w:p>
+        <w:p>
+          <w:pPr>
+            <w:pStyle w:val="TOC1"/>
+            <w:tabs>
+              <w:tab w:val="left" w:pos="660"/>
+              <w:tab w:val="right" w:leader="dot" w:pos="9016"/>
+            </w:tabs>
+            <w:rPr>
+              <w:rFonts w:eastAsiaTheme="minorEastAsia"/>
+              <w:noProof/>
+              <w:kern w:val="2"/>
+              <w:sz w:val="22"/>
+              <w:szCs w:val="22"/>
+              <w:lang w:val="en-NL" w:eastAsia="en-NL"/>
+              <w14:ligatures w14:val="standardContextual"/>
+            </w:rPr>
+          </w:pPr>
+          <w:hyperlink w:anchor="_Toc152250450" w:history="1">
+            <w:r>
+              <w:rPr>
                 <w:rStyle w:val="Hyperlink"/>
                 <w:noProof/>
-                <w:webHidden/>
-              </w:rPr>
-              <w:instrText xml:space="preserve"> PAGEREF _Toc57214407 \h </w:instrText>
+                <w:lang w:val="nl-BE"/>
+              </w:rPr>
+              <w:t>10.</w:t>
+            </w:r>
+            <w:r>
+              <w:rPr>
+                <w:rFonts w:eastAsiaTheme="minorEastAsia"/>
+                <w:noProof/>
+                <w:kern w:val="2"/>
+                <w:sz w:val="22"/>
+                <w:szCs w:val="22"/>
+                <w:lang w:val="en-NL" w:eastAsia="en-NL"/>
+                <w14:ligatures w14:val="standardContextual"/>
+              </w:rPr>
+              <w:tab/>
             </w:r>
             <w:r>
               <w:rPr>
                 <w:rStyle w:val="Hyperlink"/>
-              </w:rPr>
-            </w:r>
-            <w:r>
-              <w:rPr>
-                <w:rStyle w:val="Hyperlink"/>
+                <w:noProof/>
+                <w:lang w:val="nl-BE"/>
+              </w:rPr>
+              <w:t>Transacties</w:t>
+            </w:r>
+            <w:r>
+              <w:rPr>
+                <w:noProof/>
+                <w:webHidden/>
+              </w:rPr>
+              <w:tab/>
+            </w:r>
+            <w:r>
+              <w:rPr>
+                <w:noProof/>
+                <w:webHidden/>
+              </w:rPr>
+              <w:fldChar w:fldCharType="begin"/>
+            </w:r>
+            <w:r>
+              <w:rPr>
+                <w:noProof/>
+                <w:webHidden/>
+              </w:rPr>
+              <w:instrText xml:space="preserve"> PAGEREF _Toc152250450 \h </w:instrText>
+            </w:r>
+            <w:r>
+              <w:rPr>
+                <w:noProof/>
+                <w:webHidden/>
+              </w:rPr>
+            </w:r>
+            <w:r>
+              <w:rPr>
+                <w:noProof/>
+                <w:webHidden/>
               </w:rPr>
               <w:fldChar w:fldCharType="separate"/>
             </w:r>
             <w:r>
               <w:rPr>
-                <w:rStyle w:val="Hyperlink"/>
-                <w:noProof/>
-                <w:webHidden/>
-              </w:rPr>
-              <w:t>11</w:t>
-            </w:r>
-            <w:r>
-              <w:rPr>
-                <w:rStyle w:val="Hyperlink"/>
+                <w:noProof/>
+                <w:webHidden/>
+              </w:rPr>
+              <w:t>16</w:t>
+            </w:r>
+            <w:r>
+              <w:rPr>
+                <w:noProof/>
+                <w:webHidden/>
               </w:rPr>
               <w:fldChar w:fldCharType="end"/>
             </w:r>
@@ -3541,14 +4318,14 @@
           <w:numId w:val="50"/>
         </w:numPr>
       </w:pPr>
-      <w:bookmarkStart w:id="3" w:name="_Toc57214386"/>
-      <w:bookmarkEnd w:id="2"/>
+      <w:bookmarkStart w:id="2" w:name="_Toc152250423"/>
       <w:bookmarkEnd w:id="1"/>
+      <w:bookmarkEnd w:id="0"/>
       <w:r>
         <w:lastRenderedPageBreak/>
         <w:t>Inleiding</w:t>
       </w:r>
-      <w:bookmarkEnd w:id="3"/>
+      <w:bookmarkEnd w:id="2"/>
     </w:p>
     <w:p>
       <w:pPr>
@@ -3558,11 +4335,11 @@
           <w:numId w:val="50"/>
         </w:numPr>
       </w:pPr>
-      <w:bookmarkStart w:id="4" w:name="_Toc57214387"/>
+      <w:bookmarkStart w:id="3" w:name="_Toc152250424"/>
       <w:r>
         <w:t>De casus</w:t>
       </w:r>
-      <w:bookmarkEnd w:id="4"/>
+      <w:bookmarkEnd w:id="3"/>
     </w:p>
     <w:p>
       <w:r>
@@ -3587,11 +4364,11 @@
           <w:numId w:val="50"/>
         </w:numPr>
       </w:pPr>
-      <w:bookmarkStart w:id="5" w:name="_Toc57214388"/>
+      <w:bookmarkStart w:id="4" w:name="_Toc152250425"/>
       <w:r>
         <w:t>Missie en visie</w:t>
       </w:r>
-      <w:bookmarkEnd w:id="5"/>
+      <w:bookmarkEnd w:id="4"/>
       <w:r>
         <w:t xml:space="preserve"> </w:t>
       </w:r>
@@ -3610,11 +4387,11 @@
           <w:numId w:val="50"/>
         </w:numPr>
       </w:pPr>
-      <w:bookmarkStart w:id="6" w:name="_Toc57214389"/>
+      <w:bookmarkStart w:id="5" w:name="_Toc152250426"/>
       <w:r>
         <w:t>Project</w:t>
       </w:r>
-      <w:bookmarkEnd w:id="6"/>
+      <w:bookmarkEnd w:id="5"/>
     </w:p>
     <w:p>
       <w:r>
@@ -3629,11 +4406,11 @@
           <w:numId w:val="50"/>
         </w:numPr>
       </w:pPr>
-      <w:bookmarkStart w:id="7" w:name="_Toc57214390"/>
+      <w:bookmarkStart w:id="6" w:name="_Toc152250427"/>
       <w:r>
         <w:t>Over het document</w:t>
       </w:r>
-      <w:bookmarkEnd w:id="7"/>
+      <w:bookmarkEnd w:id="6"/>
     </w:p>
     <w:p>
       <w:r>
@@ -3656,12 +4433,12 @@
           <w:numId w:val="50"/>
         </w:numPr>
       </w:pPr>
-      <w:bookmarkStart w:id="8" w:name="_Toc57214391"/>
+      <w:bookmarkStart w:id="7" w:name="_Toc152250428"/>
       <w:r>
         <w:lastRenderedPageBreak/>
         <w:t>Huidig ERD</w:t>
       </w:r>
-      <w:bookmarkEnd w:id="8"/>
+      <w:bookmarkEnd w:id="7"/>
     </w:p>
     <w:p/>
     <w:p>
@@ -3678,23 +4455,22 @@
           <w:numId w:val="50"/>
         </w:numPr>
       </w:pPr>
-      <w:bookmarkStart w:id="9" w:name="_Toc57214392"/>
+      <w:bookmarkStart w:id="8" w:name="_Toc152250429"/>
       <w:r>
         <w:t>Gebruikte tabellen</w:t>
       </w:r>
-      <w:bookmarkEnd w:id="9"/>
+      <w:bookmarkEnd w:id="8"/>
     </w:p>
     <w:p>
       <w:r>
         <w:rPr>
           <w:noProof/>
-          <w:lang w:eastAsia="nl-NL"/>
         </w:rPr>
         <w:drawing>
-          <wp:inline distT="0" distB="0" distL="0" distR="0" wp14:anchorId="33AE8F4F" wp14:editId="221BF1F8">
-            <wp:extent cx="5731510" cy="4450080"/>
-            <wp:effectExtent l="0" t="0" r="2540" b="7620"/>
-            <wp:docPr id="1277600084" name="Picture 3" descr="A screenshot of a computer&#10;&#10;Description automatically generated"/>
+          <wp:inline distT="0" distB="0" distL="0" distR="0" wp14:anchorId="143FFB19" wp14:editId="33D6C218">
+            <wp:extent cx="5731510" cy="5765165"/>
+            <wp:effectExtent l="0" t="0" r="2540" b="6985"/>
+            <wp:docPr id="29061522" name="Picture 3" descr="A diagram of a company&#10;&#10;Description automatically generated"/>
             <wp:cNvGraphicFramePr>
               <a:graphicFrameLocks xmlns:a="http://schemas.openxmlformats.org/drawingml/2006/main" noChangeAspect="1"/>
             </wp:cNvGraphicFramePr>
@@ -3702,13 +4478,13 @@
               <a:graphicData uri="http://schemas.openxmlformats.org/drawingml/2006/picture">
                 <pic:pic xmlns:pic="http://schemas.openxmlformats.org/drawingml/2006/picture">
                   <pic:nvPicPr>
-                    <pic:cNvPr id="1277600084" name="Picture 3" descr="A screenshot of a computer&#10;&#10;Description automatically generated"/>
+                    <pic:cNvPr id="29061522" name="Picture 3" descr="A diagram of a company&#10;&#10;Description automatically generated"/>
                     <pic:cNvPicPr>
                       <a:picLocks noChangeAspect="1" noChangeArrowheads="1"/>
                     </pic:cNvPicPr>
                   </pic:nvPicPr>
                   <pic:blipFill>
-                    <a:blip r:embed="rId33">
+                    <a:blip r:embed="rId11">
                       <a:extLst>
                         <a:ext uri="{28A0092B-C50C-407E-A947-70E740481C1C}">
                           <a14:useLocalDpi xmlns:a14="http://schemas.microsoft.com/office/drawing/2010/main" val="0"/>
@@ -3723,7 +4499,7 @@
                   <pic:spPr bwMode="auto">
                     <a:xfrm>
                       <a:off x="0" y="0"/>
-                      <a:ext cx="5731510" cy="4450080"/>
+                      <a:ext cx="5731510" cy="5765165"/>
                     </a:xfrm>
                     <a:prstGeom prst="rect">
                       <a:avLst/>
@@ -3741,6 +4517,7 @@
       </w:r>
     </w:p>
     <w:p/>
+    <w:p/>
     <w:p>
       <w:r>
         <w:t xml:space="preserve">Stockitems zijn de producten. </w:t>
@@ -3758,7 +4535,115 @@
     </w:p>
     <w:p>
       <w:r>
-        <w:t xml:space="preserve">In de tabel stockitemstockgroups staan de koppelingen tussen producten en categorieën. Eén product kan in een of meerdere categorieën zitten. </w:t>
+        <w:t xml:space="preserve">De tabel </w:t>
+      </w:r>
+      <w:r>
+        <w:t>stockitemstockgroups</w:t>
+      </w:r>
+      <w:r>
+        <w:t xml:space="preserve"> werkt als een link tussen stockitems en stockgroups.</w:t>
+      </w:r>
+    </w:p>
+    <w:p>
+      <w:r>
+        <w:t xml:space="preserve">In de tabel </w:t>
+      </w:r>
+      <w:r>
+        <w:t xml:space="preserve">stockitemholdings is de voorraad van de </w:t>
+      </w:r>
+      <w:r>
+        <w:t>producten (stockitems)</w:t>
+      </w:r>
+      <w:r>
+        <w:t xml:space="preserve"> aanwezig</w:t>
+      </w:r>
+    </w:p>
+    <w:p>
+      <w:r>
+        <w:t xml:space="preserve">In de tabel </w:t>
+      </w:r>
+      <w:r>
+        <w:t xml:space="preserve">stockitemimages zitten alle images van de </w:t>
+      </w:r>
+      <w:r>
+        <w:t>producten (stockitems)</w:t>
+      </w:r>
+    </w:p>
+    <w:p>
+      <w:r>
+        <w:t xml:space="preserve">In de tabel </w:t>
+      </w:r>
+      <w:r>
+        <w:t>colors zijn alle kleuren van de producten (stockitems).</w:t>
+      </w:r>
+    </w:p>
+    <w:p>
+      <w:r>
+        <w:lastRenderedPageBreak/>
+        <w:t xml:space="preserve">In de tabel </w:t>
+      </w:r>
+      <w:r>
+        <w:t>invoices zijn alle invoices aanwezig.</w:t>
+      </w:r>
+    </w:p>
+    <w:p>
+      <w:r>
+        <w:t xml:space="preserve">In de tabel </w:t>
+      </w:r>
+      <w:r>
+        <w:t>invoicelines is alle informatie om een facatuur op te stellen.</w:t>
+      </w:r>
+    </w:p>
+    <w:p>
+      <w:r>
+        <w:t xml:space="preserve">In de tabel </w:t>
+      </w:r>
+      <w:r>
+        <w:t>customers zijn alle klanten aanwezig.</w:t>
+      </w:r>
+    </w:p>
+    <w:p>
+      <w:r>
+        <w:t xml:space="preserve">In de tabel </w:t>
+      </w:r>
+      <w:r>
+        <w:t xml:space="preserve">stockitemtransitions </w:t>
+      </w:r>
+      <w:r>
+        <w:t xml:space="preserve">zijn alle transacties ((purchase-)orders) van </w:t>
+      </w:r>
+      <w:r>
+        <w:t>producten (stockitems)</w:t>
+      </w:r>
+      <w:r>
+        <w:t xml:space="preserve"> aanwezig. </w:t>
+      </w:r>
+    </w:p>
+    <w:p>
+      <w:r>
+        <w:t xml:space="preserve">In de tabel </w:t>
+      </w:r>
+      <w:r>
+        <w:t>purchaseorders</w:t>
+      </w:r>
+      <w:r>
+        <w:t xml:space="preserve"> zijn alle bestelling van klanten te vinden.</w:t>
+      </w:r>
+    </w:p>
+    <w:p>
+      <w:r>
+        <w:t>In de tabel</w:t>
+      </w:r>
+      <w:r>
+        <w:t xml:space="preserve"> purchaseorderslines</w:t>
+      </w:r>
+      <w:r>
+        <w:t xml:space="preserve"> is alle informatie nodig om een order op te stellen.</w:t>
+      </w:r>
+    </w:p>
+    <w:p>
+      <w:r>
+        <w:t xml:space="preserve">Eén product kan in een of meerdere categorieën zitten. </w:t>
       </w:r>
     </w:p>
     <w:p/>
@@ -3780,12 +4665,12 @@
           <w:numId w:val="50"/>
         </w:numPr>
       </w:pPr>
-      <w:bookmarkStart w:id="10" w:name="_Toc57214393"/>
+      <w:bookmarkStart w:id="9" w:name="_Toc152250430"/>
       <w:r>
         <w:lastRenderedPageBreak/>
         <w:t>Aanpassingen aan tabelstructuur</w:t>
       </w:r>
-      <w:bookmarkEnd w:id="10"/>
+      <w:bookmarkEnd w:id="9"/>
     </w:p>
     <w:p>
       <w:r>
@@ -3801,11 +4686,11 @@
           <w:numId w:val="50"/>
         </w:numPr>
       </w:pPr>
-      <w:bookmarkStart w:id="11" w:name="_Toc57214394"/>
+      <w:bookmarkStart w:id="10" w:name="_Toc152250431"/>
       <w:r>
         <w:t>Link naar filmpje</w:t>
       </w:r>
-      <w:bookmarkEnd w:id="11"/>
+      <w:bookmarkEnd w:id="10"/>
     </w:p>
     <w:p>
       <w:pPr>
@@ -3876,7 +4761,7 @@
           <w:noProof/>
         </w:rPr>
         <w:drawing>
-          <wp:anchor distT="0" distB="0" distL="114300" distR="114300" simplePos="0" relativeHeight="251656192" behindDoc="1" locked="0" layoutInCell="1" allowOverlap="1" wp14:anchorId="34C0665A" wp14:editId="4CD62124">
+          <wp:anchor distT="0" distB="0" distL="114300" distR="114300" simplePos="0" relativeHeight="251637248" behindDoc="1" locked="0" layoutInCell="1" allowOverlap="1" wp14:anchorId="34C0665A" wp14:editId="4CD62124">
             <wp:simplePos x="0" y="0"/>
             <wp:positionH relativeFrom="column">
               <wp:posOffset>2271395</wp:posOffset>
@@ -3901,7 +4786,7 @@
                     </pic:cNvPicPr>
                   </pic:nvPicPr>
                   <pic:blipFill>
-                    <a:blip r:embed="rId34">
+                    <a:blip r:embed="rId12">
                       <a:extLst>
                         <a:ext uri="{28A0092B-C50C-407E-A947-70E740481C1C}">
                           <a14:useLocalDpi xmlns:a14="http://schemas.microsoft.com/office/drawing/2010/main" val="0"/>
@@ -3940,7 +4825,7 @@
           <w:noProof/>
         </w:rPr>
         <w:drawing>
-          <wp:anchor distT="0" distB="0" distL="114300" distR="114300" simplePos="0" relativeHeight="251657216" behindDoc="0" locked="0" layoutInCell="1" allowOverlap="1" wp14:anchorId="54235A91" wp14:editId="3B3289C2">
+          <wp:anchor distT="0" distB="0" distL="114300" distR="114300" simplePos="0" relativeHeight="251638272" behindDoc="0" locked="0" layoutInCell="1" allowOverlap="1" wp14:anchorId="54235A91" wp14:editId="58B4CA13">
             <wp:simplePos x="0" y="0"/>
             <wp:positionH relativeFrom="column">
               <wp:posOffset>0</wp:posOffset>
@@ -3965,7 +4850,7 @@
                     </pic:cNvPicPr>
                   </pic:nvPicPr>
                   <pic:blipFill>
-                    <a:blip r:embed="rId35" cstate="print">
+                    <a:blip r:embed="rId13" cstate="print">
                       <a:extLst>
                         <a:ext uri="{28A0092B-C50C-407E-A947-70E740481C1C}">
                           <a14:useLocalDpi xmlns:a14="http://schemas.microsoft.com/office/drawing/2010/main" val="0"/>
@@ -4060,12 +4945,12 @@
           <w:numId w:val="50"/>
         </w:numPr>
       </w:pPr>
-      <w:bookmarkStart w:id="12" w:name="_Toc57214395"/>
+      <w:bookmarkStart w:id="11" w:name="_Toc152250432"/>
       <w:r>
         <w:lastRenderedPageBreak/>
         <w:t>Afbeeldingen producten</w:t>
       </w:r>
-      <w:bookmarkEnd w:id="12"/>
+      <w:bookmarkEnd w:id="11"/>
     </w:p>
     <w:p>
       <w:pPr>
@@ -4074,8 +4959,8 @@
           <w:bCs/>
         </w:rPr>
       </w:pPr>
-      <w:bookmarkStart w:id="13" w:name="OLE_LINK9"/>
-      <w:bookmarkStart w:id="14" w:name="OLE_LINK10"/>
+      <w:bookmarkStart w:id="12" w:name="OLE_LINK9"/>
+      <w:bookmarkStart w:id="13" w:name="OLE_LINK10"/>
       <w:r>
         <w:rPr>
           <w:b/>
@@ -4127,8 +5012,8 @@
         <w:t>Er wordt een tabel ‘stockitemimages’ toevoegd en daarin twee primaire sleutels, StockItemID VARCHAR ImagePath. Beide variabelen zijn verplicht. De verbinding tussen de tabellen is een primary key waarin er nul of meerdere plaatjes per artikel kunnen zijn.</w:t>
       </w:r>
     </w:p>
+    <w:bookmarkEnd w:id="12"/>
     <w:bookmarkEnd w:id="13"/>
-    <w:bookmarkEnd w:id="14"/>
     <w:p/>
     <w:p>
       <w:r>
@@ -4186,7 +5071,7 @@
           <w:noProof/>
         </w:rPr>
         <w:drawing>
-          <wp:anchor distT="0" distB="0" distL="114300" distR="114300" simplePos="0" relativeHeight="251658240" behindDoc="1" locked="0" layoutInCell="1" allowOverlap="1" wp14:anchorId="6B565EA4" wp14:editId="712BDFB8">
+          <wp:anchor distT="0" distB="0" distL="114300" distR="114300" simplePos="0" relativeHeight="251639296" behindDoc="1" locked="0" layoutInCell="1" allowOverlap="1" wp14:anchorId="6B565EA4" wp14:editId="0534E152">
             <wp:simplePos x="0" y="0"/>
             <wp:positionH relativeFrom="column">
               <wp:posOffset>1794510</wp:posOffset>
@@ -4211,7 +5096,7 @@
                     </pic:cNvPicPr>
                   </pic:nvPicPr>
                   <pic:blipFill>
-                    <a:blip r:embed="rId36" cstate="print">
+                    <a:blip r:embed="rId14" cstate="print">
                       <a:extLst>
                         <a:ext uri="{28A0092B-C50C-407E-A947-70E740481C1C}">
                           <a14:useLocalDpi xmlns:a14="http://schemas.microsoft.com/office/drawing/2010/main" val="0"/>
@@ -4251,7 +5136,7 @@
           <w:lang w:eastAsia="nl-NL"/>
         </w:rPr>
         <w:drawing>
-          <wp:inline distT="0" distB="0" distL="0" distR="0" wp14:anchorId="4ABC9D8B" wp14:editId="1763F7F3">
+          <wp:inline distT="0" distB="0" distL="0" distR="0" wp14:anchorId="4ABC9D8B" wp14:editId="3B6AA47B">
             <wp:extent cx="1270635" cy="3194685"/>
             <wp:effectExtent l="0" t="0" r="5715" b="5715"/>
             <wp:docPr id="1274543846" name="Picture 2" descr="A screenshot of a computer&#10;&#10;Description automatically generated"/>
@@ -4268,7 +5153,7 @@
                     </pic:cNvPicPr>
                   </pic:nvPicPr>
                   <pic:blipFill>
-                    <a:blip r:embed="rId37" cstate="print">
+                    <a:blip r:embed="rId15" cstate="print">
                       <a:extLst>
                         <a:ext uri="{28A0092B-C50C-407E-A947-70E740481C1C}">
                           <a14:useLocalDpi xmlns:a14="http://schemas.microsoft.com/office/drawing/2010/main" val="0"/>
@@ -4325,12 +5210,12 @@
           <w:numId w:val="50"/>
         </w:numPr>
       </w:pPr>
-      <w:bookmarkStart w:id="15" w:name="_Toc57214396"/>
+      <w:bookmarkStart w:id="14" w:name="_Toc152250433"/>
       <w:r>
         <w:lastRenderedPageBreak/>
         <w:t>Afbeeldingen categorieën</w:t>
       </w:r>
-      <w:bookmarkEnd w:id="15"/>
+      <w:bookmarkEnd w:id="14"/>
     </w:p>
     <w:p>
       <w:pPr>
@@ -4416,7 +5301,7 @@
           <w:noProof/>
         </w:rPr>
         <w:drawing>
-          <wp:anchor distT="0" distB="0" distL="114300" distR="114300" simplePos="0" relativeHeight="251659264" behindDoc="1" locked="0" layoutInCell="1" allowOverlap="1" wp14:anchorId="6B799DFB" wp14:editId="31C33E0D">
+          <wp:anchor distT="0" distB="0" distL="114300" distR="114300" simplePos="0" relativeHeight="251640320" behindDoc="1" locked="0" layoutInCell="1" allowOverlap="1" wp14:anchorId="6B799DFB" wp14:editId="31C33E0D">
             <wp:simplePos x="0" y="0"/>
             <wp:positionH relativeFrom="column">
               <wp:posOffset>1787525</wp:posOffset>
@@ -4441,7 +5326,7 @@
                     </pic:cNvPicPr>
                   </pic:nvPicPr>
                   <pic:blipFill>
-                    <a:blip r:embed="rId38">
+                    <a:blip r:embed="rId16">
                       <a:extLst>
                         <a:ext uri="{28A0092B-C50C-407E-A947-70E740481C1C}">
                           <a14:useLocalDpi xmlns:a14="http://schemas.microsoft.com/office/drawing/2010/main" val="0"/>
@@ -4481,7 +5366,7 @@
           <w:lang w:eastAsia="nl-NL"/>
         </w:rPr>
         <w:drawing>
-          <wp:inline distT="0" distB="0" distL="0" distR="0" wp14:anchorId="40F4C127" wp14:editId="2A303B69">
+          <wp:inline distT="0" distB="0" distL="0" distR="0" wp14:anchorId="40F4C127" wp14:editId="7B2E5472">
             <wp:extent cx="1330325" cy="1235075"/>
             <wp:effectExtent l="0" t="0" r="3175" b="3175"/>
             <wp:docPr id="995379275" name="Picture 1" descr="A screenshot of a computer&#10;&#10;Description automatically generated"/>
@@ -4498,7 +5383,7 @@
                     </pic:cNvPicPr>
                   </pic:nvPicPr>
                   <pic:blipFill>
-                    <a:blip r:embed="rId39" cstate="print">
+                    <a:blip r:embed="rId17" cstate="print">
                       <a:extLst>
                         <a:ext uri="{28A0092B-C50C-407E-A947-70E740481C1C}">
                           <a14:useLocalDpi xmlns:a14="http://schemas.microsoft.com/office/drawing/2010/main" val="0"/>
@@ -4535,13 +5420,7 @@
     <w:p/>
     <w:p>
       <w:pPr>
-        <w:spacing w:after="160" w:line="256" w:lineRule="auto"/>
-        <w:rPr>
-          <w:rFonts w:asciiTheme="majorHAnsi" w:eastAsiaTheme="majorEastAsia" w:hAnsiTheme="majorHAnsi" w:cstheme="majorBidi"/>
-          <w:color w:val="2F5496" w:themeColor="accent1" w:themeShade="BF"/>
-          <w:sz w:val="26"/>
-          <w:szCs w:val="26"/>
-        </w:rPr>
+        <w:spacing w:after="160" w:line="259" w:lineRule="auto"/>
       </w:pPr>
       <w:r>
         <w:br w:type="page"/>
@@ -4555,12 +5434,860 @@
           <w:numId w:val="50"/>
         </w:numPr>
       </w:pPr>
-      <w:bookmarkStart w:id="16" w:name="_Toc57214397"/>
+      <w:bookmarkStart w:id="15" w:name="_Toc152250434"/>
+      <w:r>
+        <w:lastRenderedPageBreak/>
+        <w:t>Orders verwerken</w:t>
+      </w:r>
+      <w:bookmarkEnd w:id="15"/>
+    </w:p>
+    <w:p>
+      <w:pPr>
+        <w:rPr>
+          <w:b/>
+          <w:bCs/>
+        </w:rPr>
+      </w:pPr>
+      <w:r>
+        <w:rPr>
+          <w:b/>
+          <w:bCs/>
+        </w:rPr>
+        <w:t>Waarom de huidige tabelstructuur niet voldoet</w:t>
+      </w:r>
+    </w:p>
+    <w:p>
+      <w:r>
+        <w:t>Voor onze User stor</w:t>
+      </w:r>
+      <w:r>
+        <w:t xml:space="preserve">y ‘Afrekenen’ moeten wij de orders van klanten opslaan om te kunnen verwerken. </w:t>
+      </w:r>
+    </w:p>
+    <w:p>
+      <w:pPr>
+        <w:rPr>
+          <w:b/>
+          <w:bCs/>
+        </w:rPr>
+      </w:pPr>
+      <w:r>
+        <w:rPr>
+          <w:b/>
+          <w:bCs/>
+        </w:rPr>
+        <w:t>Nieuwe situatie</w:t>
+      </w:r>
+    </w:p>
+    <w:p>
+      <w:r>
+        <w:t>Tabellen ‘Orders’ en ‘Orderlines’ toegevoegd.</w:t>
+      </w:r>
+    </w:p>
+    <w:p/>
+    <w:p>
+      <w:pPr>
+        <w:rPr>
+          <w:b/>
+          <w:bCs/>
+        </w:rPr>
+      </w:pPr>
+      <w:r>
+        <w:rPr>
+          <w:b/>
+          <w:bCs/>
+        </w:rPr>
+        <w:t>Oude situatie</w:t>
+      </w:r>
+      <w:r>
+        <w:rPr>
+          <w:b/>
+          <w:bCs/>
+        </w:rPr>
+        <w:tab/>
+      </w:r>
+      <w:r>
+        <w:rPr>
+          <w:b/>
+          <w:bCs/>
+        </w:rPr>
+        <w:tab/>
+      </w:r>
+      <w:r>
+        <w:rPr>
+          <w:b/>
+          <w:bCs/>
+        </w:rPr>
+        <w:tab/>
+        <w:t>Nieuwe situatie</w:t>
+      </w:r>
+    </w:p>
+    <w:p>
+      <w:pPr>
+        <w:rPr>
+          <w:noProof/>
+          <w:lang w:eastAsia="nl-NL"/>
+        </w:rPr>
+      </w:pPr>
+      <w:r>
+        <w:rPr>
+          <w:noProof/>
+        </w:rPr>
+        <w:drawing>
+          <wp:anchor distT="0" distB="0" distL="114300" distR="114300" simplePos="0" relativeHeight="251652608" behindDoc="0" locked="0" layoutInCell="1" allowOverlap="1" wp14:anchorId="376E266A" wp14:editId="167D8DAD">
+            <wp:simplePos x="0" y="0"/>
+            <wp:positionH relativeFrom="column">
+              <wp:posOffset>3022600</wp:posOffset>
+            </wp:positionH>
+            <wp:positionV relativeFrom="paragraph">
+              <wp:posOffset>92710</wp:posOffset>
+            </wp:positionV>
+            <wp:extent cx="1166495" cy="1859915"/>
+            <wp:effectExtent l="0" t="0" r="0" b="6985"/>
+            <wp:wrapSquare wrapText="bothSides"/>
+            <wp:docPr id="1346557187" name="Picture 1" descr="A screenshot of a computer&#10;&#10;Description automatically generated"/>
+            <wp:cNvGraphicFramePr>
+              <a:graphicFrameLocks xmlns:a="http://schemas.openxmlformats.org/drawingml/2006/main" noChangeAspect="1"/>
+            </wp:cNvGraphicFramePr>
+            <a:graphic xmlns:a="http://schemas.openxmlformats.org/drawingml/2006/main">
+              <a:graphicData uri="http://schemas.openxmlformats.org/drawingml/2006/picture">
+                <pic:pic xmlns:pic="http://schemas.openxmlformats.org/drawingml/2006/picture">
+                  <pic:nvPicPr>
+                    <pic:cNvPr id="1346557187" name="Picture 1" descr="A screenshot of a computer&#10;&#10;Description automatically generated"/>
+                    <pic:cNvPicPr/>
+                  </pic:nvPicPr>
+                  <pic:blipFill>
+                    <a:blip r:embed="rId18">
+                      <a:extLst>
+                        <a:ext uri="{28A0092B-C50C-407E-A947-70E740481C1C}">
+                          <a14:useLocalDpi xmlns:a14="http://schemas.microsoft.com/office/drawing/2010/main" val="0"/>
+                        </a:ext>
+                      </a:extLst>
+                    </a:blip>
+                    <a:stretch>
+                      <a:fillRect/>
+                    </a:stretch>
+                  </pic:blipFill>
+                  <pic:spPr>
+                    <a:xfrm>
+                      <a:off x="0" y="0"/>
+                      <a:ext cx="1166495" cy="1859915"/>
+                    </a:xfrm>
+                    <a:prstGeom prst="rect">
+                      <a:avLst/>
+                    </a:prstGeom>
+                  </pic:spPr>
+                </pic:pic>
+              </a:graphicData>
+            </a:graphic>
+            <wp14:sizeRelH relativeFrom="margin">
+              <wp14:pctWidth>0</wp14:pctWidth>
+            </wp14:sizeRelH>
+            <wp14:sizeRelV relativeFrom="margin">
+              <wp14:pctHeight>0</wp14:pctHeight>
+            </wp14:sizeRelV>
+          </wp:anchor>
+        </w:drawing>
+      </w:r>
+      <w:r>
+        <w:rPr>
+          <w:noProof/>
+        </w:rPr>
+        <w:drawing>
+          <wp:anchor distT="0" distB="0" distL="114300" distR="114300" simplePos="0" relativeHeight="251649536" behindDoc="1" locked="0" layoutInCell="1" allowOverlap="1" wp14:anchorId="7DB6C037" wp14:editId="1D7FCB6F">
+            <wp:simplePos x="0" y="0"/>
+            <wp:positionH relativeFrom="column">
+              <wp:posOffset>1665027</wp:posOffset>
+            </wp:positionH>
+            <wp:positionV relativeFrom="paragraph">
+              <wp:posOffset>66334</wp:posOffset>
+            </wp:positionV>
+            <wp:extent cx="1273849" cy="1991578"/>
+            <wp:effectExtent l="0" t="0" r="2540" b="8890"/>
+            <wp:wrapTight wrapText="bothSides">
+              <wp:wrapPolygon edited="0">
+                <wp:start x="0" y="0"/>
+                <wp:lineTo x="0" y="21490"/>
+                <wp:lineTo x="21320" y="21490"/>
+                <wp:lineTo x="21320" y="0"/>
+                <wp:lineTo x="0" y="0"/>
+              </wp:wrapPolygon>
+            </wp:wrapTight>
+            <wp:docPr id="1784520507" name="Picture 1" descr="A screenshot of a computer&#10;&#10;Description automatically generated"/>
+            <wp:cNvGraphicFramePr>
+              <a:graphicFrameLocks xmlns:a="http://schemas.openxmlformats.org/drawingml/2006/main" noChangeAspect="1"/>
+            </wp:cNvGraphicFramePr>
+            <a:graphic xmlns:a="http://schemas.openxmlformats.org/drawingml/2006/main">
+              <a:graphicData uri="http://schemas.openxmlformats.org/drawingml/2006/picture">
+                <pic:pic xmlns:pic="http://schemas.openxmlformats.org/drawingml/2006/picture">
+                  <pic:nvPicPr>
+                    <pic:cNvPr id="1784520507" name="Picture 1" descr="A screenshot of a computer&#10;&#10;Description automatically generated"/>
+                    <pic:cNvPicPr/>
+                  </pic:nvPicPr>
+                  <pic:blipFill>
+                    <a:blip r:embed="rId19">
+                      <a:extLst>
+                        <a:ext uri="{28A0092B-C50C-407E-A947-70E740481C1C}">
+                          <a14:useLocalDpi xmlns:a14="http://schemas.microsoft.com/office/drawing/2010/main" val="0"/>
+                        </a:ext>
+                      </a:extLst>
+                    </a:blip>
+                    <a:stretch>
+                      <a:fillRect/>
+                    </a:stretch>
+                  </pic:blipFill>
+                  <pic:spPr>
+                    <a:xfrm>
+                      <a:off x="0" y="0"/>
+                      <a:ext cx="1273849" cy="1991578"/>
+                    </a:xfrm>
+                    <a:prstGeom prst="rect">
+                      <a:avLst/>
+                    </a:prstGeom>
+                  </pic:spPr>
+                </pic:pic>
+              </a:graphicData>
+            </a:graphic>
+          </wp:anchor>
+        </w:drawing>
+      </w:r>
+      <w:r>
+        <w:rPr>
+          <w:noProof/>
+          <w:lang w:eastAsia="nl-NL"/>
+        </w:rPr>
+        <w:t>-</w:t>
+      </w:r>
+    </w:p>
+    <w:p>
+      <w:pPr>
+        <w:rPr>
+          <w:noProof/>
+          <w:lang w:eastAsia="nl-NL"/>
+        </w:rPr>
+      </w:pPr>
+    </w:p>
+    <w:p>
+      <w:pPr>
+        <w:spacing w:after="160" w:line="259" w:lineRule="auto"/>
+      </w:pPr>
+      <w:r>
+        <w:br w:type="page"/>
+      </w:r>
+    </w:p>
+    <w:p>
+      <w:pPr>
+        <w:pStyle w:val="Heading2"/>
+        <w:numPr>
+          <w:ilvl w:val="1"/>
+          <w:numId w:val="50"/>
+        </w:numPr>
+      </w:pPr>
+      <w:bookmarkStart w:id="16" w:name="_Toc152250435"/>
+      <w:r>
+        <w:lastRenderedPageBreak/>
+        <w:t>Invoices toegevoegd</w:t>
+      </w:r>
+      <w:bookmarkEnd w:id="16"/>
+    </w:p>
+    <w:p>
+      <w:pPr>
+        <w:rPr>
+          <w:b/>
+          <w:bCs/>
+        </w:rPr>
+      </w:pPr>
+      <w:r>
+        <w:rPr>
+          <w:b/>
+          <w:bCs/>
+        </w:rPr>
+        <w:t>Waarom de huidige tabelstructuur niet voldoet</w:t>
+      </w:r>
+    </w:p>
+    <w:p>
+      <w:r>
+        <w:t>Voor onze User stor</w:t>
+      </w:r>
+      <w:r>
+        <w:t xml:space="preserve">y ‘Afrekenen’ wille wij een facature kunnen opstellen voor de bezoeker. </w:t>
+      </w:r>
+      <w:r>
+        <w:t>Deze tabellen bevatten de nodige data en zijn dus nodig.</w:t>
+      </w:r>
+    </w:p>
+    <w:p>
+      <w:pPr>
+        <w:rPr>
+          <w:b/>
+          <w:bCs/>
+        </w:rPr>
+      </w:pPr>
+      <w:r>
+        <w:rPr>
+          <w:b/>
+          <w:bCs/>
+        </w:rPr>
+        <w:t>Nieuwe situatie</w:t>
+      </w:r>
+    </w:p>
+    <w:p>
+      <w:r>
+        <w:t>De tabellen ‘Invoices’ en ‘Invoicelines’ zijn toegevoegd</w:t>
+      </w:r>
+    </w:p>
+    <w:p/>
+    <w:p>
+      <w:pPr>
+        <w:rPr>
+          <w:b/>
+          <w:bCs/>
+        </w:rPr>
+      </w:pPr>
+      <w:r>
+        <w:rPr>
+          <w:b/>
+          <w:bCs/>
+        </w:rPr>
+        <w:t>Oude situatie</w:t>
+      </w:r>
+      <w:r>
+        <w:rPr>
+          <w:b/>
+          <w:bCs/>
+        </w:rPr>
+        <w:tab/>
+      </w:r>
+      <w:r>
+        <w:rPr>
+          <w:b/>
+          <w:bCs/>
+        </w:rPr>
+        <w:tab/>
+      </w:r>
+      <w:r>
+        <w:rPr>
+          <w:b/>
+          <w:bCs/>
+        </w:rPr>
+        <w:tab/>
+        <w:t>Nieuwe situatie</w:t>
+      </w:r>
+    </w:p>
+    <w:p/>
+    <w:p>
+      <w:pPr>
+        <w:spacing w:after="160" w:line="259" w:lineRule="auto"/>
+        <w:rPr>
+          <w:rFonts w:asciiTheme="majorHAnsi" w:hAnsiTheme="majorHAnsi" w:cstheme="majorBidi"/>
+          <w:color w:val="2F5496" w:themeColor="accent1" w:themeShade="BF"/>
+          <w:sz w:val="26"/>
+          <w:szCs w:val="26"/>
+        </w:rPr>
+      </w:pPr>
+      <w:r>
+        <w:rPr>
+          <w:noProof/>
+        </w:rPr>
+        <w:drawing>
+          <wp:anchor distT="0" distB="0" distL="114300" distR="114300" simplePos="0" relativeHeight="251676160" behindDoc="0" locked="0" layoutInCell="1" allowOverlap="1" wp14:anchorId="7CAFC136" wp14:editId="61DDD0CF">
+            <wp:simplePos x="0" y="0"/>
+            <wp:positionH relativeFrom="column">
+              <wp:posOffset>3093770</wp:posOffset>
+            </wp:positionH>
+            <wp:positionV relativeFrom="paragraph">
+              <wp:posOffset>41199</wp:posOffset>
+            </wp:positionV>
+            <wp:extent cx="1179830" cy="2326005"/>
+            <wp:effectExtent l="0" t="0" r="1270" b="0"/>
+            <wp:wrapSquare wrapText="bothSides"/>
+            <wp:docPr id="756706974" name="Picture 1" descr="A screenshot of a computer&#10;&#10;Description automatically generated"/>
+            <wp:cNvGraphicFramePr>
+              <a:graphicFrameLocks xmlns:a="http://schemas.openxmlformats.org/drawingml/2006/main" noChangeAspect="1"/>
+            </wp:cNvGraphicFramePr>
+            <a:graphic xmlns:a="http://schemas.openxmlformats.org/drawingml/2006/main">
+              <a:graphicData uri="http://schemas.openxmlformats.org/drawingml/2006/picture">
+                <pic:pic xmlns:pic="http://schemas.openxmlformats.org/drawingml/2006/picture">
+                  <pic:nvPicPr>
+                    <pic:cNvPr id="756706974" name="Picture 1" descr="A screenshot of a computer&#10;&#10;Description automatically generated"/>
+                    <pic:cNvPicPr/>
+                  </pic:nvPicPr>
+                  <pic:blipFill>
+                    <a:blip r:embed="rId20">
+                      <a:extLst>
+                        <a:ext uri="{28A0092B-C50C-407E-A947-70E740481C1C}">
+                          <a14:useLocalDpi xmlns:a14="http://schemas.microsoft.com/office/drawing/2010/main" val="0"/>
+                        </a:ext>
+                      </a:extLst>
+                    </a:blip>
+                    <a:stretch>
+                      <a:fillRect/>
+                    </a:stretch>
+                  </pic:blipFill>
+                  <pic:spPr>
+                    <a:xfrm>
+                      <a:off x="0" y="0"/>
+                      <a:ext cx="1179830" cy="2326005"/>
+                    </a:xfrm>
+                    <a:prstGeom prst="rect">
+                      <a:avLst/>
+                    </a:prstGeom>
+                  </pic:spPr>
+                </pic:pic>
+              </a:graphicData>
+            </a:graphic>
+          </wp:anchor>
+        </w:drawing>
+      </w:r>
+      <w:r>
+        <w:rPr>
+          <w:noProof/>
+        </w:rPr>
+        <w:drawing>
+          <wp:anchor distT="0" distB="0" distL="114300" distR="114300" simplePos="0" relativeHeight="251665920" behindDoc="0" locked="0" layoutInCell="1" allowOverlap="1" wp14:anchorId="35BE0B7B" wp14:editId="4DFAE496">
+            <wp:simplePos x="0" y="0"/>
+            <wp:positionH relativeFrom="column">
+              <wp:posOffset>1630705</wp:posOffset>
+            </wp:positionH>
+            <wp:positionV relativeFrom="paragraph">
+              <wp:posOffset>6706</wp:posOffset>
+            </wp:positionV>
+            <wp:extent cx="1360911" cy="3138221"/>
+            <wp:effectExtent l="0" t="0" r="0" b="5080"/>
+            <wp:wrapSquare wrapText="bothSides"/>
+            <wp:docPr id="1674795004" name="Picture 1" descr="A screenshot of a computer&#10;&#10;Description automatically generated"/>
+            <wp:cNvGraphicFramePr>
+              <a:graphicFrameLocks xmlns:a="http://schemas.openxmlformats.org/drawingml/2006/main" noChangeAspect="1"/>
+            </wp:cNvGraphicFramePr>
+            <a:graphic xmlns:a="http://schemas.openxmlformats.org/drawingml/2006/main">
+              <a:graphicData uri="http://schemas.openxmlformats.org/drawingml/2006/picture">
+                <pic:pic xmlns:pic="http://schemas.openxmlformats.org/drawingml/2006/picture">
+                  <pic:nvPicPr>
+                    <pic:cNvPr id="1674795004" name="Picture 1" descr="A screenshot of a computer&#10;&#10;Description automatically generated"/>
+                    <pic:cNvPicPr/>
+                  </pic:nvPicPr>
+                  <pic:blipFill>
+                    <a:blip r:embed="rId21">
+                      <a:extLst>
+                        <a:ext uri="{28A0092B-C50C-407E-A947-70E740481C1C}">
+                          <a14:useLocalDpi xmlns:a14="http://schemas.microsoft.com/office/drawing/2010/main" val="0"/>
+                        </a:ext>
+                      </a:extLst>
+                    </a:blip>
+                    <a:stretch>
+                      <a:fillRect/>
+                    </a:stretch>
+                  </pic:blipFill>
+                  <pic:spPr>
+                    <a:xfrm>
+                      <a:off x="0" y="0"/>
+                      <a:ext cx="1360911" cy="3138221"/>
+                    </a:xfrm>
+                    <a:prstGeom prst="rect">
+                      <a:avLst/>
+                    </a:prstGeom>
+                  </pic:spPr>
+                </pic:pic>
+              </a:graphicData>
+            </a:graphic>
+          </wp:anchor>
+        </w:drawing>
+      </w:r>
+      <w:r>
+        <w:br w:type="page"/>
+      </w:r>
+    </w:p>
+    <w:p>
+      <w:pPr>
+        <w:pStyle w:val="Heading2"/>
+        <w:numPr>
+          <w:ilvl w:val="1"/>
+          <w:numId w:val="50"/>
+        </w:numPr>
+      </w:pPr>
+      <w:bookmarkStart w:id="17" w:name="_Toc152250436"/>
+      <w:r>
+        <w:lastRenderedPageBreak/>
+        <w:t>Customers toegevoegd</w:t>
+      </w:r>
+      <w:bookmarkEnd w:id="17"/>
+    </w:p>
+    <w:p>
+      <w:pPr>
+        <w:rPr>
+          <w:b/>
+          <w:bCs/>
+        </w:rPr>
+      </w:pPr>
+      <w:r>
+        <w:rPr>
+          <w:b/>
+          <w:bCs/>
+        </w:rPr>
+        <w:t>Waarom de huidige tabelstructuur niet voldoet</w:t>
+      </w:r>
+    </w:p>
+    <w:p>
+      <w:pPr>
+        <w:rPr>
+          <w:b/>
+          <w:bCs/>
+        </w:rPr>
+      </w:pPr>
+      <w:r>
+        <w:t>Voor onze User stor</w:t>
+      </w:r>
+      <w:r>
+        <w:t>y ‘</w:t>
+      </w:r>
+      <w:r>
+        <w:t>Afrekenen’ willen wij een klantnummer toevoegen aan een bezoeker wanneer deze een bestelling plaatst. Dit kan niet zonder deze tabel</w:t>
+      </w:r>
+      <w:r>
+        <w:t>.</w:t>
+      </w:r>
+      <w:r>
+        <w:rPr>
+          <w:noProof/>
+        </w:rPr>
+        <w:t xml:space="preserve"> </w:t>
+      </w:r>
+      <w:r>
+        <w:rPr>
+          <w:b/>
+          <w:bCs/>
+        </w:rPr>
+        <w:t>Nieuwe situatie</w:t>
+      </w:r>
+    </w:p>
+    <w:p>
+      <w:r>
+        <w:t xml:space="preserve">Om </w:t>
+      </w:r>
+      <w:r>
+        <w:t>bezoekers een klant id te kunnen geven hebben wij de tabel ‘Custmers’ toegevoegd.</w:t>
+      </w:r>
+    </w:p>
+    <w:p/>
+    <w:p>
+      <w:pPr>
+        <w:rPr>
+          <w:b/>
+          <w:bCs/>
+        </w:rPr>
+      </w:pPr>
+      <w:r>
+        <w:rPr>
+          <w:b/>
+          <w:bCs/>
+        </w:rPr>
+        <w:t>Oude situatie</w:t>
+      </w:r>
+      <w:r>
+        <w:rPr>
+          <w:b/>
+          <w:bCs/>
+        </w:rPr>
+        <w:tab/>
+      </w:r>
+      <w:r>
+        <w:rPr>
+          <w:b/>
+          <w:bCs/>
+        </w:rPr>
+        <w:tab/>
+      </w:r>
+      <w:r>
+        <w:rPr>
+          <w:b/>
+          <w:bCs/>
+        </w:rPr>
+        <w:tab/>
+        <w:t>Nieuwe situatie</w:t>
+      </w:r>
+    </w:p>
+    <w:p>
+      <w:r>
+        <w:rPr>
+          <w:noProof/>
+        </w:rPr>
+        <w:drawing>
+          <wp:anchor distT="0" distB="0" distL="114300" distR="114300" simplePos="0" relativeHeight="251655680" behindDoc="1" locked="0" layoutInCell="1" allowOverlap="1" wp14:anchorId="707A4CD6" wp14:editId="30F58F64">
+            <wp:simplePos x="0" y="0"/>
+            <wp:positionH relativeFrom="column">
+              <wp:posOffset>1705534</wp:posOffset>
+            </wp:positionH>
+            <wp:positionV relativeFrom="paragraph">
+              <wp:posOffset>5772</wp:posOffset>
+            </wp:positionV>
+            <wp:extent cx="1226185" cy="3548380"/>
+            <wp:effectExtent l="0" t="0" r="0" b="0"/>
+            <wp:wrapTight wrapText="bothSides">
+              <wp:wrapPolygon edited="0">
+                <wp:start x="0" y="0"/>
+                <wp:lineTo x="0" y="21453"/>
+                <wp:lineTo x="21141" y="21453"/>
+                <wp:lineTo x="21141" y="0"/>
+                <wp:lineTo x="0" y="0"/>
+              </wp:wrapPolygon>
+            </wp:wrapTight>
+            <wp:docPr id="1802288529" name="Picture 1" descr="A screenshot of a computer&#10;&#10;Description automatically generated"/>
+            <wp:cNvGraphicFramePr>
+              <a:graphicFrameLocks xmlns:a="http://schemas.openxmlformats.org/drawingml/2006/main" noChangeAspect="1"/>
+            </wp:cNvGraphicFramePr>
+            <a:graphic xmlns:a="http://schemas.openxmlformats.org/drawingml/2006/main">
+              <a:graphicData uri="http://schemas.openxmlformats.org/drawingml/2006/picture">
+                <pic:pic xmlns:pic="http://schemas.openxmlformats.org/drawingml/2006/picture">
+                  <pic:nvPicPr>
+                    <pic:cNvPr id="1802288529" name="Picture 1" descr="A screenshot of a computer&#10;&#10;Description automatically generated"/>
+                    <pic:cNvPicPr/>
+                  </pic:nvPicPr>
+                  <pic:blipFill>
+                    <a:blip r:embed="rId22">
+                      <a:extLst>
+                        <a:ext uri="{28A0092B-C50C-407E-A947-70E740481C1C}">
+                          <a14:useLocalDpi xmlns:a14="http://schemas.microsoft.com/office/drawing/2010/main" val="0"/>
+                        </a:ext>
+                      </a:extLst>
+                    </a:blip>
+                    <a:stretch>
+                      <a:fillRect/>
+                    </a:stretch>
+                  </pic:blipFill>
+                  <pic:spPr>
+                    <a:xfrm>
+                      <a:off x="0" y="0"/>
+                      <a:ext cx="1226185" cy="3548380"/>
+                    </a:xfrm>
+                    <a:prstGeom prst="rect">
+                      <a:avLst/>
+                    </a:prstGeom>
+                  </pic:spPr>
+                </pic:pic>
+              </a:graphicData>
+            </a:graphic>
+          </wp:anchor>
+        </w:drawing>
+      </w:r>
+      <w:r>
+        <w:rPr>
+          <w:noProof/>
+          <w:lang w:eastAsia="nl-NL"/>
+        </w:rPr>
+        <w:t>-</w:t>
+      </w:r>
+    </w:p>
+    <w:p>
+      <w:pPr>
+        <w:spacing w:after="160" w:line="259" w:lineRule="auto"/>
+        <w:rPr>
+          <w:rFonts w:asciiTheme="majorHAnsi" w:hAnsiTheme="majorHAnsi" w:cstheme="majorBidi"/>
+          <w:color w:val="2F5496" w:themeColor="accent1" w:themeShade="BF"/>
+          <w:sz w:val="26"/>
+          <w:szCs w:val="26"/>
+        </w:rPr>
+      </w:pPr>
+      <w:r>
+        <w:br w:type="page"/>
+      </w:r>
+    </w:p>
+    <w:p>
+      <w:pPr>
+        <w:pStyle w:val="Heading2"/>
+        <w:numPr>
+          <w:ilvl w:val="1"/>
+          <w:numId w:val="50"/>
+        </w:numPr>
+      </w:pPr>
+      <w:bookmarkStart w:id="18" w:name="_Toc152250437"/>
+      <w:r>
+        <w:lastRenderedPageBreak/>
+        <w:t>Afbeeldingen categorieën</w:t>
+      </w:r>
+      <w:bookmarkEnd w:id="18"/>
+    </w:p>
+    <w:p>
+      <w:pPr>
+        <w:rPr>
+          <w:b/>
+          <w:bCs/>
+        </w:rPr>
+      </w:pPr>
+      <w:r>
+        <w:rPr>
+          <w:b/>
+          <w:bCs/>
+        </w:rPr>
+        <w:t>Waarom de huidige tabelstructuur niet voldoet</w:t>
+      </w:r>
+    </w:p>
+    <w:p>
+      <w:r>
+        <w:t xml:space="preserve">Voor onze </w:t>
+      </w:r>
+      <w:r>
+        <w:t>u</w:t>
+      </w:r>
+      <w:r>
+        <w:t>ser stories Bladeren door producten</w:t>
+      </w:r>
+      <w:r>
+        <w:t xml:space="preserve"> moeten wij een kleuren filter</w:t>
+      </w:r>
+      <w:r>
+        <w:t>.</w:t>
+      </w:r>
+    </w:p>
+    <w:p/>
+    <w:p>
+      <w:pPr>
+        <w:rPr>
+          <w:b/>
+          <w:bCs/>
+        </w:rPr>
+      </w:pPr>
+      <w:r>
+        <w:rPr>
+          <w:b/>
+          <w:bCs/>
+        </w:rPr>
+        <w:t>Nieuwe situatie</w:t>
+      </w:r>
+    </w:p>
+    <w:p>
+      <w:r>
+        <w:t>Om de kleuren te kunnen selecteren uit de database hebben wij de tabel ‘colors’ toegevoegd.</w:t>
+      </w:r>
+    </w:p>
+    <w:p/>
+    <w:p>
+      <w:pPr>
+        <w:rPr>
+          <w:b/>
+          <w:bCs/>
+        </w:rPr>
+      </w:pPr>
+      <w:r>
+        <w:rPr>
+          <w:b/>
+          <w:bCs/>
+        </w:rPr>
+        <w:t>Oude situatie</w:t>
+      </w:r>
+      <w:r>
+        <w:rPr>
+          <w:b/>
+          <w:bCs/>
+        </w:rPr>
+        <w:tab/>
+      </w:r>
+      <w:r>
+        <w:rPr>
+          <w:b/>
+          <w:bCs/>
+        </w:rPr>
+        <w:tab/>
+      </w:r>
+      <w:r>
+        <w:rPr>
+          <w:b/>
+          <w:bCs/>
+        </w:rPr>
+        <w:tab/>
+        <w:t>Nieuwe situatie</w:t>
+      </w:r>
+    </w:p>
+    <w:p>
+      <w:r>
+        <w:rPr>
+          <w:noProof/>
+        </w:rPr>
+        <w:drawing>
+          <wp:anchor distT="0" distB="0" distL="114300" distR="114300" simplePos="0" relativeHeight="251678208" behindDoc="0" locked="0" layoutInCell="1" allowOverlap="1" wp14:anchorId="37F57B6E" wp14:editId="168F75EA">
+            <wp:simplePos x="0" y="0"/>
+            <wp:positionH relativeFrom="column">
+              <wp:posOffset>1689811</wp:posOffset>
+            </wp:positionH>
+            <wp:positionV relativeFrom="paragraph">
+              <wp:posOffset>4216</wp:posOffset>
+            </wp:positionV>
+            <wp:extent cx="1307418" cy="1360627"/>
+            <wp:effectExtent l="0" t="0" r="7620" b="0"/>
+            <wp:wrapSquare wrapText="bothSides"/>
+            <wp:docPr id="1443420138" name="Picture 1" descr="A screenshot of a computer&#10;&#10;Description automatically generated"/>
+            <wp:cNvGraphicFramePr>
+              <a:graphicFrameLocks xmlns:a="http://schemas.openxmlformats.org/drawingml/2006/main" noChangeAspect="1"/>
+            </wp:cNvGraphicFramePr>
+            <a:graphic xmlns:a="http://schemas.openxmlformats.org/drawingml/2006/main">
+              <a:graphicData uri="http://schemas.openxmlformats.org/drawingml/2006/picture">
+                <pic:pic xmlns:pic="http://schemas.openxmlformats.org/drawingml/2006/picture">
+                  <pic:nvPicPr>
+                    <pic:cNvPr id="1443420138" name="Picture 1" descr="A screenshot of a computer&#10;&#10;Description automatically generated"/>
+                    <pic:cNvPicPr/>
+                  </pic:nvPicPr>
+                  <pic:blipFill>
+                    <a:blip r:embed="rId23">
+                      <a:extLst>
+                        <a:ext uri="{28A0092B-C50C-407E-A947-70E740481C1C}">
+                          <a14:useLocalDpi xmlns:a14="http://schemas.microsoft.com/office/drawing/2010/main" val="0"/>
+                        </a:ext>
+                      </a:extLst>
+                    </a:blip>
+                    <a:stretch>
+                      <a:fillRect/>
+                    </a:stretch>
+                  </pic:blipFill>
+                  <pic:spPr>
+                    <a:xfrm>
+                      <a:off x="0" y="0"/>
+                      <a:ext cx="1307418" cy="1360627"/>
+                    </a:xfrm>
+                    <a:prstGeom prst="rect">
+                      <a:avLst/>
+                    </a:prstGeom>
+                  </pic:spPr>
+                </pic:pic>
+              </a:graphicData>
+            </a:graphic>
+          </wp:anchor>
+        </w:drawing>
+      </w:r>
+      <w:r>
+        <w:rPr>
+          <w:noProof/>
+          <w:lang w:eastAsia="nl-NL"/>
+        </w:rPr>
+        <w:t>-</w:t>
+      </w:r>
+    </w:p>
+    <w:p>
+      <w:pPr>
+        <w:spacing w:after="160" w:line="256" w:lineRule="auto"/>
+        <w:rPr>
+          <w:rFonts w:asciiTheme="majorHAnsi" w:eastAsiaTheme="majorEastAsia" w:hAnsiTheme="majorHAnsi" w:cstheme="majorBidi"/>
+          <w:color w:val="2F5496" w:themeColor="accent1" w:themeShade="BF"/>
+          <w:sz w:val="26"/>
+          <w:szCs w:val="26"/>
+        </w:rPr>
+      </w:pPr>
+      <w:r>
+        <w:br w:type="page"/>
+      </w:r>
+    </w:p>
+    <w:p>
+      <w:pPr>
+        <w:pStyle w:val="Heading2"/>
+        <w:numPr>
+          <w:ilvl w:val="1"/>
+          <w:numId w:val="50"/>
+        </w:numPr>
+      </w:pPr>
+      <w:bookmarkStart w:id="19" w:name="_Toc152250438"/>
       <w:r>
         <w:lastRenderedPageBreak/>
         <w:t>Auto-Increment</w:t>
       </w:r>
-      <w:bookmarkEnd w:id="16"/>
+      <w:bookmarkEnd w:id="19"/>
     </w:p>
     <w:p>
       <w:pPr>
@@ -4605,39 +6332,89 @@
         <w:rPr>
           <w:lang w:val="en-US"/>
         </w:rPr>
-        <w:t>CHANGE COLUMN `PersonID` `PersonID` INT(11) NOT NULL AUTO_INCREMENT ;</w:t>
-      </w:r>
-    </w:p>
-    <w:p>
-      <w:pPr>
+        <w:t>CHANGE COLUMN `</w:t>
+      </w:r>
+      <w:proofErr w:type="spellStart"/>
+      <w:r>
         <w:rPr>
           <w:lang w:val="en-US"/>
         </w:rPr>
-      </w:pPr>
-    </w:p>
-    <w:p>
-      <w:pPr>
+        <w:t>PersonID</w:t>
+      </w:r>
+      <w:proofErr w:type="spellEnd"/>
+      <w:r>
         <w:rPr>
           <w:lang w:val="en-US"/>
         </w:rPr>
-      </w:pPr>
+        <w:t>` `</w:t>
+      </w:r>
+      <w:proofErr w:type="spellStart"/>
       <w:r>
         <w:rPr>
           <w:lang w:val="en-US"/>
         </w:rPr>
-        <w:t>LOCK TABLES `customers` WRITE;</w:t>
-      </w:r>
-    </w:p>
-    <w:p>
-      <w:pPr>
+        <w:t>PersonID</w:t>
+      </w:r>
+      <w:proofErr w:type="spellEnd"/>
+      <w:r>
         <w:rPr>
           <w:lang w:val="en-US"/>
         </w:rPr>
-      </w:pPr>
+        <w:t xml:space="preserve">` </w:t>
+      </w:r>
+      <w:proofErr w:type="gramStart"/>
       <w:r>
         <w:rPr>
           <w:lang w:val="en-US"/>
         </w:rPr>
+        <w:t>INT(</w:t>
+      </w:r>
+      <w:proofErr w:type="gramEnd"/>
+      <w:r>
+        <w:rPr>
+          <w:lang w:val="en-US"/>
+        </w:rPr>
+        <w:t>11) NOT NULL AUTO_INCREMENT ;</w:t>
+      </w:r>
+    </w:p>
+    <w:p>
+      <w:pPr>
+        <w:rPr>
+          <w:lang w:val="en-US"/>
+        </w:rPr>
+      </w:pPr>
+    </w:p>
+    <w:p>
+      <w:pPr>
+        <w:rPr>
+          <w:lang w:val="en-US"/>
+        </w:rPr>
+      </w:pPr>
+      <w:r>
+        <w:rPr>
+          <w:lang w:val="en-US"/>
+        </w:rPr>
+        <w:t xml:space="preserve">LOCK TABLES `customers` </w:t>
+      </w:r>
+      <w:proofErr w:type="gramStart"/>
+      <w:r>
+        <w:rPr>
+          <w:lang w:val="en-US"/>
+        </w:rPr>
+        <w:t>WRITE;</w:t>
+      </w:r>
+      <w:proofErr w:type="gramEnd"/>
+    </w:p>
+    <w:p>
+      <w:pPr>
+        <w:rPr>
+          <w:lang w:val="en-US"/>
+        </w:rPr>
+      </w:pPr>
+      <w:r>
+        <w:rPr>
+          <w:lang w:val="en-US"/>
+        </w:rPr>
         <w:t xml:space="preserve">ALTER TABLE `customers` </w:t>
       </w:r>
     </w:p>
@@ -4651,39 +6428,89 @@
         <w:rPr>
           <w:lang w:val="en-US"/>
         </w:rPr>
-        <w:t>CHANGE COLUMN `CustomerID` `CustomerID` INT(11) NOT NULL AUTO_INCREMENT ;</w:t>
-      </w:r>
-    </w:p>
-    <w:p>
-      <w:pPr>
+        <w:t>CHANGE COLUMN `</w:t>
+      </w:r>
+      <w:proofErr w:type="spellStart"/>
+      <w:r>
         <w:rPr>
           <w:lang w:val="en-US"/>
         </w:rPr>
-      </w:pPr>
-    </w:p>
-    <w:p>
-      <w:pPr>
+        <w:t>CustomerID</w:t>
+      </w:r>
+      <w:proofErr w:type="spellEnd"/>
+      <w:r>
         <w:rPr>
           <w:lang w:val="en-US"/>
         </w:rPr>
-      </w:pPr>
+        <w:t>` `</w:t>
+      </w:r>
+      <w:proofErr w:type="spellStart"/>
       <w:r>
         <w:rPr>
           <w:lang w:val="en-US"/>
         </w:rPr>
-        <w:t>LOCK TABLES `orders` WRITE;</w:t>
-      </w:r>
-    </w:p>
-    <w:p>
-      <w:pPr>
+        <w:t>CustomerID</w:t>
+      </w:r>
+      <w:proofErr w:type="spellEnd"/>
+      <w:r>
         <w:rPr>
           <w:lang w:val="en-US"/>
         </w:rPr>
-      </w:pPr>
+        <w:t xml:space="preserve">` </w:t>
+      </w:r>
+      <w:proofErr w:type="gramStart"/>
       <w:r>
         <w:rPr>
           <w:lang w:val="en-US"/>
         </w:rPr>
+        <w:t>INT(</w:t>
+      </w:r>
+      <w:proofErr w:type="gramEnd"/>
+      <w:r>
+        <w:rPr>
+          <w:lang w:val="en-US"/>
+        </w:rPr>
+        <w:t>11) NOT NULL AUTO_INCREMENT ;</w:t>
+      </w:r>
+    </w:p>
+    <w:p>
+      <w:pPr>
+        <w:rPr>
+          <w:lang w:val="en-US"/>
+        </w:rPr>
+      </w:pPr>
+    </w:p>
+    <w:p>
+      <w:pPr>
+        <w:rPr>
+          <w:lang w:val="en-US"/>
+        </w:rPr>
+      </w:pPr>
+      <w:r>
+        <w:rPr>
+          <w:lang w:val="en-US"/>
+        </w:rPr>
+        <w:t xml:space="preserve">LOCK TABLES `orders` </w:t>
+      </w:r>
+      <w:proofErr w:type="gramStart"/>
+      <w:r>
+        <w:rPr>
+          <w:lang w:val="en-US"/>
+        </w:rPr>
+        <w:t>WRITE;</w:t>
+      </w:r>
+      <w:proofErr w:type="gramEnd"/>
+    </w:p>
+    <w:p>
+      <w:pPr>
+        <w:rPr>
+          <w:lang w:val="en-US"/>
+        </w:rPr>
+      </w:pPr>
+      <w:r>
+        <w:rPr>
+          <w:lang w:val="en-US"/>
+        </w:rPr>
         <w:t xml:space="preserve">ALTER TABLE `orders` </w:t>
       </w:r>
     </w:p>
@@ -4697,41 +6524,133 @@
         <w:rPr>
           <w:lang w:val="en-US"/>
         </w:rPr>
-        <w:t>CHANGE COLUMN `OrderID` `OrderID` INT(11) NOT NULL AUTO_INCREMENT ;</w:t>
-      </w:r>
-    </w:p>
-    <w:p>
-      <w:pPr>
+        <w:t>CHANGE COLUMN `</w:t>
+      </w:r>
+      <w:proofErr w:type="spellStart"/>
+      <w:r>
         <w:rPr>
           <w:lang w:val="en-US"/>
         </w:rPr>
-      </w:pPr>
+        <w:t>OrderID</w:t>
+      </w:r>
+      <w:proofErr w:type="spellEnd"/>
       <w:r>
         <w:rPr>
           <w:lang w:val="en-US"/>
         </w:rPr>
-        <w:t xml:space="preserve">SET max_statement_time=0; </w:t>
-      </w:r>
-    </w:p>
-    <w:p>
-      <w:pPr>
+        <w:t>` `</w:t>
+      </w:r>
+      <w:proofErr w:type="spellStart"/>
+      <w:r>
         <w:rPr>
           <w:lang w:val="en-US"/>
         </w:rPr>
-      </w:pPr>
-    </w:p>
-    <w:p>
-      <w:pPr>
+        <w:t>OrderID</w:t>
+      </w:r>
+      <w:proofErr w:type="spellEnd"/>
+      <w:r>
         <w:rPr>
           <w:lang w:val="en-US"/>
         </w:rPr>
-      </w:pPr>
+        <w:t xml:space="preserve">` </w:t>
+      </w:r>
+      <w:proofErr w:type="gramStart"/>
       <w:r>
         <w:rPr>
           <w:lang w:val="en-US"/>
         </w:rPr>
-        <w:t>LOCK TABLES `orderlines` WRITE;</w:t>
-      </w:r>
+        <w:t>INT(</w:t>
+      </w:r>
+      <w:proofErr w:type="gramEnd"/>
+      <w:r>
+        <w:rPr>
+          <w:lang w:val="en-US"/>
+        </w:rPr>
+        <w:t>11) NOT NULL AUTO_INCREMENT ;</w:t>
+      </w:r>
+    </w:p>
+    <w:p>
+      <w:pPr>
+        <w:rPr>
+          <w:lang w:val="en-US"/>
+        </w:rPr>
+      </w:pPr>
+      <w:r>
+        <w:rPr>
+          <w:lang w:val="en-US"/>
+        </w:rPr>
+        <w:t xml:space="preserve">SET </w:t>
+      </w:r>
+      <w:proofErr w:type="spellStart"/>
+      <w:r>
+        <w:rPr>
+          <w:lang w:val="en-US"/>
+        </w:rPr>
+        <w:t>max_statement_time</w:t>
+      </w:r>
+      <w:proofErr w:type="spellEnd"/>
+      <w:r>
+        <w:rPr>
+          <w:lang w:val="en-US"/>
+        </w:rPr>
+        <w:t>=</w:t>
+      </w:r>
+      <w:proofErr w:type="gramStart"/>
+      <w:r>
+        <w:rPr>
+          <w:lang w:val="en-US"/>
+        </w:rPr>
+        <w:t>0;</w:t>
+      </w:r>
+      <w:proofErr w:type="gramEnd"/>
+      <w:r>
+        <w:rPr>
+          <w:lang w:val="en-US"/>
+        </w:rPr>
+        <w:t xml:space="preserve"> </w:t>
+      </w:r>
+    </w:p>
+    <w:p>
+      <w:pPr>
+        <w:rPr>
+          <w:lang w:val="en-US"/>
+        </w:rPr>
+      </w:pPr>
+    </w:p>
+    <w:p>
+      <w:pPr>
+        <w:rPr>
+          <w:lang w:val="en-US"/>
+        </w:rPr>
+      </w:pPr>
+      <w:r>
+        <w:rPr>
+          <w:lang w:val="en-US"/>
+        </w:rPr>
+        <w:t>LOCK TABLES `</w:t>
+      </w:r>
+      <w:proofErr w:type="spellStart"/>
+      <w:r>
+        <w:rPr>
+          <w:lang w:val="en-US"/>
+        </w:rPr>
+        <w:t>orderlines</w:t>
+      </w:r>
+      <w:proofErr w:type="spellEnd"/>
+      <w:r>
+        <w:rPr>
+          <w:lang w:val="en-US"/>
+        </w:rPr>
+        <w:t xml:space="preserve">` </w:t>
+      </w:r>
+      <w:proofErr w:type="gramStart"/>
+      <w:r>
+        <w:rPr>
+          <w:lang w:val="en-US"/>
+        </w:rPr>
+        <w:t>WRITE;</w:t>
+      </w:r>
+      <w:proofErr w:type="gramEnd"/>
     </w:p>
     <w:p>
       <w:pPr>
@@ -4756,7 +6675,49 @@
         <w:rPr>
           <w:lang w:val="en-US"/>
         </w:rPr>
-        <w:t>CHANGE COLUMN `OrderLineID` `OrderLineID` INT(11) NOT NULL AUTO_INCREMENT ;</w:t>
+        <w:t>CHANGE COLUMN `</w:t>
+      </w:r>
+      <w:proofErr w:type="spellStart"/>
+      <w:r>
+        <w:rPr>
+          <w:lang w:val="en-US"/>
+        </w:rPr>
+        <w:t>OrderLineID</w:t>
+      </w:r>
+      <w:proofErr w:type="spellEnd"/>
+      <w:r>
+        <w:rPr>
+          <w:lang w:val="en-US"/>
+        </w:rPr>
+        <w:t>` `</w:t>
+      </w:r>
+      <w:proofErr w:type="spellStart"/>
+      <w:r>
+        <w:rPr>
+          <w:lang w:val="en-US"/>
+        </w:rPr>
+        <w:t>OrderLineID</w:t>
+      </w:r>
+      <w:proofErr w:type="spellEnd"/>
+      <w:r>
+        <w:rPr>
+          <w:lang w:val="en-US"/>
+        </w:rPr>
+        <w:t xml:space="preserve">` </w:t>
+      </w:r>
+      <w:proofErr w:type="gramStart"/>
+      <w:r>
+        <w:rPr>
+          <w:lang w:val="en-US"/>
+        </w:rPr>
+        <w:t>INT(</w:t>
+      </w:r>
+      <w:proofErr w:type="gramEnd"/>
+      <w:r>
+        <w:rPr>
+          <w:lang w:val="en-US"/>
+        </w:rPr>
+        <w:t>11) NOT NULL AUTO_INCREMENT ;</w:t>
       </w:r>
     </w:p>
     <w:p>
@@ -4788,7 +6749,7 @@
           <w:lang w:val="nl-BE"/>
         </w:rPr>
       </w:pPr>
-      <w:bookmarkStart w:id="17" w:name="_Toc57214398"/>
+      <w:bookmarkStart w:id="20" w:name="_Toc152250439"/>
       <w:r>
         <w:rPr>
           <w:lang w:val="nl-BE"/>
@@ -4796,7 +6757,13 @@
         <w:lastRenderedPageBreak/>
         <w:t>Performance</w:t>
       </w:r>
-      <w:bookmarkEnd w:id="17"/>
+      <w:bookmarkEnd w:id="20"/>
+      <w:r>
+        <w:rPr>
+          <w:lang w:val="nl-BE"/>
+        </w:rPr>
+        <w:t xml:space="preserve"> </w:t>
+      </w:r>
     </w:p>
     <w:p>
       <w:pPr>
@@ -4826,14 +6793,14 @@
           <w:lang w:val="nl-BE"/>
         </w:rPr>
       </w:pPr>
-      <w:bookmarkStart w:id="18" w:name="_Toc57214399"/>
+      <w:bookmarkStart w:id="21" w:name="_Toc152250440"/>
       <w:r>
         <w:rPr>
           <w:lang w:val="nl-BE"/>
         </w:rPr>
         <w:t>Autorisatie</w:t>
       </w:r>
-      <w:bookmarkEnd w:id="18"/>
+      <w:bookmarkEnd w:id="21"/>
     </w:p>
     <w:p>
       <w:pPr>
@@ -4846,14 +6813,14 @@
           <w:lang w:val="nl-BE"/>
         </w:rPr>
       </w:pPr>
-      <w:bookmarkStart w:id="19" w:name="_Toc57214400"/>
+      <w:bookmarkStart w:id="22" w:name="_Toc152250441"/>
       <w:r>
         <w:rPr>
           <w:lang w:val="nl-BE"/>
         </w:rPr>
         <w:t>Gebruikers, rollen en privileges</w:t>
       </w:r>
-      <w:bookmarkEnd w:id="19"/>
+      <w:bookmarkEnd w:id="22"/>
     </w:p>
     <w:p>
       <w:pPr>
@@ -4890,14 +6857,14 @@
           <w:lang w:val="nl-BE"/>
         </w:rPr>
       </w:pPr>
-      <w:bookmarkStart w:id="20" w:name="_Toc57214401"/>
+      <w:bookmarkStart w:id="23" w:name="_Toc152250442"/>
       <w:r>
         <w:rPr>
           <w:lang w:val="nl-BE"/>
         </w:rPr>
         <w:t>Views</w:t>
       </w:r>
-      <w:bookmarkEnd w:id="20"/>
+      <w:bookmarkEnd w:id="23"/>
     </w:p>
     <w:p>
       <w:pPr>
@@ -4933,14 +6900,14 @@
           <w:lang w:val="nl-BE"/>
         </w:rPr>
       </w:pPr>
-      <w:bookmarkStart w:id="21" w:name="_Toc57214402"/>
+      <w:bookmarkStart w:id="24" w:name="_Toc152250443"/>
       <w:r>
         <w:rPr>
           <w:lang w:val="nl-BE"/>
         </w:rPr>
         <w:t>Regels in de database</w:t>
       </w:r>
-      <w:bookmarkEnd w:id="21"/>
+      <w:bookmarkEnd w:id="24"/>
     </w:p>
     <w:p>
       <w:pPr>
@@ -4953,14 +6920,14 @@
           <w:lang w:val="nl-BE"/>
         </w:rPr>
       </w:pPr>
-      <w:bookmarkStart w:id="22" w:name="_Toc57214403"/>
+      <w:bookmarkStart w:id="25" w:name="_Toc152250444"/>
       <w:r>
         <w:rPr>
           <w:lang w:val="nl-BE"/>
         </w:rPr>
         <w:t>Gedragsregels</w:t>
       </w:r>
-      <w:bookmarkEnd w:id="22"/>
+      <w:bookmarkEnd w:id="25"/>
     </w:p>
     <w:p>
       <w:pPr>
@@ -4998,14 +6965,14 @@
           <w:lang w:val="nl-BE"/>
         </w:rPr>
       </w:pPr>
-      <w:bookmarkStart w:id="23" w:name="_Toc57214404"/>
+      <w:bookmarkStart w:id="26" w:name="_Toc152250445"/>
       <w:r>
         <w:rPr>
           <w:lang w:val="nl-BE"/>
         </w:rPr>
         <w:t>Procedures en functies</w:t>
       </w:r>
-      <w:bookmarkEnd w:id="23"/>
+      <w:bookmarkEnd w:id="26"/>
     </w:p>
     <w:p>
       <w:pPr>
@@ -5042,14 +7009,14 @@
           <w:lang w:val="nl-BE"/>
         </w:rPr>
       </w:pPr>
-      <w:bookmarkStart w:id="24" w:name="_Toc57214405"/>
+      <w:bookmarkStart w:id="27" w:name="_Toc152250446"/>
       <w:r>
         <w:rPr>
           <w:lang w:val="nl-BE"/>
         </w:rPr>
         <w:t>Triggers</w:t>
       </w:r>
-      <w:bookmarkEnd w:id="24"/>
+      <w:bookmarkEnd w:id="27"/>
     </w:p>
     <w:p>
       <w:pPr>
@@ -5065,7 +7032,23 @@
           <w:color w:val="767171" w:themeColor="background2" w:themeShade="80"/>
           <w:lang w:val="nl-BE"/>
         </w:rPr>
-        <w:t>Beschrijf hier welke triggers zijn toegevoegd. Geef de reden om de trigger aan te maken en het CREATE-statement. De reden kan zijn dat het gaat om een geïmplementeerde maatregel vanuit de securityscan.</w:t>
+        <w:t>Beschrijf hier welke triggers zijn toegevoegd. Geef de reden om de tri</w:t>
+      </w:r>
+      <w:r>
+        <w:rPr>
+          <w:i/>
+          <w:color w:val="767171" w:themeColor="background2" w:themeShade="80"/>
+          <w:lang w:val="nl-BE"/>
+        </w:rPr>
+        <w:t xml:space="preserve"> </w:t>
+      </w:r>
+      <w:r>
+        <w:rPr>
+          <w:i/>
+          <w:color w:val="767171" w:themeColor="background2" w:themeShade="80"/>
+          <w:lang w:val="nl-BE"/>
+        </w:rPr>
+        <w:t>gger aan te maken en het CREATE-statement. De reden kan zijn dat het gaat om een geïmplementeerde maatregel vanuit de securityscan.</w:t>
       </w:r>
     </w:p>
     <w:p>
@@ -5214,8 +7197,26 @@
                 <w:i/>
                 <w:lang w:val="en-US"/>
               </w:rPr>
-              <w:t>CREATE TRIGGER correcte_email</w:t>
-            </w:r>
+              <w:t xml:space="preserve">CREATE TRIGGER </w:t>
+            </w:r>
+            <w:proofErr w:type="spellStart"/>
+            <w:r>
+              <w:rPr>
+                <w:i/>
+                <w:lang w:val="en-US"/>
+              </w:rPr>
+              <w:t>correcte_</w:t>
+            </w:r>
+            <w:proofErr w:type="gramStart"/>
+            <w:r>
+              <w:rPr>
+                <w:i/>
+                <w:lang w:val="en-US"/>
+              </w:rPr>
+              <w:t>email</w:t>
+            </w:r>
+            <w:proofErr w:type="spellEnd"/>
+            <w:proofErr w:type="gramEnd"/>
           </w:p>
           <w:p>
             <w:pPr>
@@ -5275,7 +7276,39 @@
                 <w:i/>
                 <w:lang w:val="en-US"/>
               </w:rPr>
-              <w:t xml:space="preserve">         IF NEW.EmailAddress NOT LIKE '_%@_%.__%' THEN</w:t>
+              <w:t xml:space="preserve">         IF </w:t>
+            </w:r>
+            <w:proofErr w:type="spellStart"/>
+            <w:r>
+              <w:rPr>
+                <w:i/>
+                <w:lang w:val="en-US"/>
+              </w:rPr>
+              <w:t>NEW.EmailAddress</w:t>
+            </w:r>
+            <w:proofErr w:type="spellEnd"/>
+            <w:r>
+              <w:rPr>
+                <w:i/>
+                <w:lang w:val="en-US"/>
+              </w:rPr>
+              <w:t xml:space="preserve"> NOT LIKE '_%@_</w:t>
+            </w:r>
+            <w:proofErr w:type="gramStart"/>
+            <w:r>
+              <w:rPr>
+                <w:i/>
+                <w:lang w:val="en-US"/>
+              </w:rPr>
+              <w:t>%._</w:t>
+            </w:r>
+            <w:proofErr w:type="gramEnd"/>
+            <w:r>
+              <w:rPr>
+                <w:i/>
+                <w:lang w:val="en-US"/>
+              </w:rPr>
+              <w:t>_%' THEN</w:t>
             </w:r>
           </w:p>
           <w:p>
@@ -5290,8 +7323,17 @@
                 <w:i/>
                 <w:lang w:val="en-US"/>
               </w:rPr>
-              <w:t xml:space="preserve">          SIGNAL SQLSTATE '45000' SET MESSAGE_TEXT = 'Email field is not valid';</w:t>
-            </w:r>
+              <w:t xml:space="preserve">          SIGNAL SQLSTATE '45000' SET MESSAGE_TEXT = 'Email field is not valid</w:t>
+            </w:r>
+            <w:proofErr w:type="gramStart"/>
+            <w:r>
+              <w:rPr>
+                <w:i/>
+                <w:lang w:val="en-US"/>
+              </w:rPr>
+              <w:t>';</w:t>
+            </w:r>
+            <w:proofErr w:type="gramEnd"/>
           </w:p>
           <w:p>
             <w:pPr>
@@ -5379,9 +7421,11 @@
           <w:numId w:val="50"/>
         </w:numPr>
       </w:pPr>
+      <w:bookmarkStart w:id="28" w:name="_Toc152250447"/>
       <w:r>
         <w:t>Storage engines</w:t>
       </w:r>
+      <w:bookmarkEnd w:id="28"/>
     </w:p>
     <w:p>
       <w:pPr>
@@ -5418,12 +7462,14 @@
           <w:lang w:val="nl-BE"/>
         </w:rPr>
       </w:pPr>
+      <w:bookmarkStart w:id="29" w:name="_Toc152250448"/>
       <w:r>
         <w:rPr>
           <w:lang w:val="nl-BE"/>
         </w:rPr>
         <w:t>Transacties</w:t>
       </w:r>
+      <w:bookmarkEnd w:id="29"/>
     </w:p>
     <w:p>
       <w:pPr>
@@ -5446,13 +7492,14 @@
       <w:pPr>
         <w:pStyle w:val="Heading1"/>
       </w:pPr>
+      <w:bookmarkStart w:id="30" w:name="_Toc152250449"/>
       <w:r>
         <w:t>S</w:t>
       </w:r>
       <w:r>
         <w:t>torage engines</w:t>
       </w:r>
-      <w:bookmarkEnd w:id="0"/>
+      <w:bookmarkEnd w:id="30"/>
     </w:p>
     <w:p>
       <w:pPr>
@@ -5485,14 +7532,14 @@
           <w:lang w:val="nl-BE"/>
         </w:rPr>
       </w:pPr>
-      <w:bookmarkStart w:id="25" w:name="_Toc57214407"/>
+      <w:bookmarkStart w:id="31" w:name="_Toc152250450"/>
       <w:r>
         <w:rPr>
           <w:lang w:val="nl-BE"/>
         </w:rPr>
         <w:t>Transacties</w:t>
       </w:r>
-      <w:bookmarkEnd w:id="25"/>
+      <w:bookmarkEnd w:id="31"/>
     </w:p>
     <w:p>
       <w:pPr>
@@ -5520,7 +7567,7 @@
       </w:r>
     </w:p>
     <w:sectPr>
-      <w:footerReference w:type="default" r:id="rId40"/>
+      <w:footerReference w:type="default" r:id="rId24"/>
       <w:pgSz w:w="11906" w:h="16838"/>
       <w:pgMar w:top="1440" w:right="1440" w:bottom="1440" w:left="1440" w:header="708" w:footer="708" w:gutter="0"/>
       <w:cols w:space="708"/>
@@ -10978,7 +13025,6 @@
   <w:style w:type="character" w:default="1" w:styleId="DefaultParagraphFont">
     <w:name w:val="Default Paragraph Font"/>
     <w:uiPriority w:val="1"/>
-    <w:semiHidden/>
     <w:unhideWhenUsed/>
   </w:style>
   <w:style w:type="table" w:default="1" w:styleId="TableNormal">
@@ -11974,6 +14020,10 @@
 </file>
 
 <file path=customXml/item1.xml><?xml version="1.0" encoding="utf-8"?>
+<b:Sources xmlns:b="http://schemas.openxmlformats.org/officeDocument/2006/bibliography" xmlns="http://schemas.openxmlformats.org/officeDocument/2006/bibliography" SelectedStyle="\APASixthEditionOfficeOnline.xsl" StyleName="APA" Version="6"/>
+</file>
+
+<file path=customXml/item2.xml><?xml version="1.0" encoding="utf-8"?>
 <?mso-contentType ?>
 <FormTemplates xmlns="http://schemas.microsoft.com/sharepoint/v3/contenttype/forms">
   <Display>DocumentLibraryForm</Display>
@@ -11982,17 +14032,7 @@
 </FormTemplates>
 </file>
 
-<file path=customXml/item2.xml><?xml version="1.0" encoding="utf-8"?>
-<b:Sources xmlns:b="http://schemas.openxmlformats.org/officeDocument/2006/bibliography" xmlns="http://schemas.openxmlformats.org/officeDocument/2006/bibliography" SelectedStyle="\APASixthEditionOfficeOnline.xsl" StyleName="APA" Version="6"/>
-</file>
-
 <file path=customXml/item3.xml><?xml version="1.0" encoding="utf-8"?>
-<p:properties xmlns:p="http://schemas.microsoft.com/office/2006/metadata/properties" xmlns:xsi="http://www.w3.org/2001/XMLSchema-instance" xmlns:pc="http://schemas.microsoft.com/office/infopath/2007/PartnerControls">
-  <documentManagement/>
-</p:properties>
-</file>
-
-<file path=customXml/item4.xml><?xml version="1.0" encoding="utf-8"?>
 <ct:contentTypeSchema xmlns:ct="http://schemas.microsoft.com/office/2006/metadata/contentType" xmlns:ma="http://schemas.microsoft.com/office/2006/metadata/properties/metaAttributes" ct:_="" ma:_="" ma:contentTypeName="Document" ma:contentTypeID="0x0101008DEFBE292292894DB3338A0672C00AA6" ma:contentTypeVersion="9" ma:contentTypeDescription="Create a new document." ma:contentTypeScope="" ma:versionID="5e30a8582cf447bcb0730c560106e737">
   <xsd:schema xmlns:xsd="http://www.w3.org/2001/XMLSchema" xmlns:xs="http://www.w3.org/2001/XMLSchema" xmlns:p="http://schemas.microsoft.com/office/2006/metadata/properties" xmlns:ns3="206950b2-f6b5-4099-ab4b-6b743c6f3679" xmlns:ns4="7332179d-17af-42ff-9219-5fd408883b8b" targetNamespace="http://schemas.microsoft.com/office/2006/metadata/properties" ma:root="true" ma:fieldsID="1b0704f870c8457b84411e3a6ccc2b5f" ns3:_="" ns4:_="">
     <xsd:import namespace="206950b2-f6b5-4099-ab4b-6b743c6f3679"/>
@@ -12189,7 +14229,21 @@
 </ct:contentTypeSchema>
 </file>
 
+<file path=customXml/item4.xml><?xml version="1.0" encoding="utf-8"?>
+<p:properties xmlns:p="http://schemas.microsoft.com/office/2006/metadata/properties" xmlns:xsi="http://www.w3.org/2001/XMLSchema-instance" xmlns:pc="http://schemas.microsoft.com/office/infopath/2007/PartnerControls">
+  <documentManagement/>
+</p:properties>
+</file>
+
 <file path=customXml/itemProps1.xml><?xml version="1.0" encoding="utf-8"?>
+<ds:datastoreItem xmlns:ds="http://schemas.openxmlformats.org/officeDocument/2006/customXml" ds:itemID="{33B1D9DF-6D14-4294-A9AC-FBAD2148176B}">
+  <ds:schemaRefs>
+    <ds:schemaRef ds:uri="http://schemas.openxmlformats.org/officeDocument/2006/bibliography"/>
+  </ds:schemaRefs>
+</ds:datastoreItem>
+</file>
+
+<file path=customXml/itemProps2.xml><?xml version="1.0" encoding="utf-8"?>
 <ds:datastoreItem xmlns:ds="http://schemas.openxmlformats.org/officeDocument/2006/customXml" ds:itemID="{0763A2AD-F628-47B1-93F5-8C2CEAA0DD63}">
   <ds:schemaRefs>
     <ds:schemaRef ds:uri="http://schemas.microsoft.com/sharepoint/v3/contenttype/forms"/>
@@ -12197,24 +14251,7 @@
 </ds:datastoreItem>
 </file>
 
-<file path=customXml/itemProps2.xml><?xml version="1.0" encoding="utf-8"?>
-<ds:datastoreItem xmlns:ds="http://schemas.openxmlformats.org/officeDocument/2006/customXml" ds:itemID="{33B1D9DF-6D14-4294-A9AC-FBAD2148176B}">
-  <ds:schemaRefs>
-    <ds:schemaRef ds:uri="http://schemas.openxmlformats.org/officeDocument/2006/bibliography"/>
-  </ds:schemaRefs>
-</ds:datastoreItem>
-</file>
-
 <file path=customXml/itemProps3.xml><?xml version="1.0" encoding="utf-8"?>
-<ds:datastoreItem xmlns:ds="http://schemas.openxmlformats.org/officeDocument/2006/customXml" ds:itemID="{4C408142-5A72-4DFE-A428-E240C9F426FE}">
-  <ds:schemaRefs>
-    <ds:schemaRef ds:uri="http://schemas.microsoft.com/office/2006/metadata/properties"/>
-    <ds:schemaRef ds:uri="http://schemas.microsoft.com/office/infopath/2007/PartnerControls"/>
-  </ds:schemaRefs>
-</ds:datastoreItem>
-</file>
-
-<file path=customXml/itemProps4.xml><?xml version="1.0" encoding="utf-8"?>
 <ds:datastoreItem xmlns:ds="http://schemas.openxmlformats.org/officeDocument/2006/customXml" ds:itemID="{49E4199D-E480-439D-A17E-BD595F8F6D5E}">
   <ds:schemaRefs>
     <ds:schemaRef ds:uri="http://schemas.microsoft.com/office/2006/metadata/contentType"/>
@@ -12231,4 +14268,13 @@
     <ds:schemaRef ds:uri="http://schemas.microsoft.com/internal/obd"/>
   </ds:schemaRefs>
 </ds:datastoreItem>
+</file>
+
+<file path=customXml/itemProps4.xml><?xml version="1.0" encoding="utf-8"?>
+<ds:datastoreItem xmlns:ds="http://schemas.openxmlformats.org/officeDocument/2006/customXml" ds:itemID="{4C408142-5A72-4DFE-A428-E240C9F426FE}">
+  <ds:schemaRefs>
+    <ds:schemaRef ds:uri="http://schemas.microsoft.com/office/2006/metadata/properties"/>
+    <ds:schemaRef ds:uri="http://schemas.microsoft.com/office/infopath/2007/PartnerControls"/>
+  </ds:schemaRefs>
+</ds:datastoreItem>
 </file>